--- a/yyCom/文献综述-张业祥-ZY1306319.docx
+++ b/yyCom/文献综述-张业祥-ZY1306319.docx
@@ -2922,9 +2922,6 @@
     <w:p>
       <w:pPr>
         <w:pStyle w:val="a1"/>
-        <w:rPr>
-          <w:rFonts w:hint="eastAsia"/>
-        </w:rPr>
       </w:pPr>
       <w:r>
         <w:rPr>
@@ -3140,41 +3137,579 @@
         <w:rPr>
           <w:rFonts w:hint="eastAsia"/>
         </w:rPr>
+        <w:t>。利用深度相机进行三维扫描,目前有两大问题亟需解决。第一,深度相机普</w:t>
+      </w:r>
+      <w:r>
+        <w:rPr>
+          <w:rFonts w:hint="eastAsia"/>
+        </w:rPr>
+        <w:t>遍存在获取深度信息分辨率低、噪声大的缺陷</w:t>
+      </w:r>
+      <w:r>
+        <w:rPr>
+          <w:rStyle w:val="afd"/>
+        </w:rPr>
+        <w:endnoteReference w:id="7"/>
+      </w:r>
+      <w:r>
+        <w:rPr>
+          <w:rStyle w:val="afd"/>
+        </w:rPr>
+        <w:endnoteReference w:id="8"/>
+      </w:r>
+      <w:r>
+        <w:rPr>
+          <w:rFonts w:hint="eastAsia"/>
+        </w:rPr>
         <w:t>。</w:t>
       </w:r>
       <w:r>
-        <w:rPr>
-          <w:rFonts w:hint="eastAsia"/>
-        </w:rPr>
-        <w:t>利用深度相机进行三维扫描,目前有两大问题亟需解决。第一,深度相机普</w:t>
-      </w:r>
-      <w:r>
-        <w:rPr>
-          <w:rFonts w:hint="eastAsia"/>
-        </w:rPr>
-        <w:t>遍存在获取深度信息分辨率低、噪声大的缺陷</w:t>
+        <w:t>第</w:t>
+      </w:r>
+      <w:r>
+        <w:rPr>
+          <w:rFonts w:hint="eastAsia"/>
+        </w:rPr>
+        <w:t>二</w:t>
+      </w:r>
+      <w:r>
+        <w:t>，</w:t>
+      </w:r>
+      <w:r>
+        <w:rPr>
+          <w:rFonts w:hint="eastAsia"/>
+        </w:rPr>
+        <w:t>深度</w:t>
+      </w:r>
+      <w:r>
+        <w:t>相机一般</w:t>
+      </w:r>
+      <w:r>
+        <w:rPr>
+          <w:rFonts w:hint="eastAsia"/>
+        </w:rPr>
+        <w:t>单面积扫描范围小，为了获取物体表面各个角度完整的几何信息,需要对多视角捕获的单帧</w:t>
+      </w:r>
+      <w:r>
+        <w:t>数据进行配准。</w:t>
+      </w:r>
+      <w:r>
+        <w:rPr>
+          <w:rFonts w:hint="eastAsia"/>
+        </w:rPr>
+        <w:t>而对含有噪数据的配准,尤其是动态物体的配准,仍然是一个被广泛关注</w:t>
+      </w:r>
+      <w:r>
+        <w:t>的</w:t>
+      </w:r>
+      <w:r>
+        <w:rPr>
+          <w:rFonts w:hint="eastAsia"/>
+        </w:rPr>
+        <w:t>课题</w:t>
       </w:r>
       <w:r>
         <w:rPr>
           <w:rStyle w:val="afd"/>
         </w:rPr>
-        <w:endnoteReference w:id="7"/>
+        <w:endnoteReference w:id="9"/>
       </w:r>
       <w:r>
         <w:rPr>
           <w:rStyle w:val="afd"/>
         </w:rPr>
-        <w:endnoteReference w:id="8"/>
-      </w:r>
-      <w:r>
-        <w:rPr>
-          <w:rFonts w:hint="eastAsia"/>
-        </w:rPr>
+        <w:endnoteReference w:id="10"/>
+      </w:r>
+      <w:r>
         <w:t>。</w:t>
       </w:r>
     </w:p>
     <w:p>
       <w:pPr>
+        <w:pStyle w:val="a1"/>
+      </w:pPr>
+      <w:r>
+        <w:rPr>
+          <w:rFonts w:hint="eastAsia"/>
+        </w:rPr>
+        <w:t>人</w:t>
+      </w:r>
+      <w:r>
+        <w:t>体测量学及其应用是人机工程的一个十分重要的研究领域。它</w:t>
+      </w:r>
+      <w:r>
+        <w:rPr>
+          <w:rFonts w:hint="eastAsia"/>
+        </w:rPr>
+        <w:t>以</w:t>
+      </w:r>
+      <w:r>
+        <w:t>现在代光学为基础，融合了光电子学，计算机图形学，信息处理，机械技术，电子</w:t>
+      </w:r>
+      <w:r>
+        <w:rPr>
+          <w:rFonts w:hint="eastAsia"/>
+        </w:rPr>
+        <w:t>技术</w:t>
+      </w:r>
+      <w:r>
+        <w:t>，</w:t>
+      </w:r>
+      <w:r>
+        <w:lastRenderedPageBreak/>
+        <w:t>计算机视觉，</w:t>
+      </w:r>
+      <w:r>
+        <w:rPr>
+          <w:rFonts w:hint="eastAsia"/>
+        </w:rPr>
+        <w:t>软</w:t>
+      </w:r>
+      <w:r>
+        <w:t>件应</w:t>
+      </w:r>
+      <w:r>
+        <w:rPr>
+          <w:rFonts w:hint="eastAsia"/>
+        </w:rPr>
+        <w:t>用</w:t>
+      </w:r>
+      <w:r>
+        <w:t>技术</w:t>
+      </w:r>
+      <w:r>
+        <w:rPr>
+          <w:rFonts w:hint="eastAsia"/>
+        </w:rPr>
+        <w:t>和</w:t>
+      </w:r>
+      <w:r>
+        <w:t>传感技术等科学技术于一体</w:t>
+      </w:r>
+      <w:r>
+        <w:rPr>
+          <w:rStyle w:val="afd"/>
+        </w:rPr>
+        <w:endnoteReference w:id="11"/>
+      </w:r>
+      <w:r>
+        <w:t>。人</w:t>
+      </w:r>
+      <w:r>
+        <w:rPr>
+          <w:rFonts w:hint="eastAsia"/>
+        </w:rPr>
+        <w:t>本</w:t>
+      </w:r>
+      <w:r>
+        <w:t>测量通过</w:t>
+      </w:r>
+      <w:r>
+        <w:rPr>
+          <w:rFonts w:hint="eastAsia"/>
+        </w:rPr>
+        <w:t>对</w:t>
+      </w:r>
+      <w:r>
+        <w:t>人体各部位的尺寸测量来确定个体之前和群</w:t>
+      </w:r>
+      <w:r>
+        <w:rPr>
+          <w:rFonts w:hint="eastAsia"/>
+        </w:rPr>
+        <w:t>体</w:t>
+      </w:r>
+      <w:r>
+        <w:t>之</w:t>
+      </w:r>
+      <w:r>
+        <w:rPr>
+          <w:rFonts w:hint="eastAsia"/>
+        </w:rPr>
+        <w:t>间</w:t>
+      </w:r>
+      <w:r>
+        <w:t>在人本尺寸上的</w:t>
+      </w:r>
+      <w:r>
+        <w:rPr>
+          <w:rFonts w:hint="eastAsia"/>
+        </w:rPr>
+        <w:t>差</w:t>
+      </w:r>
+      <w:r>
+        <w:t>别</w:t>
+      </w:r>
+      <w:r>
+        <w:rPr>
+          <w:rFonts w:hint="eastAsia"/>
+        </w:rPr>
+        <w:t>，</w:t>
+      </w:r>
+      <w:r>
+        <w:t>用来研究人的形</w:t>
+      </w:r>
+      <w:r>
+        <w:rPr>
+          <w:rFonts w:hint="eastAsia"/>
+        </w:rPr>
+        <w:t>态</w:t>
+      </w:r>
+      <w:r>
+        <w:t>特征</w:t>
+      </w:r>
+      <w:r>
+        <w:rPr>
+          <w:rStyle w:val="afd"/>
+        </w:rPr>
+        <w:endnoteReference w:id="12"/>
+      </w:r>
+      <w:r>
+        <w:rPr>
+          <w:rFonts w:hint="eastAsia"/>
+        </w:rPr>
+        <w:t>。</w:t>
+      </w:r>
+      <w:r>
+        <w:t>目前</w:t>
+      </w:r>
+      <w:r>
+        <w:rPr>
+          <w:rFonts w:hint="eastAsia"/>
+        </w:rPr>
+        <w:t>，</w:t>
+      </w:r>
+      <w:r>
+        <w:t>世界上</w:t>
+      </w:r>
+      <w:r>
+        <w:rPr>
+          <w:rFonts w:hint="eastAsia"/>
+        </w:rPr>
+        <w:t>已有90多</w:t>
+      </w:r>
+      <w:r>
+        <w:t>个大规模的人体测量数</w:t>
+      </w:r>
+      <w:r>
+        <w:rPr>
+          <w:rFonts w:hint="eastAsia"/>
+        </w:rPr>
+        <w:t>据</w:t>
+      </w:r>
+      <w:r>
+        <w:t>库，其中欧</w:t>
+      </w:r>
+      <w:r>
+        <w:rPr>
+          <w:rFonts w:hint="eastAsia"/>
+        </w:rPr>
+        <w:t>美</w:t>
+      </w:r>
+      <w:r>
+        <w:t>国家占了大部分，亚洲国家</w:t>
+      </w:r>
+      <w:r>
+        <w:rPr>
+          <w:rFonts w:hint="eastAsia"/>
+        </w:rPr>
+        <w:t>约</w:t>
+      </w:r>
+      <w:r>
+        <w:t>有</w:t>
+      </w:r>
+      <w:r>
+        <w:rPr>
+          <w:rFonts w:hint="eastAsia"/>
+        </w:rPr>
+        <w:t>10个</w:t>
+      </w:r>
+      <w:r>
+        <w:t>，而日</w:t>
+      </w:r>
+      <w:r>
+        <w:rPr>
+          <w:rFonts w:hint="eastAsia"/>
+        </w:rPr>
+        <w:t>本</w:t>
+      </w:r>
+      <w:r>
+        <w:t>占了一</w:t>
+      </w:r>
+      <w:r>
+        <w:rPr>
+          <w:rFonts w:hint="eastAsia"/>
+        </w:rPr>
+        <w:t>半</w:t>
+      </w:r>
+      <w:r>
+        <w:t>以上。其</w:t>
+      </w:r>
+      <w:r>
+        <w:rPr>
+          <w:rFonts w:hint="eastAsia"/>
+        </w:rPr>
+        <w:t>中</w:t>
+      </w:r>
+      <w:r>
+        <w:t>CAESAR(Civilian American and European Survey of Anthropometry Research)</w:t>
+      </w:r>
+      <w:r>
+        <w:rPr>
+          <w:rFonts w:hint="eastAsia"/>
+        </w:rPr>
+        <w:t>人</w:t>
+      </w:r>
+      <w:r>
+        <w:t>体测量研究计划，在美国，加拿大，荷兰，意大利</w:t>
+      </w:r>
+      <w:r>
+        <w:rPr>
+          <w:rFonts w:hint="eastAsia"/>
+        </w:rPr>
+        <w:t>等</w:t>
+      </w:r>
+      <w:r>
+        <w:t>国</w:t>
+      </w:r>
+      <w:r>
+        <w:rPr>
+          <w:rFonts w:hint="eastAsia"/>
+        </w:rPr>
+        <w:t>家</w:t>
+      </w:r>
+      <w:r>
+        <w:t>得到了广泛的应用</w:t>
+      </w:r>
+      <w:r>
+        <w:rPr>
+          <w:rStyle w:val="afd"/>
+        </w:rPr>
+        <w:endnoteReference w:id="13"/>
+      </w:r>
+      <w:r>
+        <w:t>。</w:t>
+      </w:r>
+    </w:p>
+    <w:p>
+      <w:pPr>
+        <w:pStyle w:val="a1"/>
+      </w:pPr>
+      <w:r>
+        <w:rPr>
+          <w:rFonts w:hint="eastAsia"/>
+        </w:rPr>
+        <w:t>随</w:t>
+      </w:r>
+      <w:r>
+        <w:t>着</w:t>
+      </w:r>
+      <w:r>
+        <w:rPr>
+          <w:rFonts w:hint="eastAsia"/>
+        </w:rPr>
+        <w:t>服装</w:t>
+      </w:r>
+      <w:r>
+        <w:t>行业的迅速发展，采用传统的手工</w:t>
+      </w:r>
+      <w:r>
+        <w:rPr>
+          <w:rFonts w:hint="eastAsia"/>
+        </w:rPr>
+        <w:t>人体</w:t>
+      </w:r>
+      <w:r>
+        <w:t>测量方法已</w:t>
+      </w:r>
+      <w:r>
+        <w:rPr>
+          <w:rFonts w:hint="eastAsia"/>
+        </w:rPr>
+        <w:t>很</w:t>
+      </w:r>
+      <w:r>
+        <w:t>难</w:t>
+      </w:r>
+      <w:r>
+        <w:rPr>
+          <w:rFonts w:hint="eastAsia"/>
+        </w:rPr>
+        <w:t>满</w:t>
+      </w:r>
+      <w:r>
+        <w:t>足快速，准确，大批量</w:t>
+      </w:r>
+      <w:r>
+        <w:rPr>
+          <w:rFonts w:hint="eastAsia"/>
+        </w:rPr>
+        <w:t>测量</w:t>
+      </w:r>
+      <w:r>
+        <w:t>的需</w:t>
+      </w:r>
+      <w:r>
+        <w:rPr>
+          <w:rFonts w:hint="eastAsia"/>
+        </w:rPr>
+        <w:t>要</w:t>
+      </w:r>
+      <w:r>
+        <w:t>。由于</w:t>
+      </w:r>
+      <w:r>
+        <w:rPr>
+          <w:rFonts w:hint="eastAsia"/>
+        </w:rPr>
+        <w:t>计算</w:t>
+      </w:r>
+      <w:r>
+        <w:t>机视觉技术的不断发展，导致了人体测量技术由手工向自动，接触式向非接触工方向发展。</w:t>
+      </w:r>
+    </w:p>
+    <w:p>
+      <w:pPr>
+        <w:pStyle w:val="a1"/>
+        <w:rPr>
+          <w:rFonts w:hint="eastAsia"/>
+        </w:rPr>
+      </w:pPr>
+      <w:r>
+        <w:rPr>
+          <w:rFonts w:hint="eastAsia"/>
+        </w:rPr>
+        <w:t>非</w:t>
+      </w:r>
+      <w:r>
+        <w:t>接触式三维人体自动测量技术弥补了以前测量方法的不足</w:t>
+      </w:r>
+      <w:r>
+        <w:rPr>
+          <w:rFonts w:hint="eastAsia"/>
+        </w:rPr>
+        <w:t>，</w:t>
+      </w:r>
+      <w:r>
+        <w:t>能够快速得到人体的三</w:t>
+      </w:r>
+      <w:r>
+        <w:rPr>
+          <w:rFonts w:hint="eastAsia"/>
+        </w:rPr>
+        <w:t>维形</w:t>
+      </w:r>
+      <w:r>
+        <w:t>体表面</w:t>
+      </w:r>
+      <w:r>
+        <w:rPr>
+          <w:rFonts w:hint="eastAsia"/>
+        </w:rPr>
+        <w:t>的</w:t>
+      </w:r>
+      <w:r>
+        <w:t>点</w:t>
+      </w:r>
+      <w:r>
+        <w:rPr>
+          <w:rFonts w:hint="eastAsia"/>
+        </w:rPr>
+        <w:t>云</w:t>
+      </w:r>
+      <w:r>
+        <w:t>数据,</w:t>
+      </w:r>
+      <w:r>
+        <w:rPr>
+          <w:rFonts w:hint="eastAsia"/>
+        </w:rPr>
+        <w:t>使</w:t>
+      </w:r>
+      <w:r>
+        <w:t>测量结果更加</w:t>
+      </w:r>
+      <w:r>
+        <w:rPr>
+          <w:rFonts w:hint="eastAsia"/>
+        </w:rPr>
+        <w:t>准确</w:t>
+      </w:r>
+      <w:r>
+        <w:rPr>
+          <w:rFonts w:hint="eastAsia"/>
+        </w:rPr>
+        <w:t>。</w:t>
+      </w:r>
+      <w:r>
+        <w:t>通</w:t>
+      </w:r>
+      <w:r>
+        <w:rPr>
+          <w:rFonts w:hint="eastAsia"/>
+        </w:rPr>
+        <w:t>过</w:t>
+      </w:r>
+      <w:r>
+        <w:t>Kinect</w:t>
+      </w:r>
+      <w:r>
+        <w:rPr>
+          <w:rFonts w:hint="eastAsia"/>
+        </w:rPr>
+        <w:t>重构</w:t>
+      </w:r>
+      <w:r>
+        <w:t>的三</w:t>
+      </w:r>
+      <w:r>
+        <w:rPr>
+          <w:rFonts w:hint="eastAsia"/>
+        </w:rPr>
+        <w:t>维人</w:t>
+      </w:r>
+      <w:r>
+        <w:t>体能</w:t>
+      </w:r>
+      <w:r>
+        <w:rPr>
+          <w:rFonts w:hint="eastAsia"/>
+        </w:rPr>
+        <w:t>够</w:t>
+      </w:r>
+      <w:r>
+        <w:t>更</w:t>
+      </w:r>
+      <w:r>
+        <w:rPr>
+          <w:rFonts w:hint="eastAsia"/>
+        </w:rPr>
+        <w:t>加</w:t>
+      </w:r>
+      <w:r>
+        <w:t>方便</w:t>
+      </w:r>
+      <w:r>
+        <w:rPr>
+          <w:rFonts w:hint="eastAsia"/>
+        </w:rPr>
+        <w:t>迅速精</w:t>
+      </w:r>
+      <w:r>
+        <w:t>确的</w:t>
+      </w:r>
+      <w:r>
+        <w:rPr>
+          <w:rFonts w:hint="eastAsia"/>
+        </w:rPr>
+        <w:t>进行</w:t>
+      </w:r>
+      <w:r>
+        <w:t>人体测量。</w:t>
+      </w:r>
+    </w:p>
+    <w:p>
+      <w:pPr>
         <w:pStyle w:val="2"/>
       </w:pPr>
       <w:bookmarkStart w:id="12" w:name="_Toc374381708"/>
@@ -3188,13 +3723,541 @@
     </w:p>
     <w:p>
       <w:pPr>
+        <w:pStyle w:val="3"/>
+      </w:pPr>
+      <w:r>
+        <w:rPr>
+          <w:rFonts w:hint="eastAsia"/>
+        </w:rPr>
+        <w:t>基</w:t>
+      </w:r>
+      <w:r>
+        <w:t>于</w:t>
+      </w:r>
+      <w:r>
+        <w:t>K</w:t>
+      </w:r>
+      <w:r>
+        <w:t>inect的三维物</w:t>
+      </w:r>
+      <w:r>
+        <w:rPr>
+          <w:rFonts w:hint="eastAsia"/>
+        </w:rPr>
+        <w:t>体建模</w:t>
+      </w:r>
+    </w:p>
+    <w:p>
+      <w:pPr>
+        <w:autoSpaceDE w:val="0"/>
+        <w:autoSpaceDN w:val="0"/>
+        <w:adjustRightInd w:val="0"/>
+        <w:spacing w:line="240" w:lineRule="auto"/>
+        <w:jc w:val="left"/>
+        <w:rPr>
+          <w:rFonts w:hint="eastAsia"/>
+        </w:rPr>
+      </w:pPr>
+      <w:r>
+        <w:rPr>
+          <w:rFonts w:hint="eastAsia"/>
+        </w:rPr>
+        <w:t>随</w:t>
+      </w:r>
+      <w:r>
+        <w:t>着深度相机的</w:t>
+      </w:r>
+      <w:r>
+        <w:rPr>
+          <w:rFonts w:hint="eastAsia"/>
+        </w:rPr>
+        <w:t>快速</w:t>
+      </w:r>
+      <w:r>
+        <w:t>发展，</w:t>
+      </w:r>
+      <w:r>
+        <w:rPr>
+          <w:rFonts w:hint="eastAsia"/>
+        </w:rPr>
+        <w:t>特别</w:t>
+      </w:r>
+      <w:r>
+        <w:t>是</w:t>
+      </w:r>
+      <w:r>
+        <w:t>Kinect</w:t>
+      </w:r>
+      <w:r>
+        <w:rPr>
+          <w:rFonts w:hint="eastAsia"/>
+        </w:rPr>
+        <w:t>作</w:t>
+      </w:r>
+      <w:r>
+        <w:t>为微软</w:t>
+      </w:r>
+      <w:r>
+        <w:t>Xbox360</w:t>
+      </w:r>
+      <w:r>
+        <w:rPr>
+          <w:rFonts w:hint="eastAsia"/>
+        </w:rPr>
+        <w:t>的</w:t>
+      </w:r>
+      <w:r>
+        <w:t>外设，主要用于人机实时交互，</w:t>
+      </w:r>
+      <w:r>
+        <w:rPr>
+          <w:rFonts w:hint="eastAsia"/>
+        </w:rPr>
+        <w:t>但也有一些文献报道将其用在三维重建中</w:t>
+      </w:r>
+      <w:r>
+        <w:rPr>
+          <w:rFonts w:hint="eastAsia"/>
+        </w:rPr>
+        <w:t>。</w:t>
+      </w:r>
+      <w:r>
+        <w:rPr>
+          <w:rFonts w:hint="eastAsia"/>
+        </w:rPr>
+        <w:t xml:space="preserve">Engelhard </w:t>
+      </w:r>
+      <w:r>
+        <w:rPr>
+          <w:rFonts w:hint="eastAsia"/>
+        </w:rPr>
+        <w:t>等</w:t>
+      </w:r>
+      <w:r>
+        <w:rPr>
+          <w:rStyle w:val="afd"/>
+        </w:rPr>
+        <w:endnoteReference w:id="14"/>
+      </w:r>
+      <w:r>
+        <w:rPr>
+          <w:rFonts w:hint="eastAsia"/>
+        </w:rPr>
+        <w:t>利用</w:t>
+      </w:r>
+      <w:r>
+        <w:rPr>
+          <w:rFonts w:hint="eastAsia"/>
+        </w:rPr>
+        <w:t xml:space="preserve">Kinect </w:t>
+      </w:r>
+      <w:r>
+        <w:rPr>
+          <w:rFonts w:hint="eastAsia"/>
+        </w:rPr>
+        <w:t>提供的</w:t>
+      </w:r>
+      <w:r>
+        <w:rPr>
+          <w:rFonts w:hint="eastAsia"/>
+        </w:rPr>
+        <w:t xml:space="preserve">RGB-D </w:t>
+      </w:r>
+      <w:r>
+        <w:rPr>
+          <w:rFonts w:hint="eastAsia"/>
+        </w:rPr>
+        <w:t>相机实现了一个实时的视觉</w:t>
+      </w:r>
+      <w:r>
+        <w:rPr>
+          <w:rFonts w:hint="eastAsia"/>
+        </w:rPr>
+        <w:t xml:space="preserve">SLAM </w:t>
+      </w:r>
+      <w:r>
+        <w:rPr>
+          <w:rFonts w:hint="eastAsia"/>
+        </w:rPr>
+        <w:t>系统</w:t>
+      </w:r>
+      <w:r>
+        <w:rPr>
+          <w:rFonts w:hint="eastAsia"/>
+        </w:rPr>
+        <w:t xml:space="preserve">, </w:t>
+      </w:r>
+      <w:r>
+        <w:rPr>
+          <w:rFonts w:hint="eastAsia"/>
+        </w:rPr>
+        <w:t>该系统能够用于场景重建</w:t>
+      </w:r>
+      <w:r>
+        <w:rPr>
+          <w:rFonts w:hint="eastAsia"/>
+        </w:rPr>
+        <w:t xml:space="preserve">. </w:t>
+      </w:r>
+      <w:r>
+        <w:rPr>
+          <w:rFonts w:hint="eastAsia"/>
+        </w:rPr>
+        <w:t>其主要方法是利用彩色摄像机进行</w:t>
+      </w:r>
+      <w:r>
+        <w:rPr>
+          <w:rFonts w:hint="eastAsia"/>
+        </w:rPr>
+        <w:t xml:space="preserve">SURF </w:t>
+      </w:r>
+      <w:r>
+        <w:rPr>
+          <w:rFonts w:hint="eastAsia"/>
+        </w:rPr>
+        <w:t>特征匹配</w:t>
+      </w:r>
+      <w:r>
+        <w:rPr>
+          <w:rStyle w:val="afd"/>
+        </w:rPr>
+        <w:endnoteReference w:id="15"/>
+      </w:r>
+      <w:r>
+        <w:rPr>
+          <w:rFonts w:hint="eastAsia"/>
+        </w:rPr>
+        <w:t>,</w:t>
+      </w:r>
+      <w:r>
+        <w:rPr>
+          <w:rFonts w:hint="eastAsia"/>
+        </w:rPr>
+        <w:t>先获得摄像机位置的初值</w:t>
+      </w:r>
+      <w:r>
+        <w:rPr>
+          <w:rFonts w:hint="eastAsia"/>
+        </w:rPr>
+        <w:t xml:space="preserve">, </w:t>
+      </w:r>
+      <w:r>
+        <w:rPr>
+          <w:rFonts w:hint="eastAsia"/>
+        </w:rPr>
+        <w:t>然后用</w:t>
+      </w:r>
+      <w:r>
+        <w:rPr>
+          <w:rFonts w:hint="eastAsia"/>
+        </w:rPr>
+        <w:t xml:space="preserve">ICP (Iterativeclosest point) </w:t>
+      </w:r>
+      <w:r>
+        <w:rPr>
+          <w:rFonts w:hint="eastAsia"/>
+        </w:rPr>
+        <w:t>算法</w:t>
+      </w:r>
+      <w:r>
+        <w:rPr>
+          <w:rStyle w:val="afd"/>
+        </w:rPr>
+        <w:endnoteReference w:id="16"/>
+      </w:r>
+      <w:r>
+        <w:rPr>
+          <w:rFonts w:hint="eastAsia"/>
+        </w:rPr>
+        <w:t xml:space="preserve"> </w:t>
+      </w:r>
+      <w:r>
+        <w:rPr>
+          <w:rFonts w:hint="eastAsia"/>
+        </w:rPr>
+        <w:t>进行点云配准并对相机位置进行优化</w:t>
+      </w:r>
+      <w:r>
+        <w:rPr>
+          <w:rFonts w:hint="eastAsia"/>
+        </w:rPr>
+        <w:t xml:space="preserve">. Henry </w:t>
+      </w:r>
+      <w:r>
+        <w:rPr>
+          <w:rFonts w:hint="eastAsia"/>
+        </w:rPr>
+        <w:t>等</w:t>
+      </w:r>
+      <w:r>
+        <w:rPr>
+          <w:rStyle w:val="afd"/>
+        </w:rPr>
+        <w:endnoteReference w:id="17"/>
+      </w:r>
+      <w:r>
+        <w:rPr>
+          <w:rStyle w:val="afd"/>
+        </w:rPr>
+        <w:endnoteReference w:id="18"/>
+      </w:r>
+      <w:r>
+        <w:rPr>
+          <w:rFonts w:hint="eastAsia"/>
+        </w:rPr>
+        <w:t xml:space="preserve"> </w:t>
+      </w:r>
+      <w:r>
+        <w:rPr>
+          <w:rFonts w:hint="eastAsia"/>
+        </w:rPr>
+        <w:t>利用</w:t>
+      </w:r>
+      <w:r>
+        <w:rPr>
+          <w:rFonts w:hint="eastAsia"/>
+        </w:rPr>
+        <w:t xml:space="preserve">Kinect </w:t>
+      </w:r>
+      <w:r>
+        <w:rPr>
+          <w:rFonts w:hint="eastAsia"/>
+        </w:rPr>
+        <w:t>实现了一个交互式的三维重建系统</w:t>
+      </w:r>
+      <w:r>
+        <w:rPr>
+          <w:rFonts w:hint="eastAsia"/>
+        </w:rPr>
+        <w:t xml:space="preserve">, </w:t>
+      </w:r>
+      <w:r>
+        <w:rPr>
+          <w:rFonts w:hint="eastAsia"/>
+        </w:rPr>
+        <w:t>该系统仅选取关键帧进行</w:t>
+      </w:r>
+      <w:r>
+        <w:rPr>
+          <w:rFonts w:hint="eastAsia"/>
+        </w:rPr>
+        <w:t xml:space="preserve">ICP </w:t>
+      </w:r>
+      <w:r>
+        <w:rPr>
+          <w:rFonts w:hint="eastAsia"/>
+        </w:rPr>
+        <w:t>配准</w:t>
+      </w:r>
+      <w:r>
+        <w:rPr>
+          <w:rFonts w:hint="eastAsia"/>
+        </w:rPr>
+        <w:t xml:space="preserve">. </w:t>
+      </w:r>
+      <w:r>
+        <w:rPr>
+          <w:rFonts w:hint="eastAsia"/>
+        </w:rPr>
+        <w:t>这两种方法均需要进行图像特征提取与匹配</w:t>
+      </w:r>
+      <w:r>
+        <w:rPr>
+          <w:rFonts w:hint="eastAsia"/>
+        </w:rPr>
+        <w:t xml:space="preserve">, </w:t>
+      </w:r>
+      <w:r>
+        <w:rPr>
+          <w:rFonts w:hint="eastAsia"/>
+        </w:rPr>
+        <w:t>而一般的物体图像则较难提取出可靠的匹配特征</w:t>
+      </w:r>
+      <w:r>
+        <w:rPr>
+          <w:rFonts w:hint="eastAsia"/>
+        </w:rPr>
+        <w:t xml:space="preserve">. Izadi </w:t>
+      </w:r>
+      <w:r>
+        <w:rPr>
+          <w:rFonts w:hint="eastAsia"/>
+        </w:rPr>
+        <w:t>等</w:t>
+      </w:r>
+      <w:r>
+        <w:rPr>
+          <w:rFonts w:hint="eastAsia"/>
+        </w:rPr>
+        <w:t xml:space="preserve">[4?5] </w:t>
+      </w:r>
+      <w:r>
+        <w:rPr>
+          <w:rFonts w:hint="eastAsia"/>
+        </w:rPr>
+        <w:t>给出了一种基于</w:t>
+      </w:r>
+      <w:r>
+        <w:rPr>
+          <w:rFonts w:hint="eastAsia"/>
+        </w:rPr>
+        <w:t xml:space="preserve">GPU </w:t>
+      </w:r>
+      <w:r>
+        <w:rPr>
+          <w:rFonts w:hint="eastAsia"/>
+        </w:rPr>
+        <w:t>并行计算的实时定位与重建系统</w:t>
+      </w:r>
+      <w:r>
+        <w:rPr>
+          <w:rFonts w:hint="eastAsia"/>
+        </w:rPr>
+        <w:t xml:space="preserve">, </w:t>
+      </w:r>
+      <w:r>
+        <w:rPr>
+          <w:rFonts w:hint="eastAsia"/>
+        </w:rPr>
+        <w:t>并实现了动态场景的增强现实应用</w:t>
+      </w:r>
+      <w:r>
+        <w:rPr>
+          <w:rFonts w:hint="eastAsia"/>
+        </w:rPr>
+        <w:t xml:space="preserve">. </w:t>
+      </w:r>
+      <w:r>
+        <w:rPr>
+          <w:rFonts w:hint="eastAsia"/>
+        </w:rPr>
+        <w:t>但该系统重建结果依赖于实时的</w:t>
+      </w:r>
+      <w:r>
+        <w:rPr>
+          <w:rFonts w:hint="eastAsia"/>
+        </w:rPr>
+        <w:t xml:space="preserve">ICP </w:t>
+      </w:r>
+      <w:r>
+        <w:rPr>
+          <w:rFonts w:hint="eastAsia"/>
+        </w:rPr>
+        <w:t>配准</w:t>
+      </w:r>
+      <w:r>
+        <w:rPr>
+          <w:rFonts w:hint="eastAsia"/>
+        </w:rPr>
+        <w:t xml:space="preserve">, </w:t>
+      </w:r>
+      <w:r>
+        <w:rPr>
+          <w:rFonts w:hint="eastAsia"/>
+        </w:rPr>
+        <w:t>配准错误影响系统的稳定性</w:t>
+      </w:r>
+      <w:r>
+        <w:rPr>
+          <w:rFonts w:hint="eastAsia"/>
+        </w:rPr>
+        <w:t xml:space="preserve">, </w:t>
+      </w:r>
+      <w:r>
+        <w:rPr>
+          <w:rFonts w:hint="eastAsia"/>
+        </w:rPr>
+        <w:t>而配准误差使得重建的三维模型存在一定的环闭合</w:t>
+      </w:r>
+      <w:r>
+        <w:rPr>
+          <w:rFonts w:hint="eastAsia"/>
+        </w:rPr>
+        <w:t xml:space="preserve">(Loop-closure) </w:t>
+      </w:r>
+      <w:r>
+        <w:rPr>
+          <w:rFonts w:hint="eastAsia"/>
+        </w:rPr>
+        <w:t>问题</w:t>
+      </w:r>
+      <w:r>
+        <w:rPr>
+          <w:rFonts w:hint="eastAsia"/>
+        </w:rPr>
+        <w:t>.</w:t>
+      </w:r>
+    </w:p>
+    <w:p>
+      <w:pPr>
+        <w:pStyle w:val="2"/>
+      </w:pPr>
+      <w:bookmarkStart w:id="14" w:name="_Toc374381709"/>
+      <w:r>
+        <w:rPr>
+          <w:rFonts w:hint="eastAsia"/>
+        </w:rPr>
+        <w:t>研究内容</w:t>
+      </w:r>
+      <w:bookmarkEnd w:id="14"/>
+    </w:p>
+    <w:p>
+      <w:pPr>
         <w:pStyle w:val="a1"/>
       </w:pPr>
       <w:r>
         <w:rPr>
           <w:rFonts w:hint="eastAsia"/>
         </w:rPr>
-        <w:t>国际上最早出现的服装 CAD 系统是美国十 1972 年研制的 MARCON 系统。在此基础上，美国 Gerber 公司研制出一系列服装 CAD 产品推向国际市场，成为这类系统的先驱。在随后的短短数十年内有很多系统问世。</w:t>
+        <w:t>本文的主要工作，就是要深入研究3D穿衣动画系统中的理论难题和技术障碍，探索更加先进的3D衣服动画模型和数值求解算法</w:t>
+      </w:r>
+      <w:r>
+        <w:rPr>
+          <w:rFonts w:hint="eastAsia"/>
+        </w:rPr>
+        <w:t>，</w:t>
+      </w:r>
+      <w:r>
+        <w:rPr>
+          <w:rFonts w:hint="eastAsia"/>
+        </w:rPr>
+        <w:t>以期在仿真的真实性和实时性等方面进一步取得突破</w:t>
+      </w:r>
+      <w:r>
+        <w:rPr>
+          <w:rFonts w:hint="eastAsia"/>
+        </w:rPr>
+        <w:t>，</w:t>
+      </w:r>
+      <w:r>
+        <w:rPr>
+          <w:rFonts w:hint="eastAsia"/>
+        </w:rPr>
+        <w:t>使得顾客在未来借助电脑可以看到试穿衣服的动画效果</w:t>
+      </w:r>
+      <w:r>
+        <w:rPr>
+          <w:rFonts w:hint="eastAsia"/>
+        </w:rPr>
+        <w:t>，</w:t>
+      </w:r>
+      <w:r>
+        <w:rPr>
+          <w:rFonts w:hint="eastAsia"/>
+        </w:rPr>
+        <w:t>判断衣服尺寸是否合身、搭配是否协调</w:t>
+      </w:r>
+      <w:r>
+        <w:rPr>
+          <w:rFonts w:hint="eastAsia"/>
+        </w:rPr>
+        <w:t>，</w:t>
+      </w:r>
+      <w:r>
+        <w:rPr>
+          <w:rFonts w:hint="eastAsia"/>
+        </w:rPr>
+        <w:t>这对传统的网络服装销售行业将是革命性的推动。</w:t>
       </w:r>
     </w:p>
     <w:p>
@@ -3205,154 +4268,44 @@
         <w:rPr>
           <w:rFonts w:hint="eastAsia"/>
         </w:rPr>
+        <w:t>本文</w:t>
+      </w:r>
+      <w:r>
+        <w:rPr>
+          <w:rFonts w:hint="eastAsia"/>
+        </w:rPr>
+        <w:t>拟采取使用物理的布料仿真模型，</w:t>
+      </w:r>
+      <w:r>
+        <w:rPr>
+          <w:rFonts w:hint="eastAsia"/>
+        </w:rPr>
+        <w:t>将现实世界中的布料近似表达为可以量化的物理表示模型，并</w:t>
+      </w:r>
+      <w:r>
+        <w:rPr>
+          <w:rFonts w:hint="eastAsia"/>
+        </w:rPr>
+        <w:t>建立常微分方程组</w:t>
+      </w:r>
+      <w:r>
+        <w:rPr>
+          <w:rFonts w:hint="eastAsia"/>
+        </w:rPr>
+        <w:t>，</w:t>
+      </w:r>
+      <w:r>
+        <w:rPr>
+          <w:rFonts w:hint="eastAsia"/>
+        </w:rPr>
+        <w:t>利用数值计算方法中的理论，近似</w:t>
+      </w:r>
+      <w:r>
+        <w:rPr>
+          <w:rFonts w:hint="eastAsia"/>
+        </w:rPr>
         <w:lastRenderedPageBreak/>
-        <w:t>国内从 80 年代中期开始，至今也开发出不少服装 CAD 系统中国的航天 710研究所推出了服装 CAD（ComputerAided Design）系统即 ARISA，服装 CAD 系统包括两大部分，电脑设计系统和电脑试衣系统，其中电脑试衣系统采用数码相机将顾客影像摄入，计算机系统中存储了上千种成衣款式任顾客随意挑选，并在电脑上试穿在自己身上，从而选出最佳的服装，但没有进行三维人体测量，因而难以满足顾客的要求。</w:t>
-      </w:r>
-    </w:p>
-    <w:p>
-      <w:pPr>
-        <w:pStyle w:val="a1"/>
-      </w:pPr>
-      <w:r>
-        <w:rPr>
-          <w:rFonts w:hint="eastAsia"/>
-        </w:rPr>
-        <w:t>美国 My Virtual Model 公司开发了一种“My Virtual Model”，用户只要输入身高、体重、肤色以及头发的颜色等数据，按用户的体态特征自动生成的虚拟模特就会出现在屏幕上，试穿用户相中的衣物。</w:t>
-      </w:r>
-    </w:p>
-    <w:p>
-      <w:pPr>
-        <w:pStyle w:val="a1"/>
-      </w:pPr>
-      <w:r>
-        <w:rPr>
-          <w:rFonts w:hint="eastAsia"/>
-        </w:rPr>
-        <w:t>瑞士的 Marilab 实验室是专门从事 3D 服装效果仿真与动画的研究小组，它的研究范围从人脸识别、3D 动态人体模型到动态 3D 着装效果仿真甚至十虚拟环境中的人体着装动画。</w:t>
-      </w:r>
-    </w:p>
-    <w:p>
-      <w:pPr>
-        <w:pStyle w:val="a1"/>
-      </w:pPr>
-      <w:r>
-        <w:rPr>
-          <w:rFonts w:hint="eastAsia"/>
-        </w:rPr>
-        <w:t>通过对目前三维试衣系统的一些应用，可见三维试衣系统在单机软件上的使用已经取得了非常好的效果，但是其在网络上的应用依然处于起步的阶段，不仅从画面的细腻程度，还是模型变化的灵活程度上来说都与单机软件差距很大。所以网络三维试衣系统的发展潜力还是比较大的。</w:t>
-      </w:r>
-    </w:p>
-    <w:p>
-      <w:pPr>
-        <w:pStyle w:val="2"/>
-      </w:pPr>
-      <w:bookmarkStart w:id="13" w:name="_Toc374381709"/>
-      <w:r>
-        <w:rPr>
-          <w:rFonts w:hint="eastAsia"/>
-        </w:rPr>
-        <w:t>研究内容</w:t>
-      </w:r>
-      <w:bookmarkEnd w:id="13"/>
-    </w:p>
-    <w:p>
-      <w:pPr>
-        <w:pStyle w:val="a1"/>
-      </w:pPr>
-      <w:r>
-        <w:rPr>
-          <w:rFonts w:hint="eastAsia"/>
-        </w:rPr>
-        <w:t>本文的主要工作，就是要深入研究3D穿衣动画系统中的理论难题和技术障碍，探索更加先进的3D衣服动画模型和数值求解算法</w:t>
-      </w:r>
-      <w:r>
-        <w:rPr>
-          <w:rFonts w:hint="eastAsia"/>
-        </w:rPr>
-        <w:t>，</w:t>
-      </w:r>
-      <w:r>
-        <w:rPr>
-          <w:rFonts w:hint="eastAsia"/>
-        </w:rPr>
-        <w:t>以期在仿真的真实性和实时性等方面进一步取得突破</w:t>
-      </w:r>
-      <w:r>
-        <w:rPr>
-          <w:rFonts w:hint="eastAsia"/>
-        </w:rPr>
-        <w:t>，</w:t>
-      </w:r>
-      <w:r>
-        <w:rPr>
-          <w:rFonts w:hint="eastAsia"/>
-        </w:rPr>
-        <w:t>使得顾客在未来借助电脑可以看到试穿衣服的动画效果</w:t>
-      </w:r>
-      <w:r>
-        <w:rPr>
-          <w:rFonts w:hint="eastAsia"/>
-        </w:rPr>
-        <w:t>，</w:t>
-      </w:r>
-      <w:r>
-        <w:rPr>
-          <w:rFonts w:hint="eastAsia"/>
-        </w:rPr>
-        <w:t>判断衣服尺寸是否合身、搭配是否协调</w:t>
-      </w:r>
-      <w:r>
-        <w:rPr>
-          <w:rFonts w:hint="eastAsia"/>
-        </w:rPr>
-        <w:t>，</w:t>
-      </w:r>
-      <w:r>
-        <w:rPr>
-          <w:rFonts w:hint="eastAsia"/>
-        </w:rPr>
-        <w:t>这对传统的网络服装销售行业将是革命性的推动。</w:t>
-      </w:r>
-    </w:p>
-    <w:p>
-      <w:pPr>
-        <w:pStyle w:val="a1"/>
-      </w:pPr>
-      <w:r>
-        <w:rPr>
-          <w:rFonts w:hint="eastAsia"/>
-        </w:rPr>
-        <w:t>本文</w:t>
-      </w:r>
-      <w:r>
-        <w:rPr>
-          <w:rFonts w:hint="eastAsia"/>
-        </w:rPr>
-        <w:t>拟采取使用物理的布料仿真模型，</w:t>
-      </w:r>
-      <w:r>
-        <w:rPr>
-          <w:rFonts w:hint="eastAsia"/>
-        </w:rPr>
-        <w:t>将现实世界中的布料近似表达为可以量化的物理表示模型，并</w:t>
-      </w:r>
-      <w:r>
-        <w:rPr>
-          <w:rFonts w:hint="eastAsia"/>
-        </w:rPr>
-        <w:t>建立常微分方程组</w:t>
-      </w:r>
-      <w:r>
-        <w:rPr>
-          <w:rFonts w:hint="eastAsia"/>
-        </w:rPr>
-        <w:t>，</w:t>
-      </w:r>
-      <w:r>
-        <w:rPr>
-          <w:rFonts w:hint="eastAsia"/>
-        </w:rPr>
-        <w:t>利用数值计算方法中的理论，近似地求解得到布料在下一时刻的状态。在衣服动画中，除了布料仿真中的必要步骤外，还需要处理衣服和人体间的碰撞检测，基本流程详见</w:t>
+        <w:t>地求解得到布料在下一时刻的状态。在衣服动画中，除了布料仿真中的必要步骤外，还需要处理衣服和人体间的碰撞检测，基本流程详见</w:t>
       </w:r>
       <w:r>
         <w:fldChar w:fldCharType="begin"/>
@@ -3850,7 +4803,7 @@
           <w:szCs w:val="21"/>
         </w:rPr>
       </w:pPr>
-      <w:bookmarkStart w:id="14" w:name="_Ref374369860"/>
+      <w:bookmarkStart w:id="15" w:name="_Ref374369860"/>
       <w:r>
         <w:rPr>
           <w:rFonts w:hint="eastAsia"/>
@@ -3956,7 +4909,7 @@
         </w:rPr>
         <w:fldChar w:fldCharType="end"/>
       </w:r>
-      <w:bookmarkEnd w:id="14"/>
+      <w:bookmarkEnd w:id="15"/>
       <w:r>
         <w:rPr>
           <w:rFonts w:hint="eastAsia"/>
@@ -3970,14 +4923,14 @@
       <w:pPr>
         <w:pStyle w:val="1"/>
       </w:pPr>
-      <w:bookmarkStart w:id="15" w:name="_Toc374381710"/>
+      <w:bookmarkStart w:id="16" w:name="_Toc374381710"/>
       <w:r>
         <w:rPr>
           <w:rFonts w:hint="eastAsia"/>
         </w:rPr>
         <w:t>服装建模</w:t>
       </w:r>
-      <w:bookmarkEnd w:id="15"/>
+      <w:bookmarkEnd w:id="16"/>
     </w:p>
     <w:p>
       <w:pPr>
@@ -4031,7 +4984,14 @@
         <w:rPr>
           <w:rFonts w:hint="eastAsia"/>
         </w:rPr>
-        <w:t>材料、不同的编织结构、甚至不同的裁剪方法，其形变特性也各不相同，因此布料仿真在计算机3D虚拟现实技术中是一个极具挑战性的难题。</w:t>
+        <w:t>材料、不同的编织结构、甚至不同的裁剪方法，其形变特性也各不相同，因</w:t>
+      </w:r>
+      <w:r>
+        <w:rPr>
+          <w:rFonts w:hint="eastAsia"/>
+        </w:rPr>
+        <w:lastRenderedPageBreak/>
+        <w:t>此布料仿真在计算机3D虚拟现实技术中是一个极具挑战性的难题。</w:t>
       </w:r>
       <w:r>
         <w:rPr>
@@ -4044,14 +5004,14 @@
       <w:pPr>
         <w:pStyle w:val="2"/>
       </w:pPr>
-      <w:bookmarkStart w:id="16" w:name="_Toc374381711"/>
+      <w:bookmarkStart w:id="17" w:name="_Toc374381711"/>
       <w:r>
         <w:rPr>
           <w:rFonts w:hint="eastAsia"/>
         </w:rPr>
         <w:t>离散模型</w:t>
       </w:r>
-      <w:bookmarkEnd w:id="16"/>
+      <w:bookmarkEnd w:id="17"/>
     </w:p>
     <w:p>
       <w:pPr>
@@ -4121,14 +5081,7 @@
         <w:rPr>
           <w:rFonts w:hint="eastAsia"/>
         </w:rPr>
-        <w:t>布料网格中每个面片的边数一般是相同</w:t>
-      </w:r>
-      <w:r>
-        <w:rPr>
-          <w:rFonts w:hint="eastAsia"/>
-        </w:rPr>
-        <w:lastRenderedPageBreak/>
-        <w:t>的。当然</w:t>
+        <w:t>布料网格中每个面片的边数一般是相同的。当然</w:t>
       </w:r>
       <w:r>
         <w:rPr>
@@ -4285,7 +5238,7 @@
         <w:rPr>
           <w:rStyle w:val="afd"/>
         </w:rPr>
-        <w:endnoteReference w:id="9"/>
+        <w:endnoteReference w:id="19"/>
       </w:r>
       <w:r>
         <w:rPr>
@@ -4333,7 +5286,7 @@
         <w:rPr>
           <w:rStyle w:val="afd"/>
         </w:rPr>
-        <w:endnoteReference w:id="10"/>
+        <w:endnoteReference w:id="20"/>
       </w:r>
       <w:r>
         <w:rPr>
@@ -4663,8 +5616,8 @@
         </w:rPr>
         <w:t>其中，</w:t>
       </w:r>
-      <w:bookmarkStart w:id="17" w:name="OLE_LINK1"/>
-      <w:bookmarkStart w:id="18" w:name="OLE_LINK2"/>
+      <w:bookmarkStart w:id="18" w:name="OLE_LINK1"/>
+      <w:bookmarkStart w:id="19" w:name="OLE_LINK2"/>
       <m:oMath>
         <m:r>
           <w:rPr>
@@ -4673,8 +5626,8 @@
           <m:t>x</m:t>
         </m:r>
       </m:oMath>
-      <w:bookmarkEnd w:id="17"/>
       <w:bookmarkEnd w:id="18"/>
+      <w:bookmarkEnd w:id="19"/>
       <w:r>
         <w:rPr>
           <w:rFonts w:hint="eastAsia"/>
@@ -4785,7 +5738,7 @@
         <w:rPr>
           <w:rStyle w:val="afd"/>
         </w:rPr>
-        <w:endnoteReference w:id="11"/>
+        <w:endnoteReference w:id="21"/>
       </w:r>
       <w:r>
         <w:rPr>
@@ -4813,8 +5766,6 @@
           <w:rFonts w:ascii="宋体"/>
         </w:rPr>
       </w:pPr>
-      <w:bookmarkStart w:id="19" w:name="_GoBack"/>
-      <w:bookmarkEnd w:id="19"/>
       <w:r>
         <w:rPr>
           <w:rFonts w:ascii="宋体" w:hint="eastAsia"/>
@@ -4867,7 +5818,14 @@
         <w:rPr>
           <w:rFonts w:ascii="宋体" w:hint="eastAsia"/>
         </w:rPr>
-        <w:t>很难逼真地仿真出布料真实而连续的动画效果。这些局限性使得几何模型在计算机动画仿真中受到了应用限制。</w:t>
+        <w:t>很难逼真地仿真出布料真实而连续的动画效果。这些局限</w:t>
+      </w:r>
+      <w:r>
+        <w:rPr>
+          <w:rFonts w:ascii="宋体" w:hint="eastAsia"/>
+        </w:rPr>
+        <w:lastRenderedPageBreak/>
+        <w:t>性使得几何模型在计算机动画仿真中受到了应用限制。</w:t>
       </w:r>
     </w:p>
     <w:p>
@@ -5007,14 +5965,7 @@
         <w:rPr>
           <w:rFonts w:hint="eastAsia"/>
         </w:rPr>
-        <w:t>特别是对于布料、衣服等极易变形的织物。为了防止布料、衣服和</w:t>
-      </w:r>
-      <w:r>
-        <w:rPr>
-          <w:rFonts w:hint="eastAsia"/>
-        </w:rPr>
-        <w:lastRenderedPageBreak/>
-        <w:t>人体等其他环境发生穿透现象</w:t>
+        <w:t>特别是对于布料、衣服等极易变形的织物。为了防止布料、衣服和人体等其他环境发生穿透现象</w:t>
       </w:r>
       <w:r>
         <w:rPr>
@@ -5133,7 +6084,7 @@
         <w:rPr>
           <w:rStyle w:val="afd"/>
         </w:rPr>
-        <w:endnoteReference w:id="12"/>
+        <w:endnoteReference w:id="22"/>
       </w:r>
       <w:r>
         <w:rPr>
@@ -5776,7 +6727,7 @@
         <w:rPr>
           <w:rStyle w:val="afd"/>
         </w:rPr>
-        <w:endnoteReference w:id="13"/>
+        <w:endnoteReference w:id="23"/>
       </w:r>
       <w:r>
         <w:rPr>
@@ -5788,7 +6739,7 @@
         <w:rPr>
           <w:rStyle w:val="afd"/>
         </w:rPr>
-        <w:endnoteReference w:id="14"/>
+        <w:endnoteReference w:id="24"/>
       </w:r>
       <w:r>
         <w:rPr>
@@ -5800,7 +6751,7 @@
         <w:rPr>
           <w:rStyle w:val="afd"/>
         </w:rPr>
-        <w:endnoteReference w:id="15"/>
+        <w:endnoteReference w:id="25"/>
       </w:r>
       <w:r>
         <w:rPr>
@@ -5879,6 +6830,7 @@
         <w:rPr>
           <w:rFonts w:ascii="宋体" w:eastAsia="宋体" w:hAnsi="Times New Roman"/>
         </w:rPr>
+        <w:lastRenderedPageBreak/>
         <w:tab/>
       </w:r>
       <m:oMath>
@@ -6332,7 +7284,7 @@
         <w:rPr>
           <w:rStyle w:val="afd"/>
         </w:rPr>
-        <w:endnoteReference w:id="16"/>
+        <w:endnoteReference w:id="26"/>
       </w:r>
       <w:r>
         <w:rPr>
@@ -6410,14 +7362,7 @@
         <w:rPr>
           <w:rFonts w:hint="eastAsia"/>
         </w:rPr>
-        <w:t>如何更有</w:t>
-      </w:r>
-      <w:r>
-        <w:rPr>
-          <w:rFonts w:hint="eastAsia"/>
-        </w:rPr>
-        <w:lastRenderedPageBreak/>
-        <w:t>效地表达织物的材质特性还有待进一步研究。Eberhardt在Breen的基础上</w:t>
+        <w:t>如何更有效地表达织物的材质特性还有待进一步研究。Eberhardt在Breen的基础上</w:t>
       </w:r>
       <w:r>
         <w:rPr>
@@ -6453,7 +7398,7 @@
         <w:rPr>
           <w:rStyle w:val="afd"/>
         </w:rPr>
-        <w:endnoteReference w:id="17"/>
+        <w:endnoteReference w:id="27"/>
       </w:r>
       <w:r>
         <w:rPr>
@@ -6488,7 +7433,7 @@
         <w:rPr>
           <w:rStyle w:val="afd"/>
         </w:rPr>
-        <w:endnoteReference w:id="18"/>
+        <w:endnoteReference w:id="28"/>
       </w:r>
       <w:r>
         <w:rPr>
@@ -6558,7 +7503,7 @@
         <w:rPr>
           <w:rStyle w:val="afd"/>
         </w:rPr>
-        <w:endnoteReference w:id="19"/>
+        <w:endnoteReference w:id="29"/>
       </w:r>
       <w:r>
         <w:rPr>
@@ -6641,7 +7586,7 @@
         <w:rPr>
           <w:rStyle w:val="afd"/>
         </w:rPr>
-        <w:endnoteReference w:id="20"/>
+        <w:endnoteReference w:id="30"/>
       </w:r>
       <w:r>
         <w:rPr>
@@ -6689,7 +7634,7 @@
         <w:rPr>
           <w:rStyle w:val="afd"/>
         </w:rPr>
-        <w:endnoteReference w:id="21"/>
+        <w:endnoteReference w:id="31"/>
       </w:r>
       <w:r>
         <w:rPr>
@@ -6787,6 +7732,7 @@
         <w:rPr>
           <w:rFonts w:hint="eastAsia"/>
         </w:rPr>
+        <w:lastRenderedPageBreak/>
         <w:t>混合模型</w:t>
       </w:r>
     </w:p>
@@ -6941,7 +7887,7 @@
         <w:rPr>
           <w:rStyle w:val="afd"/>
         </w:rPr>
-        <w:endnoteReference w:id="22"/>
+        <w:endnoteReference w:id="32"/>
       </w:r>
       <w:r>
         <w:rPr>
@@ -6965,14 +7911,7 @@
         <w:rPr>
           <w:rFonts w:hint="eastAsia"/>
         </w:rPr>
-        <w:t>综合考虑了仿真变形和</w:t>
-      </w:r>
-      <w:r>
-        <w:rPr>
-          <w:rFonts w:hint="eastAsia"/>
-        </w:rPr>
-        <w:lastRenderedPageBreak/>
-        <w:t>皱褶。对于网格顶点的皱招幅度</w:t>
+        <w:t>综合考虑了仿真变形和皱褶。对于网格顶点的皱招幅度</w:t>
       </w:r>
       <w:r>
         <w:rPr>
@@ -7014,7 +7953,7 @@
         <w:rPr>
           <w:rStyle w:val="afd"/>
         </w:rPr>
-        <w:endnoteReference w:id="23"/>
+        <w:endnoteReference w:id="33"/>
       </w:r>
       <w:r>
         <w:rPr>
@@ -7068,7 +8007,7 @@
         <w:rPr>
           <w:rStyle w:val="afd"/>
         </w:rPr>
-        <w:endnoteReference w:id="24"/>
+        <w:endnoteReference w:id="34"/>
       </w:r>
       <w:r>
         <w:rPr>
@@ -7103,7 +8042,7 @@
         <w:rPr>
           <w:rStyle w:val="afd"/>
         </w:rPr>
-        <w:endnoteReference w:id="25"/>
+        <w:endnoteReference w:id="35"/>
       </w:r>
       <w:r>
         <w:rPr>
@@ -7115,7 +8054,7 @@
         <w:rPr>
           <w:rStyle w:val="afd"/>
         </w:rPr>
-        <w:endnoteReference w:id="26"/>
+        <w:endnoteReference w:id="36"/>
       </w:r>
       <w:r>
         <w:rPr>
@@ -7474,7 +8413,7 @@
         <w:rPr>
           <w:rStyle w:val="afd"/>
         </w:rPr>
-        <w:endnoteReference w:id="27"/>
+        <w:endnoteReference w:id="37"/>
       </w:r>
       <w:r>
         <w:rPr>
@@ -7654,7 +8593,14 @@
         <w:rPr>
           <w:rFonts w:hint="eastAsia"/>
         </w:rPr>
-        <w:t>之后结合给定的边界条件求解微分方程组</w:t>
+        <w:t>之后结合给定的边界</w:t>
+      </w:r>
+      <w:r>
+        <w:rPr>
+          <w:rFonts w:hint="eastAsia"/>
+        </w:rPr>
+        <w:lastRenderedPageBreak/>
+        <w:t>条件求解微分方程组</w:t>
       </w:r>
       <w:r>
         <w:rPr>
@@ -7666,7 +8612,7 @@
         <w:rPr>
           <w:rStyle w:val="afd"/>
         </w:rPr>
-        <w:endnoteReference w:id="28"/>
+        <w:endnoteReference w:id="38"/>
       </w:r>
       <w:r>
         <w:rPr>
@@ -7749,7 +8695,7 @@
         <w:rPr>
           <w:rStyle w:val="afd"/>
         </w:rPr>
-        <w:endnoteReference w:id="29"/>
+        <w:endnoteReference w:id="39"/>
       </w:r>
       <w:r>
         <w:rPr>
@@ -8109,7 +9055,6 @@
         <w:rPr>
           <w:rFonts w:hint="eastAsia"/>
         </w:rPr>
-        <w:lastRenderedPageBreak/>
         <w:t>即质点的总能量由弹性势能、弯曲势能、重力势能组成，</w:t>
       </w:r>
       <m:oMath>
@@ -8274,7 +9219,7 @@
         <w:rPr>
           <w:rStyle w:val="afd"/>
         </w:rPr>
-        <w:endnoteReference w:id="30"/>
+        <w:endnoteReference w:id="40"/>
       </w:r>
       <w:r>
         <w:rPr>
@@ -9342,7 +10287,7 @@
         <w:rPr>
           <w:rStyle w:val="afd"/>
         </w:rPr>
-        <w:endnoteReference w:id="31"/>
+        <w:endnoteReference w:id="41"/>
       </w:r>
       <w:r>
         <w:rPr>
@@ -9354,7 +10299,7 @@
         <w:rPr>
           <w:rStyle w:val="afd"/>
         </w:rPr>
-        <w:endnoteReference w:id="32"/>
+        <w:endnoteReference w:id="42"/>
       </w:r>
       <w:r>
         <w:rPr>
@@ -9396,7 +10341,7 @@
         <w:rPr>
           <w:rStyle w:val="afd"/>
         </w:rPr>
-        <w:endnoteReference w:id="33"/>
+        <w:endnoteReference w:id="43"/>
       </w:r>
       <w:r>
         <w:rPr>
@@ -9479,7 +10424,7 @@
         <w:rPr>
           <w:rStyle w:val="afd"/>
         </w:rPr>
-        <w:endnoteReference w:id="34"/>
+        <w:endnoteReference w:id="44"/>
       </w:r>
       <w:r>
         <w:rPr>
@@ -9515,7 +10460,14 @@
         <w:rPr>
           <w:rFonts w:hint="eastAsia"/>
         </w:rPr>
-        <w:t>可基于局部二维参数化坐标计算出每个质点的弹力。而平面外则定义了扭转弯曲变形</w:t>
+        <w:t>可基于局部二维参数化坐标计算出每个质点的弹力。而平面外则</w:t>
+      </w:r>
+      <w:r>
+        <w:rPr>
+          <w:rFonts w:hint="eastAsia"/>
+        </w:rPr>
+        <w:lastRenderedPageBreak/>
+        <w:t>定义了扭转弯曲变形</w:t>
       </w:r>
       <w:r>
         <w:rPr>
@@ -9586,7 +10538,7 @@
         <w:rPr>
           <w:rStyle w:val="afd"/>
         </w:rPr>
-        <w:endnoteReference w:id="35"/>
+        <w:endnoteReference w:id="45"/>
       </w:r>
       <w:r>
         <w:rPr>
@@ -9622,7 +10574,7 @@
         <w:rPr>
           <w:rStyle w:val="afd"/>
         </w:rPr>
-        <w:endnoteReference w:id="36"/>
+        <w:endnoteReference w:id="46"/>
       </w:r>
       <w:r>
         <w:rPr>
@@ -9634,7 +10586,7 @@
         <w:rPr>
           <w:rStyle w:val="afd"/>
         </w:rPr>
-        <w:endnoteReference w:id="37"/>
+        <w:endnoteReference w:id="47"/>
       </w:r>
       <w:r>
         <w:rPr>
@@ -9730,502 +10682,496 @@
         <w:rPr>
           <w:rFonts w:hint="eastAsia"/>
         </w:rPr>
-        <w:t>因此这些有限单元法大都是基于Simo几何准确的薄壳理</w:t>
+        <w:t>因此这些有限单元法大都是基于Simo几何准确的薄壳理论</w:t>
+      </w:r>
+      <w:r>
+        <w:rPr>
+          <w:vertAlign w:val="superscript"/>
+        </w:rPr>
+        <w:t>[</w:t>
+      </w:r>
+      <w:r>
+        <w:rPr>
+          <w:rStyle w:val="afd"/>
+        </w:rPr>
+        <w:endnoteReference w:id="48"/>
+      </w:r>
+      <w:r>
+        <w:rPr>
+          <w:vertAlign w:val="superscript"/>
+        </w:rPr>
+        <w:t>,</w:t>
+      </w:r>
+      <w:r>
+        <w:rPr>
+          <w:rStyle w:val="afd"/>
+        </w:rPr>
+        <w:endnoteReference w:id="49"/>
+      </w:r>
+      <w:r>
+        <w:rPr>
+          <w:vertAlign w:val="superscript"/>
+        </w:rPr>
+        <w:t>,</w:t>
+      </w:r>
+      <w:r>
+        <w:rPr>
+          <w:rStyle w:val="afd"/>
+        </w:rPr>
+        <w:endnoteReference w:id="50"/>
+      </w:r>
+      <w:r>
+        <w:rPr>
+          <w:vertAlign w:val="superscript"/>
+        </w:rPr>
+        <w:t>]</w:t>
+      </w:r>
+      <w:r>
+        <w:rPr>
+          <w:rFonts w:hint="eastAsia"/>
+        </w:rPr>
+        <w:t>进行布料仿真。</w:t>
+      </w:r>
+    </w:p>
+    <w:p>
+      <w:pPr>
+        <w:pStyle w:val="a1"/>
+      </w:pPr>
+      <w:r>
+        <w:rPr>
+          <w:rFonts w:hint="eastAsia"/>
+        </w:rPr>
+        <w:t>Eischen等人</w:t>
+      </w:r>
+      <w:r>
+        <w:rPr>
+          <w:vertAlign w:val="superscript"/>
+        </w:rPr>
+        <w:t>[</w:t>
+      </w:r>
+      <w:r>
+        <w:rPr>
+          <w:rStyle w:val="afd"/>
+        </w:rPr>
+        <w:endnoteReference w:id="51"/>
+      </w:r>
+      <w:r>
+        <w:rPr>
+          <w:vertAlign w:val="superscript"/>
+        </w:rPr>
+        <w:t>]</w:t>
+      </w:r>
+      <w:r>
+        <w:rPr>
+          <w:rFonts w:hint="eastAsia"/>
+        </w:rPr>
+        <w:t>先釆用了几何准确的非线性薄板基本原理对布料建模</w:t>
+      </w:r>
+      <w:r>
+        <w:rPr>
+          <w:rFonts w:hint="eastAsia"/>
+        </w:rPr>
+        <w:t>，</w:t>
+      </w:r>
+      <w:r>
+        <w:rPr>
+          <w:rFonts w:hint="eastAsia"/>
+        </w:rPr>
+        <w:t>之后基于四边形曲边的有限单元法求解偏微分方程。Cirak提出了基于细分基函数的有限单元法</w:t>
+      </w:r>
+      <w:r>
+        <w:rPr>
+          <w:vertAlign w:val="superscript"/>
+        </w:rPr>
+        <w:t>[</w:t>
+      </w:r>
+      <w:r>
+        <w:rPr>
+          <w:rStyle w:val="afd"/>
+        </w:rPr>
+        <w:endnoteReference w:id="52"/>
+      </w:r>
+      <w:r>
+        <w:rPr>
+          <w:vertAlign w:val="superscript"/>
+        </w:rPr>
+        <w:t>]</w:t>
+      </w:r>
+      <w:r>
+        <w:rPr>
+          <w:rFonts w:hint="eastAsia"/>
+        </w:rPr>
+        <w:t>。通过细分基函数</w:t>
+      </w:r>
+      <w:r>
+        <w:rPr>
+          <w:rFonts w:hint="eastAsia"/>
+        </w:rPr>
+        <w:t>，</w:t>
+      </w:r>
+      <w:r>
+        <w:rPr>
+          <w:rFonts w:hint="eastAsia"/>
+        </w:rPr>
+        <w:t>板壳单元之间能够保证C1连续性</w:t>
+      </w:r>
+      <w:r>
+        <w:rPr>
+          <w:rFonts w:hint="eastAsia"/>
+        </w:rPr>
+        <w:t>，</w:t>
+      </w:r>
+      <w:r>
+        <w:rPr>
+          <w:rFonts w:hint="eastAsia"/>
+        </w:rPr>
+        <w:t>但只适合于静态布料的仿真。直到Cirak在</w:t>
+      </w:r>
+      <w:r>
+        <w:rPr>
+          <w:vertAlign w:val="superscript"/>
+        </w:rPr>
+        <w:t>[</w:t>
+      </w:r>
+      <w:r>
+        <w:rPr>
+          <w:rStyle w:val="afd"/>
+        </w:rPr>
+        <w:endnoteReference w:id="53"/>
+      </w:r>
+      <w:r>
+        <w:rPr>
+          <w:vertAlign w:val="superscript"/>
+        </w:rPr>
+        <w:t>]</w:t>
+      </w:r>
+      <w:r>
+        <w:rPr>
+          <w:rFonts w:hint="eastAsia"/>
+        </w:rPr>
+        <w:t>中对该方法进行扩展</w:t>
+      </w:r>
+      <w:r>
+        <w:rPr>
+          <w:rFonts w:hint="eastAsia"/>
+        </w:rPr>
+        <w:t>，</w:t>
+      </w:r>
+      <w:r>
+        <w:rPr>
+          <w:rFonts w:hint="eastAsia"/>
+        </w:rPr>
+        <w:t>使得可以用于生成有限变形的布料动画。Etzmuss等人</w:t>
+      </w:r>
+      <w:r>
+        <w:rPr>
+          <w:vertAlign w:val="superscript"/>
+        </w:rPr>
+        <w:t>[</w:t>
+      </w:r>
+      <w:r>
+        <w:rPr>
+          <w:rStyle w:val="afd"/>
+        </w:rPr>
+        <w:endnoteReference w:id="54"/>
+      </w:r>
+      <w:r>
+        <w:rPr>
+          <w:vertAlign w:val="superscript"/>
+        </w:rPr>
+        <w:t>]</w:t>
+      </w:r>
+      <w:r>
+        <w:rPr>
+          <w:rFonts w:hint="eastAsia"/>
+        </w:rPr>
+        <w:t>提出了一种基于平面应力假定的线性有限单元法</w:t>
+      </w:r>
+      <w:r>
+        <w:rPr>
+          <w:rFonts w:hint="eastAsia"/>
+        </w:rPr>
+        <w:t>，</w:t>
+      </w:r>
+      <w:r>
+        <w:rPr>
+          <w:rFonts w:hint="eastAsia"/>
+        </w:rPr>
+        <w:t>将弯曲变形独立于平面内的拉伸变形和剪切变形</w:t>
+      </w:r>
+      <w:r>
+        <w:rPr>
+          <w:rFonts w:hint="eastAsia"/>
+        </w:rPr>
+        <w:t>，</w:t>
+      </w:r>
+      <w:r>
+        <w:rPr>
+          <w:rFonts w:hint="eastAsia"/>
+        </w:rPr>
+        <w:t>并采用转动应变来表示任意的刚度变换</w:t>
+      </w:r>
+      <w:r>
+        <w:rPr>
+          <w:rFonts w:hint="eastAsia"/>
+        </w:rPr>
+        <w:t>，</w:t>
+      </w:r>
+      <w:r>
+        <w:rPr>
+          <w:rFonts w:hint="eastAsia"/>
+        </w:rPr>
+        <w:t>通过隐式积分法进行数值求解</w:t>
+      </w:r>
+      <w:r>
+        <w:rPr>
+          <w:rFonts w:hint="eastAsia"/>
+        </w:rPr>
+        <w:t>，</w:t>
+      </w:r>
+      <w:r>
+        <w:rPr>
+          <w:rFonts w:hint="eastAsia"/>
+        </w:rPr>
+        <w:t>可以用于布料的动态仿真。Thomaszweski</w:t>
+      </w:r>
+      <w:r>
+        <w:rPr>
+          <w:vertAlign w:val="superscript"/>
+        </w:rPr>
+        <w:t>[</w:t>
+      </w:r>
+      <w:r>
+        <w:rPr>
+          <w:rStyle w:val="afd"/>
+        </w:rPr>
+        <w:endnoteReference w:id="55"/>
+      </w:r>
+      <w:r>
+        <w:rPr>
+          <w:vertAlign w:val="superscript"/>
+        </w:rPr>
+        <w:t>]</w:t>
+      </w:r>
+      <w:r>
+        <w:rPr>
+          <w:rFonts w:hint="eastAsia"/>
+        </w:rPr>
+        <w:t>在Etzmuss的基础上</w:t>
+      </w:r>
+      <w:r>
+        <w:rPr>
+          <w:rFonts w:hint="eastAsia"/>
+        </w:rPr>
+        <w:t>，</w:t>
+      </w:r>
+      <w:r>
+        <w:rPr>
+          <w:rFonts w:hint="eastAsia"/>
+        </w:rPr>
+        <w:t>提出了基于细分法的有限单元</w:t>
+      </w:r>
+      <w:r>
+        <w:rPr>
+          <w:rFonts w:hint="eastAsia"/>
+        </w:rPr>
+        <w:t>法用于布料仿真。</w:t>
+      </w:r>
+    </w:p>
+    <w:p>
+      <w:pPr>
+        <w:pStyle w:val="a1"/>
+      </w:pPr>
+      <w:r>
+        <w:rPr>
+          <w:rFonts w:hint="eastAsia"/>
+        </w:rPr>
+        <w:t>有限单元法可以用于解决现实世界中各种复杂的物理问题</w:t>
+      </w:r>
+      <w:r>
+        <w:rPr>
+          <w:rFonts w:hint="eastAsia"/>
+        </w:rPr>
+        <w:t>，</w:t>
+      </w:r>
+      <w:r>
+        <w:rPr>
+          <w:rFonts w:hint="eastAsia"/>
+        </w:rPr>
+        <w:t>但是计算量巨大</w:t>
+      </w:r>
+      <w:r>
+        <w:rPr>
+          <w:rFonts w:hint="eastAsia"/>
+        </w:rPr>
+        <w:t>，</w:t>
+      </w:r>
+      <w:r>
+        <w:rPr>
+          <w:rFonts w:hint="eastAsia"/>
+        </w:rPr>
+        <w:t>难以满足布料仿真的实时性要求。特别是在复杂的交互式衣服动画中</w:t>
+      </w:r>
+      <w:r>
+        <w:rPr>
+          <w:rFonts w:hint="eastAsia"/>
+        </w:rPr>
+        <w:t>，</w:t>
+      </w:r>
+      <w:r>
+        <w:rPr>
+          <w:rFonts w:hint="eastAsia"/>
+        </w:rPr>
+        <w:t>需要处理碰撞和自碰撞检测</w:t>
+      </w:r>
+      <w:r>
+        <w:rPr>
+          <w:rFonts w:hint="eastAsia"/>
+        </w:rPr>
+        <w:t>，</w:t>
+      </w:r>
+      <w:r>
+        <w:rPr>
+          <w:rFonts w:hint="eastAsia"/>
+        </w:rPr>
+        <w:t>使得有限单元法变得更加复杂。</w:t>
+      </w:r>
+    </w:p>
+    <w:p>
+      <w:pPr>
+        <w:pStyle w:val="a1"/>
+      </w:pPr>
+      <w:r>
+        <w:rPr>
+          <w:rFonts w:hint="eastAsia"/>
+        </w:rPr>
+        <w:t>虽然连续模型可以仿真出更加逼真的布料动画</w:t>
+      </w:r>
+      <w:r>
+        <w:rPr>
+          <w:rFonts w:hint="eastAsia"/>
+        </w:rPr>
+        <w:t>，</w:t>
+      </w:r>
+      <w:r>
+        <w:rPr>
+          <w:rFonts w:hint="eastAsia"/>
+        </w:rPr>
+        <w:t>但是会严重地降低系统的性能</w:t>
+      </w:r>
+      <w:r>
+        <w:rPr>
+          <w:rFonts w:hint="eastAsia"/>
+        </w:rPr>
+        <w:t>，</w:t>
+      </w:r>
+      <w:r>
+        <w:rPr>
+          <w:rFonts w:hint="eastAsia"/>
+        </w:rPr>
+        <w:t>因此主要被用于对真实感要求非常高的离线仿真中。而且连续模型没有考虑到纱线的编织结构等微观特征</w:t>
+      </w:r>
+      <w:r>
+        <w:rPr>
+          <w:rFonts w:hint="eastAsia"/>
+        </w:rPr>
+        <w:t>，</w:t>
+      </w:r>
+      <w:r>
+        <w:rPr>
+          <w:rFonts w:hint="eastAsia"/>
+        </w:rPr>
+        <w:t>难以逼真地用于仿真更加松弛的毛衣、围巾等织物。本文的最终目的是为未来的交互式网络虚拟试衣系统提供解决方案</w:t>
+      </w:r>
+      <w:r>
+        <w:rPr>
+          <w:rFonts w:hint="eastAsia"/>
+        </w:rPr>
+        <w:t>，</w:t>
+      </w:r>
+      <w:r>
+        <w:rPr>
+          <w:rFonts w:hint="eastAsia"/>
+        </w:rPr>
+        <w:t>因此对系统的实时性能要求较高。以目前的计算机硬件水平来看</w:t>
+      </w:r>
+      <w:r>
+        <w:rPr>
+          <w:rFonts w:hint="eastAsia"/>
+        </w:rPr>
+        <w:t>，</w:t>
+      </w:r>
+      <w:r>
+        <w:rPr>
+          <w:rFonts w:hint="eastAsia"/>
+        </w:rPr>
+        <w:t>基于离散的动力学物理模型进行衣服仿真是一种更好的选择。</w:t>
+      </w:r>
+    </w:p>
+    <w:p>
+      <w:pPr>
+        <w:pStyle w:val="1"/>
+      </w:pPr>
+      <w:bookmarkStart w:id="27" w:name="_Toc374381713"/>
+      <w:r>
+        <w:rPr>
+          <w:rFonts w:hint="eastAsia"/>
+        </w:rPr>
+        <w:t>数值求解</w:t>
+      </w:r>
+      <w:bookmarkEnd w:id="27"/>
+    </w:p>
+    <w:p>
+      <w:pPr>
+        <w:ind w:firstLine="425"/>
+      </w:pPr>
+      <w:r>
+        <w:rPr>
+          <w:rFonts w:hint="eastAsia"/>
+        </w:rPr>
+        <w:t>建立了布料、衣服的物理表示模型和动力学方程组后，还需要对其进行求解。在实际问题中，很少可以利用解析的方法在计算机上求得精确解。相反</w:t>
+      </w:r>
+      <w:r>
+        <w:rPr>
+          <w:rFonts w:hint="eastAsia"/>
+        </w:rPr>
+        <w:t>，</w:t>
+      </w:r>
+      <w:r>
+        <w:rPr>
+          <w:rFonts w:hint="eastAsia"/>
+        </w:rPr>
+        <w:t>对于大部分问题</w:t>
+      </w:r>
+      <w:r>
+        <w:rPr>
+          <w:rFonts w:hint="eastAsia"/>
+        </w:rPr>
+        <w:t>，</w:t>
+      </w:r>
+      <w:r>
+        <w:rPr>
+          <w:rFonts w:hint="eastAsia"/>
+        </w:rPr>
+        <w:t>一般都需要利用数值的方法进行迭代</w:t>
+      </w:r>
+      <w:r>
+        <w:rPr>
+          <w:rFonts w:hint="eastAsia"/>
+        </w:rPr>
+        <w:t>，</w:t>
+      </w:r>
+      <w:r>
+        <w:rPr>
+          <w:rFonts w:hint="eastAsia"/>
+        </w:rPr>
+        <w:t>得到一个较为准确的近似值。</w:t>
       </w:r>
       <w:r>
         <w:rPr>
           <w:rFonts w:hint="eastAsia"/>
         </w:rPr>
         <w:lastRenderedPageBreak/>
-        <w:t>论</w:t>
-      </w:r>
-      <w:r>
-        <w:rPr>
-          <w:vertAlign w:val="superscript"/>
-        </w:rPr>
-        <w:t>[</w:t>
-      </w:r>
-      <w:r>
-        <w:rPr>
-          <w:rStyle w:val="afd"/>
-        </w:rPr>
-        <w:endnoteReference w:id="38"/>
-      </w:r>
-      <w:r>
-        <w:rPr>
-          <w:vertAlign w:val="superscript"/>
-        </w:rPr>
-        <w:t>,</w:t>
-      </w:r>
-      <w:r>
-        <w:rPr>
-          <w:rStyle w:val="afd"/>
-        </w:rPr>
-        <w:endnoteReference w:id="39"/>
-      </w:r>
-      <w:r>
-        <w:rPr>
-          <w:vertAlign w:val="superscript"/>
-        </w:rPr>
-        <w:t>,</w:t>
-      </w:r>
-      <w:r>
-        <w:rPr>
-          <w:rStyle w:val="afd"/>
-        </w:rPr>
-        <w:endnoteReference w:id="40"/>
-      </w:r>
-      <w:r>
-        <w:rPr>
-          <w:vertAlign w:val="superscript"/>
-        </w:rPr>
-        <w:t>]</w:t>
-      </w:r>
-      <w:r>
-        <w:rPr>
-          <w:rFonts w:hint="eastAsia"/>
-        </w:rPr>
-        <w:t>进行布料仿真。</w:t>
-      </w:r>
-    </w:p>
-    <w:p>
-      <w:pPr>
-        <w:pStyle w:val="a1"/>
-      </w:pPr>
-      <w:r>
-        <w:rPr>
-          <w:rFonts w:hint="eastAsia"/>
-        </w:rPr>
-        <w:t>Eischen等人</w:t>
-      </w:r>
-      <w:r>
-        <w:rPr>
-          <w:vertAlign w:val="superscript"/>
-        </w:rPr>
-        <w:t>[</w:t>
-      </w:r>
-      <w:r>
-        <w:rPr>
-          <w:rStyle w:val="afd"/>
-        </w:rPr>
-        <w:endnoteReference w:id="41"/>
-      </w:r>
-      <w:r>
-        <w:rPr>
-          <w:vertAlign w:val="superscript"/>
-        </w:rPr>
-        <w:t>]</w:t>
-      </w:r>
-      <w:r>
-        <w:rPr>
-          <w:rFonts w:hint="eastAsia"/>
-        </w:rPr>
-        <w:t>先釆用了几何准确的非线性薄板基本原理对布料建模</w:t>
-      </w:r>
-      <w:r>
-        <w:rPr>
-          <w:rFonts w:hint="eastAsia"/>
-        </w:rPr>
-        <w:t>，</w:t>
-      </w:r>
-      <w:r>
-        <w:rPr>
-          <w:rFonts w:hint="eastAsia"/>
-        </w:rPr>
-        <w:t>之后基于四边形曲边的有限单元法求解偏微分方程。Cirak提出了基于细分基函数的有限单元法</w:t>
-      </w:r>
-      <w:r>
-        <w:rPr>
-          <w:vertAlign w:val="superscript"/>
-        </w:rPr>
-        <w:t>[</w:t>
-      </w:r>
-      <w:r>
-        <w:rPr>
-          <w:rStyle w:val="afd"/>
-        </w:rPr>
-        <w:endnoteReference w:id="42"/>
-      </w:r>
-      <w:r>
-        <w:rPr>
-          <w:vertAlign w:val="superscript"/>
-        </w:rPr>
-        <w:t>]</w:t>
-      </w:r>
-      <w:r>
-        <w:rPr>
-          <w:rFonts w:hint="eastAsia"/>
-        </w:rPr>
-        <w:t>。通过细分基函数</w:t>
-      </w:r>
-      <w:r>
-        <w:rPr>
-          <w:rFonts w:hint="eastAsia"/>
-        </w:rPr>
-        <w:t>，</w:t>
-      </w:r>
-      <w:r>
-        <w:rPr>
-          <w:rFonts w:hint="eastAsia"/>
-        </w:rPr>
-        <w:t>板壳单元之间能够保证C1连续性</w:t>
-      </w:r>
-      <w:r>
-        <w:rPr>
-          <w:rFonts w:hint="eastAsia"/>
-        </w:rPr>
-        <w:t>，</w:t>
-      </w:r>
-      <w:r>
-        <w:rPr>
-          <w:rFonts w:hint="eastAsia"/>
-        </w:rPr>
-        <w:t>但只适合于静态布料的仿真。直到Cirak在</w:t>
-      </w:r>
-      <w:r>
-        <w:rPr>
-          <w:vertAlign w:val="superscript"/>
-        </w:rPr>
-        <w:t>[</w:t>
-      </w:r>
-      <w:r>
-        <w:rPr>
-          <w:rStyle w:val="afd"/>
-        </w:rPr>
-        <w:endnoteReference w:id="43"/>
-      </w:r>
-      <w:r>
-        <w:rPr>
-          <w:vertAlign w:val="superscript"/>
-        </w:rPr>
-        <w:t>]</w:t>
-      </w:r>
-      <w:r>
-        <w:rPr>
-          <w:rFonts w:hint="eastAsia"/>
-        </w:rPr>
-        <w:t>中对该方法进行扩展</w:t>
-      </w:r>
-      <w:r>
-        <w:rPr>
-          <w:rFonts w:hint="eastAsia"/>
-        </w:rPr>
-        <w:t>，</w:t>
-      </w:r>
-      <w:r>
-        <w:rPr>
-          <w:rFonts w:hint="eastAsia"/>
-        </w:rPr>
-        <w:t>使得可以用于生成有限变形的布料动画。Etzmuss等人</w:t>
-      </w:r>
-      <w:r>
-        <w:rPr>
-          <w:vertAlign w:val="superscript"/>
-        </w:rPr>
-        <w:t>[</w:t>
-      </w:r>
-      <w:r>
-        <w:rPr>
-          <w:rStyle w:val="afd"/>
-        </w:rPr>
-        <w:endnoteReference w:id="44"/>
-      </w:r>
-      <w:r>
-        <w:rPr>
-          <w:vertAlign w:val="superscript"/>
-        </w:rPr>
-        <w:t>]</w:t>
-      </w:r>
-      <w:r>
-        <w:rPr>
-          <w:rFonts w:hint="eastAsia"/>
-        </w:rPr>
-        <w:t>提出了一种基于平面应力假定的线性有限单元法</w:t>
-      </w:r>
-      <w:r>
-        <w:rPr>
-          <w:rFonts w:hint="eastAsia"/>
-        </w:rPr>
-        <w:t>，</w:t>
-      </w:r>
-      <w:r>
-        <w:rPr>
-          <w:rFonts w:hint="eastAsia"/>
-        </w:rPr>
-        <w:t>将弯曲变形独立于平面内的拉伸变形和剪切变形</w:t>
-      </w:r>
-      <w:r>
-        <w:rPr>
-          <w:rFonts w:hint="eastAsia"/>
-        </w:rPr>
-        <w:t>，</w:t>
-      </w:r>
-      <w:r>
-        <w:rPr>
-          <w:rFonts w:hint="eastAsia"/>
-        </w:rPr>
-        <w:t>并采用转动应变来表示任意的刚度变换</w:t>
-      </w:r>
-      <w:r>
-        <w:rPr>
-          <w:rFonts w:hint="eastAsia"/>
-        </w:rPr>
-        <w:t>，</w:t>
-      </w:r>
-      <w:r>
-        <w:rPr>
-          <w:rFonts w:hint="eastAsia"/>
-        </w:rPr>
-        <w:t>通过隐式积分法进行数值求解</w:t>
-      </w:r>
-      <w:r>
-        <w:rPr>
-          <w:rFonts w:hint="eastAsia"/>
-        </w:rPr>
-        <w:t>，</w:t>
-      </w:r>
-      <w:r>
-        <w:rPr>
-          <w:rFonts w:hint="eastAsia"/>
-        </w:rPr>
-        <w:t>可以用于布料的动态仿真。Thomaszweski</w:t>
-      </w:r>
-      <w:r>
-        <w:rPr>
-          <w:vertAlign w:val="superscript"/>
-        </w:rPr>
-        <w:t>[</w:t>
-      </w:r>
-      <w:r>
-        <w:rPr>
-          <w:rStyle w:val="afd"/>
-        </w:rPr>
-        <w:endnoteReference w:id="45"/>
-      </w:r>
-      <w:r>
-        <w:rPr>
-          <w:vertAlign w:val="superscript"/>
-        </w:rPr>
-        <w:t>]</w:t>
-      </w:r>
-      <w:r>
-        <w:rPr>
-          <w:rFonts w:hint="eastAsia"/>
-        </w:rPr>
-        <w:t>在Etzmuss的基础上</w:t>
-      </w:r>
-      <w:r>
-        <w:rPr>
-          <w:rFonts w:hint="eastAsia"/>
-        </w:rPr>
-        <w:t>，</w:t>
-      </w:r>
-      <w:r>
-        <w:rPr>
-          <w:rFonts w:hint="eastAsia"/>
-        </w:rPr>
-        <w:t>提出了基于细分法的有限单元</w:t>
-      </w:r>
-      <w:r>
-        <w:rPr>
-          <w:rFonts w:hint="eastAsia"/>
-        </w:rPr>
-        <w:t>法用于布料仿真。</w:t>
-      </w:r>
-    </w:p>
-    <w:p>
-      <w:pPr>
-        <w:pStyle w:val="a1"/>
-      </w:pPr>
-      <w:r>
-        <w:rPr>
-          <w:rFonts w:hint="eastAsia"/>
-        </w:rPr>
-        <w:t>有限单元法可以用于解决现实世界中各种复杂的物理问题</w:t>
-      </w:r>
-      <w:r>
-        <w:rPr>
-          <w:rFonts w:hint="eastAsia"/>
-        </w:rPr>
-        <w:t>，</w:t>
-      </w:r>
-      <w:r>
-        <w:rPr>
-          <w:rFonts w:hint="eastAsia"/>
-        </w:rPr>
-        <w:t>但是计算量巨大</w:t>
-      </w:r>
-      <w:r>
-        <w:rPr>
-          <w:rFonts w:hint="eastAsia"/>
-        </w:rPr>
-        <w:t>，</w:t>
-      </w:r>
-      <w:r>
-        <w:rPr>
-          <w:rFonts w:hint="eastAsia"/>
-        </w:rPr>
-        <w:t>难以满足布料仿真的实时性要求。特别是在复杂的交互式衣服动画中</w:t>
-      </w:r>
-      <w:r>
-        <w:rPr>
-          <w:rFonts w:hint="eastAsia"/>
-        </w:rPr>
-        <w:t>，</w:t>
-      </w:r>
-      <w:r>
-        <w:rPr>
-          <w:rFonts w:hint="eastAsia"/>
-        </w:rPr>
-        <w:t>需要处理碰撞和自碰撞检测</w:t>
-      </w:r>
-      <w:r>
-        <w:rPr>
-          <w:rFonts w:hint="eastAsia"/>
-        </w:rPr>
-        <w:t>，</w:t>
-      </w:r>
-      <w:r>
-        <w:rPr>
-          <w:rFonts w:hint="eastAsia"/>
-        </w:rPr>
-        <w:t>使得有限单元法变得更加复杂。</w:t>
-      </w:r>
-    </w:p>
-    <w:p>
-      <w:pPr>
-        <w:pStyle w:val="a1"/>
-      </w:pPr>
-      <w:r>
-        <w:rPr>
-          <w:rFonts w:hint="eastAsia"/>
-        </w:rPr>
-        <w:t>虽然连续模型可以仿真出更加逼真的布料动画</w:t>
-      </w:r>
-      <w:r>
-        <w:rPr>
-          <w:rFonts w:hint="eastAsia"/>
-        </w:rPr>
-        <w:t>，</w:t>
-      </w:r>
-      <w:r>
-        <w:rPr>
-          <w:rFonts w:hint="eastAsia"/>
-        </w:rPr>
-        <w:t>但是会严重地降低系统的性能</w:t>
-      </w:r>
-      <w:r>
-        <w:rPr>
-          <w:rFonts w:hint="eastAsia"/>
-        </w:rPr>
-        <w:t>，</w:t>
-      </w:r>
-      <w:r>
-        <w:rPr>
-          <w:rFonts w:hint="eastAsia"/>
-        </w:rPr>
-        <w:t>因此主要被用于对真实感要求非常高的离线仿真中。而且连续模型没有考虑到纱线的编织结构等微观特征</w:t>
-      </w:r>
-      <w:r>
-        <w:rPr>
-          <w:rFonts w:hint="eastAsia"/>
-        </w:rPr>
-        <w:t>，</w:t>
-      </w:r>
-      <w:r>
-        <w:rPr>
-          <w:rFonts w:hint="eastAsia"/>
-        </w:rPr>
-        <w:t>难以逼真地用于仿真更加松弛的毛衣、围巾等织物。本文的最终目的是为未来的交互式网络虚拟试衣系统提供解决方案</w:t>
-      </w:r>
-      <w:r>
-        <w:rPr>
-          <w:rFonts w:hint="eastAsia"/>
-        </w:rPr>
-        <w:t>，</w:t>
-      </w:r>
-      <w:r>
-        <w:rPr>
-          <w:rFonts w:hint="eastAsia"/>
-        </w:rPr>
-        <w:t>因此对系统的实时性能要求较高。以目前的计算机硬件水平来看</w:t>
-      </w:r>
-      <w:r>
-        <w:rPr>
-          <w:rFonts w:hint="eastAsia"/>
-        </w:rPr>
-        <w:t>，</w:t>
-      </w:r>
-      <w:r>
-        <w:rPr>
-          <w:rFonts w:hint="eastAsia"/>
-        </w:rPr>
-        <w:t>基于离散的动力学物理模型进行衣服仿真是一种更好的选择。</w:t>
-      </w:r>
-    </w:p>
-    <w:p>
-      <w:pPr>
-        <w:pStyle w:val="1"/>
-      </w:pPr>
-      <w:bookmarkStart w:id="27" w:name="_Toc374381713"/>
-      <w:r>
-        <w:rPr>
-          <w:rFonts w:hint="eastAsia"/>
-        </w:rPr>
-        <w:t>数值求解</w:t>
-      </w:r>
-      <w:bookmarkEnd w:id="27"/>
-    </w:p>
-    <w:p>
-      <w:pPr>
-        <w:ind w:firstLine="425"/>
-      </w:pPr>
-      <w:r>
-        <w:rPr>
-          <w:rFonts w:hint="eastAsia"/>
-        </w:rPr>
-        <w:t>建立了布料、衣服的物理表示模型和动力学方程组后，还需要对其进行求解。在实际问题中，很少可以利用解析的方法在计算机上求得精确解。相反</w:t>
-      </w:r>
-      <w:r>
-        <w:rPr>
-          <w:rFonts w:hint="eastAsia"/>
-        </w:rPr>
-        <w:t>，</w:t>
-      </w:r>
-      <w:r>
-        <w:rPr>
-          <w:rFonts w:hint="eastAsia"/>
-        </w:rPr>
-        <w:t>对于大部分问题</w:t>
-      </w:r>
-      <w:r>
-        <w:rPr>
-          <w:rFonts w:hint="eastAsia"/>
-        </w:rPr>
-        <w:t>，</w:t>
-      </w:r>
-      <w:r>
-        <w:rPr>
-          <w:rFonts w:hint="eastAsia"/>
-        </w:rPr>
-        <w:t>一般都需要利用数值的方法进行迭代</w:t>
-      </w:r>
-      <w:r>
-        <w:rPr>
-          <w:rFonts w:hint="eastAsia"/>
-        </w:rPr>
-        <w:t>，</w:t>
-      </w:r>
-      <w:r>
-        <w:rPr>
-          <w:rFonts w:hint="eastAsia"/>
-        </w:rPr>
-        <w:t>得到一个较为准确的近似值。</w:t>
-      </w:r>
-      <w:r>
-        <w:rPr>
-          <w:rFonts w:hint="eastAsia"/>
-        </w:rPr>
         <w:t>如何设计出更加高效的数值算法来求解这些动力学方程</w:t>
       </w:r>
       <w:r>
@@ -10639,14 +11585,7 @@
         <w:rPr>
           <w:rFonts w:hint="eastAsia"/>
         </w:rPr>
-        <w:t>可以用</w:t>
-      </w:r>
-      <w:r>
-        <w:rPr>
-          <w:rFonts w:hint="eastAsia"/>
-        </w:rPr>
-        <w:lastRenderedPageBreak/>
-        <w:t>线段近似表达连续的曲线</w:t>
+        <w:t>可以用线段近似表达连续的曲线</w:t>
       </w:r>
       <w:r>
         <w:rPr>
@@ -12409,6 +13348,7 @@
         <w:rPr>
           <w:rFonts w:hint="eastAsia"/>
         </w:rPr>
+        <w:lastRenderedPageBreak/>
         <w:t>之后将此初值代入</w:t>
       </w:r>
       <w:r>
@@ -13175,7 +14115,6 @@
         <w:rPr>
           <w:rFonts w:hint="eastAsia"/>
         </w:rPr>
-        <w:lastRenderedPageBreak/>
         <w:t>式中</w:t>
       </w:r>
       <m:oMath>
@@ -14941,7 +15880,14 @@
         <w:rPr>
           <w:rFonts w:hint="eastAsia"/>
         </w:rPr>
-        <w:t>得到一个更为精确的校</w:t>
+        <w:t>得到一个更为精确的</w:t>
+      </w:r>
+      <w:r>
+        <w:rPr>
+          <w:rFonts w:hint="eastAsia"/>
+        </w:rPr>
+        <w:lastRenderedPageBreak/>
+        <w:t>校</w:t>
       </w:r>
       <w:r>
         <w:rPr>
@@ -15610,7 +16556,6 @@
         <w:rPr>
           <w:rFonts w:ascii="宋体" w:eastAsia="宋体" w:hAnsi="Times New Roman"/>
         </w:rPr>
-        <w:lastRenderedPageBreak/>
         <w:tab/>
       </w:r>
       <m:oMath>
@@ -17912,6 +18857,7 @@
         <w:rPr>
           <w:rFonts w:hint="eastAsia"/>
         </w:rPr>
+        <w:lastRenderedPageBreak/>
         <w:t>四阶龙格-库塔法的计算误差远小于显式欧拉方法</w:t>
       </w:r>
       <w:r>
@@ -18008,7 +18954,7 @@
         <w:rPr>
           <w:rStyle w:val="afd"/>
         </w:rPr>
-        <w:endnoteReference w:id="46"/>
+        <w:endnoteReference w:id="56"/>
       </w:r>
       <w:r>
         <w:rPr>
@@ -18032,7 +18978,6 @@
         <w:rPr>
           <w:rFonts w:hint="eastAsia"/>
         </w:rPr>
-        <w:lastRenderedPageBreak/>
         <w:t>主要也是通过泰勒展开式推算的得到的。首先进行前向展开</w:t>
       </w:r>
       <w:r>
@@ -19463,6 +20408,7 @@
         <w:rPr>
           <w:rFonts w:ascii="宋体" w:hint="eastAsia"/>
         </w:rPr>
+        <w:lastRenderedPageBreak/>
         <w:t>基于层次包围盒的碰撞检测算法就是出于这样的出发点提出的</w:t>
       </w:r>
       <w:r>
@@ -19570,14 +20516,7 @@
         <w:rPr>
           <w:rFonts w:hint="eastAsia"/>
         </w:rPr>
-        <w:t>在该树形结构中，父节点对应的包围盒体积最大，它包围了所有子节点对应的包围盒。根据碰撞检测的具</w:t>
-      </w:r>
-      <w:r>
-        <w:rPr>
-          <w:rFonts w:hint="eastAsia"/>
-        </w:rPr>
-        <w:lastRenderedPageBreak/>
-        <w:t>体要求</w:t>
+        <w:t>在该树形结构中，父节点对应的包围盒体积最大，它包围了所有子节点对应的包围盒。根据碰撞检测的具体要求</w:t>
       </w:r>
       <w:r>
         <w:rPr>
@@ -19708,7 +20647,7 @@
         <w:rPr>
           <w:rStyle w:val="afd"/>
         </w:rPr>
-        <w:endnoteReference w:id="47"/>
+        <w:endnoteReference w:id="57"/>
       </w:r>
       <w:r>
         <w:rPr>
@@ -19720,7 +20659,7 @@
         <w:rPr>
           <w:rStyle w:val="afd"/>
         </w:rPr>
-        <w:endnoteReference w:id="48"/>
+        <w:endnoteReference w:id="58"/>
       </w:r>
       <w:r>
         <w:rPr>
@@ -19732,7 +20671,7 @@
         <w:rPr>
           <w:rStyle w:val="afd"/>
         </w:rPr>
-        <w:endnoteReference w:id="49"/>
+        <w:endnoteReference w:id="59"/>
       </w:r>
       <w:r>
         <w:rPr>
@@ -19744,7 +20683,7 @@
         <w:rPr>
           <w:rStyle w:val="afd"/>
         </w:rPr>
-        <w:endnoteReference w:id="50"/>
+        <w:endnoteReference w:id="60"/>
       </w:r>
       <w:r>
         <w:rPr>
@@ -19756,7 +20695,7 @@
         <w:rPr>
           <w:rStyle w:val="afd"/>
         </w:rPr>
-        <w:endnoteReference w:id="51"/>
+        <w:endnoteReference w:id="61"/>
       </w:r>
       <w:r>
         <w:rPr>
@@ -19780,7 +20719,7 @@
         <w:rPr>
           <w:rStyle w:val="afd"/>
         </w:rPr>
-        <w:endnoteReference w:id="52"/>
+        <w:endnoteReference w:id="62"/>
       </w:r>
       <w:r>
         <w:rPr>
@@ -19792,7 +20731,7 @@
         <w:rPr>
           <w:rStyle w:val="afd"/>
         </w:rPr>
-        <w:endnoteReference w:id="53"/>
+        <w:endnoteReference w:id="63"/>
       </w:r>
       <w:r>
         <w:rPr>
@@ -19804,7 +20743,7 @@
         <w:rPr>
           <w:rStyle w:val="afd"/>
         </w:rPr>
-        <w:endnoteReference w:id="54"/>
+        <w:endnoteReference w:id="64"/>
       </w:r>
       <w:r>
         <w:rPr>
@@ -19834,7 +20773,7 @@
         <w:rPr>
           <w:rStyle w:val="afd"/>
         </w:rPr>
-        <w:endnoteReference w:id="55"/>
+        <w:endnoteReference w:id="65"/>
       </w:r>
       <w:r>
         <w:rPr>
@@ -19864,7 +20803,7 @@
         <w:rPr>
           <w:rStyle w:val="afd"/>
         </w:rPr>
-        <w:endnoteReference w:id="56"/>
+        <w:endnoteReference w:id="66"/>
       </w:r>
       <w:r>
         <w:rPr>
@@ -19876,7 +20815,7 @@
         <w:rPr>
           <w:rStyle w:val="afd"/>
         </w:rPr>
-        <w:endnoteReference w:id="57"/>
+        <w:endnoteReference w:id="67"/>
       </w:r>
       <w:r>
         <w:rPr>
@@ -19900,7 +20839,7 @@
         <w:rPr>
           <w:rStyle w:val="afd"/>
         </w:rPr>
-        <w:endnoteReference w:id="58"/>
+        <w:endnoteReference w:id="68"/>
       </w:r>
       <w:r>
         <w:rPr>
@@ -20433,6 +21372,7 @@
         <w:rPr>
           <w:rFonts w:hint="eastAsia"/>
         </w:rPr>
+        <w:lastRenderedPageBreak/>
         <w:t>AABB</w:t>
       </w:r>
       <w:r>
@@ -20647,14 +21587,7 @@
         <w:rPr>
           <w:rFonts w:hint="eastAsia"/>
         </w:rPr>
-        <w:t>盒也不能紧密</w:t>
-      </w:r>
-      <w:r>
-        <w:rPr>
-          <w:rFonts w:hint="eastAsia"/>
-        </w:rPr>
-        <w:lastRenderedPageBreak/>
-        <w:t>地包围物体对象</w:t>
+        <w:t>盒也不能紧密地包围物体对象</w:t>
       </w:r>
       <w:r>
         <w:rPr>
@@ -21378,7 +22311,7 @@
         <w:rPr>
           <w:rStyle w:val="afd"/>
         </w:rPr>
-        <w:endnoteReference w:id="59"/>
+        <w:endnoteReference w:id="69"/>
       </w:r>
       <w:r>
         <w:rPr>
@@ -21390,7 +22323,7 @@
         <w:rPr>
           <w:rStyle w:val="afd"/>
         </w:rPr>
-        <w:endnoteReference w:id="60"/>
+        <w:endnoteReference w:id="70"/>
       </w:r>
       <w:r>
         <w:rPr>
@@ -21402,7 +22335,7 @@
         <w:rPr>
           <w:rStyle w:val="afd"/>
         </w:rPr>
-        <w:endnoteReference w:id="61"/>
+        <w:endnoteReference w:id="71"/>
       </w:r>
       <w:r>
         <w:rPr>
@@ -21467,7 +22400,7 @@
         <w:rPr>
           <w:rStyle w:val="afd"/>
         </w:rPr>
-        <w:endnoteReference w:id="62"/>
+        <w:endnoteReference w:id="72"/>
       </w:r>
       <w:r>
         <w:rPr>
@@ -21479,7 +22412,7 @@
         <w:rPr>
           <w:rStyle w:val="afd"/>
         </w:rPr>
-        <w:endnoteReference w:id="63"/>
+        <w:endnoteReference w:id="73"/>
       </w:r>
       <w:r>
         <w:rPr>
@@ -21527,7 +22460,7 @@
         <w:rPr>
           <w:rStyle w:val="afd"/>
         </w:rPr>
-        <w:endnoteReference w:id="64"/>
+        <w:endnoteReference w:id="74"/>
       </w:r>
       <w:r>
         <w:rPr>
@@ -21551,7 +22484,14 @@
         <w:rPr>
           <w:rFonts w:hint="eastAsia"/>
         </w:rPr>
-        <w:t>首先将包含所有物体对象的整个仿真场景空间按照笛卡尔坐标系</w:t>
+        <w:t>首先将包含所有物体对象的整个仿真</w:t>
+      </w:r>
+      <w:r>
+        <w:rPr>
+          <w:rFonts w:hint="eastAsia"/>
+        </w:rPr>
+        <w:lastRenderedPageBreak/>
+        <w:t>场景空间按照笛卡尔坐标系</w:t>
       </w:r>
       <w:r>
         <w:rPr>
@@ -21722,14 +22662,7 @@
         <w:rPr>
           <w:rFonts w:hint="eastAsia"/>
         </w:rPr>
-        <w:t>非常适合物体对象高速动态变化的大</w:t>
-      </w:r>
-      <w:r>
-        <w:rPr>
-          <w:rFonts w:hint="eastAsia"/>
-        </w:rPr>
-        <w:lastRenderedPageBreak/>
-        <w:t>型场景</w:t>
+        <w:t>非常适合物体对象高速动态变化的大型场景</w:t>
       </w:r>
       <w:r>
         <w:rPr>
@@ -21788,7 +22721,7 @@
         <w:rPr>
           <w:rStyle w:val="afd"/>
         </w:rPr>
-        <w:endnoteReference w:id="65"/>
+        <w:endnoteReference w:id="75"/>
       </w:r>
       <w:r>
         <w:rPr>
@@ -21812,7 +22745,7 @@
         <w:rPr>
           <w:rStyle w:val="afd"/>
         </w:rPr>
-        <w:endnoteReference w:id="66"/>
+        <w:endnoteReference w:id="76"/>
       </w:r>
       <w:r>
         <w:rPr>
@@ -21824,7 +22757,7 @@
         <w:rPr>
           <w:rStyle w:val="afd"/>
         </w:rPr>
-        <w:endnoteReference w:id="67"/>
+        <w:endnoteReference w:id="77"/>
       </w:r>
       <w:r>
         <w:rPr>
@@ -21848,7 +22781,7 @@
         <w:rPr>
           <w:rStyle w:val="afd"/>
         </w:rPr>
-        <w:endnoteReference w:id="68"/>
+        <w:endnoteReference w:id="78"/>
       </w:r>
       <w:r>
         <w:rPr>
@@ -22162,9 +23095,6 @@
     <w:p>
       <w:pPr>
         <w:pStyle w:val="afc"/>
-        <w:rPr>
-          <w:rFonts w:hint="eastAsia"/>
-        </w:rPr>
       </w:pPr>
       <w:r>
         <w:rPr>
@@ -22184,9 +23114,6 @@
     <w:p>
       <w:pPr>
         <w:pStyle w:val="afc"/>
-        <w:rPr>
-          <w:rFonts w:hint="eastAsia"/>
-        </w:rPr>
       </w:pPr>
       <w:r>
         <w:rPr>
@@ -22206,9 +23133,6 @@
     <w:p>
       <w:pPr>
         <w:pStyle w:val="afc"/>
-        <w:rPr>
-          <w:rFonts w:hint="eastAsia"/>
-        </w:rPr>
       </w:pPr>
       <w:r>
         <w:rPr>
@@ -22226,11 +23150,6 @@
   </w:endnote>
   <w:endnote w:id="6">
     <w:p>
-      <w:pPr>
-        <w:rPr>
-          <w:rFonts w:hint="eastAsia"/>
-        </w:rPr>
-      </w:pPr>
       <w:r>
         <w:rPr>
           <w:rStyle w:val="afd"/>
@@ -22249,9 +23168,6 @@
     <w:p>
       <w:pPr>
         <w:pStyle w:val="afc"/>
-        <w:rPr>
-          <w:rFonts w:hint="eastAsia"/>
-        </w:rPr>
       </w:pPr>
       <w:r>
         <w:rPr>
@@ -22271,9 +23187,6 @@
     <w:p>
       <w:pPr>
         <w:pStyle w:val="afc"/>
-        <w:rPr>
-          <w:rFonts w:hint="eastAsia"/>
-        </w:rPr>
       </w:pPr>
       <w:r>
         <w:rPr>
@@ -22290,6 +23203,315 @@
     </w:p>
   </w:endnote>
   <w:endnote w:id="9">
+    <w:p>
+      <w:pPr>
+        <w:pStyle w:val="afc"/>
+        <w:rPr>
+          <w:rFonts w:hint="eastAsia"/>
+        </w:rPr>
+      </w:pPr>
+      <w:r>
+        <w:rPr>
+          <w:rStyle w:val="afd"/>
+        </w:rPr>
+        <w:endnoteRef/>
+      </w:r>
+      <w:r>
+        <w:t xml:space="preserve"> </w:t>
+      </w:r>
+      <w:r>
+        <w:t>R. T. Whitaker, J. Gregor. A maximum-likelihood surface estimator for denserange data. IEEE Transactions on Pattern Analysis and Machine Intelligence,2002, 24(10): 1372-1387</w:t>
+      </w:r>
+    </w:p>
+  </w:endnote>
+  <w:endnote w:id="10">
+    <w:p>
+      <w:pPr>
+        <w:pStyle w:val="afc"/>
+        <w:rPr>
+          <w:rFonts w:hint="eastAsia"/>
+        </w:rPr>
+      </w:pPr>
+      <w:r>
+        <w:rPr>
+          <w:rStyle w:val="afd"/>
+        </w:rPr>
+        <w:endnoteRef/>
+      </w:r>
+      <w:r>
+        <w:t xml:space="preserve"> </w:t>
+      </w:r>
+      <w:r>
+        <w:t>W. Chang, H. Li, N_ Mitra, M. Pauly, M. Wand. Geometric registration fordeformable shapes. Eurographics 2010 Tutorial, Sweden, 2010</w:t>
+      </w:r>
+    </w:p>
+  </w:endnote>
+  <w:endnote w:id="11">
+    <w:p>
+      <w:pPr>
+        <w:pStyle w:val="afc"/>
+        <w:rPr>
+          <w:rFonts w:hint="eastAsia"/>
+        </w:rPr>
+      </w:pPr>
+      <w:r>
+        <w:rPr>
+          <w:rStyle w:val="afd"/>
+        </w:rPr>
+        <w:endnoteRef/>
+      </w:r>
+      <w:r>
+        <w:t xml:space="preserve"> </w:t>
+      </w:r>
+      <w:r>
+        <w:rPr>
+          <w:rFonts w:hint="eastAsia"/>
+        </w:rPr>
+        <w:t>彭</w:t>
+      </w:r>
+      <w:r>
+        <w:t>三城，孙星明，刘国华，阳爱民</w:t>
+      </w:r>
+      <w:r>
+        <w:rPr>
+          <w:rFonts w:hint="eastAsia"/>
+        </w:rPr>
+        <w:t>.</w:t>
+      </w:r>
+      <w:r>
+        <w:rPr>
+          <w:rFonts w:hint="eastAsia"/>
+        </w:rPr>
+        <w:t>三维</w:t>
+      </w:r>
+      <w:r>
+        <w:t>人体自动测量技术综述</w:t>
+      </w:r>
+      <w:r>
+        <w:t>[J].</w:t>
+      </w:r>
+      <w:r>
+        <w:rPr>
+          <w:rFonts w:hint="eastAsia"/>
+        </w:rPr>
+        <w:t>计算</w:t>
+      </w:r>
+      <w:r>
+        <w:t>机应用研</w:t>
+      </w:r>
+      <w:r>
+        <w:rPr>
+          <w:rFonts w:hint="eastAsia"/>
+        </w:rPr>
+        <w:t>究</w:t>
+      </w:r>
+      <w:r>
+        <w:rPr>
+          <w:rFonts w:hint="eastAsia"/>
+        </w:rPr>
+        <w:t>,2005,4:1-5</w:t>
+      </w:r>
+    </w:p>
+  </w:endnote>
+  <w:endnote w:id="12">
+    <w:p>
+      <w:pPr>
+        <w:pStyle w:val="afc"/>
+        <w:rPr>
+          <w:rFonts w:hint="eastAsia"/>
+        </w:rPr>
+      </w:pPr>
+      <w:r>
+        <w:rPr>
+          <w:rStyle w:val="afd"/>
+        </w:rPr>
+        <w:endnoteRef/>
+      </w:r>
+      <w:r>
+        <w:t xml:space="preserve"> </w:t>
+      </w:r>
+      <w:r>
+        <w:rPr>
+          <w:rFonts w:hint="eastAsia"/>
+        </w:rPr>
+        <w:t>Paquet E.Exploring Anthropometric Data Throught Cluster Analysis[</w:t>
+      </w:r>
+      <w:r>
+        <w:t>J</w:t>
+      </w:r>
+      <w:r>
+        <w:rPr>
+          <w:rFonts w:hint="eastAsia"/>
+        </w:rPr>
+        <w:t>]</w:t>
+      </w:r>
+      <w:r>
+        <w:t>，</w:t>
+      </w:r>
+      <w:r>
+        <w:t>Digital Human Modeling for Design and Engineering (DHM).2004,15-17</w:t>
+      </w:r>
+    </w:p>
+  </w:endnote>
+  <w:endnote w:id="13">
+    <w:p>
+      <w:pPr>
+        <w:pStyle w:val="afc"/>
+        <w:rPr>
+          <w:rFonts w:hint="eastAsia"/>
+        </w:rPr>
+      </w:pPr>
+      <w:r>
+        <w:rPr>
+          <w:rStyle w:val="afd"/>
+        </w:rPr>
+        <w:endnoteRef/>
+      </w:r>
+      <w:r>
+        <w:t xml:space="preserve"> </w:t>
+      </w:r>
+      <w:r>
+        <w:rPr>
+          <w:rFonts w:hint="eastAsia"/>
+        </w:rPr>
+        <w:t>Robinette K.M.,Daanen H.,</w:t>
+      </w:r>
+      <w:r>
+        <w:t>Paquet E. The Caesar Project:A 3-D Surface Anthropomery Survey[A]. IEEE3-D Digital Imaging and Modeling, 1999. Proceedings.Second International Confernce on 4-8 oct,1999 Page(s):380-386</w:t>
+      </w:r>
+    </w:p>
+  </w:endnote>
+  <w:endnote w:id="14">
+    <w:p>
+      <w:pPr>
+        <w:pStyle w:val="afc"/>
+        <w:rPr>
+          <w:rFonts w:hint="eastAsia"/>
+        </w:rPr>
+      </w:pPr>
+      <w:r>
+        <w:rPr>
+          <w:rStyle w:val="afd"/>
+        </w:rPr>
+        <w:endnoteRef/>
+      </w:r>
+      <w:r>
+        <w:t xml:space="preserve"> </w:t>
+      </w:r>
+      <w:r>
+        <w:t>Engelhard N, Endres F, Hess J, Sturm J, Burgard W. Real-time 3D visual SLAM with a hand-held RGB-D camera. In:Proceedings of the 2011 RGB-D Workshop on 3D Percep-tion in Robotics at the European Robotics Forum. V?asteras,Sweden: Robotdalen, 2011</w:t>
+      </w:r>
+    </w:p>
+  </w:endnote>
+  <w:endnote w:id="15">
+    <w:p>
+      <w:pPr>
+        <w:pStyle w:val="afc"/>
+        <w:rPr>
+          <w:rFonts w:hint="eastAsia"/>
+        </w:rPr>
+      </w:pPr>
+      <w:r>
+        <w:rPr>
+          <w:rStyle w:val="afd"/>
+        </w:rPr>
+        <w:endnoteRef/>
+      </w:r>
+      <w:r>
+        <w:t xml:space="preserve"> </w:t>
+      </w:r>
+      <w:r>
+        <w:t>Bay H, Ess A, Tuytelaars T, van Gool L. Speeded-up robustfeatures (SURF). Computer Vision and Image Un</w:t>
+      </w:r>
+      <w:r>
+        <w:t>derstand-ing, 2008, 110(3): 346-</w:t>
+      </w:r>
+      <w:r>
+        <w:t>359</w:t>
+      </w:r>
+    </w:p>
+  </w:endnote>
+  <w:endnote w:id="16">
+    <w:p>
+      <w:pPr>
+        <w:pStyle w:val="afc"/>
+        <w:rPr>
+          <w:rFonts w:hint="eastAsia"/>
+        </w:rPr>
+      </w:pPr>
+      <w:r>
+        <w:rPr>
+          <w:rStyle w:val="afd"/>
+        </w:rPr>
+        <w:endnoteRef/>
+      </w:r>
+      <w:r>
+        <w:t xml:space="preserve"> </w:t>
+      </w:r>
+      <w:r>
+        <w:t>Besl P J, McKay H D. A method for registration of 3-dshapes. IEEE Transactions on Pattern Analysis and Ma-chine</w:t>
+      </w:r>
+      <w:r>
+        <w:t xml:space="preserve"> Intelligence, 1992, 14(2): 239-</w:t>
+      </w:r>
+      <w:r>
+        <w:t>256</w:t>
+      </w:r>
+    </w:p>
+  </w:endnote>
+  <w:endnote w:id="17">
+    <w:p>
+      <w:pPr>
+        <w:pStyle w:val="afc"/>
+        <w:rPr>
+          <w:rFonts w:hint="eastAsia"/>
+        </w:rPr>
+      </w:pPr>
+      <w:r>
+        <w:rPr>
+          <w:rStyle w:val="afd"/>
+        </w:rPr>
+        <w:endnoteRef/>
+      </w:r>
+      <w:r>
+        <w:t xml:space="preserve"> </w:t>
+      </w:r>
+      <w:r>
+        <w:t>Henry P, Krainin M, Herbst E, Ren X, Fox D. RGB-Dmapping: using depth cameras for dense 3D modeling ofindoor environments. In: Proceedings of the 12th Interna-tional Symposium on Experimental Robotics. Delhi, India:IEEE, 2010</w:t>
+      </w:r>
+    </w:p>
+  </w:endnote>
+  <w:endnote w:id="18">
+    <w:p>
+      <w:pPr>
+        <w:pStyle w:val="afc"/>
+        <w:rPr>
+          <w:rFonts w:hint="eastAsia"/>
+        </w:rPr>
+      </w:pPr>
+      <w:r>
+        <w:rPr>
+          <w:rStyle w:val="afd"/>
+        </w:rPr>
+        <w:endnoteRef/>
+      </w:r>
+      <w:r>
+        <w:t xml:space="preserve"> </w:t>
+      </w:r>
+      <w:r>
+        <w:t>Du H, Henry P, Ren X F, Cheng M, Goldman D B, SeitzS M, Fox D. Interactive 3D modeling of indoor environ-ments with a consumer depth camera. In: Proceedings ofthe 13th International Conference on Ubiquitous Comput-ing.</w:t>
+      </w:r>
+      <w:r>
+        <w:t xml:space="preserve"> Beijing, China: IEEE, 2011. 75-</w:t>
+      </w:r>
+      <w:bookmarkStart w:id="13" w:name="_GoBack"/>
+      <w:bookmarkEnd w:id="13"/>
+      <w:r>
+        <w:t>84</w:t>
+      </w:r>
+    </w:p>
+  </w:endnote>
+  <w:endnote w:id="19">
     <w:p>
       <w:pPr>
         <w:widowControl/>
@@ -22314,7 +23536,7 @@
       </w:r>
     </w:p>
   </w:endnote>
-  <w:endnote w:id="10">
+  <w:endnote w:id="20">
     <w:p>
       <w:pPr>
         <w:pStyle w:val="afc"/>
@@ -22322,7 +23544,7 @@
       </w:pPr>
     </w:p>
   </w:endnote>
-  <w:endnote w:id="11">
+  <w:endnote w:id="21">
     <w:p>
       <w:pPr>
         <w:pStyle w:val="afc"/>
@@ -22330,7 +23552,7 @@
       </w:pPr>
     </w:p>
   </w:endnote>
-  <w:endnote w:id="12">
+  <w:endnote w:id="22">
     <w:p>
       <w:pPr>
         <w:pStyle w:val="afc"/>
@@ -22377,7 +23599,7 @@
       </w:r>
     </w:p>
   </w:endnote>
-  <w:endnote w:id="13">
+  <w:endnote w:id="23">
     <w:p>
       <w:pPr>
         <w:pStyle w:val="afc"/>
@@ -22398,7 +23620,7 @@
       </w:r>
     </w:p>
   </w:endnote>
-  <w:endnote w:id="14">
+  <w:endnote w:id="24">
     <w:p>
       <w:pPr>
         <w:pStyle w:val="afc"/>
@@ -22419,7 +23641,7 @@
       </w:r>
     </w:p>
   </w:endnote>
-  <w:endnote w:id="15">
+  <w:endnote w:id="25">
     <w:p>
       <w:pPr>
         <w:pStyle w:val="afc"/>
@@ -22440,7 +23662,7 @@
       </w:r>
     </w:p>
   </w:endnote>
-  <w:endnote w:id="16">
+  <w:endnote w:id="26">
     <w:p>
       <w:pPr>
         <w:pStyle w:val="afc"/>
@@ -22472,7 +23694,7 @@
       </w:r>
     </w:p>
   </w:endnote>
-  <w:endnote w:id="17">
+  <w:endnote w:id="27">
     <w:p>
       <w:pPr>
         <w:pStyle w:val="afc"/>
@@ -22493,7 +23715,7 @@
       </w:r>
     </w:p>
   </w:endnote>
-  <w:endnote w:id="18">
+  <w:endnote w:id="28">
     <w:p>
       <w:pPr>
         <w:pStyle w:val="afc"/>
@@ -22525,7 +23747,7 @@
       </w:r>
     </w:p>
   </w:endnote>
-  <w:endnote w:id="19">
+  <w:endnote w:id="29">
     <w:p>
       <w:pPr>
         <w:pStyle w:val="afc"/>
@@ -22546,7 +23768,7 @@
       </w:r>
     </w:p>
   </w:endnote>
-  <w:endnote w:id="20">
+  <w:endnote w:id="30">
     <w:p>
       <w:pPr>
         <w:pStyle w:val="afc"/>
@@ -22578,7 +23800,7 @@
       </w:r>
     </w:p>
   </w:endnote>
-  <w:endnote w:id="21">
+  <w:endnote w:id="31">
     <w:p>
       <w:pPr>
         <w:pStyle w:val="afc"/>
@@ -22608,7 +23830,7 @@
       </w:r>
     </w:p>
   </w:endnote>
-  <w:endnote w:id="22">
+  <w:endnote w:id="32">
     <w:p>
       <w:pPr>
         <w:pStyle w:val="afc"/>
@@ -22640,7 +23862,7 @@
       </w:r>
     </w:p>
   </w:endnote>
-  <w:endnote w:id="23">
+  <w:endnote w:id="33">
     <w:p>
       <w:pPr>
         <w:pStyle w:val="afc"/>
@@ -22661,7 +23883,7 @@
       </w:r>
     </w:p>
   </w:endnote>
-  <w:endnote w:id="24">
+  <w:endnote w:id="34">
     <w:p>
       <w:pPr>
         <w:pStyle w:val="afc"/>
@@ -22693,7 +23915,7 @@
       </w:r>
     </w:p>
   </w:endnote>
-  <w:endnote w:id="25">
+  <w:endnote w:id="35">
     <w:p>
       <w:pPr>
         <w:pStyle w:val="afc"/>
@@ -22724,7 +23946,7 @@
       </w:r>
     </w:p>
   </w:endnote>
-  <w:endnote w:id="26">
+  <w:endnote w:id="36">
     <w:p>
       <w:pPr>
         <w:pStyle w:val="afc"/>
@@ -22756,7 +23978,7 @@
       </w:r>
     </w:p>
   </w:endnote>
-  <w:endnote w:id="27">
+  <w:endnote w:id="37">
     <w:p>
       <w:pPr>
         <w:pStyle w:val="afc"/>
@@ -22786,7 +24008,7 @@
       </w:r>
     </w:p>
   </w:endnote>
-  <w:endnote w:id="28">
+  <w:endnote w:id="38">
     <w:p>
       <w:r>
         <w:t>[</w:t>
@@ -22854,7 +24076,7 @@
       </w:r>
     </w:p>
   </w:endnote>
-  <w:endnote w:id="29">
+  <w:endnote w:id="39">
     <w:p>
       <w:pPr>
         <w:pStyle w:val="afc"/>
@@ -22875,7 +24097,7 @@
       </w:r>
     </w:p>
   </w:endnote>
-  <w:endnote w:id="30">
+  <w:endnote w:id="40">
     <w:p>
       <w:r>
         <w:rPr>
@@ -22909,7 +24131,7 @@
       </w:r>
     </w:p>
   </w:endnote>
-  <w:endnote w:id="31">
+  <w:endnote w:id="41">
     <w:p>
       <w:r>
         <w:t>[</w:t>
@@ -22929,7 +24151,7 @@
       </w:r>
     </w:p>
   </w:endnote>
-  <w:endnote w:id="32">
+  <w:endnote w:id="42">
     <w:p>
       <w:pPr>
         <w:pStyle w:val="afc"/>
@@ -22961,7 +24183,7 @@
       </w:r>
     </w:p>
   </w:endnote>
-  <w:endnote w:id="33">
+  <w:endnote w:id="43">
     <w:p>
       <w:pPr>
         <w:pStyle w:val="afc"/>
@@ -22982,7 +24204,7 @@
       </w:r>
     </w:p>
   </w:endnote>
-  <w:endnote w:id="34">
+  <w:endnote w:id="44">
     <w:p>
       <w:pPr>
         <w:pStyle w:val="afc"/>
@@ -23014,7 +24236,7 @@
       </w:r>
     </w:p>
   </w:endnote>
-  <w:endnote w:id="35">
+  <w:endnote w:id="45">
     <w:p>
       <w:r>
         <w:t>[</w:t>
@@ -23121,7 +24343,7 @@
       </w:r>
     </w:p>
   </w:endnote>
-  <w:endnote w:id="36">
+  <w:endnote w:id="46">
     <w:p>
       <w:r>
         <w:t>[</w:t>
@@ -23216,7 +24438,7 @@
       </w:r>
     </w:p>
   </w:endnote>
-  <w:endnote w:id="37">
+  <w:endnote w:id="47">
     <w:p>
       <w:r>
         <w:t>[</w:t>
@@ -23287,7 +24509,7 @@
       </w:r>
     </w:p>
   </w:endnote>
-  <w:endnote w:id="38">
+  <w:endnote w:id="48">
     <w:p>
       <w:pPr>
         <w:pStyle w:val="afc"/>
@@ -23322,7 +24544,7 @@
       </w:r>
     </w:p>
   </w:endnote>
-  <w:endnote w:id="39">
+  <w:endnote w:id="49">
     <w:p>
       <w:pPr>
         <w:pStyle w:val="afc"/>
@@ -23343,7 +24565,7 @@
       </w:r>
     </w:p>
   </w:endnote>
-  <w:endnote w:id="40">
+  <w:endnote w:id="50">
     <w:p>
       <w:pPr>
         <w:pStyle w:val="afc"/>
@@ -23375,7 +24597,7 @@
       </w:r>
     </w:p>
   </w:endnote>
-  <w:endnote w:id="41">
+  <w:endnote w:id="51">
     <w:p>
       <w:pPr>
         <w:pStyle w:val="afc"/>
@@ -23405,7 +24627,7 @@
       </w:r>
     </w:p>
   </w:endnote>
-  <w:endnote w:id="42">
+  <w:endnote w:id="52">
     <w:p>
       <w:pPr>
         <w:pStyle w:val="afc"/>
@@ -23443,7 +24665,7 @@
       </w:r>
     </w:p>
   </w:endnote>
-  <w:endnote w:id="43">
+  <w:endnote w:id="53">
     <w:p>
       <w:pPr>
         <w:pStyle w:val="afc"/>
@@ -23464,7 +24686,7 @@
       </w:r>
     </w:p>
   </w:endnote>
-  <w:endnote w:id="44">
+  <w:endnote w:id="54">
     <w:p>
       <w:pPr>
         <w:pStyle w:val="afc"/>
@@ -23496,7 +24718,7 @@
       </w:r>
     </w:p>
   </w:endnote>
-  <w:endnote w:id="45">
+  <w:endnote w:id="55">
     <w:p>
       <w:pPr>
         <w:pStyle w:val="afc"/>
@@ -23526,7 +24748,7 @@
       </w:r>
     </w:p>
   </w:endnote>
-  <w:endnote w:id="46">
+  <w:endnote w:id="56">
     <w:p>
       <w:pPr>
         <w:pStyle w:val="afc"/>
@@ -23564,7 +24786,7 @@
       </w:r>
     </w:p>
   </w:endnote>
-  <w:endnote w:id="47">
+  <w:endnote w:id="57">
     <w:p>
       <w:pPr>
         <w:pStyle w:val="afc"/>
@@ -23594,7 +24816,7 @@
       </w:r>
     </w:p>
   </w:endnote>
-  <w:endnote w:id="48">
+  <w:endnote w:id="58">
     <w:p>
       <w:pPr>
         <w:pStyle w:val="afc"/>
@@ -23626,7 +24848,7 @@
       </w:r>
     </w:p>
   </w:endnote>
-  <w:endnote w:id="49">
+  <w:endnote w:id="59">
     <w:p>
       <w:pPr>
         <w:pStyle w:val="afc"/>
@@ -23647,7 +24869,7 @@
       </w:r>
     </w:p>
   </w:endnote>
-  <w:endnote w:id="50">
+  <w:endnote w:id="60">
     <w:p>
       <w:pPr>
         <w:pStyle w:val="afc"/>
@@ -23668,7 +24890,7 @@
       </w:r>
     </w:p>
   </w:endnote>
-  <w:endnote w:id="51">
+  <w:endnote w:id="61">
     <w:p>
       <w:pPr>
         <w:pStyle w:val="afc"/>
@@ -23698,7 +24920,7 @@
       </w:r>
     </w:p>
   </w:endnote>
-  <w:endnote w:id="52">
+  <w:endnote w:id="62">
     <w:p>
       <w:pPr>
         <w:pStyle w:val="afc"/>
@@ -23754,7 +24976,7 @@
       </w:r>
     </w:p>
   </w:endnote>
-  <w:endnote w:id="53">
+  <w:endnote w:id="63">
     <w:p>
       <w:pPr>
         <w:pStyle w:val="afc"/>
@@ -23784,7 +25006,7 @@
       </w:r>
     </w:p>
   </w:endnote>
-  <w:endnote w:id="54">
+  <w:endnote w:id="64">
     <w:p>
       <w:pPr>
         <w:pStyle w:val="afc"/>
@@ -23822,7 +25044,7 @@
       </w:r>
     </w:p>
   </w:endnote>
-  <w:endnote w:id="55">
+  <w:endnote w:id="65">
     <w:p>
       <w:pPr>
         <w:pStyle w:val="afc"/>
@@ -23852,7 +25074,7 @@
       </w:r>
     </w:p>
   </w:endnote>
-  <w:endnote w:id="56">
+  <w:endnote w:id="66">
     <w:p>
       <w:pPr>
         <w:pStyle w:val="afc"/>
@@ -23899,7 +25121,7 @@
       </w:r>
     </w:p>
   </w:endnote>
-  <w:endnote w:id="57">
+  <w:endnote w:id="67">
     <w:p>
       <w:pPr>
         <w:pStyle w:val="afc"/>
@@ -23947,7 +25169,7 @@
       </w:r>
     </w:p>
   </w:endnote>
-  <w:endnote w:id="58">
+  <w:endnote w:id="68">
     <w:p>
       <w:pPr>
         <w:pStyle w:val="afc"/>
@@ -23997,7 +25219,7 @@
       </w:r>
     </w:p>
   </w:endnote>
-  <w:endnote w:id="59">
+  <w:endnote w:id="69">
     <w:p>
       <w:pPr>
         <w:pStyle w:val="afc"/>
@@ -24027,7 +25249,7 @@
       </w:r>
     </w:p>
   </w:endnote>
-  <w:endnote w:id="60">
+  <w:endnote w:id="70">
     <w:p>
       <w:pPr>
         <w:pStyle w:val="afc"/>
@@ -24068,7 +25290,7 @@
       </w:r>
     </w:p>
   </w:endnote>
-  <w:endnote w:id="61">
+  <w:endnote w:id="71">
     <w:p>
       <w:pPr>
         <w:pStyle w:val="afc"/>
@@ -24098,7 +25320,7 @@
       </w:r>
     </w:p>
   </w:endnote>
-  <w:endnote w:id="62">
+  <w:endnote w:id="72">
     <w:p>
       <w:pPr>
         <w:pStyle w:val="afc"/>
@@ -24119,7 +25341,7 @@
       </w:r>
     </w:p>
   </w:endnote>
-  <w:endnote w:id="63">
+  <w:endnote w:id="73">
     <w:p>
       <w:pPr>
         <w:pStyle w:val="afc"/>
@@ -24151,7 +25373,7 @@
       </w:r>
     </w:p>
   </w:endnote>
-  <w:endnote w:id="64">
+  <w:endnote w:id="74">
     <w:p>
       <w:pPr>
         <w:pStyle w:val="afc"/>
@@ -24172,7 +25394,7 @@
       </w:r>
     </w:p>
   </w:endnote>
-  <w:endnote w:id="65">
+  <w:endnote w:id="75">
     <w:p>
       <w:pPr>
         <w:pStyle w:val="afc"/>
@@ -24204,7 +25426,7 @@
       </w:r>
     </w:p>
   </w:endnote>
-  <w:endnote w:id="66">
+  <w:endnote w:id="76">
     <w:p>
       <w:pPr>
         <w:pStyle w:val="afc"/>
@@ -24234,7 +25456,7 @@
       </w:r>
     </w:p>
   </w:endnote>
-  <w:endnote w:id="67">
+  <w:endnote w:id="77">
     <w:p>
       <w:pPr>
         <w:pStyle w:val="afc"/>
@@ -24273,7 +25495,7 @@
       </w:r>
     </w:p>
   </w:endnote>
-  <w:endnote w:id="68">
+  <w:endnote w:id="78">
     <w:p>
       <w:pPr>
         <w:pStyle w:val="afc"/>
@@ -24823,6 +26045,182 @@
     </w:lvl>
   </w:abstractNum>
   <w:abstractNum w:abstractNumId="5">
+    <w:nsid w:val="0A370C27"/>
+    <w:multiLevelType w:val="hybridMultilevel"/>
+    <w:tmpl w:val="7E888718"/>
+    <w:lvl w:ilvl="0" w:tplc="0409000F">
+      <w:start w:val="1"/>
+      <w:numFmt w:val="decimal"/>
+      <w:lvlText w:val="%1."/>
+      <w:lvlJc w:val="left"/>
+      <w:pPr>
+        <w:ind w:left="420" w:hanging="420"/>
+      </w:pPr>
+    </w:lvl>
+    <w:lvl w:ilvl="1" w:tplc="04090019" w:tentative="1">
+      <w:start w:val="1"/>
+      <w:numFmt w:val="lowerLetter"/>
+      <w:lvlText w:val="%2)"/>
+      <w:lvlJc w:val="left"/>
+      <w:pPr>
+        <w:ind w:left="840" w:hanging="420"/>
+      </w:pPr>
+    </w:lvl>
+    <w:lvl w:ilvl="2" w:tplc="0409001B" w:tentative="1">
+      <w:start w:val="1"/>
+      <w:numFmt w:val="lowerRoman"/>
+      <w:lvlText w:val="%3."/>
+      <w:lvlJc w:val="right"/>
+      <w:pPr>
+        <w:ind w:left="1260" w:hanging="420"/>
+      </w:pPr>
+    </w:lvl>
+    <w:lvl w:ilvl="3" w:tplc="0409000F" w:tentative="1">
+      <w:start w:val="1"/>
+      <w:numFmt w:val="decimal"/>
+      <w:lvlText w:val="%4."/>
+      <w:lvlJc w:val="left"/>
+      <w:pPr>
+        <w:ind w:left="1680" w:hanging="420"/>
+      </w:pPr>
+    </w:lvl>
+    <w:lvl w:ilvl="4" w:tplc="04090019" w:tentative="1">
+      <w:start w:val="1"/>
+      <w:numFmt w:val="lowerLetter"/>
+      <w:lvlText w:val="%5)"/>
+      <w:lvlJc w:val="left"/>
+      <w:pPr>
+        <w:ind w:left="2100" w:hanging="420"/>
+      </w:pPr>
+    </w:lvl>
+    <w:lvl w:ilvl="5" w:tplc="0409001B" w:tentative="1">
+      <w:start w:val="1"/>
+      <w:numFmt w:val="lowerRoman"/>
+      <w:lvlText w:val="%6."/>
+      <w:lvlJc w:val="right"/>
+      <w:pPr>
+        <w:ind w:left="2520" w:hanging="420"/>
+      </w:pPr>
+    </w:lvl>
+    <w:lvl w:ilvl="6" w:tplc="0409000F" w:tentative="1">
+      <w:start w:val="1"/>
+      <w:numFmt w:val="decimal"/>
+      <w:lvlText w:val="%7."/>
+      <w:lvlJc w:val="left"/>
+      <w:pPr>
+        <w:ind w:left="2940" w:hanging="420"/>
+      </w:pPr>
+    </w:lvl>
+    <w:lvl w:ilvl="7" w:tplc="04090019" w:tentative="1">
+      <w:start w:val="1"/>
+      <w:numFmt w:val="lowerLetter"/>
+      <w:lvlText w:val="%8)"/>
+      <w:lvlJc w:val="left"/>
+      <w:pPr>
+        <w:ind w:left="3360" w:hanging="420"/>
+      </w:pPr>
+    </w:lvl>
+    <w:lvl w:ilvl="8" w:tplc="0409001B" w:tentative="1">
+      <w:start w:val="1"/>
+      <w:numFmt w:val="lowerRoman"/>
+      <w:lvlText w:val="%9."/>
+      <w:lvlJc w:val="right"/>
+      <w:pPr>
+        <w:ind w:left="3780" w:hanging="420"/>
+      </w:pPr>
+    </w:lvl>
+  </w:abstractNum>
+  <w:abstractNum w:abstractNumId="6">
+    <w:nsid w:val="0D1167F5"/>
+    <w:multiLevelType w:val="hybridMultilevel"/>
+    <w:tmpl w:val="4D1201F4"/>
+    <w:lvl w:ilvl="0" w:tplc="5D4A42D4">
+      <w:start w:val="1"/>
+      <w:numFmt w:val="decimal"/>
+      <w:pStyle w:val="3"/>
+      <w:lvlText w:val="%1.2.1"/>
+      <w:lvlJc w:val="left"/>
+      <w:pPr>
+        <w:ind w:left="845" w:hanging="420"/>
+      </w:pPr>
+      <w:rPr>
+        <w:rFonts w:hint="eastAsia"/>
+      </w:rPr>
+    </w:lvl>
+    <w:lvl w:ilvl="1" w:tplc="04090019" w:tentative="1">
+      <w:start w:val="1"/>
+      <w:numFmt w:val="lowerLetter"/>
+      <w:lvlText w:val="%2)"/>
+      <w:lvlJc w:val="left"/>
+      <w:pPr>
+        <w:ind w:left="1265" w:hanging="420"/>
+      </w:pPr>
+    </w:lvl>
+    <w:lvl w:ilvl="2" w:tplc="0409001B" w:tentative="1">
+      <w:start w:val="1"/>
+      <w:numFmt w:val="lowerRoman"/>
+      <w:lvlText w:val="%3."/>
+      <w:lvlJc w:val="right"/>
+      <w:pPr>
+        <w:ind w:left="1685" w:hanging="420"/>
+      </w:pPr>
+    </w:lvl>
+    <w:lvl w:ilvl="3" w:tplc="0409000F" w:tentative="1">
+      <w:start w:val="1"/>
+      <w:numFmt w:val="decimal"/>
+      <w:lvlText w:val="%4."/>
+      <w:lvlJc w:val="left"/>
+      <w:pPr>
+        <w:ind w:left="2105" w:hanging="420"/>
+      </w:pPr>
+    </w:lvl>
+    <w:lvl w:ilvl="4" w:tplc="04090019" w:tentative="1">
+      <w:start w:val="1"/>
+      <w:numFmt w:val="lowerLetter"/>
+      <w:lvlText w:val="%5)"/>
+      <w:lvlJc w:val="left"/>
+      <w:pPr>
+        <w:ind w:left="2525" w:hanging="420"/>
+      </w:pPr>
+    </w:lvl>
+    <w:lvl w:ilvl="5" w:tplc="0409001B" w:tentative="1">
+      <w:start w:val="1"/>
+      <w:numFmt w:val="lowerRoman"/>
+      <w:lvlText w:val="%6."/>
+      <w:lvlJc w:val="right"/>
+      <w:pPr>
+        <w:ind w:left="2945" w:hanging="420"/>
+      </w:pPr>
+    </w:lvl>
+    <w:lvl w:ilvl="6" w:tplc="0409000F" w:tentative="1">
+      <w:start w:val="1"/>
+      <w:numFmt w:val="decimal"/>
+      <w:lvlText w:val="%7."/>
+      <w:lvlJc w:val="left"/>
+      <w:pPr>
+        <w:ind w:left="3365" w:hanging="420"/>
+      </w:pPr>
+    </w:lvl>
+    <w:lvl w:ilvl="7" w:tplc="04090019" w:tentative="1">
+      <w:start w:val="1"/>
+      <w:numFmt w:val="lowerLetter"/>
+      <w:lvlText w:val="%8)"/>
+      <w:lvlJc w:val="left"/>
+      <w:pPr>
+        <w:ind w:left="3785" w:hanging="420"/>
+      </w:pPr>
+    </w:lvl>
+    <w:lvl w:ilvl="8" w:tplc="0409001B" w:tentative="1">
+      <w:start w:val="1"/>
+      <w:numFmt w:val="lowerRoman"/>
+      <w:lvlText w:val="%9."/>
+      <w:lvlJc w:val="right"/>
+      <w:pPr>
+        <w:ind w:left="4205" w:hanging="420"/>
+      </w:pPr>
+    </w:lvl>
+  </w:abstractNum>
+  <w:abstractNum w:abstractNumId="7">
     <w:nsid w:val="115C29F7"/>
     <w:multiLevelType w:val="hybridMultilevel"/>
     <w:tmpl w:val="5D4218D4"/>
@@ -24938,7 +26336,7 @@
       </w:pPr>
     </w:lvl>
   </w:abstractNum>
-  <w:abstractNum w:abstractNumId="6">
+  <w:abstractNum w:abstractNumId="8">
     <w:nsid w:val="12591610"/>
     <w:multiLevelType w:val="hybridMultilevel"/>
     <w:tmpl w:val="DB80713A"/>
@@ -25024,7 +26422,7 @@
       </w:pPr>
     </w:lvl>
   </w:abstractNum>
-  <w:abstractNum w:abstractNumId="7">
+  <w:abstractNum w:abstractNumId="9">
     <w:nsid w:val="16D17308"/>
     <w:multiLevelType w:val="hybridMultilevel"/>
     <w:tmpl w:val="4AC01852"/>
@@ -25114,7 +26512,7 @@
       </w:pPr>
     </w:lvl>
   </w:abstractNum>
-  <w:abstractNum w:abstractNumId="8">
+  <w:abstractNum w:abstractNumId="10">
     <w:nsid w:val="1EF3039A"/>
     <w:multiLevelType w:val="hybridMultilevel"/>
     <w:tmpl w:val="B82878C0"/>
@@ -25200,7 +26598,7 @@
       </w:pPr>
     </w:lvl>
   </w:abstractNum>
-  <w:abstractNum w:abstractNumId="9">
+  <w:abstractNum w:abstractNumId="11">
     <w:nsid w:val="20077210"/>
     <w:multiLevelType w:val="hybridMultilevel"/>
     <w:tmpl w:val="C8505C8E"/>
@@ -25289,7 +26687,7 @@
       </w:pPr>
     </w:lvl>
   </w:abstractNum>
-  <w:abstractNum w:abstractNumId="10">
+  <w:abstractNum w:abstractNumId="12">
     <w:nsid w:val="20853A24"/>
     <w:multiLevelType w:val="hybridMultilevel"/>
     <w:tmpl w:val="9B069EC0"/>
@@ -25379,7 +26777,7 @@
       </w:pPr>
     </w:lvl>
   </w:abstractNum>
-  <w:abstractNum w:abstractNumId="11">
+  <w:abstractNum w:abstractNumId="13">
     <w:nsid w:val="210613A2"/>
     <w:multiLevelType w:val="hybridMultilevel"/>
     <w:tmpl w:val="0926707A"/>
@@ -25469,7 +26867,7 @@
       </w:pPr>
     </w:lvl>
   </w:abstractNum>
-  <w:abstractNum w:abstractNumId="12">
+  <w:abstractNum w:abstractNumId="14">
     <w:nsid w:val="213B08AB"/>
     <w:multiLevelType w:val="hybridMultilevel"/>
     <w:tmpl w:val="B066EE6E"/>
@@ -25555,10 +26953,10 @@
       </w:pPr>
     </w:lvl>
   </w:abstractNum>
-  <w:abstractNum w:abstractNumId="13">
+  <w:abstractNum w:abstractNumId="15">
     <w:nsid w:val="26567C62"/>
     <w:multiLevelType w:val="multilevel"/>
-    <w:tmpl w:val="6EC0134C"/>
+    <w:tmpl w:val="ABE897C2"/>
     <w:lvl w:ilvl="0">
       <w:start w:val="1"/>
       <w:numFmt w:val="decimal"/>
@@ -25697,7 +27095,7 @@
       </w:rPr>
     </w:lvl>
   </w:abstractNum>
-  <w:abstractNum w:abstractNumId="14">
+  <w:abstractNum w:abstractNumId="16">
     <w:nsid w:val="2B081F91"/>
     <w:multiLevelType w:val="hybridMultilevel"/>
     <w:tmpl w:val="17F8FB20"/>
@@ -25786,7 +27184,7 @@
       </w:pPr>
     </w:lvl>
   </w:abstractNum>
-  <w:abstractNum w:abstractNumId="15">
+  <w:abstractNum w:abstractNumId="17">
     <w:nsid w:val="2DD04CA6"/>
     <w:multiLevelType w:val="hybridMultilevel"/>
     <w:tmpl w:val="90382762"/>
@@ -25872,7 +27270,7 @@
       </w:pPr>
     </w:lvl>
   </w:abstractNum>
-  <w:abstractNum w:abstractNumId="16">
+  <w:abstractNum w:abstractNumId="18">
     <w:nsid w:val="324E2614"/>
     <w:multiLevelType w:val="hybridMultilevel"/>
     <w:tmpl w:val="9AC61F2A"/>
@@ -25958,7 +27356,7 @@
       </w:pPr>
     </w:lvl>
   </w:abstractNum>
-  <w:abstractNum w:abstractNumId="17">
+  <w:abstractNum w:abstractNumId="19">
     <w:nsid w:val="325648A6"/>
     <w:multiLevelType w:val="hybridMultilevel"/>
     <w:tmpl w:val="399C744E"/>
@@ -26047,7 +27445,7 @@
       </w:pPr>
     </w:lvl>
   </w:abstractNum>
-  <w:abstractNum w:abstractNumId="18">
+  <w:abstractNum w:abstractNumId="20">
     <w:nsid w:val="329F2DC1"/>
     <w:multiLevelType w:val="hybridMultilevel"/>
     <w:tmpl w:val="00CE2650"/>
@@ -26137,7 +27535,7 @@
       </w:pPr>
     </w:lvl>
   </w:abstractNum>
-  <w:abstractNum w:abstractNumId="19">
+  <w:abstractNum w:abstractNumId="21">
     <w:nsid w:val="357872BB"/>
     <w:multiLevelType w:val="hybridMultilevel"/>
     <w:tmpl w:val="2A9AB542"/>
@@ -26226,7 +27624,7 @@
       </w:pPr>
     </w:lvl>
   </w:abstractNum>
-  <w:abstractNum w:abstractNumId="20">
+  <w:abstractNum w:abstractNumId="22">
     <w:nsid w:val="359A0368"/>
     <w:multiLevelType w:val="hybridMultilevel"/>
     <w:tmpl w:val="C0DC3602"/>
@@ -26315,7 +27713,7 @@
       </w:pPr>
     </w:lvl>
   </w:abstractNum>
-  <w:abstractNum w:abstractNumId="21">
+  <w:abstractNum w:abstractNumId="23">
     <w:nsid w:val="38526360"/>
     <w:multiLevelType w:val="multilevel"/>
     <w:tmpl w:val="0409001F"/>
@@ -26428,7 +27826,7 @@
       </w:pPr>
     </w:lvl>
   </w:abstractNum>
-  <w:abstractNum w:abstractNumId="22">
+  <w:abstractNum w:abstractNumId="24">
     <w:nsid w:val="3D077CF0"/>
     <w:multiLevelType w:val="hybridMultilevel"/>
     <w:tmpl w:val="B0D21600"/>
@@ -26517,7 +27915,7 @@
       </w:pPr>
     </w:lvl>
   </w:abstractNum>
-  <w:abstractNum w:abstractNumId="23">
+  <w:abstractNum w:abstractNumId="25">
     <w:nsid w:val="42306862"/>
     <w:multiLevelType w:val="hybridMultilevel"/>
     <w:tmpl w:val="7A44DE68"/>
@@ -26606,7 +28004,7 @@
       </w:pPr>
     </w:lvl>
   </w:abstractNum>
-  <w:abstractNum w:abstractNumId="24">
+  <w:abstractNum w:abstractNumId="26">
     <w:nsid w:val="42A73E14"/>
     <w:multiLevelType w:val="hybridMultilevel"/>
     <w:tmpl w:val="68FCE61A"/>
@@ -26692,10 +28090,10 @@
       </w:pPr>
     </w:lvl>
   </w:abstractNum>
-  <w:abstractNum w:abstractNumId="25">
+  <w:abstractNum w:abstractNumId="27">
     <w:nsid w:val="442D30E3"/>
     <w:multiLevelType w:val="hybridMultilevel"/>
-    <w:tmpl w:val="7C4626EE"/>
+    <w:tmpl w:val="7E888718"/>
     <w:lvl w:ilvl="0" w:tplc="0409000F">
       <w:start w:val="1"/>
       <w:numFmt w:val="decimal"/>
@@ -26778,7 +28176,7 @@
       </w:pPr>
     </w:lvl>
   </w:abstractNum>
-  <w:abstractNum w:abstractNumId="26">
+  <w:abstractNum w:abstractNumId="28">
     <w:nsid w:val="50C15064"/>
     <w:multiLevelType w:val="hybridMultilevel"/>
     <w:tmpl w:val="C11245B0"/>
@@ -26867,7 +28265,7 @@
       </w:pPr>
     </w:lvl>
   </w:abstractNum>
-  <w:abstractNum w:abstractNumId="27">
+  <w:abstractNum w:abstractNumId="29">
     <w:nsid w:val="555E3C73"/>
     <w:multiLevelType w:val="hybridMultilevel"/>
     <w:tmpl w:val="B2B44662"/>
@@ -26953,7 +28351,7 @@
       </w:pPr>
     </w:lvl>
   </w:abstractNum>
-  <w:abstractNum w:abstractNumId="28">
+  <w:abstractNum w:abstractNumId="30">
     <w:nsid w:val="56635305"/>
     <w:multiLevelType w:val="hybridMultilevel"/>
     <w:tmpl w:val="5C98BEDC"/>
@@ -27042,7 +28440,7 @@
       </w:pPr>
     </w:lvl>
   </w:abstractNum>
-  <w:abstractNum w:abstractNumId="29">
+  <w:abstractNum w:abstractNumId="31">
     <w:nsid w:val="58C24C8C"/>
     <w:multiLevelType w:val="hybridMultilevel"/>
     <w:tmpl w:val="E6981560"/>
@@ -27128,7 +28526,7 @@
       </w:pPr>
     </w:lvl>
   </w:abstractNum>
-  <w:abstractNum w:abstractNumId="30">
+  <w:abstractNum w:abstractNumId="32">
     <w:nsid w:val="5B977FC2"/>
     <w:multiLevelType w:val="hybridMultilevel"/>
     <w:tmpl w:val="A6A6C20A"/>
@@ -27217,7 +28615,7 @@
       </w:pPr>
     </w:lvl>
   </w:abstractNum>
-  <w:abstractNum w:abstractNumId="31">
+  <w:abstractNum w:abstractNumId="33">
     <w:nsid w:val="5C7719C7"/>
     <w:multiLevelType w:val="hybridMultilevel"/>
     <w:tmpl w:val="5BC621DA"/>
@@ -27306,7 +28704,7 @@
       </w:pPr>
     </w:lvl>
   </w:abstractNum>
-  <w:abstractNum w:abstractNumId="32">
+  <w:abstractNum w:abstractNumId="34">
     <w:nsid w:val="60100D91"/>
     <w:multiLevelType w:val="hybridMultilevel"/>
     <w:tmpl w:val="84B207BC"/>
@@ -27395,7 +28793,7 @@
       </w:pPr>
     </w:lvl>
   </w:abstractNum>
-  <w:abstractNum w:abstractNumId="33">
+  <w:abstractNum w:abstractNumId="35">
     <w:nsid w:val="6038059A"/>
     <w:multiLevelType w:val="hybridMultilevel"/>
     <w:tmpl w:val="1D325FEA"/>
@@ -27484,7 +28882,7 @@
       </w:pPr>
     </w:lvl>
   </w:abstractNum>
-  <w:abstractNum w:abstractNumId="34">
+  <w:abstractNum w:abstractNumId="36">
     <w:nsid w:val="629E0932"/>
     <w:multiLevelType w:val="hybridMultilevel"/>
     <w:tmpl w:val="62CC81B8"/>
@@ -27574,7 +28972,7 @@
       </w:pPr>
     </w:lvl>
   </w:abstractNum>
-  <w:abstractNum w:abstractNumId="35">
+  <w:abstractNum w:abstractNumId="37">
     <w:nsid w:val="671E3DAE"/>
     <w:multiLevelType w:val="hybridMultilevel"/>
     <w:tmpl w:val="BA000906"/>
@@ -27663,7 +29061,7 @@
       </w:pPr>
     </w:lvl>
   </w:abstractNum>
-  <w:abstractNum w:abstractNumId="36">
+  <w:abstractNum w:abstractNumId="38">
     <w:nsid w:val="6A424141"/>
     <w:multiLevelType w:val="hybridMultilevel"/>
     <w:tmpl w:val="5EDA5156"/>
@@ -27752,7 +29150,7 @@
       </w:pPr>
     </w:lvl>
   </w:abstractNum>
-  <w:abstractNum w:abstractNumId="37">
+  <w:abstractNum w:abstractNumId="39">
     <w:nsid w:val="71157411"/>
     <w:multiLevelType w:val="hybridMultilevel"/>
     <w:tmpl w:val="E5CEC06E"/>
@@ -27841,7 +29239,7 @@
       </w:pPr>
     </w:lvl>
   </w:abstractNum>
-  <w:abstractNum w:abstractNumId="38">
+  <w:abstractNum w:abstractNumId="40">
     <w:nsid w:val="7B4E415A"/>
     <w:multiLevelType w:val="hybridMultilevel"/>
     <w:tmpl w:val="760047F6"/>
@@ -27931,34 +29329,34 @@
     </w:lvl>
   </w:abstractNum>
   <w:num w:numId="1">
-    <w:abstractNumId w:val="13"/>
+    <w:abstractNumId w:val="15"/>
   </w:num>
   <w:num w:numId="2">
-    <w:abstractNumId w:val="24"/>
+    <w:abstractNumId w:val="26"/>
   </w:num>
   <w:num w:numId="3">
     <w:abstractNumId w:val="4"/>
   </w:num>
   <w:num w:numId="4">
-    <w:abstractNumId w:val="34"/>
+    <w:abstractNumId w:val="36"/>
   </w:num>
   <w:num w:numId="5">
-    <w:abstractNumId w:val="27"/>
+    <w:abstractNumId w:val="29"/>
   </w:num>
   <w:num w:numId="6">
-    <w:abstractNumId w:val="13"/>
+    <w:abstractNumId w:val="15"/>
   </w:num>
   <w:num w:numId="7">
-    <w:abstractNumId w:val="13"/>
+    <w:abstractNumId w:val="15"/>
   </w:num>
   <w:num w:numId="8">
-    <w:abstractNumId w:val="21"/>
+    <w:abstractNumId w:val="23"/>
   </w:num>
   <w:num w:numId="9">
-    <w:abstractNumId w:val="13"/>
+    <w:abstractNumId w:val="15"/>
   </w:num>
   <w:num w:numId="10">
-    <w:abstractNumId w:val="34"/>
+    <w:abstractNumId w:val="36"/>
     <w:lvlOverride w:ilvl="0">
       <w:startOverride w:val="1"/>
     </w:lvlOverride>
@@ -27991,100 +29389,106 @@
     <w:abstractNumId w:val="1"/>
   </w:num>
   <w:num w:numId="12">
+    <w:abstractNumId w:val="34"/>
+  </w:num>
+  <w:num w:numId="13">
+    <w:abstractNumId w:val="13"/>
+  </w:num>
+  <w:num w:numId="14">
     <w:abstractNumId w:val="32"/>
   </w:num>
-  <w:num w:numId="13">
-    <w:abstractNumId w:val="11"/>
-  </w:num>
-  <w:num w:numId="14">
-    <w:abstractNumId w:val="30"/>
-  </w:num>
   <w:num w:numId="15">
-    <w:abstractNumId w:val="19"/>
+    <w:abstractNumId w:val="21"/>
   </w:num>
   <w:num w:numId="16">
-    <w:abstractNumId w:val="37"/>
+    <w:abstractNumId w:val="39"/>
   </w:num>
   <w:num w:numId="17">
-    <w:abstractNumId w:val="22"/>
+    <w:abstractNumId w:val="24"/>
   </w:num>
   <w:num w:numId="18">
     <w:abstractNumId w:val="0"/>
   </w:num>
   <w:num w:numId="19">
-    <w:abstractNumId w:val="14"/>
+    <w:abstractNumId w:val="16"/>
   </w:num>
   <w:num w:numId="20">
-    <w:abstractNumId w:val="20"/>
+    <w:abstractNumId w:val="22"/>
   </w:num>
   <w:num w:numId="21">
     <w:abstractNumId w:val="3"/>
   </w:num>
   <w:num w:numId="22">
+    <w:abstractNumId w:val="11"/>
+  </w:num>
+  <w:num w:numId="23">
+    <w:abstractNumId w:val="19"/>
+  </w:num>
+  <w:num w:numId="24">
+    <w:abstractNumId w:val="7"/>
+  </w:num>
+  <w:num w:numId="25">
+    <w:abstractNumId w:val="33"/>
+  </w:num>
+  <w:num w:numId="26">
     <w:abstractNumId w:val="9"/>
   </w:num>
-  <w:num w:numId="23">
-    <w:abstractNumId w:val="17"/>
-  </w:num>
-  <w:num w:numId="24">
-    <w:abstractNumId w:val="5"/>
-  </w:num>
-  <w:num w:numId="25">
-    <w:abstractNumId w:val="31"/>
-  </w:num>
-  <w:num w:numId="26">
-    <w:abstractNumId w:val="7"/>
-  </w:num>
   <w:num w:numId="27">
-    <w:abstractNumId w:val="33"/>
+    <w:abstractNumId w:val="35"/>
   </w:num>
   <w:num w:numId="28">
-    <w:abstractNumId w:val="26"/>
+    <w:abstractNumId w:val="28"/>
   </w:num>
   <w:num w:numId="29">
-    <w:abstractNumId w:val="23"/>
+    <w:abstractNumId w:val="25"/>
   </w:num>
   <w:num w:numId="30">
-    <w:abstractNumId w:val="18"/>
+    <w:abstractNumId w:val="20"/>
   </w:num>
   <w:num w:numId="31">
-    <w:abstractNumId w:val="10"/>
+    <w:abstractNumId w:val="12"/>
   </w:num>
   <w:num w:numId="32">
     <w:abstractNumId w:val="2"/>
   </w:num>
   <w:num w:numId="33">
-    <w:abstractNumId w:val="12"/>
+    <w:abstractNumId w:val="14"/>
   </w:num>
   <w:num w:numId="34">
-    <w:abstractNumId w:val="36"/>
+    <w:abstractNumId w:val="38"/>
   </w:num>
   <w:num w:numId="35">
+    <w:abstractNumId w:val="10"/>
+  </w:num>
+  <w:num w:numId="36">
+    <w:abstractNumId w:val="17"/>
+  </w:num>
+  <w:num w:numId="37">
+    <w:abstractNumId w:val="40"/>
+  </w:num>
+  <w:num w:numId="38">
+    <w:abstractNumId w:val="30"/>
+  </w:num>
+  <w:num w:numId="39">
+    <w:abstractNumId w:val="37"/>
+  </w:num>
+  <w:num w:numId="40">
     <w:abstractNumId w:val="8"/>
   </w:num>
-  <w:num w:numId="36">
-    <w:abstractNumId w:val="15"/>
+  <w:num w:numId="41">
+    <w:abstractNumId w:val="31"/>
   </w:num>
-  <w:num w:numId="37">
-    <w:abstractNumId w:val="38"/>
+  <w:num w:numId="42">
+    <w:abstractNumId w:val="18"/>
   </w:num>
-  <w:num w:numId="38">
-    <w:abstractNumId w:val="28"/>
+  <w:num w:numId="43">
+    <w:abstractNumId w:val="27"/>
   </w:num>
-  <w:num w:numId="39">
-    <w:abstractNumId w:val="35"/>
-  </w:num>
-  <w:num w:numId="40">
+  <w:num w:numId="44">
     <w:abstractNumId w:val="6"/>
   </w:num>
-  <w:num w:numId="41">
-    <w:abstractNumId w:val="29"/>
-  </w:num>
-  <w:num w:numId="42">
-    <w:abstractNumId w:val="16"/>
-  </w:num>
-  <w:num w:numId="43">
-    <w:abstractNumId w:val="25"/>
+  <w:num w:numId="45">
+    <w:abstractNumId w:val="5"/>
   </w:num>
   <w:numIdMacAtCleanup w:val="3"/>
 </w:numbering>
@@ -28536,9 +29940,12 @@
     <w:next w:val="a1"/>
     <w:link w:val="3Char"/>
     <w:qFormat/>
-    <w:rsid w:val="005369A7"/>
+    <w:rsid w:val="00730CCE"/>
     <w:pPr>
       <w:widowControl/>
+      <w:numPr>
+        <w:numId w:val="44"/>
+      </w:numPr>
       <w:spacing w:before="120" w:after="120" w:line="320" w:lineRule="exact"/>
       <w:outlineLvl w:val="2"/>
     </w:pPr>
@@ -30018,7 +31425,7 @@
 </file>
 
 <file path=customXml/itemProps1.xml><?xml version="1.0" encoding="utf-8"?>
-<ds:datastoreItem xmlns:ds="http://schemas.openxmlformats.org/officeDocument/2006/customXml" ds:itemID="{4A1B8911-62D6-4286-A09E-2BA68A91B6E8}">
+<ds:datastoreItem xmlns:ds="http://schemas.openxmlformats.org/officeDocument/2006/customXml" ds:itemID="{3BA06208-AAB6-44BD-BBC6-F7C85090337A}">
   <ds:schemaRefs>
     <ds:schemaRef ds:uri="http://schemas.openxmlformats.org/officeDocument/2006/bibliography"/>
   </ds:schemaRefs>

--- a/yyCom/文献综述-张业祥-ZY1306319.docx
+++ b/yyCom/文献综述-张业祥-ZY1306319.docx
@@ -12,6 +12,96 @@
           <w:sz w:val="28"/>
         </w:rPr>
       </w:pPr>
+      <w:r>
+        <w:rPr>
+          <w:rFonts w:ascii="楷体_GB2312" w:eastAsia="楷体_GB2312"/>
+          <w:sz w:val="28"/>
+        </w:rPr>
+        <w:fldChar w:fldCharType="begin"/>
+      </w:r>
+      <w:r>
+        <w:rPr>
+          <w:rFonts w:ascii="楷体_GB2312" w:eastAsia="楷体_GB2312"/>
+          <w:sz w:val="28"/>
+        </w:rPr>
+        <w:instrText xml:space="preserve"> MACROBUTTON MTEditEquationSection2 </w:instrText>
+      </w:r>
+      <w:r>
+        <w:rPr>
+          <w:rStyle w:val="MTEquationSection"/>
+        </w:rPr>
+        <w:instrText>Equation Chapter 2 Section 1</w:instrText>
+      </w:r>
+      <w:r>
+        <w:rPr>
+          <w:rFonts w:ascii="楷体_GB2312" w:eastAsia="楷体_GB2312"/>
+          <w:sz w:val="28"/>
+        </w:rPr>
+        <w:fldChar w:fldCharType="begin"/>
+      </w:r>
+      <w:r>
+        <w:rPr>
+          <w:rFonts w:ascii="楷体_GB2312" w:eastAsia="楷体_GB2312"/>
+          <w:sz w:val="28"/>
+        </w:rPr>
+        <w:instrText xml:space="preserve"> SEQ MTEqn \r \h \* MERGEFORMAT </w:instrText>
+      </w:r>
+      <w:r>
+        <w:rPr>
+          <w:rFonts w:ascii="楷体_GB2312" w:eastAsia="楷体_GB2312"/>
+          <w:sz w:val="28"/>
+        </w:rPr>
+        <w:fldChar w:fldCharType="end"/>
+      </w:r>
+      <w:r>
+        <w:rPr>
+          <w:rFonts w:ascii="楷体_GB2312" w:eastAsia="楷体_GB2312"/>
+          <w:sz w:val="28"/>
+        </w:rPr>
+        <w:fldChar w:fldCharType="begin"/>
+      </w:r>
+      <w:r>
+        <w:rPr>
+          <w:rFonts w:ascii="楷体_GB2312" w:eastAsia="楷体_GB2312"/>
+          <w:sz w:val="28"/>
+        </w:rPr>
+        <w:instrText xml:space="preserve"> SEQ MTSec \r 1 \h \* MERGEFORMAT </w:instrText>
+      </w:r>
+      <w:r>
+        <w:rPr>
+          <w:rFonts w:ascii="楷体_GB2312" w:eastAsia="楷体_GB2312"/>
+          <w:sz w:val="28"/>
+        </w:rPr>
+        <w:fldChar w:fldCharType="end"/>
+      </w:r>
+      <w:r>
+        <w:rPr>
+          <w:rFonts w:ascii="楷体_GB2312" w:eastAsia="楷体_GB2312"/>
+          <w:sz w:val="28"/>
+        </w:rPr>
+        <w:fldChar w:fldCharType="begin"/>
+      </w:r>
+      <w:r>
+        <w:rPr>
+          <w:rFonts w:ascii="楷体_GB2312" w:eastAsia="楷体_GB2312"/>
+          <w:sz w:val="28"/>
+        </w:rPr>
+        <w:instrText xml:space="preserve"> SEQ MTChap \r 2 \h \* MERGEFORMAT </w:instrText>
+      </w:r>
+      <w:r>
+        <w:rPr>
+          <w:rFonts w:ascii="楷体_GB2312" w:eastAsia="楷体_GB2312"/>
+          <w:sz w:val="28"/>
+        </w:rPr>
+        <w:fldChar w:fldCharType="end"/>
+      </w:r>
+      <w:r>
+        <w:rPr>
+          <w:rFonts w:ascii="楷体_GB2312" w:eastAsia="楷体_GB2312"/>
+          <w:sz w:val="28"/>
+        </w:rPr>
+        <w:fldChar w:fldCharType="end"/>
+      </w:r>
     </w:p>
     <w:p>
       <w:pPr>
@@ -410,6 +500,7 @@
           <w:rFonts w:ascii="黑体" w:eastAsia="黑体" w:hint="eastAsia"/>
           <w:sz w:val="30"/>
         </w:rPr>
+        <w:lastRenderedPageBreak/>
         <w:t>20</w:t>
       </w:r>
       <w:r>
@@ -507,7 +598,6 @@
           <w:sz w:val="32"/>
           <w:szCs w:val="32"/>
         </w:rPr>
-        <w:lastRenderedPageBreak/>
         <w:t>摘要</w:t>
       </w:r>
     </w:p>
@@ -723,7 +813,6 @@
           <w:tab w:val="center" w:pos="4500"/>
           <w:tab w:val="right" w:pos="8820"/>
         </w:tabs>
-        <w:spacing w:line="360" w:lineRule="auto"/>
         <w:jc w:val="center"/>
         <w:rPr>
           <w:b/>
@@ -738,7 +827,6 @@
           <w:tab w:val="center" w:pos="4500"/>
           <w:tab w:val="right" w:pos="8820"/>
         </w:tabs>
-        <w:spacing w:line="360" w:lineRule="auto"/>
         <w:jc w:val="center"/>
         <w:rPr>
           <w:b/>
@@ -818,6 +906,7 @@
         <w:rPr>
           <w:rFonts w:hint="eastAsia"/>
         </w:rPr>
+        <w:lastRenderedPageBreak/>
         <w:t>Keywords</w:t>
       </w:r>
       <w:r>
@@ -865,7 +954,6 @@
           <w:rFonts w:eastAsia="黑体" w:hint="eastAsia"/>
           <w:sz w:val="32"/>
         </w:rPr>
-        <w:lastRenderedPageBreak/>
         <w:t>目录</w:t>
       </w:r>
     </w:p>
@@ -905,12 +993,12 @@
         </w:rPr>
         <w:fldChar w:fldCharType="separate"/>
       </w:r>
-      <w:hyperlink w:anchor="_Toc374381706" w:history="1">
+      <w:hyperlink w:anchor="_Toc405470105" w:history="1">
         <w:r>
           <w:rPr>
             <w:rStyle w:val="af3"/>
           </w:rPr>
-          <w:t>1</w:t>
+          <w:t>1.</w:t>
         </w:r>
         <w:r>
           <w:rPr>
@@ -944,7 +1032,7 @@
           <w:rPr>
             <w:webHidden/>
           </w:rPr>
-          <w:instrText xml:space="preserve"> PAGEREF _Toc374381706 \h </w:instrText>
+          <w:instrText xml:space="preserve"> PAGEREF _Toc405470105 \h </w:instrText>
         </w:r>
         <w:r>
           <w:rPr>
@@ -981,7 +1069,7 @@
           <w:szCs w:val="22"/>
         </w:rPr>
       </w:pPr>
-      <w:hyperlink w:anchor="_Toc374381707" w:history="1">
+      <w:hyperlink w:anchor="_Toc405470106" w:history="1">
         <w:r>
           <w:rPr>
             <w:rStyle w:val="af3"/>
@@ -1020,7 +1108,7 @@
           <w:rPr>
             <w:webHidden/>
           </w:rPr>
-          <w:instrText xml:space="preserve"> PAGEREF _Toc374381707 \h </w:instrText>
+          <w:instrText xml:space="preserve"> PAGEREF _Toc405470106 \h </w:instrText>
         </w:r>
         <w:r>
           <w:rPr>
@@ -1057,7 +1145,7 @@
           <w:szCs w:val="22"/>
         </w:rPr>
       </w:pPr>
-      <w:hyperlink w:anchor="_Toc374381708" w:history="1">
+      <w:hyperlink w:anchor="_Toc405470107" w:history="1">
         <w:r>
           <w:rPr>
             <w:rStyle w:val="af3"/>
@@ -1096,7 +1184,7 @@
           <w:rPr>
             <w:webHidden/>
           </w:rPr>
-          <w:instrText xml:space="preserve"> PAGEREF _Toc374381708 \h </w:instrText>
+          <w:instrText xml:space="preserve"> PAGEREF _Toc405470107 \h </w:instrText>
         </w:r>
         <w:r>
           <w:rPr>
@@ -1133,12 +1221,12 @@
           <w:szCs w:val="22"/>
         </w:rPr>
       </w:pPr>
-      <w:hyperlink w:anchor="_Toc374381709" w:history="1">
+      <w:hyperlink w:anchor="_Toc405470108" w:history="1">
         <w:r>
           <w:rPr>
             <w:rStyle w:val="af3"/>
           </w:rPr>
-          <w:t>1.3</w:t>
+          <w:t>1.2.1</w:t>
         </w:r>
         <w:r>
           <w:rPr>
@@ -1154,6 +1242,569 @@
             <w:rStyle w:val="af3"/>
             <w:rFonts w:hint="eastAsia"/>
           </w:rPr>
+          <w:t>基于</w:t>
+        </w:r>
+        <w:r>
+          <w:rPr>
+            <w:rStyle w:val="af3"/>
+          </w:rPr>
+          <w:t>Kinect</w:t>
+        </w:r>
+        <w:r>
+          <w:rPr>
+            <w:rStyle w:val="af3"/>
+            <w:rFonts w:hint="eastAsia"/>
+          </w:rPr>
+          <w:t>的三维物体建模</w:t>
+        </w:r>
+        <w:r>
+          <w:rPr>
+            <w:webHidden/>
+          </w:rPr>
+          <w:tab/>
+        </w:r>
+        <w:r>
+          <w:rPr>
+            <w:webHidden/>
+          </w:rPr>
+          <w:fldChar w:fldCharType="begin"/>
+        </w:r>
+        <w:r>
+          <w:rPr>
+            <w:webHidden/>
+          </w:rPr>
+          <w:instrText xml:space="preserve"> PAGEREF _Toc405470108 \h </w:instrText>
+        </w:r>
+        <w:r>
+          <w:rPr>
+            <w:webHidden/>
+          </w:rPr>
+        </w:r>
+        <w:r>
+          <w:rPr>
+            <w:webHidden/>
+          </w:rPr>
+          <w:fldChar w:fldCharType="separate"/>
+        </w:r>
+        <w:r>
+          <w:rPr>
+            <w:webHidden/>
+          </w:rPr>
+          <w:t>2</w:t>
+        </w:r>
+        <w:r>
+          <w:rPr>
+            <w:webHidden/>
+          </w:rPr>
+          <w:fldChar w:fldCharType="end"/>
+        </w:r>
+      </w:hyperlink>
+    </w:p>
+    <w:p>
+      <w:pPr>
+        <w:pStyle w:val="20"/>
+        <w:rPr>
+          <w:rFonts w:asciiTheme="minorHAnsi" w:eastAsiaTheme="minorEastAsia" w:hAnsiTheme="minorHAnsi" w:cstheme="minorBidi"/>
+          <w:smallCaps w:val="0"/>
+          <w:sz w:val="21"/>
+          <w:szCs w:val="22"/>
+        </w:rPr>
+      </w:pPr>
+      <w:hyperlink w:anchor="_Toc405470109" w:history="1">
+        <w:r>
+          <w:rPr>
+            <w:rStyle w:val="af3"/>
+          </w:rPr>
+          <w:t>1.2.2</w:t>
+        </w:r>
+        <w:r>
+          <w:rPr>
+            <w:rFonts w:asciiTheme="minorHAnsi" w:eastAsiaTheme="minorEastAsia" w:hAnsiTheme="minorHAnsi" w:cstheme="minorBidi"/>
+            <w:smallCaps w:val="0"/>
+            <w:sz w:val="21"/>
+            <w:szCs w:val="22"/>
+          </w:rPr>
+          <w:tab/>
+        </w:r>
+        <w:r>
+          <w:rPr>
+            <w:rStyle w:val="af3"/>
+          </w:rPr>
+          <w:t>Kinect</w:t>
+        </w:r>
+        <w:r>
+          <w:rPr>
+            <w:rStyle w:val="af3"/>
+            <w:rFonts w:hint="eastAsia"/>
+          </w:rPr>
+          <w:t>相关技术研究现状</w:t>
+        </w:r>
+        <w:r>
+          <w:rPr>
+            <w:webHidden/>
+          </w:rPr>
+          <w:tab/>
+        </w:r>
+        <w:r>
+          <w:rPr>
+            <w:webHidden/>
+          </w:rPr>
+          <w:fldChar w:fldCharType="begin"/>
+        </w:r>
+        <w:r>
+          <w:rPr>
+            <w:webHidden/>
+          </w:rPr>
+          <w:instrText xml:space="preserve"> PAGEREF _Toc405470109 \h </w:instrText>
+        </w:r>
+        <w:r>
+          <w:rPr>
+            <w:webHidden/>
+          </w:rPr>
+        </w:r>
+        <w:r>
+          <w:rPr>
+            <w:webHidden/>
+          </w:rPr>
+          <w:fldChar w:fldCharType="separate"/>
+        </w:r>
+        <w:r>
+          <w:rPr>
+            <w:webHidden/>
+          </w:rPr>
+          <w:t>3</w:t>
+        </w:r>
+        <w:r>
+          <w:rPr>
+            <w:webHidden/>
+          </w:rPr>
+          <w:fldChar w:fldCharType="end"/>
+        </w:r>
+      </w:hyperlink>
+    </w:p>
+    <w:p>
+      <w:pPr>
+        <w:pStyle w:val="20"/>
+        <w:tabs>
+          <w:tab w:val="left" w:pos="1200"/>
+        </w:tabs>
+        <w:rPr>
+          <w:rFonts w:asciiTheme="minorHAnsi" w:eastAsiaTheme="minorEastAsia" w:hAnsiTheme="minorHAnsi" w:cstheme="minorBidi"/>
+          <w:smallCaps w:val="0"/>
+          <w:sz w:val="21"/>
+          <w:szCs w:val="22"/>
+        </w:rPr>
+      </w:pPr>
+      <w:hyperlink w:anchor="_Toc405470110" w:history="1">
+        <w:r>
+          <w:rPr>
+            <w:rStyle w:val="af3"/>
+          </w:rPr>
+          <w:t>1.2.2.1</w:t>
+        </w:r>
+        <w:r>
+          <w:rPr>
+            <w:rFonts w:asciiTheme="minorHAnsi" w:eastAsiaTheme="minorEastAsia" w:hAnsiTheme="minorHAnsi" w:cstheme="minorBidi"/>
+            <w:smallCaps w:val="0"/>
+            <w:sz w:val="21"/>
+            <w:szCs w:val="22"/>
+          </w:rPr>
+          <w:tab/>
+        </w:r>
+        <w:r>
+          <w:rPr>
+            <w:rStyle w:val="af3"/>
+            <w:rFonts w:hint="eastAsia"/>
+          </w:rPr>
+          <w:t>深度图像降噪研究现状</w:t>
+        </w:r>
+        <w:r>
+          <w:rPr>
+            <w:webHidden/>
+          </w:rPr>
+          <w:tab/>
+        </w:r>
+        <w:r>
+          <w:rPr>
+            <w:webHidden/>
+          </w:rPr>
+          <w:fldChar w:fldCharType="begin"/>
+        </w:r>
+        <w:r>
+          <w:rPr>
+            <w:webHidden/>
+          </w:rPr>
+          <w:instrText xml:space="preserve"> PAGEREF _Toc405470110 \h </w:instrText>
+        </w:r>
+        <w:r>
+          <w:rPr>
+            <w:webHidden/>
+          </w:rPr>
+        </w:r>
+        <w:r>
+          <w:rPr>
+            <w:webHidden/>
+          </w:rPr>
+          <w:fldChar w:fldCharType="separate"/>
+        </w:r>
+        <w:r>
+          <w:rPr>
+            <w:webHidden/>
+          </w:rPr>
+          <w:t>3</w:t>
+        </w:r>
+        <w:r>
+          <w:rPr>
+            <w:webHidden/>
+          </w:rPr>
+          <w:fldChar w:fldCharType="end"/>
+        </w:r>
+      </w:hyperlink>
+    </w:p>
+    <w:p>
+      <w:pPr>
+        <w:pStyle w:val="20"/>
+        <w:tabs>
+          <w:tab w:val="left" w:pos="1200"/>
+        </w:tabs>
+        <w:rPr>
+          <w:rFonts w:asciiTheme="minorHAnsi" w:eastAsiaTheme="minorEastAsia" w:hAnsiTheme="minorHAnsi" w:cstheme="minorBidi"/>
+          <w:smallCaps w:val="0"/>
+          <w:sz w:val="21"/>
+          <w:szCs w:val="22"/>
+        </w:rPr>
+      </w:pPr>
+      <w:hyperlink w:anchor="_Toc405470111" w:history="1">
+        <w:r>
+          <w:rPr>
+            <w:rStyle w:val="af3"/>
+          </w:rPr>
+          <w:t>1.2.2.2</w:t>
+        </w:r>
+        <w:r>
+          <w:rPr>
+            <w:rFonts w:asciiTheme="minorHAnsi" w:eastAsiaTheme="minorEastAsia" w:hAnsiTheme="minorHAnsi" w:cstheme="minorBidi"/>
+            <w:smallCaps w:val="0"/>
+            <w:sz w:val="21"/>
+            <w:szCs w:val="22"/>
+          </w:rPr>
+          <w:tab/>
+        </w:r>
+        <w:r>
+          <w:rPr>
+            <w:rStyle w:val="af3"/>
+            <w:rFonts w:hint="eastAsia"/>
+          </w:rPr>
+          <w:t>点云局部配准的研究现状</w:t>
+        </w:r>
+        <w:r>
+          <w:rPr>
+            <w:webHidden/>
+          </w:rPr>
+          <w:tab/>
+        </w:r>
+        <w:r>
+          <w:rPr>
+            <w:webHidden/>
+          </w:rPr>
+          <w:fldChar w:fldCharType="begin"/>
+        </w:r>
+        <w:r>
+          <w:rPr>
+            <w:webHidden/>
+          </w:rPr>
+          <w:instrText xml:space="preserve"> PAGEREF _Toc405470111 \h </w:instrText>
+        </w:r>
+        <w:r>
+          <w:rPr>
+            <w:webHidden/>
+          </w:rPr>
+        </w:r>
+        <w:r>
+          <w:rPr>
+            <w:webHidden/>
+          </w:rPr>
+          <w:fldChar w:fldCharType="separate"/>
+        </w:r>
+        <w:r>
+          <w:rPr>
+            <w:webHidden/>
+          </w:rPr>
+          <w:t>4</w:t>
+        </w:r>
+        <w:r>
+          <w:rPr>
+            <w:webHidden/>
+          </w:rPr>
+          <w:fldChar w:fldCharType="end"/>
+        </w:r>
+      </w:hyperlink>
+    </w:p>
+    <w:p>
+      <w:pPr>
+        <w:pStyle w:val="20"/>
+        <w:tabs>
+          <w:tab w:val="left" w:pos="1200"/>
+        </w:tabs>
+        <w:rPr>
+          <w:rFonts w:asciiTheme="minorHAnsi" w:eastAsiaTheme="minorEastAsia" w:hAnsiTheme="minorHAnsi" w:cstheme="minorBidi"/>
+          <w:smallCaps w:val="0"/>
+          <w:sz w:val="21"/>
+          <w:szCs w:val="22"/>
+        </w:rPr>
+      </w:pPr>
+      <w:hyperlink w:anchor="_Toc405470112" w:history="1">
+        <w:r>
+          <w:rPr>
+            <w:rStyle w:val="af3"/>
+          </w:rPr>
+          <w:t>1.2.2.3</w:t>
+        </w:r>
+        <w:r>
+          <w:rPr>
+            <w:rFonts w:asciiTheme="minorHAnsi" w:eastAsiaTheme="minorEastAsia" w:hAnsiTheme="minorHAnsi" w:cstheme="minorBidi"/>
+            <w:smallCaps w:val="0"/>
+            <w:sz w:val="21"/>
+            <w:szCs w:val="22"/>
+          </w:rPr>
+          <w:tab/>
+        </w:r>
+        <w:r>
+          <w:rPr>
+            <w:rStyle w:val="af3"/>
+            <w:rFonts w:hint="eastAsia"/>
+          </w:rPr>
+          <w:t>点云全局配准的研究现状</w:t>
+        </w:r>
+        <w:r>
+          <w:rPr>
+            <w:webHidden/>
+          </w:rPr>
+          <w:tab/>
+        </w:r>
+        <w:r>
+          <w:rPr>
+            <w:webHidden/>
+          </w:rPr>
+          <w:fldChar w:fldCharType="begin"/>
+        </w:r>
+        <w:r>
+          <w:rPr>
+            <w:webHidden/>
+          </w:rPr>
+          <w:instrText xml:space="preserve"> PAGEREF _Toc405470112 \h </w:instrText>
+        </w:r>
+        <w:r>
+          <w:rPr>
+            <w:webHidden/>
+          </w:rPr>
+        </w:r>
+        <w:r>
+          <w:rPr>
+            <w:webHidden/>
+          </w:rPr>
+          <w:fldChar w:fldCharType="separate"/>
+        </w:r>
+        <w:r>
+          <w:rPr>
+            <w:webHidden/>
+          </w:rPr>
+          <w:t>4</w:t>
+        </w:r>
+        <w:r>
+          <w:rPr>
+            <w:webHidden/>
+          </w:rPr>
+          <w:fldChar w:fldCharType="end"/>
+        </w:r>
+      </w:hyperlink>
+    </w:p>
+    <w:p>
+      <w:pPr>
+        <w:pStyle w:val="20"/>
+        <w:tabs>
+          <w:tab w:val="left" w:pos="1200"/>
+        </w:tabs>
+        <w:rPr>
+          <w:rFonts w:asciiTheme="minorHAnsi" w:eastAsiaTheme="minorEastAsia" w:hAnsiTheme="minorHAnsi" w:cstheme="minorBidi"/>
+          <w:smallCaps w:val="0"/>
+          <w:sz w:val="21"/>
+          <w:szCs w:val="22"/>
+        </w:rPr>
+      </w:pPr>
+      <w:hyperlink w:anchor="_Toc405470113" w:history="1">
+        <w:r>
+          <w:rPr>
+            <w:rStyle w:val="af3"/>
+          </w:rPr>
+          <w:t>1.2.2.4</w:t>
+        </w:r>
+        <w:r>
+          <w:rPr>
+            <w:rFonts w:asciiTheme="minorHAnsi" w:eastAsiaTheme="minorEastAsia" w:hAnsiTheme="minorHAnsi" w:cstheme="minorBidi"/>
+            <w:smallCaps w:val="0"/>
+            <w:sz w:val="21"/>
+            <w:szCs w:val="22"/>
+          </w:rPr>
+          <w:tab/>
+        </w:r>
+        <w:r>
+          <w:rPr>
+            <w:rStyle w:val="af3"/>
+            <w:rFonts w:hint="eastAsia"/>
+          </w:rPr>
+          <w:t>表面重建的研究现状</w:t>
+        </w:r>
+        <w:r>
+          <w:rPr>
+            <w:webHidden/>
+          </w:rPr>
+          <w:tab/>
+        </w:r>
+        <w:r>
+          <w:rPr>
+            <w:webHidden/>
+          </w:rPr>
+          <w:fldChar w:fldCharType="begin"/>
+        </w:r>
+        <w:r>
+          <w:rPr>
+            <w:webHidden/>
+          </w:rPr>
+          <w:instrText xml:space="preserve"> PAGEREF _Toc405470113 \h </w:instrText>
+        </w:r>
+        <w:r>
+          <w:rPr>
+            <w:webHidden/>
+          </w:rPr>
+        </w:r>
+        <w:r>
+          <w:rPr>
+            <w:webHidden/>
+          </w:rPr>
+          <w:fldChar w:fldCharType="separate"/>
+        </w:r>
+        <w:r>
+          <w:rPr>
+            <w:webHidden/>
+          </w:rPr>
+          <w:t>5</w:t>
+        </w:r>
+        <w:r>
+          <w:rPr>
+            <w:webHidden/>
+          </w:rPr>
+          <w:fldChar w:fldCharType="end"/>
+        </w:r>
+      </w:hyperlink>
+    </w:p>
+    <w:p>
+      <w:pPr>
+        <w:pStyle w:val="20"/>
+        <w:rPr>
+          <w:rFonts w:asciiTheme="minorHAnsi" w:eastAsiaTheme="minorEastAsia" w:hAnsiTheme="minorHAnsi" w:cstheme="minorBidi"/>
+          <w:smallCaps w:val="0"/>
+          <w:sz w:val="21"/>
+          <w:szCs w:val="22"/>
+        </w:rPr>
+      </w:pPr>
+      <w:hyperlink w:anchor="_Toc405470114" w:history="1">
+        <w:r>
+          <w:rPr>
+            <w:rStyle w:val="af3"/>
+          </w:rPr>
+          <w:t>1.2.3</w:t>
+        </w:r>
+        <w:r>
+          <w:rPr>
+            <w:rFonts w:asciiTheme="minorHAnsi" w:eastAsiaTheme="minorEastAsia" w:hAnsiTheme="minorHAnsi" w:cstheme="minorBidi"/>
+            <w:smallCaps w:val="0"/>
+            <w:sz w:val="21"/>
+            <w:szCs w:val="22"/>
+          </w:rPr>
+          <w:tab/>
+        </w:r>
+        <w:r>
+          <w:rPr>
+            <w:rStyle w:val="af3"/>
+            <w:rFonts w:hint="eastAsia"/>
+          </w:rPr>
+          <w:t>人体测量国内外现状</w:t>
+        </w:r>
+        <w:r>
+          <w:rPr>
+            <w:webHidden/>
+          </w:rPr>
+          <w:tab/>
+        </w:r>
+        <w:r>
+          <w:rPr>
+            <w:webHidden/>
+          </w:rPr>
+          <w:fldChar w:fldCharType="begin"/>
+        </w:r>
+        <w:r>
+          <w:rPr>
+            <w:webHidden/>
+          </w:rPr>
+          <w:instrText xml:space="preserve"> PAGEREF _Toc405470114 \h </w:instrText>
+        </w:r>
+        <w:r>
+          <w:rPr>
+            <w:webHidden/>
+          </w:rPr>
+        </w:r>
+        <w:r>
+          <w:rPr>
+            <w:webHidden/>
+          </w:rPr>
+          <w:fldChar w:fldCharType="separate"/>
+        </w:r>
+        <w:r>
+          <w:rPr>
+            <w:webHidden/>
+          </w:rPr>
+          <w:t>5</w:t>
+        </w:r>
+        <w:r>
+          <w:rPr>
+            <w:webHidden/>
+          </w:rPr>
+          <w:fldChar w:fldCharType="end"/>
+        </w:r>
+      </w:hyperlink>
+    </w:p>
+    <w:p>
+      <w:pPr>
+        <w:pStyle w:val="20"/>
+        <w:rPr>
+          <w:rFonts w:asciiTheme="minorHAnsi" w:eastAsiaTheme="minorEastAsia" w:hAnsiTheme="minorHAnsi" w:cstheme="minorBidi"/>
+          <w:smallCaps w:val="0"/>
+          <w:sz w:val="21"/>
+          <w:szCs w:val="22"/>
+        </w:rPr>
+      </w:pPr>
+      <w:hyperlink w:anchor="_Toc405470115" w:history="1">
+        <w:r>
+          <w:rPr>
+            <w:rStyle w:val="af3"/>
+          </w:rPr>
+          <w:t>1.3</w:t>
+        </w:r>
+        <w:r>
+          <w:rPr>
+            <w:rFonts w:asciiTheme="minorHAnsi" w:eastAsiaTheme="minorEastAsia" w:hAnsiTheme="minorHAnsi" w:cstheme="minorBidi"/>
+            <w:smallCaps w:val="0"/>
+            <w:sz w:val="21"/>
+            <w:szCs w:val="22"/>
+          </w:rPr>
+          <w:tab/>
+        </w:r>
+        <w:r>
+          <w:rPr>
+            <w:rStyle w:val="af3"/>
+            <w:rFonts w:hint="eastAsia"/>
+          </w:rPr>
           <w:t>研究内容</w:t>
         </w:r>
         <w:r>
@@ -1172,7 +1823,7 @@
           <w:rPr>
             <w:webHidden/>
           </w:rPr>
-          <w:instrText xml:space="preserve"> PAGEREF _Toc374381709 \h </w:instrText>
+          <w:instrText xml:space="preserve"> PAGEREF _Toc405470115 \h </w:instrText>
         </w:r>
         <w:r>
           <w:rPr>
@@ -1189,7 +1840,7 @@
           <w:rPr>
             <w:webHidden/>
           </w:rPr>
-          <w:t>2</w:t>
+          <w:t>6</w:t>
         </w:r>
         <w:r>
           <w:rPr>
@@ -1209,7 +1860,7 @@
           <w:szCs w:val="22"/>
         </w:rPr>
       </w:pPr>
-      <w:hyperlink w:anchor="_Toc374381710" w:history="1">
+      <w:hyperlink w:anchor="_Toc405470116" w:history="1">
         <w:r>
           <w:rPr>
             <w:rStyle w:val="af3"/>
@@ -1230,7 +1881,7 @@
             <w:rStyle w:val="af3"/>
             <w:rFonts w:hint="eastAsia"/>
           </w:rPr>
-          <w:t>服装建模</w:t>
+          <w:t>人体建模</w:t>
         </w:r>
         <w:r>
           <w:rPr>
@@ -1248,7 +1899,7 @@
           <w:rPr>
             <w:webHidden/>
           </w:rPr>
-          <w:instrText xml:space="preserve"> PAGEREF _Toc374381710 \h </w:instrText>
+          <w:instrText xml:space="preserve"> PAGEREF _Toc405470116 \h </w:instrText>
         </w:r>
         <w:r>
           <w:rPr>
@@ -1265,7 +1916,7 @@
           <w:rPr>
             <w:webHidden/>
           </w:rPr>
-          <w:t>4</w:t>
+          <w:t>7</w:t>
         </w:r>
         <w:r>
           <w:rPr>
@@ -1285,7 +1936,7 @@
           <w:szCs w:val="22"/>
         </w:rPr>
       </w:pPr>
-      <w:hyperlink w:anchor="_Toc374381711" w:history="1">
+      <w:hyperlink w:anchor="_Toc405470117" w:history="1">
         <w:r>
           <w:rPr>
             <w:rStyle w:val="af3"/>
@@ -1306,7 +1957,7 @@
             <w:rStyle w:val="af3"/>
             <w:rFonts w:hint="eastAsia"/>
           </w:rPr>
-          <w:t>离散模型</w:t>
+          <w:t>双边滤波</w:t>
         </w:r>
         <w:r>
           <w:rPr>
@@ -1324,7 +1975,7 @@
           <w:rPr>
             <w:webHidden/>
           </w:rPr>
-          <w:instrText xml:space="preserve"> PAGEREF _Toc374381711 \h </w:instrText>
+          <w:instrText xml:space="preserve"> PAGEREF _Toc405470117 \h </w:instrText>
         </w:r>
         <w:r>
           <w:rPr>
@@ -1341,7 +1992,7 @@
           <w:rPr>
             <w:webHidden/>
           </w:rPr>
-          <w:t>4</w:t>
+          <w:t>7</w:t>
         </w:r>
         <w:r>
           <w:rPr>
@@ -1361,7 +2012,7 @@
           <w:szCs w:val="22"/>
         </w:rPr>
       </w:pPr>
-      <w:hyperlink w:anchor="_Toc374381712" w:history="1">
+      <w:hyperlink w:anchor="_Toc405470118" w:history="1">
         <w:r>
           <w:rPr>
             <w:rStyle w:val="af3"/>
@@ -1382,7 +2033,7 @@
             <w:rStyle w:val="af3"/>
             <w:rFonts w:hint="eastAsia"/>
           </w:rPr>
-          <w:t>连续模型</w:t>
+          <w:t>迭代最近点</w:t>
         </w:r>
         <w:r>
           <w:rPr>
@@ -1400,7 +2051,83 @@
           <w:rPr>
             <w:webHidden/>
           </w:rPr>
-          <w:instrText xml:space="preserve"> PAGEREF _Toc374381712 \h </w:instrText>
+          <w:instrText xml:space="preserve"> PAGEREF _Toc405470118 \h </w:instrText>
+        </w:r>
+        <w:r>
+          <w:rPr>
+            <w:webHidden/>
+          </w:rPr>
+        </w:r>
+        <w:r>
+          <w:rPr>
+            <w:webHidden/>
+          </w:rPr>
+          <w:fldChar w:fldCharType="separate"/>
+        </w:r>
+        <w:r>
+          <w:rPr>
+            <w:webHidden/>
+          </w:rPr>
+          <w:t>8</w:t>
+        </w:r>
+        <w:r>
+          <w:rPr>
+            <w:webHidden/>
+          </w:rPr>
+          <w:fldChar w:fldCharType="end"/>
+        </w:r>
+      </w:hyperlink>
+    </w:p>
+    <w:p>
+      <w:pPr>
+        <w:pStyle w:val="20"/>
+        <w:rPr>
+          <w:rFonts w:asciiTheme="minorHAnsi" w:eastAsiaTheme="minorEastAsia" w:hAnsiTheme="minorHAnsi" w:cstheme="minorBidi"/>
+          <w:smallCaps w:val="0"/>
+          <w:sz w:val="21"/>
+          <w:szCs w:val="22"/>
+        </w:rPr>
+      </w:pPr>
+      <w:hyperlink w:anchor="_Toc405470119" w:history="1">
+        <w:r>
+          <w:rPr>
+            <w:rStyle w:val="af3"/>
+          </w:rPr>
+          <w:t>2.3</w:t>
+        </w:r>
+        <w:r>
+          <w:rPr>
+            <w:rFonts w:asciiTheme="minorHAnsi" w:eastAsiaTheme="minorEastAsia" w:hAnsiTheme="minorHAnsi" w:cstheme="minorBidi"/>
+            <w:smallCaps w:val="0"/>
+            <w:sz w:val="21"/>
+            <w:szCs w:val="22"/>
+          </w:rPr>
+          <w:tab/>
+        </w:r>
+        <w:r>
+          <w:rPr>
+            <w:rStyle w:val="af3"/>
+            <w:rFonts w:hint="eastAsia"/>
+          </w:rPr>
+          <w:t>泊松表面重建</w:t>
+        </w:r>
+        <w:r>
+          <w:rPr>
+            <w:webHidden/>
+          </w:rPr>
+          <w:tab/>
+        </w:r>
+        <w:r>
+          <w:rPr>
+            <w:webHidden/>
+          </w:rPr>
+          <w:fldChar w:fldCharType="begin"/>
+        </w:r>
+        <w:r>
+          <w:rPr>
+            <w:webHidden/>
+          </w:rPr>
+          <w:instrText xml:space="preserve"> PAGEREF _Toc405470119 \h </w:instrText>
         </w:r>
         <w:r>
           <w:rPr>
@@ -1437,7 +2164,7 @@
           <w:szCs w:val="22"/>
         </w:rPr>
       </w:pPr>
-      <w:hyperlink w:anchor="_Toc374381713" w:history="1">
+      <w:hyperlink w:anchor="_Toc405470120" w:history="1">
         <w:r>
           <w:rPr>
             <w:rStyle w:val="af3"/>
@@ -1476,7 +2203,7 @@
           <w:rPr>
             <w:webHidden/>
           </w:rPr>
-          <w:instrText xml:space="preserve"> PAGEREF _Toc374381713 \h </w:instrText>
+          <w:instrText xml:space="preserve"> PAGEREF _Toc405470120 \h </w:instrText>
         </w:r>
         <w:r>
           <w:rPr>
@@ -1493,7 +2220,7 @@
           <w:rPr>
             <w:webHidden/>
           </w:rPr>
-          <w:t>10</w:t>
+          <w:t>8</w:t>
         </w:r>
         <w:r>
           <w:rPr>
@@ -1513,7 +2240,7 @@
           <w:szCs w:val="22"/>
         </w:rPr>
       </w:pPr>
-      <w:hyperlink w:anchor="_Toc374381714" w:history="1">
+      <w:hyperlink w:anchor="_Toc405470121" w:history="1">
         <w:r>
           <w:rPr>
             <w:rStyle w:val="af3"/>
@@ -1552,7 +2279,7 @@
           <w:rPr>
             <w:webHidden/>
           </w:rPr>
-          <w:instrText xml:space="preserve"> PAGEREF _Toc374381714 \h </w:instrText>
+          <w:instrText xml:space="preserve"> PAGEREF _Toc405470121 \h </w:instrText>
         </w:r>
         <w:r>
           <w:rPr>
@@ -1569,7 +2296,7 @@
           <w:rPr>
             <w:webHidden/>
           </w:rPr>
-          <w:t>10</w:t>
+          <w:t>8</w:t>
         </w:r>
         <w:r>
           <w:rPr>
@@ -1589,7 +2316,7 @@
           <w:szCs w:val="22"/>
         </w:rPr>
       </w:pPr>
-      <w:hyperlink w:anchor="_Toc374381715" w:history="1">
+      <w:hyperlink w:anchor="_Toc405470122" w:history="1">
         <w:r>
           <w:rPr>
             <w:rStyle w:val="af3"/>
@@ -1628,7 +2355,7 @@
           <w:rPr>
             <w:webHidden/>
           </w:rPr>
-          <w:instrText xml:space="preserve"> PAGEREF _Toc374381715 \h </w:instrText>
+          <w:instrText xml:space="preserve"> PAGEREF _Toc405470122 \h </w:instrText>
         </w:r>
         <w:r>
           <w:rPr>
@@ -1645,7 +2372,7 @@
           <w:rPr>
             <w:webHidden/>
           </w:rPr>
-          <w:t>10</w:t>
+          <w:t>8</w:t>
         </w:r>
         <w:r>
           <w:rPr>
@@ -1665,7 +2392,7 @@
           <w:szCs w:val="22"/>
         </w:rPr>
       </w:pPr>
-      <w:hyperlink w:anchor="_Toc374381716" w:history="1">
+      <w:hyperlink w:anchor="_Toc405470123" w:history="1">
         <w:r>
           <w:rPr>
             <w:rStyle w:val="af3"/>
@@ -1704,7 +2431,7 @@
           <w:rPr>
             <w:webHidden/>
           </w:rPr>
-          <w:instrText xml:space="preserve"> PAGEREF _Toc374381716 \h </w:instrText>
+          <w:instrText xml:space="preserve"> PAGEREF _Toc405470123 \h </w:instrText>
         </w:r>
         <w:r>
           <w:rPr>
@@ -1721,7 +2448,7 @@
           <w:rPr>
             <w:webHidden/>
           </w:rPr>
-          <w:t>11</w:t>
+          <w:t>8</w:t>
         </w:r>
         <w:r>
           <w:rPr>
@@ -1741,7 +2468,7 @@
           <w:szCs w:val="22"/>
         </w:rPr>
       </w:pPr>
-      <w:hyperlink w:anchor="_Toc374381717" w:history="1">
+      <w:hyperlink w:anchor="_Toc405470124" w:history="1">
         <w:r>
           <w:rPr>
             <w:rStyle w:val="af3"/>
@@ -1780,7 +2507,7 @@
           <w:rPr>
             <w:webHidden/>
           </w:rPr>
-          <w:instrText xml:space="preserve"> PAGEREF _Toc374381717 \h </w:instrText>
+          <w:instrText xml:space="preserve"> PAGEREF _Toc405470124 \h </w:instrText>
         </w:r>
         <w:r>
           <w:rPr>
@@ -1797,7 +2524,7 @@
           <w:rPr>
             <w:webHidden/>
           </w:rPr>
-          <w:t>12</w:t>
+          <w:t>9</w:t>
         </w:r>
         <w:r>
           <w:rPr>
@@ -1817,7 +2544,7 @@
           <w:szCs w:val="22"/>
         </w:rPr>
       </w:pPr>
-      <w:hyperlink w:anchor="_Toc374381718" w:history="1">
+      <w:hyperlink w:anchor="_Toc405470125" w:history="1">
         <w:r>
           <w:rPr>
             <w:rStyle w:val="af3"/>
@@ -1869,7 +2596,7 @@
           <w:rPr>
             <w:webHidden/>
           </w:rPr>
-          <w:instrText xml:space="preserve"> PAGEREF _Toc374381718 \h </w:instrText>
+          <w:instrText xml:space="preserve"> PAGEREF _Toc405470125 \h </w:instrText>
         </w:r>
         <w:r>
           <w:rPr>
@@ -1886,7 +2613,7 @@
           <w:rPr>
             <w:webHidden/>
           </w:rPr>
-          <w:t>12</w:t>
+          <w:t>9</w:t>
         </w:r>
         <w:r>
           <w:rPr>
@@ -1906,7 +2633,7 @@
           <w:szCs w:val="22"/>
         </w:rPr>
       </w:pPr>
-      <w:hyperlink w:anchor="_Toc374381719" w:history="1">
+      <w:hyperlink w:anchor="_Toc405470126" w:history="1">
         <w:r>
           <w:rPr>
             <w:rStyle w:val="af3"/>
@@ -1951,7 +2678,7 @@
           <w:rPr>
             <w:webHidden/>
           </w:rPr>
-          <w:instrText xml:space="preserve"> PAGEREF _Toc374381719 \h </w:instrText>
+          <w:instrText xml:space="preserve"> PAGEREF _Toc405470126 \h </w:instrText>
         </w:r>
         <w:r>
           <w:rPr>
@@ -1968,7 +2695,7 @@
           <w:rPr>
             <w:webHidden/>
           </w:rPr>
-          <w:t>13</w:t>
+          <w:t>9</w:t>
         </w:r>
         <w:r>
           <w:rPr>
@@ -1988,7 +2715,7 @@
           <w:szCs w:val="22"/>
         </w:rPr>
       </w:pPr>
-      <w:hyperlink w:anchor="_Toc374381720" w:history="1">
+      <w:hyperlink w:anchor="_Toc405470127" w:history="1">
         <w:r>
           <w:rPr>
             <w:rStyle w:val="af3"/>
@@ -2009,7 +2736,7 @@
             <w:rStyle w:val="af3"/>
             <w:rFonts w:hint="eastAsia"/>
           </w:rPr>
-          <w:t>碰撞检测</w:t>
+          <w:t>结论</w:t>
         </w:r>
         <w:r>
           <w:rPr>
@@ -2027,7 +2754,7 @@
           <w:rPr>
             <w:webHidden/>
           </w:rPr>
-          <w:instrText xml:space="preserve"> PAGEREF _Toc374381720 \h </w:instrText>
+          <w:instrText xml:space="preserve"> PAGEREF _Toc405470127 \h </w:instrText>
         </w:r>
         <w:r>
           <w:rPr>
@@ -2044,159 +2771,7 @@
           <w:rPr>
             <w:webHidden/>
           </w:rPr>
-          <w:t>13</w:t>
-        </w:r>
-        <w:r>
-          <w:rPr>
-            <w:webHidden/>
-          </w:rPr>
-          <w:fldChar w:fldCharType="end"/>
-        </w:r>
-      </w:hyperlink>
-    </w:p>
-    <w:p>
-      <w:pPr>
-        <w:pStyle w:val="20"/>
-        <w:rPr>
-          <w:rFonts w:asciiTheme="minorHAnsi" w:eastAsiaTheme="minorEastAsia" w:hAnsiTheme="minorHAnsi" w:cstheme="minorBidi"/>
-          <w:smallCaps w:val="0"/>
-          <w:sz w:val="21"/>
-          <w:szCs w:val="22"/>
-        </w:rPr>
-      </w:pPr>
-      <w:hyperlink w:anchor="_Toc374381721" w:history="1">
-        <w:r>
-          <w:rPr>
-            <w:rStyle w:val="af3"/>
-          </w:rPr>
-          <w:t>4.1</w:t>
-        </w:r>
-        <w:r>
-          <w:rPr>
-            <w:rFonts w:asciiTheme="minorHAnsi" w:eastAsiaTheme="minorEastAsia" w:hAnsiTheme="minorHAnsi" w:cstheme="minorBidi"/>
-            <w:smallCaps w:val="0"/>
-            <w:sz w:val="21"/>
-            <w:szCs w:val="22"/>
-          </w:rPr>
-          <w:tab/>
-        </w:r>
-        <w:r>
-          <w:rPr>
-            <w:rStyle w:val="af3"/>
-            <w:rFonts w:hint="eastAsia"/>
-          </w:rPr>
-          <w:t>基于层次包围盒的碰撞检测算法</w:t>
-        </w:r>
-        <w:r>
-          <w:rPr>
-            <w:webHidden/>
-          </w:rPr>
-          <w:tab/>
-        </w:r>
-        <w:r>
-          <w:rPr>
-            <w:webHidden/>
-          </w:rPr>
-          <w:fldChar w:fldCharType="begin"/>
-        </w:r>
-        <w:r>
-          <w:rPr>
-            <w:webHidden/>
-          </w:rPr>
-          <w:instrText xml:space="preserve"> PAGEREF _Toc374381721 \h </w:instrText>
-        </w:r>
-        <w:r>
-          <w:rPr>
-            <w:webHidden/>
-          </w:rPr>
-        </w:r>
-        <w:r>
-          <w:rPr>
-            <w:webHidden/>
-          </w:rPr>
-          <w:fldChar w:fldCharType="separate"/>
-        </w:r>
-        <w:r>
-          <w:rPr>
-            <w:webHidden/>
-          </w:rPr>
-          <w:t>14</w:t>
-        </w:r>
-        <w:r>
-          <w:rPr>
-            <w:webHidden/>
-          </w:rPr>
-          <w:fldChar w:fldCharType="end"/>
-        </w:r>
-      </w:hyperlink>
-    </w:p>
-    <w:p>
-      <w:pPr>
-        <w:pStyle w:val="20"/>
-        <w:rPr>
-          <w:rFonts w:asciiTheme="minorHAnsi" w:eastAsiaTheme="minorEastAsia" w:hAnsiTheme="minorHAnsi" w:cstheme="minorBidi"/>
-          <w:smallCaps w:val="0"/>
-          <w:sz w:val="21"/>
-          <w:szCs w:val="22"/>
-        </w:rPr>
-      </w:pPr>
-      <w:hyperlink w:anchor="_Toc374381722" w:history="1">
-        <w:r>
-          <w:rPr>
-            <w:rStyle w:val="af3"/>
-          </w:rPr>
-          <w:t>4.2</w:t>
-        </w:r>
-        <w:r>
-          <w:rPr>
-            <w:rFonts w:asciiTheme="minorHAnsi" w:eastAsiaTheme="minorEastAsia" w:hAnsiTheme="minorHAnsi" w:cstheme="minorBidi"/>
-            <w:smallCaps w:val="0"/>
-            <w:sz w:val="21"/>
-            <w:szCs w:val="22"/>
-          </w:rPr>
-          <w:tab/>
-        </w:r>
-        <w:r>
-          <w:rPr>
-            <w:rStyle w:val="af3"/>
-            <w:rFonts w:hint="eastAsia"/>
-          </w:rPr>
-          <w:t>基于空间划分的碰撞检测算法</w:t>
-        </w:r>
-        <w:r>
-          <w:rPr>
-            <w:webHidden/>
-          </w:rPr>
-          <w:tab/>
-        </w:r>
-        <w:r>
-          <w:rPr>
-            <w:webHidden/>
-          </w:rPr>
-          <w:fldChar w:fldCharType="begin"/>
-        </w:r>
-        <w:r>
-          <w:rPr>
-            <w:webHidden/>
-          </w:rPr>
-          <w:instrText xml:space="preserve"> PAGEREF _Toc374381722 \h </w:instrText>
-        </w:r>
-        <w:r>
-          <w:rPr>
-            <w:webHidden/>
-          </w:rPr>
-        </w:r>
-        <w:r>
-          <w:rPr>
-            <w:webHidden/>
-          </w:rPr>
-          <w:fldChar w:fldCharType="separate"/>
-        </w:r>
-        <w:r>
-          <w:rPr>
-            <w:webHidden/>
-          </w:rPr>
-          <w:t>16</w:t>
+          <w:t>9</w:t>
         </w:r>
         <w:r>
           <w:rPr>
@@ -2216,7 +2791,7 @@
           <w:szCs w:val="22"/>
         </w:rPr>
       </w:pPr>
-      <w:hyperlink w:anchor="_Toc374381723" w:history="1">
+      <w:hyperlink w:anchor="_Toc405470128" w:history="1">
         <w:r>
           <w:rPr>
             <w:rStyle w:val="af3"/>
@@ -2237,7 +2812,7 @@
             <w:rStyle w:val="af3"/>
             <w:rFonts w:hint="eastAsia"/>
           </w:rPr>
-          <w:t>结论</w:t>
+          <w:t>参考文献</w:t>
         </w:r>
         <w:r>
           <w:rPr>
@@ -2255,7 +2830,7 @@
           <w:rPr>
             <w:webHidden/>
           </w:rPr>
-          <w:instrText xml:space="preserve"> PAGEREF _Toc374381723 \h </w:instrText>
+          <w:instrText xml:space="preserve"> PAGEREF _Toc405470128 \h </w:instrText>
         </w:r>
         <w:r>
           <w:rPr>
@@ -2272,83 +2847,7 @@
           <w:rPr>
             <w:webHidden/>
           </w:rPr>
-          <w:t>16</w:t>
-        </w:r>
-        <w:r>
-          <w:rPr>
-            <w:webHidden/>
-          </w:rPr>
-          <w:fldChar w:fldCharType="end"/>
-        </w:r>
-      </w:hyperlink>
-    </w:p>
-    <w:p>
-      <w:pPr>
-        <w:pStyle w:val="10"/>
-        <w:rPr>
-          <w:rFonts w:asciiTheme="minorHAnsi" w:eastAsiaTheme="minorEastAsia" w:hAnsiTheme="minorHAnsi" w:cstheme="minorBidi"/>
-          <w:caps w:val="0"/>
-          <w:sz w:val="21"/>
-          <w:szCs w:val="22"/>
-        </w:rPr>
-      </w:pPr>
-      <w:hyperlink w:anchor="_Toc374381724" w:history="1">
-        <w:r>
-          <w:rPr>
-            <w:rStyle w:val="af3"/>
-          </w:rPr>
-          <w:t>6</w:t>
-        </w:r>
-        <w:r>
-          <w:rPr>
-            <w:rFonts w:asciiTheme="minorHAnsi" w:eastAsiaTheme="minorEastAsia" w:hAnsiTheme="minorHAnsi" w:cstheme="minorBidi"/>
-            <w:caps w:val="0"/>
-            <w:sz w:val="21"/>
-            <w:szCs w:val="22"/>
-          </w:rPr>
-          <w:tab/>
-        </w:r>
-        <w:r>
-          <w:rPr>
-            <w:rStyle w:val="af3"/>
-            <w:rFonts w:hint="eastAsia"/>
-          </w:rPr>
-          <w:t>参考文献</w:t>
-        </w:r>
-        <w:r>
-          <w:rPr>
-            <w:webHidden/>
-          </w:rPr>
-          <w:tab/>
-        </w:r>
-        <w:r>
-          <w:rPr>
-            <w:webHidden/>
-          </w:rPr>
-          <w:fldChar w:fldCharType="begin"/>
-        </w:r>
-        <w:r>
-          <w:rPr>
-            <w:webHidden/>
-          </w:rPr>
-          <w:instrText xml:space="preserve"> PAGEREF _Toc374381724 \h </w:instrText>
-        </w:r>
-        <w:r>
-          <w:rPr>
-            <w:webHidden/>
-          </w:rPr>
-        </w:r>
-        <w:r>
-          <w:rPr>
-            <w:webHidden/>
-          </w:rPr>
-          <w:fldChar w:fldCharType="separate"/>
-        </w:r>
-        <w:r>
-          <w:rPr>
-            <w:webHidden/>
-          </w:rPr>
-          <w:t>17</w:t>
+          <w:t>9</w:t>
         </w:r>
         <w:r>
           <w:rPr>
@@ -2364,7 +2863,6 @@
           <w:tab w:val="center" w:pos="4500"/>
           <w:tab w:val="right" w:pos="8820"/>
         </w:tabs>
-        <w:spacing w:line="360" w:lineRule="auto"/>
         <w:rPr>
           <w:rFonts w:eastAsia="黑体"/>
           <w:b/>
@@ -2409,7 +2907,7 @@
       <w:bookmarkStart w:id="7" w:name="_Toc278229291"/>
       <w:bookmarkStart w:id="8" w:name="_Toc278276381"/>
       <w:bookmarkStart w:id="9" w:name="_Toc278301380"/>
-      <w:bookmarkStart w:id="10" w:name="_Toc374381706"/>
+      <w:bookmarkStart w:id="10" w:name="_Toc405470105"/>
       <w:r>
         <w:rPr>
           <w:rFonts w:hint="eastAsia"/>
@@ -2427,7 +2925,7 @@
       <w:pPr>
         <w:pStyle w:val="2"/>
       </w:pPr>
-      <w:bookmarkStart w:id="11" w:name="_Toc374381707"/>
+      <w:bookmarkStart w:id="11" w:name="_Toc405470106"/>
       <w:r>
         <w:rPr>
           <w:rFonts w:hint="eastAsia"/>
@@ -2650,6 +3148,90 @@
       <w:r>
         <w:t>高速发展。</w:t>
       </w:r>
+      <w:r>
+        <w:fldChar w:fldCharType="begin"/>
+      </w:r>
+      <w:r>
+        <w:instrText xml:space="preserve"> MACROBUTTON MTEditEquationSection2 </w:instrText>
+      </w:r>
+      <w:r>
+        <w:rPr>
+          <w:rStyle w:val="MTEquationSection"/>
+        </w:rPr>
+        <w:instrText>Equation Chapter (Next) Section 1</w:instrText>
+      </w:r>
+      <w:r>
+        <w:fldChar w:fldCharType="begin"/>
+      </w:r>
+      <w:r>
+        <w:instrText xml:space="preserve"> SEQ MTEqn \r \h \* MERGEFORMAT </w:instrText>
+      </w:r>
+      <w:r>
+        <w:fldChar w:fldCharType="end"/>
+      </w:r>
+      <w:r>
+        <w:fldChar w:fldCharType="begin"/>
+      </w:r>
+      <w:r>
+        <w:instrText xml:space="preserve"> SEQ MTSec \r 1 \h \* MERGEFORMAT </w:instrText>
+      </w:r>
+      <w:r>
+        <w:fldChar w:fldCharType="end"/>
+      </w:r>
+      <w:r>
+        <w:fldChar w:fldCharType="begin"/>
+      </w:r>
+      <w:r>
+        <w:instrText xml:space="preserve"> SEQ MTChap \h \* MERGEFORMAT </w:instrText>
+      </w:r>
+      <w:r>
+        <w:fldChar w:fldCharType="end"/>
+      </w:r>
+      <w:r>
+        <w:fldChar w:fldCharType="end"/>
+      </w:r>
+      <w:r>
+        <w:fldChar w:fldCharType="begin"/>
+      </w:r>
+      <w:r>
+        <w:instrText xml:space="preserve"> MACROBUTTON MTEditEquationSection2 </w:instrText>
+      </w:r>
+      <w:r>
+        <w:rPr>
+          <w:rStyle w:val="MTEquationSection"/>
+        </w:rPr>
+        <w:instrText>Equation Chapter (Next) Section 1</w:instrText>
+      </w:r>
+      <w:r>
+        <w:fldChar w:fldCharType="begin"/>
+      </w:r>
+      <w:r>
+        <w:instrText xml:space="preserve"> SEQ MTEqn \r \h \* MERGEFORMAT </w:instrText>
+      </w:r>
+      <w:r>
+        <w:fldChar w:fldCharType="end"/>
+      </w:r>
+      <w:r>
+        <w:fldChar w:fldCharType="begin"/>
+      </w:r>
+      <w:r>
+        <w:instrText xml:space="preserve"> SEQ MTSec \r 1 \h \* MERGEFORMAT </w:instrText>
+      </w:r>
+      <w:r>
+        <w:fldChar w:fldCharType="end"/>
+      </w:r>
+      <w:r>
+        <w:fldChar w:fldCharType="begin"/>
+      </w:r>
+      <w:r>
+        <w:instrText xml:space="preserve"> SEQ MTChap \h \* MERGEFORMAT </w:instrText>
+      </w:r>
+      <w:r>
+        <w:fldChar w:fldCharType="end"/>
+      </w:r>
+      <w:r>
+        <w:fldChar w:fldCharType="end"/>
+      </w:r>
     </w:p>
     <w:p>
       <w:pPr>
@@ -3217,6 +3799,7 @@
         <w:rPr>
           <w:rFonts w:hint="eastAsia"/>
         </w:rPr>
+        <w:lastRenderedPageBreak/>
         <w:t>帧</w:t>
       </w:r>
       <w:r>
@@ -3300,47 +3883,175 @@
         <w:t>技术</w:t>
       </w:r>
       <w:r>
+        <w:t>，计算机视觉，</w:t>
+      </w:r>
+      <w:r>
+        <w:rPr>
+          <w:rFonts w:hint="eastAsia"/>
+        </w:rPr>
+        <w:t>软</w:t>
+      </w:r>
+      <w:r>
+        <w:t>件应</w:t>
+      </w:r>
+      <w:r>
+        <w:rPr>
+          <w:rFonts w:hint="eastAsia"/>
+        </w:rPr>
+        <w:t>用</w:t>
+      </w:r>
+      <w:r>
+        <w:t>技术</w:t>
+      </w:r>
+      <w:r>
+        <w:rPr>
+          <w:rFonts w:hint="eastAsia"/>
+        </w:rPr>
+        <w:t>和</w:t>
+      </w:r>
+      <w:r>
+        <w:t>传感技术等科学技术于一体</w:t>
+      </w:r>
+      <w:r>
+        <w:rPr>
+          <w:rStyle w:val="afd"/>
+        </w:rPr>
+        <w:endnoteReference w:id="11"/>
+      </w:r>
+      <w:r>
+        <w:t>。人</w:t>
+      </w:r>
+      <w:r>
+        <w:rPr>
+          <w:rFonts w:hint="eastAsia"/>
+        </w:rPr>
+        <w:t>本</w:t>
+      </w:r>
+      <w:r>
+        <w:t>测量通过</w:t>
+      </w:r>
+      <w:r>
+        <w:rPr>
+          <w:rFonts w:hint="eastAsia"/>
+        </w:rPr>
+        <w:t>对</w:t>
+      </w:r>
+      <w:r>
+        <w:t>人体各部位的尺寸测量来确定个体之前和群</w:t>
+      </w:r>
+      <w:r>
+        <w:rPr>
+          <w:rFonts w:hint="eastAsia"/>
+        </w:rPr>
+        <w:t>体</w:t>
+      </w:r>
+      <w:r>
+        <w:t>之</w:t>
+      </w:r>
+      <w:r>
+        <w:rPr>
+          <w:rFonts w:hint="eastAsia"/>
+        </w:rPr>
+        <w:t>间</w:t>
+      </w:r>
+      <w:r>
+        <w:t>在人本尺寸上的</w:t>
+      </w:r>
+      <w:r>
+        <w:rPr>
+          <w:rFonts w:hint="eastAsia"/>
+        </w:rPr>
+        <w:t>差</w:t>
+      </w:r>
+      <w:r>
+        <w:t>别</w:t>
+      </w:r>
+      <w:r>
+        <w:rPr>
+          <w:rFonts w:hint="eastAsia"/>
+        </w:rPr>
         <w:t>，</w:t>
       </w:r>
       <w:r>
-        <w:lastRenderedPageBreak/>
-        <w:t>计算机视觉，</w:t>
-      </w:r>
-      <w:r>
-        <w:rPr>
-          <w:rFonts w:hint="eastAsia"/>
-        </w:rPr>
-        <w:t>软</w:t>
-      </w:r>
-      <w:r>
-        <w:t>件应</w:t>
-      </w:r>
-      <w:r>
-        <w:rPr>
-          <w:rFonts w:hint="eastAsia"/>
-        </w:rPr>
-        <w:t>用</w:t>
-      </w:r>
-      <w:r>
-        <w:t>技术</w:t>
-      </w:r>
-      <w:r>
-        <w:rPr>
-          <w:rFonts w:hint="eastAsia"/>
-        </w:rPr>
-        <w:t>和</w:t>
-      </w:r>
-      <w:r>
-        <w:t>传感技术等科学技术于一体</w:t>
+        <w:t>用来研究人的形</w:t>
+      </w:r>
+      <w:r>
+        <w:rPr>
+          <w:rFonts w:hint="eastAsia"/>
+        </w:rPr>
+        <w:t>态</w:t>
+      </w:r>
+      <w:r>
+        <w:t>特征</w:t>
       </w:r>
       <w:r>
         <w:rPr>
           <w:rStyle w:val="afd"/>
         </w:rPr>
-        <w:endnoteReference w:id="11"/>
-      </w:r>
-      <w:r>
-        <w:t>。人</w:t>
+        <w:endnoteReference w:id="12"/>
+      </w:r>
+      <w:r>
+        <w:rPr>
+          <w:rFonts w:hint="eastAsia"/>
+        </w:rPr>
+        <w:t>。</w:t>
+      </w:r>
+      <w:r>
+        <w:t>目前</w:t>
+      </w:r>
+      <w:r>
+        <w:rPr>
+          <w:rFonts w:hint="eastAsia"/>
+        </w:rPr>
+        <w:t>，</w:t>
+      </w:r>
+      <w:r>
+        <w:t>世界上</w:t>
+      </w:r>
+      <w:r>
+        <w:rPr>
+          <w:rFonts w:hint="eastAsia"/>
+        </w:rPr>
+        <w:t>已有90多</w:t>
+      </w:r>
+      <w:r>
+        <w:t>个大规模的人体测量数</w:t>
+      </w:r>
+      <w:r>
+        <w:rPr>
+          <w:rFonts w:hint="eastAsia"/>
+        </w:rPr>
+        <w:t>据</w:t>
+      </w:r>
+      <w:r>
+        <w:t>库，其中欧</w:t>
+      </w:r>
+      <w:r>
+        <w:rPr>
+          <w:rFonts w:hint="eastAsia"/>
+        </w:rPr>
+        <w:t>美</w:t>
+      </w:r>
+      <w:r>
+        <w:t>国家占了大部分，亚洲国家</w:t>
+      </w:r>
+      <w:r>
+        <w:rPr>
+          <w:rFonts w:hint="eastAsia"/>
+        </w:rPr>
+        <w:t>约</w:t>
+      </w:r>
+      <w:r>
+        <w:t>有</w:t>
+      </w:r>
+      <w:r>
+        <w:rPr>
+          <w:rFonts w:hint="eastAsia"/>
+        </w:rPr>
+        <w:t>10个</w:t>
+      </w:r>
+      <w:r>
+        <w:t>，而日</w:t>
       </w:r>
       <w:r>
         <w:rPr>
@@ -3349,43 +4060,160 @@
         <w:t>本</w:t>
       </w:r>
       <w:r>
-        <w:t>测量通过</w:t>
-      </w:r>
-      <w:r>
-        <w:rPr>
-          <w:rFonts w:hint="eastAsia"/>
-        </w:rPr>
-        <w:t>对</w:t>
-      </w:r>
-      <w:r>
-        <w:t>人体各部位的尺寸测量来确定个体之前和群</w:t>
-      </w:r>
-      <w:r>
-        <w:rPr>
-          <w:rFonts w:hint="eastAsia"/>
-        </w:rPr>
-        <w:t>体</w:t>
-      </w:r>
-      <w:r>
-        <w:t>之</w:t>
-      </w:r>
-      <w:r>
-        <w:rPr>
-          <w:rFonts w:hint="eastAsia"/>
-        </w:rPr>
-        <w:t>间</w:t>
-      </w:r>
-      <w:r>
-        <w:t>在人本尺寸上的</w:t>
-      </w:r>
-      <w:r>
-        <w:rPr>
-          <w:rFonts w:hint="eastAsia"/>
-        </w:rPr>
-        <w:t>差</w:t>
-      </w:r>
-      <w:r>
-        <w:t>别</w:t>
+        <w:t>占了一</w:t>
+      </w:r>
+      <w:r>
+        <w:rPr>
+          <w:rFonts w:hint="eastAsia"/>
+        </w:rPr>
+        <w:t>半</w:t>
+      </w:r>
+      <w:r>
+        <w:t>以上。其</w:t>
+      </w:r>
+      <w:r>
+        <w:rPr>
+          <w:rFonts w:hint="eastAsia"/>
+        </w:rPr>
+        <w:t>中</w:t>
+      </w:r>
+      <w:r>
+        <w:t>CAESAR(Civilian American and European Survey of Anthropometry Research)</w:t>
+      </w:r>
+      <w:r>
+        <w:rPr>
+          <w:rFonts w:hint="eastAsia"/>
+        </w:rPr>
+        <w:t>人</w:t>
+      </w:r>
+      <w:r>
+        <w:t>体测量研究计划，在美国，加拿大，荷兰，意大利</w:t>
+      </w:r>
+      <w:r>
+        <w:rPr>
+          <w:rFonts w:hint="eastAsia"/>
+        </w:rPr>
+        <w:t>等</w:t>
+      </w:r>
+      <w:r>
+        <w:t>国</w:t>
+      </w:r>
+      <w:r>
+        <w:rPr>
+          <w:rFonts w:hint="eastAsia"/>
+        </w:rPr>
+        <w:t>家</w:t>
+      </w:r>
+      <w:r>
+        <w:t>得到了广泛的应用</w:t>
+      </w:r>
+      <w:r>
+        <w:rPr>
+          <w:rStyle w:val="afd"/>
+        </w:rPr>
+        <w:endnoteReference w:id="13"/>
+      </w:r>
+      <w:r>
+        <w:t>。</w:t>
+      </w:r>
+    </w:p>
+    <w:p>
+      <w:pPr>
+        <w:pStyle w:val="a1"/>
+      </w:pPr>
+      <w:r>
+        <w:rPr>
+          <w:rFonts w:hint="eastAsia"/>
+        </w:rPr>
+        <w:t>随</w:t>
+      </w:r>
+      <w:r>
+        <w:t>着</w:t>
+      </w:r>
+      <w:r>
+        <w:rPr>
+          <w:rFonts w:hint="eastAsia"/>
+        </w:rPr>
+        <w:t>服装</w:t>
+      </w:r>
+      <w:r>
+        <w:t>行业的迅速发展，采用传统的手工</w:t>
+      </w:r>
+      <w:r>
+        <w:rPr>
+          <w:rFonts w:hint="eastAsia"/>
+        </w:rPr>
+        <w:t>人体</w:t>
+      </w:r>
+      <w:r>
+        <w:t>测量方法已</w:t>
+      </w:r>
+      <w:r>
+        <w:rPr>
+          <w:rFonts w:hint="eastAsia"/>
+        </w:rPr>
+        <w:t>很</w:t>
+      </w:r>
+      <w:r>
+        <w:t>难</w:t>
+      </w:r>
+      <w:r>
+        <w:rPr>
+          <w:rFonts w:hint="eastAsia"/>
+        </w:rPr>
+        <w:t>满</w:t>
+      </w:r>
+      <w:r>
+        <w:t>足快速，准确，大批量</w:t>
+      </w:r>
+      <w:r>
+        <w:rPr>
+          <w:rFonts w:hint="eastAsia"/>
+        </w:rPr>
+        <w:t>测量</w:t>
+      </w:r>
+      <w:r>
+        <w:t>的需</w:t>
+      </w:r>
+      <w:r>
+        <w:rPr>
+          <w:rFonts w:hint="eastAsia"/>
+        </w:rPr>
+        <w:t>要</w:t>
+      </w:r>
+      <w:r>
+        <w:t>。由于</w:t>
+      </w:r>
+      <w:r>
+        <w:rPr>
+          <w:rFonts w:hint="eastAsia"/>
+        </w:rPr>
+        <w:t>计算</w:t>
+      </w:r>
+      <w:r>
+        <w:t>机视觉技术的不断发展，导致了人体测量技术由手工向自动，接触式向非接触</w:t>
+      </w:r>
+      <w:proofErr w:type="gramStart"/>
+      <w:r>
+        <w:t>工方向</w:t>
+      </w:r>
+      <w:proofErr w:type="gramEnd"/>
+      <w:r>
+        <w:t>发展。</w:t>
+      </w:r>
+    </w:p>
+    <w:p>
+      <w:pPr>
+        <w:pStyle w:val="a1"/>
+      </w:pPr>
+      <w:r>
+        <w:rPr>
+          <w:rFonts w:hint="eastAsia"/>
+        </w:rPr>
+        <w:t>非</w:t>
+      </w:r>
+      <w:r>
+        <w:t>接触式三维人体自动测量技术弥补了以前测量方法的不足</w:t>
       </w:r>
       <w:r>
         <w:rPr>
@@ -3394,22 +4222,54 @@
         <w:t>，</w:t>
       </w:r>
       <w:r>
-        <w:t>用来研究人的形</w:t>
-      </w:r>
-      <w:r>
-        <w:rPr>
-          <w:rFonts w:hint="eastAsia"/>
-        </w:rPr>
-        <w:t>态</w:t>
-      </w:r>
-      <w:r>
-        <w:t>特征</w:t>
-      </w:r>
-      <w:r>
-        <w:rPr>
-          <w:rStyle w:val="afd"/>
-        </w:rPr>
-        <w:endnoteReference w:id="12"/>
+        <w:t>能够快速得到人体的三</w:t>
+      </w:r>
+      <w:r>
+        <w:rPr>
+          <w:rFonts w:hint="eastAsia"/>
+        </w:rPr>
+        <w:t>维形</w:t>
+      </w:r>
+      <w:r>
+        <w:t>体表面</w:t>
+      </w:r>
+      <w:r>
+        <w:rPr>
+          <w:rFonts w:hint="eastAsia"/>
+        </w:rPr>
+        <w:t>的</w:t>
+      </w:r>
+      <w:r>
+        <w:t>点</w:t>
+      </w:r>
+      <w:proofErr w:type="gramStart"/>
+      <w:r>
+        <w:rPr>
+          <w:rFonts w:hint="eastAsia"/>
+        </w:rPr>
+        <w:t>云</w:t>
+      </w:r>
+      <w:r>
+        <w:t>数据</w:t>
+      </w:r>
+      <w:proofErr w:type="gramEnd"/>
+      <w:r>
+        <w:t>,</w:t>
+      </w:r>
+      <w:r>
+        <w:rPr>
+          <w:rFonts w:hint="eastAsia"/>
+        </w:rPr>
+        <w:t>使</w:t>
+      </w:r>
+      <w:r>
+        <w:t>测量结果更加</w:t>
+      </w:r>
+      <w:r>
+        <w:rPr>
+          <w:rFonts w:hint="eastAsia"/>
+        </w:rPr>
+        <w:t>准确</w:t>
       </w:r>
       <w:r>
         <w:rPr>
@@ -3418,287 +4278,6 @@
         <w:t>。</w:t>
       </w:r>
       <w:r>
-        <w:t>目前</w:t>
-      </w:r>
-      <w:r>
-        <w:rPr>
-          <w:rFonts w:hint="eastAsia"/>
-        </w:rPr>
-        <w:t>，</w:t>
-      </w:r>
-      <w:r>
-        <w:t>世界上</w:t>
-      </w:r>
-      <w:r>
-        <w:rPr>
-          <w:rFonts w:hint="eastAsia"/>
-        </w:rPr>
-        <w:t>已有90多</w:t>
-      </w:r>
-      <w:r>
-        <w:t>个大规模的人体测量数</w:t>
-      </w:r>
-      <w:r>
-        <w:rPr>
-          <w:rFonts w:hint="eastAsia"/>
-        </w:rPr>
-        <w:t>据</w:t>
-      </w:r>
-      <w:r>
-        <w:t>库，其中欧</w:t>
-      </w:r>
-      <w:r>
-        <w:rPr>
-          <w:rFonts w:hint="eastAsia"/>
-        </w:rPr>
-        <w:t>美</w:t>
-      </w:r>
-      <w:r>
-        <w:t>国家占了大部分，亚洲国家</w:t>
-      </w:r>
-      <w:r>
-        <w:rPr>
-          <w:rFonts w:hint="eastAsia"/>
-        </w:rPr>
-        <w:t>约</w:t>
-      </w:r>
-      <w:r>
-        <w:t>有</w:t>
-      </w:r>
-      <w:r>
-        <w:rPr>
-          <w:rFonts w:hint="eastAsia"/>
-        </w:rPr>
-        <w:t>10个</w:t>
-      </w:r>
-      <w:r>
-        <w:t>，而日</w:t>
-      </w:r>
-      <w:r>
-        <w:rPr>
-          <w:rFonts w:hint="eastAsia"/>
-        </w:rPr>
-        <w:t>本</w:t>
-      </w:r>
-      <w:r>
-        <w:t>占了一</w:t>
-      </w:r>
-      <w:r>
-        <w:rPr>
-          <w:rFonts w:hint="eastAsia"/>
-        </w:rPr>
-        <w:t>半</w:t>
-      </w:r>
-      <w:r>
-        <w:t>以上。其</w:t>
-      </w:r>
-      <w:r>
-        <w:rPr>
-          <w:rFonts w:hint="eastAsia"/>
-        </w:rPr>
-        <w:t>中</w:t>
-      </w:r>
-      <w:r>
-        <w:t>CAESAR(Civilian American and European Survey of Anthropometry Research)</w:t>
-      </w:r>
-      <w:r>
-        <w:rPr>
-          <w:rFonts w:hint="eastAsia"/>
-        </w:rPr>
-        <w:t>人</w:t>
-      </w:r>
-      <w:r>
-        <w:t>体测量研究计划，在美国，加拿大，荷兰，意大利</w:t>
-      </w:r>
-      <w:r>
-        <w:rPr>
-          <w:rFonts w:hint="eastAsia"/>
-        </w:rPr>
-        <w:t>等</w:t>
-      </w:r>
-      <w:r>
-        <w:t>国</w:t>
-      </w:r>
-      <w:r>
-        <w:rPr>
-          <w:rFonts w:hint="eastAsia"/>
-        </w:rPr>
-        <w:t>家</w:t>
-      </w:r>
-      <w:r>
-        <w:t>得到了广泛的应用</w:t>
-      </w:r>
-      <w:r>
-        <w:rPr>
-          <w:rStyle w:val="afd"/>
-        </w:rPr>
-        <w:endnoteReference w:id="13"/>
-      </w:r>
-      <w:r>
-        <w:t>。</w:t>
-      </w:r>
-    </w:p>
-    <w:p>
-      <w:pPr>
-        <w:pStyle w:val="a1"/>
-      </w:pPr>
-      <w:r>
-        <w:rPr>
-          <w:rFonts w:hint="eastAsia"/>
-        </w:rPr>
-        <w:t>随</w:t>
-      </w:r>
-      <w:r>
-        <w:t>着</w:t>
-      </w:r>
-      <w:r>
-        <w:rPr>
-          <w:rFonts w:hint="eastAsia"/>
-        </w:rPr>
-        <w:t>服装</w:t>
-      </w:r>
-      <w:r>
-        <w:t>行业的迅速发展，采用传统的手工</w:t>
-      </w:r>
-      <w:r>
-        <w:rPr>
-          <w:rFonts w:hint="eastAsia"/>
-        </w:rPr>
-        <w:t>人体</w:t>
-      </w:r>
-      <w:r>
-        <w:t>测量方法已</w:t>
-      </w:r>
-      <w:r>
-        <w:rPr>
-          <w:rFonts w:hint="eastAsia"/>
-        </w:rPr>
-        <w:t>很</w:t>
-      </w:r>
-      <w:r>
-        <w:t>难</w:t>
-      </w:r>
-      <w:r>
-        <w:rPr>
-          <w:rFonts w:hint="eastAsia"/>
-        </w:rPr>
-        <w:t>满</w:t>
-      </w:r>
-      <w:r>
-        <w:t>足快速，准确，大批量</w:t>
-      </w:r>
-      <w:r>
-        <w:rPr>
-          <w:rFonts w:hint="eastAsia"/>
-        </w:rPr>
-        <w:t>测量</w:t>
-      </w:r>
-      <w:r>
-        <w:t>的需</w:t>
-      </w:r>
-      <w:r>
-        <w:rPr>
-          <w:rFonts w:hint="eastAsia"/>
-        </w:rPr>
-        <w:t>要</w:t>
-      </w:r>
-      <w:r>
-        <w:t>。由于</w:t>
-      </w:r>
-      <w:r>
-        <w:rPr>
-          <w:rFonts w:hint="eastAsia"/>
-        </w:rPr>
-        <w:t>计算</w:t>
-      </w:r>
-      <w:r>
-        <w:t>机视觉技术的不断发展，导致了人体测量技术由手工向自动，接触式向非接触</w:t>
-      </w:r>
-      <w:proofErr w:type="gramStart"/>
-      <w:r>
-        <w:t>工方向</w:t>
-      </w:r>
-      <w:proofErr w:type="gramEnd"/>
-      <w:r>
-        <w:t>发展。</w:t>
-      </w:r>
-    </w:p>
-    <w:p>
-      <w:pPr>
-        <w:pStyle w:val="a1"/>
-      </w:pPr>
-      <w:r>
-        <w:rPr>
-          <w:rFonts w:hint="eastAsia"/>
-        </w:rPr>
-        <w:t>非</w:t>
-      </w:r>
-      <w:r>
-        <w:t>接触式三维人体自动测量技术弥补了以前测量方法的不足</w:t>
-      </w:r>
-      <w:r>
-        <w:rPr>
-          <w:rFonts w:hint="eastAsia"/>
-        </w:rPr>
-        <w:t>，</w:t>
-      </w:r>
-      <w:r>
-        <w:t>能够快速得到人体的三</w:t>
-      </w:r>
-      <w:r>
-        <w:rPr>
-          <w:rFonts w:hint="eastAsia"/>
-        </w:rPr>
-        <w:t>维形</w:t>
-      </w:r>
-      <w:r>
-        <w:t>体表面</w:t>
-      </w:r>
-      <w:r>
-        <w:rPr>
-          <w:rFonts w:hint="eastAsia"/>
-        </w:rPr>
-        <w:t>的</w:t>
-      </w:r>
-      <w:r>
-        <w:t>点</w:t>
-      </w:r>
-      <w:proofErr w:type="gramStart"/>
-      <w:r>
-        <w:rPr>
-          <w:rFonts w:hint="eastAsia"/>
-        </w:rPr>
-        <w:t>云</w:t>
-      </w:r>
-      <w:r>
-        <w:t>数据</w:t>
-      </w:r>
-      <w:proofErr w:type="gramEnd"/>
-      <w:r>
-        <w:t>,</w:t>
-      </w:r>
-      <w:r>
-        <w:rPr>
-          <w:rFonts w:hint="eastAsia"/>
-        </w:rPr>
-        <w:t>使</w:t>
-      </w:r>
-      <w:r>
-        <w:t>测量结果更加</w:t>
-      </w:r>
-      <w:r>
-        <w:rPr>
-          <w:rFonts w:hint="eastAsia"/>
-        </w:rPr>
-        <w:t>准确</w:t>
-      </w:r>
-      <w:r>
-        <w:rPr>
-          <w:rFonts w:hint="eastAsia"/>
-        </w:rPr>
-        <w:t>。</w:t>
-      </w:r>
-      <w:r>
         <w:t>通</w:t>
       </w:r>
       <w:r>
@@ -3769,7 +4348,7 @@
       <w:pPr>
         <w:pStyle w:val="2"/>
       </w:pPr>
-      <w:bookmarkStart w:id="12" w:name="_Toc374381708"/>
+      <w:bookmarkStart w:id="12" w:name="_Toc405470107"/>
       <w:r>
         <w:rPr>
           <w:rFonts w:hint="eastAsia"/>
@@ -3786,6 +4365,7 @@
           <w:numId w:val="1"/>
         </w:numPr>
       </w:pPr>
+      <w:bookmarkStart w:id="13" w:name="_Toc405470108"/>
       <w:r>
         <w:rPr>
           <w:rFonts w:hint="eastAsia"/>
@@ -3807,6 +4387,7 @@
         </w:rPr>
         <w:t>体建模</w:t>
       </w:r>
+      <w:bookmarkEnd w:id="13"/>
     </w:p>
     <w:p>
       <w:pPr>
@@ -4424,6 +5005,7 @@
         <w:rPr>
           <w:rFonts w:hint="eastAsia"/>
         </w:rPr>
+        <w:lastRenderedPageBreak/>
         <w:t>该系统通过局部配准与全局优化的反复迭代来获得人体模型</w:t>
       </w:r>
       <w:r>
@@ -4745,8 +5327,14 @@
         <w:rPr>
           <w:rFonts w:hint="eastAsia"/>
         </w:rPr>
-        <w:lastRenderedPageBreak/>
-        <w:t xml:space="preserve"> Kinect</w:t>
+        <w:t xml:space="preserve"> </w:t>
+      </w:r>
+      <w:bookmarkStart w:id="14" w:name="_Toc405470109"/>
+      <w:r>
+        <w:rPr>
+          <w:rFonts w:hint="eastAsia"/>
+        </w:rPr>
+        <w:t>Kinect</w:t>
       </w:r>
       <w:r>
         <w:rPr>
@@ -4757,6 +5345,7 @@
       <w:r>
         <w:t>关技术研究现状</w:t>
       </w:r>
+      <w:bookmarkEnd w:id="14"/>
     </w:p>
     <w:p>
       <w:pPr>
@@ -4766,6 +5355,7 @@
           <w:numId w:val="1"/>
         </w:numPr>
       </w:pPr>
+      <w:bookmarkStart w:id="15" w:name="_Toc405470110"/>
       <w:r>
         <w:rPr>
           <w:rFonts w:hint="eastAsia"/>
@@ -4784,6 +5374,7 @@
       <w:r>
         <w:t>像降噪研究现状</w:t>
       </w:r>
+      <w:bookmarkEnd w:id="15"/>
     </w:p>
     <w:p>
       <w:pPr>
@@ -4931,7 +5522,14 @@
         <w:rPr>
           <w:rFonts w:hint="eastAsia"/>
         </w:rPr>
-        <w:t xml:space="preserve"> 深度相机获取数据的噪声,这种方法首先由相机轻微移动获取静态场景中的低分辨率深度数据,然后将</w:t>
+        <w:t xml:space="preserve"> 深</w:t>
+      </w:r>
+      <w:r>
+        <w:rPr>
+          <w:rFonts w:hint="eastAsia"/>
+        </w:rPr>
+        <w:lastRenderedPageBreak/>
+        <w:t>度相机获取数据的噪声,这种方法首先由相机轻微移动获取静态场景中的低分辨率深度数据,然后将</w:t>
       </w:r>
       <w:proofErr w:type="gramStart"/>
       <w:r>
@@ -4945,7 +5543,21 @@
         <w:rPr>
           <w:rFonts w:hint="eastAsia"/>
         </w:rPr>
-        <w:t>深度图融合成一帧高分辨率的深度图。</w:t>
+        <w:t>深度图融合成一</w:t>
+      </w:r>
+      <w:proofErr w:type="gramStart"/>
+      <w:r>
+        <w:rPr>
+          <w:rFonts w:hint="eastAsia"/>
+        </w:rPr>
+        <w:t>帧</w:t>
+      </w:r>
+      <w:proofErr w:type="gramEnd"/>
+      <w:r>
+        <w:rPr>
+          <w:rFonts w:hint="eastAsia"/>
+        </w:rPr>
+        <w:t>高分辨率的深度图。</w:t>
       </w:r>
     </w:p>
     <w:p>
@@ -4956,12 +5568,14 @@
           <w:numId w:val="1"/>
         </w:numPr>
       </w:pPr>
+      <w:bookmarkStart w:id="16" w:name="_Toc405470111"/>
       <w:r>
         <w:rPr>
           <w:rFonts w:hint="eastAsia"/>
         </w:rPr>
         <w:t>点云局部配准的研究现状</w:t>
       </w:r>
+      <w:bookmarkEnd w:id="16"/>
     </w:p>
     <w:p>
       <w:pPr>
@@ -4977,9 +5591,6 @@
     <w:p>
       <w:pPr>
         <w:pStyle w:val="a1"/>
-        <w:rPr>
-          <w:rFonts w:hint="eastAsia"/>
-        </w:rPr>
       </w:pPr>
       <w:r>
         <w:rPr>
@@ -5039,14 +5650,7 @@
         <w:rPr>
           <w:rFonts w:hint="eastAsia"/>
         </w:rPr>
-        <w:t>或者收敛,得到一个最优的刚体变换矩阵。主要在六个方面来改进 ICP 方法:1,点的选择。2,点配对。3,权重。4,去除错误的对应点对。5,误差测量。6,最小化方法。其中迭代的收敛主要依靠点配对和误差测量,而点</w:t>
-      </w:r>
-      <w:r>
-        <w:rPr>
-          <w:rFonts w:hint="eastAsia"/>
-        </w:rPr>
-        <w:lastRenderedPageBreak/>
-        <w:t>的选择和权重和去除错误的对应点对提高算法的鲁棒性。ICP 算法有效性基于两个假设 1,两个点云的初始状态。2,两个点云之间重叠部分的有效性。</w:t>
+        <w:t>或者收敛,得到一个最优的刚体变换矩阵。主要在六个方面来改进 ICP 方法:1,点的选择。2,点配对。3,权重。4,去除错误的对应点对。5,误差测量。6,最小化方法。其中迭代的收敛主要依靠点配对和误差测量,而点的选择和权重和去除错误的对应点对提高算法的鲁棒性。ICP 算法有效性基于两个假设 1,两个点云的初始状态。2,两个点云之间重叠部分的有效性。</w:t>
       </w:r>
     </w:p>
     <w:p>
@@ -5160,12 +5764,14 @@
           <w:numId w:val="1"/>
         </w:numPr>
       </w:pPr>
+      <w:bookmarkStart w:id="17" w:name="_Toc405470112"/>
       <w:r>
         <w:rPr>
           <w:rFonts w:hint="eastAsia"/>
         </w:rPr>
         <w:t>点云全局配准的研究现状</w:t>
       </w:r>
+      <w:bookmarkEnd w:id="17"/>
     </w:p>
     <w:p>
       <w:pPr>
@@ -5189,7 +5795,14 @@
         <w:rPr>
           <w:rFonts w:hint="eastAsia"/>
         </w:rPr>
-        <w:t>扫描一圈,由于人体是一个封闭的物体,理想情况下首尾</w:t>
+        <w:t>扫描一圈,由于人体是一个封闭的物体,理想情况下首</w:t>
+      </w:r>
+      <w:r>
+        <w:rPr>
+          <w:rFonts w:hint="eastAsia"/>
+        </w:rPr>
+        <w:lastRenderedPageBreak/>
+        <w:t>尾</w:t>
       </w:r>
       <w:proofErr w:type="gramStart"/>
       <w:r>
@@ -5337,9 +5950,6 @@
     <w:p>
       <w:pPr>
         <w:pStyle w:val="a1"/>
-        <w:rPr>
-          <w:rFonts w:hint="eastAsia"/>
-        </w:rPr>
       </w:pPr>
       <w:proofErr w:type="spellStart"/>
       <w:r>
@@ -5390,12 +6000,14 @@
           <w:numId w:val="1"/>
         </w:numPr>
       </w:pPr>
+      <w:bookmarkStart w:id="18" w:name="_Toc405470113"/>
       <w:r>
         <w:rPr>
           <w:rFonts w:hint="eastAsia"/>
         </w:rPr>
         <w:t>表面重建的研究现状</w:t>
       </w:r>
+      <w:bookmarkEnd w:id="18"/>
     </w:p>
     <w:p>
       <w:pPr>
@@ -5426,7 +6038,6 @@
         <w:rPr>
           <w:rFonts w:hint="eastAsia"/>
         </w:rPr>
-        <w:lastRenderedPageBreak/>
         <w:t>Delannay</w:t>
       </w:r>
       <w:proofErr w:type="spellEnd"/>
@@ -5478,9 +6089,6 @@
     <w:p>
       <w:pPr>
         <w:pStyle w:val="a1"/>
-        <w:rPr>
-          <w:rFonts w:hint="eastAsia"/>
-        </w:rPr>
       </w:pPr>
       <w:r>
         <w:rPr>
@@ -5535,6 +6143,7 @@
           <w:numId w:val="1"/>
         </w:numPr>
       </w:pPr>
+      <w:bookmarkStart w:id="19" w:name="_Toc405470114"/>
       <w:r>
         <w:rPr>
           <w:rFonts w:hint="eastAsia"/>
@@ -5553,6 +6162,7 @@
       <w:r>
         <w:t>现状</w:t>
       </w:r>
+      <w:bookmarkEnd w:id="19"/>
     </w:p>
     <w:p>
       <w:pPr>
@@ -5586,7 +6196,14 @@
         <w:rPr>
           <w:rFonts w:hint="eastAsia"/>
         </w:rPr>
-        <w:t>扩展到汽车、雕塑、文物等众多领域,并在这些领域中发挥了重大的作用,极大地提高了这些行业的研究技术水平。现今,国际上研究开发出具有代表性并应用于服装业中的3D人体扫描系统主要有以下3种类型的扫描仪。</w:t>
+        <w:t>扩展到汽车、</w:t>
+      </w:r>
+      <w:r>
+        <w:rPr>
+          <w:rFonts w:hint="eastAsia"/>
+        </w:rPr>
+        <w:lastRenderedPageBreak/>
+        <w:t>雕塑、文物等众多领域,并在这些领域中发挥了重大的作用,极大地提高了这些行业的研究技术水平。现今,国际上研究开发出具有代表性并应用于服装业中的3D人体扫描系统主要有以下3种类型的扫描仪。</w:t>
       </w:r>
     </w:p>
     <w:p>
@@ -5679,9 +6296,6 @@
     <w:p>
       <w:pPr>
         <w:pStyle w:val="a1"/>
-        <w:rPr>
-          <w:rFonts w:hint="eastAsia"/>
-        </w:rPr>
       </w:pPr>
       <w:r>
         <w:rPr>
@@ -5694,14 +6308,14 @@
       <w:pPr>
         <w:pStyle w:val="2"/>
       </w:pPr>
-      <w:bookmarkStart w:id="13" w:name="_Toc374381709"/>
+      <w:bookmarkStart w:id="20" w:name="_Toc405470115"/>
       <w:r>
         <w:rPr>
           <w:rFonts w:hint="eastAsia"/>
         </w:rPr>
         <w:t>研究内容</w:t>
       </w:r>
-      <w:bookmarkEnd w:id="13"/>
+      <w:bookmarkEnd w:id="20"/>
     </w:p>
     <w:p>
       <w:pPr>
@@ -5711,7 +6325,40 @@
         <w:rPr>
           <w:rFonts w:hint="eastAsia"/>
         </w:rPr>
-        <w:t>本文的主要工作，就是要深入研究3D穿衣动画系统中的理论难题和技术障碍，探索更加先进的3D衣服动画模型和数值求解算法</w:t>
+        <w:t>本文的主要工作，就是要深入研究</w:t>
+      </w:r>
+      <w:r>
+        <w:rPr>
+          <w:rFonts w:hint="eastAsia"/>
+        </w:rPr>
+        <w:t>基</w:t>
+      </w:r>
+      <w:r>
+        <w:t>于Kinect</w:t>
+      </w:r>
+      <w:r>
+        <w:rPr>
+          <w:rFonts w:hint="eastAsia"/>
+        </w:rPr>
+        <w:t>人</w:t>
+      </w:r>
+      <w:r>
+        <w:t>体建模</w:t>
+      </w:r>
+      <w:r>
+        <w:rPr>
+          <w:rFonts w:hint="eastAsia"/>
+        </w:rPr>
+        <w:t>中的理论难题和技术障碍，探索更加先进</w:t>
+      </w:r>
+      <w:r>
+        <w:t>和快速精确的</w:t>
+      </w:r>
+      <w:r>
+        <w:rPr>
+          <w:rFonts w:hint="eastAsia"/>
+        </w:rPr>
+        <w:t>模型和数值求解算法</w:t>
       </w:r>
       <w:r>
         <w:rPr>
@@ -5723,14 +6370,658 @@
         <w:rPr>
           <w:rFonts w:hint="eastAsia"/>
         </w:rPr>
-        <w:t>以期在仿真的真实性和</w:t>
-      </w:r>
+        <w:t>以期在</w:t>
+      </w:r>
+      <w:r>
+        <w:rPr>
+          <w:rFonts w:hint="eastAsia"/>
+        </w:rPr>
+        <w:t>重</w:t>
+      </w:r>
+      <w:r>
+        <w:t>建的精</w:t>
+      </w:r>
+      <w:r>
+        <w:rPr>
+          <w:rFonts w:hint="eastAsia"/>
+        </w:rPr>
+        <w:t>度</w:t>
+      </w:r>
+      <w:r>
+        <w:t>和速度</w:t>
+      </w:r>
+      <w:r>
+        <w:rPr>
+          <w:rFonts w:hint="eastAsia"/>
+        </w:rPr>
+        <w:t>等方面进一步取得突破</w:t>
+      </w:r>
+      <w:r>
+        <w:rPr>
+          <w:rFonts w:hint="eastAsia"/>
+        </w:rPr>
+        <w:t>，</w:t>
+      </w:r>
+      <w:r>
+        <w:rPr>
+          <w:rFonts w:hint="eastAsia"/>
+        </w:rPr>
+        <w:t>使得</w:t>
+      </w:r>
+      <w:r>
+        <w:rPr>
+          <w:rFonts w:hint="eastAsia"/>
+        </w:rPr>
+        <w:t>使</w:t>
+      </w:r>
+      <w:r>
+        <w:t>用</w:t>
+      </w:r>
+      <w:r>
+        <w:rPr>
+          <w:rFonts w:hint="eastAsia"/>
+        </w:rPr>
+        <w:t>更</w:t>
+      </w:r>
+      <w:r>
+        <w:t>加廉价的设备还做出更好的测量效果</w:t>
+      </w:r>
+      <w:r>
+        <w:rPr>
+          <w:rFonts w:hint="eastAsia"/>
+        </w:rPr>
+        <w:t>，</w:t>
+      </w:r>
+      <w:r>
+        <w:rPr>
+          <w:rFonts w:hint="eastAsia"/>
+        </w:rPr>
+        <w:t>这对传统的人</w:t>
+      </w:r>
+      <w:r>
+        <w:t>体建模和测量</w:t>
+      </w:r>
+      <w:r>
+        <w:rPr>
+          <w:rFonts w:hint="eastAsia"/>
+        </w:rPr>
+        <w:t>将是革命性的推动。</w:t>
+      </w:r>
+    </w:p>
+    <w:p>
+      <w:pPr>
+        <w:pStyle w:val="a1"/>
+      </w:pPr>
+      <w:r>
+        <w:rPr>
+          <w:rFonts w:hint="eastAsia"/>
+        </w:rPr>
+        <w:t>本文</w:t>
+      </w:r>
+      <w:r>
+        <w:rPr>
+          <w:rFonts w:hint="eastAsia"/>
+        </w:rPr>
+        <w:t>拟采取</w:t>
+      </w:r>
+      <w:r>
+        <w:rPr>
+          <w:rFonts w:hint="eastAsia"/>
+        </w:rPr>
+        <w:t>使</w:t>
+      </w:r>
+      <w:r>
+        <w:rPr>
+          <w:rFonts w:hint="eastAsia"/>
+        </w:rPr>
+        <w:t>用多</w:t>
+      </w:r>
+      <w:r>
+        <w:t>个Kinect,</w:t>
+      </w:r>
+      <w:r>
+        <w:rPr>
+          <w:rFonts w:hint="eastAsia"/>
+        </w:rPr>
+        <w:t>每</w:t>
+      </w:r>
+      <w:r>
+        <w:t>台Kinect</w:t>
+      </w:r>
+      <w:r>
+        <w:rPr>
+          <w:rFonts w:hint="eastAsia"/>
+        </w:rPr>
+        <w:t>捕</w:t>
+      </w:r>
+      <w:r>
+        <w:t>获</w:t>
+      </w:r>
+      <w:r>
+        <w:rPr>
+          <w:rFonts w:hint="eastAsia"/>
+        </w:rPr>
+        <w:t>人</w:t>
+      </w:r>
+      <w:r>
+        <w:t>体的不同部分。</w:t>
+      </w:r>
+      <w:r>
+        <w:rPr>
+          <w:rFonts w:hint="eastAsia"/>
+        </w:rPr>
+        <w:t>捕获</w:t>
+      </w:r>
+      <w:r>
+        <w:t>的</w:t>
+      </w:r>
+      <w:r>
+        <w:rPr>
+          <w:rFonts w:hint="eastAsia"/>
+        </w:rPr>
+        <w:t>深度</w:t>
+      </w:r>
+      <w:r>
+        <w:t>数据先经过</w:t>
+      </w:r>
+      <w:r>
+        <w:rPr>
+          <w:rFonts w:hint="eastAsia"/>
+        </w:rPr>
+        <w:t>双边滤波降噪算法</w:t>
+      </w:r>
+      <w:r>
+        <w:rPr>
+          <w:rFonts w:hint="eastAsia"/>
+        </w:rPr>
+        <w:t>进行</w:t>
+      </w:r>
+      <w:r>
+        <w:t>降噪，再与之前得到的</w:t>
+      </w:r>
+      <w:r>
+        <w:rPr>
+          <w:rFonts w:hint="eastAsia"/>
+        </w:rPr>
+        <w:t>深</w:t>
+      </w:r>
+      <w:r>
+        <w:t>度数据使用ICP算法配准，</w:t>
+      </w:r>
+      <w:r>
+        <w:rPr>
+          <w:rFonts w:hint="eastAsia"/>
+        </w:rPr>
+        <w:t>当</w:t>
+      </w:r>
+      <w:r>
+        <w:t>人扫描</w:t>
+      </w:r>
+      <w:r>
+        <w:rPr>
+          <w:rFonts w:hint="eastAsia"/>
+        </w:rPr>
+        <w:t>一</w:t>
+      </w:r>
+      <w:r>
+        <w:t>整</w:t>
+      </w:r>
+      <w:r>
+        <w:rPr>
+          <w:rFonts w:hint="eastAsia"/>
+        </w:rPr>
+        <w:t>圈</w:t>
+      </w:r>
+      <w:r>
+        <w:t>时，进行全局的配</w:t>
+      </w:r>
+      <w:r>
+        <w:rPr>
+          <w:rFonts w:hint="eastAsia"/>
+        </w:rPr>
+        <w:t>准</w:t>
+      </w:r>
+      <w:r>
+        <w:t>，</w:t>
+      </w:r>
+      <w:r>
+        <w:rPr>
+          <w:rFonts w:hint="eastAsia"/>
+        </w:rPr>
+        <w:t>消除</w:t>
+      </w:r>
+      <w:r>
+        <w:t>环闭合问题。</w:t>
+      </w:r>
+      <w:r>
+        <w:rPr>
+          <w:rFonts w:hint="eastAsia"/>
+        </w:rPr>
+        <w:t>得</w:t>
+      </w:r>
+      <w:r>
+        <w:t>到人体的点云模型</w:t>
+      </w:r>
+      <w:r>
+        <w:rPr>
+          <w:rFonts w:hint="eastAsia"/>
+        </w:rPr>
+        <w:t>后</w:t>
+      </w:r>
+      <w:r>
+        <w:t>通过</w:t>
+      </w:r>
+      <w:r>
+        <w:rPr>
+          <w:rFonts w:hint="eastAsia"/>
+        </w:rPr>
+        <w:t>泊松表面重建</w:t>
+      </w:r>
+      <w:r>
+        <w:rPr>
+          <w:rFonts w:hint="eastAsia"/>
+        </w:rPr>
+        <w:t>的</w:t>
+      </w:r>
+      <w:r>
+        <w:t>方法</w:t>
+      </w:r>
+      <w:r>
+        <w:rPr>
+          <w:rFonts w:hint="eastAsia"/>
+        </w:rPr>
+        <w:t>生</w:t>
+      </w:r>
+      <w:r>
+        <w:t>成人</w:t>
+      </w:r>
+      <w:r>
+        <w:rPr>
+          <w:rFonts w:hint="eastAsia"/>
+        </w:rPr>
+        <w:t>体</w:t>
+      </w:r>
+      <w:r>
+        <w:t>模型的网</w:t>
+      </w:r>
+      <w:r>
+        <w:rPr>
+          <w:rFonts w:hint="eastAsia"/>
+        </w:rPr>
+        <w:t>格</w:t>
+      </w:r>
+      <w:r>
+        <w:t>。</w:t>
+      </w:r>
+      <w:r>
+        <w:rPr>
+          <w:rFonts w:hint="eastAsia"/>
+        </w:rPr>
+        <w:t>得</w:t>
+      </w:r>
+      <w:r>
+        <w:t>到人体</w:t>
+      </w:r>
+      <w:r>
+        <w:rPr>
+          <w:rFonts w:hint="eastAsia"/>
+        </w:rPr>
+        <w:t>网络</w:t>
+      </w:r>
+      <w:r>
+        <w:t>模型后，便可以精确的</w:t>
+      </w:r>
+      <w:r>
+        <w:rPr>
+          <w:rFonts w:hint="eastAsia"/>
+        </w:rPr>
+        <w:t>通过</w:t>
+      </w:r>
+      <w:r>
+        <w:t>计算来测量人</w:t>
+      </w:r>
+      <w:r>
+        <w:rPr>
+          <w:rFonts w:hint="eastAsia"/>
+        </w:rPr>
+        <w:t>体</w:t>
+      </w:r>
+      <w:r>
+        <w:t>各部位的参数。</w:t>
+      </w:r>
+    </w:p>
+    <w:p>
+      <w:pPr>
+        <w:pStyle w:val="1"/>
+      </w:pPr>
+      <w:bookmarkStart w:id="21" w:name="_Toc405470116"/>
       <w:r>
         <w:rPr>
           <w:rFonts w:hint="eastAsia"/>
         </w:rPr>
         <w:lastRenderedPageBreak/>
-        <w:t>实时性等方面进一步取得突破</w:t>
+        <w:t>人</w:t>
+      </w:r>
+      <w:r>
+        <w:t>体</w:t>
+      </w:r>
+      <w:r>
+        <w:rPr>
+          <w:rFonts w:hint="eastAsia"/>
+        </w:rPr>
+        <w:t>建模</w:t>
+      </w:r>
+      <w:bookmarkEnd w:id="21"/>
+      <w:r>
+        <w:fldChar w:fldCharType="begin"/>
+      </w:r>
+      <w:r>
+        <w:instrText xml:space="preserve"> </w:instrText>
+      </w:r>
+      <w:r>
+        <w:rPr>
+          <w:rFonts w:hint="eastAsia"/>
+        </w:rPr>
+        <w:instrText>MACROBUTTON MTEditEquationSection2</w:instrText>
+      </w:r>
+      <w:r>
+        <w:instrText xml:space="preserve"> </w:instrText>
+      </w:r>
+      <w:r>
+        <w:rPr>
+          <w:rStyle w:val="MTEquationSection"/>
+        </w:rPr>
+        <w:instrText>Equation Section (Next)</w:instrText>
+      </w:r>
+      <w:r>
+        <w:fldChar w:fldCharType="begin"/>
+      </w:r>
+      <w:r>
+        <w:instrText xml:space="preserve"> SEQ MTEqn \r \h \* MERGEFORMAT </w:instrText>
+      </w:r>
+      <w:r>
+        <w:fldChar w:fldCharType="end"/>
+      </w:r>
+      <w:r>
+        <w:fldChar w:fldCharType="begin"/>
+      </w:r>
+      <w:r>
+        <w:instrText xml:space="preserve"> SEQ MTSec \h \* MERGEFORMAT </w:instrText>
+      </w:r>
+      <w:r>
+        <w:fldChar w:fldCharType="end"/>
+      </w:r>
+      <w:r>
+        <w:fldChar w:fldCharType="end"/>
+      </w:r>
+      <w:r>
+        <w:fldChar w:fldCharType="begin"/>
+      </w:r>
+      <w:r>
+        <w:instrText xml:space="preserve"> MACROBUTTON MTEditEquationSection2 </w:instrText>
+      </w:r>
+      <w:r>
+        <w:rPr>
+          <w:rStyle w:val="MTEquationSection"/>
+        </w:rPr>
+        <w:instrText>Equation Section 2</w:instrText>
+      </w:r>
+      <w:r>
+        <w:fldChar w:fldCharType="begin"/>
+      </w:r>
+      <w:r>
+        <w:instrText xml:space="preserve"> SEQ MTEqn \r \h \* MERGEFORMAT </w:instrText>
+      </w:r>
+      <w:r>
+        <w:fldChar w:fldCharType="end"/>
+      </w:r>
+      <w:r>
+        <w:fldChar w:fldCharType="begin"/>
+      </w:r>
+      <w:r>
+        <w:instrText xml:space="preserve"> SEQ MTSec \r 2 \h \* MERGEFORMAT </w:instrText>
+      </w:r>
+      <w:r>
+        <w:fldChar w:fldCharType="end"/>
+      </w:r>
+      <w:r>
+        <w:fldChar w:fldCharType="end"/>
+      </w:r>
+    </w:p>
+    <w:p>
+      <w:pPr>
+        <w:pStyle w:val="a1"/>
+        <w:ind w:firstLine="425"/>
+      </w:pPr>
+      <w:r>
+        <w:rPr>
+          <w:rFonts w:hint="eastAsia"/>
+        </w:rPr>
+        <w:t>人</w:t>
+      </w:r>
+      <w:r>
+        <w:t>体建模</w:t>
+      </w:r>
+      <w:r>
+        <w:rPr>
+          <w:rFonts w:hint="eastAsia"/>
+        </w:rPr>
+        <w:t>首</w:t>
+      </w:r>
+      <w:r>
+        <w:t>先要从Kinect</w:t>
+      </w:r>
+      <w:r>
+        <w:rPr>
+          <w:rFonts w:hint="eastAsia"/>
+        </w:rPr>
+        <w:t>获得</w:t>
+      </w:r>
+      <w:r>
+        <w:t>数据。</w:t>
+      </w:r>
+      <w:r>
+        <w:rPr>
+          <w:rFonts w:hint="eastAsia"/>
+        </w:rPr>
+        <w:t>因为</w:t>
+      </w:r>
+      <w:r>
+        <w:t>Kinect</w:t>
+      </w:r>
+      <w:r>
+        <w:rPr>
+          <w:rFonts w:hint="eastAsia"/>
+        </w:rPr>
+        <w:t>深度</w:t>
+      </w:r>
+      <w:r>
+        <w:t>数据本身有噪声问题，</w:t>
+      </w:r>
+      <w:r>
+        <w:rPr>
+          <w:rFonts w:hint="eastAsia"/>
+        </w:rPr>
+        <w:t>要</w:t>
+      </w:r>
+      <w:r>
+        <w:t>通过双面</w:t>
+      </w:r>
+      <w:r>
+        <w:rPr>
+          <w:rFonts w:hint="eastAsia"/>
+        </w:rPr>
+        <w:t>滤波</w:t>
+      </w:r>
+      <w:r>
+        <w:t>的方法</w:t>
+      </w:r>
+      <w:r>
+        <w:rPr>
+          <w:rFonts w:hint="eastAsia"/>
+        </w:rPr>
+        <w:t>处理</w:t>
+      </w:r>
+      <w:proofErr w:type="gramStart"/>
+      <w:r>
+        <w:t>原始</w:t>
+      </w:r>
+      <w:r>
+        <w:rPr>
+          <w:rFonts w:hint="eastAsia"/>
+        </w:rPr>
+        <w:t>点</w:t>
+      </w:r>
+      <w:proofErr w:type="gramEnd"/>
+      <w:r>
+        <w:t>数据。得</w:t>
+      </w:r>
+      <w:r>
+        <w:rPr>
+          <w:rFonts w:hint="eastAsia"/>
+        </w:rPr>
+        <w:t>到</w:t>
+      </w:r>
+      <w:r>
+        <w:t>处理后的点</w:t>
+      </w:r>
+      <w:proofErr w:type="gramStart"/>
+      <w:r>
+        <w:t>云</w:t>
+      </w:r>
+      <w:r>
+        <w:rPr>
+          <w:rFonts w:hint="eastAsia"/>
+        </w:rPr>
+        <w:t>数据</w:t>
+      </w:r>
+      <w:proofErr w:type="gramEnd"/>
+      <w:r>
+        <w:t>之后</w:t>
+      </w:r>
+      <w:r>
+        <w:rPr>
+          <w:rFonts w:hint="eastAsia"/>
+        </w:rPr>
+        <w:t>，由</w:t>
+      </w:r>
+      <w:r>
+        <w:t>于是连续扫描得到从不同角度的点</w:t>
+      </w:r>
+      <w:r>
+        <w:rPr>
+          <w:rFonts w:hint="eastAsia"/>
+        </w:rPr>
+        <w:t>云</w:t>
+      </w:r>
+      <w:r>
+        <w:t>，要去点</w:t>
+      </w:r>
+      <w:proofErr w:type="gramStart"/>
+      <w:r>
+        <w:t>云数据</w:t>
+      </w:r>
+      <w:proofErr w:type="gramEnd"/>
+      <w:r>
+        <w:t>进行快速的配准</w:t>
+      </w:r>
+      <w:r>
+        <w:rPr>
+          <w:rFonts w:hint="eastAsia"/>
+        </w:rPr>
+        <w:t>和成</w:t>
+      </w:r>
+      <w:r>
+        <w:t>一</w:t>
+      </w:r>
+      <w:proofErr w:type="gramStart"/>
+      <w:r>
+        <w:t>个</w:t>
+      </w:r>
+      <w:proofErr w:type="gramEnd"/>
+      <w:r>
+        <w:t>整个体的模型点</w:t>
+      </w:r>
+      <w:r>
+        <w:rPr>
+          <w:rFonts w:hint="eastAsia"/>
+        </w:rPr>
+        <w:t>云</w:t>
+      </w:r>
+      <w:r>
+        <w:t>。得</w:t>
+      </w:r>
+      <w:r>
+        <w:rPr>
+          <w:rFonts w:hint="eastAsia"/>
+        </w:rPr>
+        <w:t>到</w:t>
+      </w:r>
+      <w:r>
+        <w:t>整</w:t>
+      </w:r>
+      <w:r>
+        <w:rPr>
+          <w:rFonts w:hint="eastAsia"/>
+        </w:rPr>
+        <w:t>体</w:t>
+      </w:r>
+      <w:r>
+        <w:t>的</w:t>
+      </w:r>
+      <w:r>
+        <w:rPr>
+          <w:rFonts w:hint="eastAsia"/>
+        </w:rPr>
+        <w:t>模型点云</w:t>
+      </w:r>
+      <w:r>
+        <w:t>后，</w:t>
+      </w:r>
+      <w:r>
+        <w:rPr>
+          <w:rFonts w:hint="eastAsia"/>
+        </w:rPr>
+        <w:t>通</w:t>
+      </w:r>
+      <w:r>
+        <w:t>过泊松</w:t>
+      </w:r>
+      <w:r>
+        <w:rPr>
+          <w:rFonts w:hint="eastAsia"/>
+        </w:rPr>
+        <w:t>表</w:t>
+      </w:r>
+      <w:r>
+        <w:t>面重建算法来对整个</w:t>
+      </w:r>
+      <w:r>
+        <w:rPr>
+          <w:rFonts w:hint="eastAsia"/>
+        </w:rPr>
+        <w:t>点</w:t>
+      </w:r>
+      <w:r>
+        <w:t>云三角化。</w:t>
+      </w:r>
+      <w:r>
+        <w:rPr>
+          <w:rFonts w:hint="eastAsia"/>
+        </w:rPr>
+        <w:t>得</w:t>
+      </w:r>
+      <w:r>
+        <w:t>到</w:t>
+      </w:r>
+      <w:r>
+        <w:rPr>
+          <w:rFonts w:hint="eastAsia"/>
+        </w:rPr>
+        <w:t>三角</w:t>
+      </w:r>
+      <w:r>
+        <w:t>化后的人体模型</w:t>
       </w:r>
       <w:r>
         <w:rPr>
@@ -5739,505 +7030,1257 @@
         <w:t>，</w:t>
       </w:r>
       <w:r>
-        <w:rPr>
-          <w:rFonts w:hint="eastAsia"/>
-        </w:rPr>
-        <w:t>使得顾客在未来借助电脑可以看到试穿衣服的动画效果</w:t>
-      </w:r>
-      <w:r>
-        <w:rPr>
-          <w:rFonts w:hint="eastAsia"/>
-        </w:rPr>
+        <w:t>通过</w:t>
+      </w:r>
+      <w:r>
+        <w:rPr>
+          <w:rFonts w:hint="eastAsia"/>
+        </w:rPr>
+        <w:t>凸</w:t>
+      </w:r>
+      <w:r>
+        <w:t>包算法来实现</w:t>
+      </w:r>
+      <w:r>
+        <w:rPr>
+          <w:rFonts w:hint="eastAsia"/>
+        </w:rPr>
+        <w:t>对</w:t>
+      </w:r>
+      <w:r>
+        <w:t>周长的计算。</w:t>
+      </w:r>
+    </w:p>
+    <w:p>
+      <w:pPr>
+        <w:pStyle w:val="2"/>
+      </w:pPr>
+      <w:bookmarkStart w:id="22" w:name="_Toc405470117"/>
+      <w:r>
+        <w:rPr>
+          <w:rFonts w:hint="eastAsia"/>
+        </w:rPr>
+        <w:t>双</w:t>
+      </w:r>
+      <w:r>
+        <w:rPr>
+          <w:rFonts w:hint="eastAsia"/>
+        </w:rPr>
+        <w:t>边</w:t>
+      </w:r>
+      <w:r>
+        <w:rPr>
+          <w:rFonts w:hint="eastAsia"/>
+        </w:rPr>
+        <w:t>滤波</w:t>
+      </w:r>
+      <w:bookmarkEnd w:id="22"/>
+    </w:p>
+    <w:p>
+      <w:pPr>
+        <w:pStyle w:val="a1"/>
+      </w:pPr>
+      <w:r>
+        <w:rPr>
+          <w:rFonts w:hint="eastAsia"/>
+        </w:rPr>
+        <w:t>深度图像示例可以看出Kinect采集的深度图像中包含很多噪声和一些黑洞，这表明Kinect镜头在此位置无法采集深度信息。通过实验发现这些问题产生的主要原因如下。1)设备本身。实验中发现即便是采集光滑平整的墙壁，Kinect镜头生成的深度图像仍旧包含较多噪声。Kinect镜头存在有效探测范围，本文通过反复测试发现如果超出1 200 mm</w:t>
+      </w:r>
+      <w:r>
+        <w:rPr>
+          <w:rFonts w:hint="eastAsia"/>
+        </w:rPr>
+        <w:t>~</w:t>
+      </w:r>
+      <w:r>
+        <w:rPr>
+          <w:rFonts w:hint="eastAsia"/>
+        </w:rPr>
+        <w:t>3900 mm，则误差快速增加，因此采集时目标的运动范围应尽量保持在设备有效探测区域内。此外，较多噪声的产生也与设备使用前的标定有关，一般来说在光线较好的室内使用标定板按规定进行标定后会提高图像采集的质量，获得较大的亮度。2)目标对象和采集环境。如果目标对象和采集环境中存在如玻璃等透明或镜面等高反射的物体，或者物理深度过大，Kinect镜头采集得到的深度图像会出现黑洞现象，这是因为Kinect发射的散斑图案在这类区域无法形成。无论是采集时设备产生的随机噪声还是采集目标或环境造成黑洞，都会影响深度图像中深度信息的准确提取，进而导致目标跟踪的失败。注意到Kinect镜头可以同时采集彩色RGB图像和含有深度信息的深度图像，本文提出基于联合双边滤波器的改进算法，利用彩色图像信息对缺失的深度图像(如黑洞)进行补全，提高滤波质量，实现深度图像的快速有效滤波和修复。</w:t>
+      </w:r>
+    </w:p>
+    <w:p>
+      <w:pPr>
+        <w:pStyle w:val="a1"/>
+      </w:pPr>
+      <w:r>
+        <w:rPr>
+          <w:rFonts w:hint="eastAsia"/>
+        </w:rPr>
+        <w:t>处理Kinect深度图像的目的是有效分割出人体目标，进而实现对目标的跟踪，因此在去除噪声的同时必须保留边缘信息。双边滤波器是1998年由</w:t>
+      </w:r>
+      <w:proofErr w:type="spellStart"/>
+      <w:r>
+        <w:rPr>
+          <w:rFonts w:hint="eastAsia"/>
+        </w:rPr>
+        <w:t>Tomasi</w:t>
+      </w:r>
+      <w:proofErr w:type="spellEnd"/>
+      <w:r>
+        <w:rPr>
+          <w:rFonts w:hint="eastAsia"/>
+        </w:rPr>
+        <w:t>等</w:t>
+      </w:r>
+      <w:r>
+        <w:rPr>
+          <w:rStyle w:val="afd"/>
+        </w:rPr>
+        <w:endnoteReference w:id="41"/>
+      </w:r>
+      <w:r>
+        <w:rPr>
+          <w:rFonts w:hint="eastAsia"/>
+        </w:rPr>
+        <w:t>基于高斯滤波器提出的一种改进算法</w:t>
+      </w:r>
+      <w:r>
+        <w:rPr>
+          <w:rStyle w:val="afd"/>
+        </w:rPr>
+        <w:endnoteReference w:id="42"/>
+      </w:r>
+      <w:r>
+        <w:rPr>
+          <w:rFonts w:hint="eastAsia"/>
+        </w:rPr>
+        <w:t>，可以看成是一种加权的非线性高斯滤波。双边滤波器有两个核函数，同时关注了像素在空间和幅度两个域上的相似性，具有平滑保边的优点。</w:t>
+      </w:r>
+    </w:p>
+    <w:p>
+      <w:pPr>
+        <w:pStyle w:val="a1"/>
+        <w:ind w:firstLine="480"/>
+      </w:pPr>
+      <w:bookmarkStart w:id="23" w:name="_Toc405470118"/>
+      <w:r>
+        <w:rPr>
+          <w:rFonts w:hint="eastAsia"/>
+        </w:rPr>
+        <w:lastRenderedPageBreak/>
+        <w:t>图像滤波可用式</w:t>
+      </w:r>
+      <w:r>
+        <w:rPr>
+          <w:rFonts w:hint="eastAsia"/>
+        </w:rPr>
+        <w:t>(</w:t>
+      </w:r>
+      <w:r>
+        <w:t>2.1)</w:t>
+      </w:r>
+      <w:r>
+        <w:rPr>
+          <w:rFonts w:hint="eastAsia"/>
+        </w:rPr>
+        <w:t>表示：</w:t>
+      </w:r>
+    </w:p>
+    <w:p>
+      <w:pPr>
+        <w:pStyle w:val="MTDisplayEquation"/>
+        <w:ind w:firstLine="480"/>
+      </w:pPr>
+      <w:r>
+        <w:tab/>
+      </w:r>
+      <w:r>
+        <w:rPr>
+          <w:position w:val="-30"/>
+        </w:rPr>
+        <w:object w:dxaOrig="3060" w:dyaOrig="680">
+          <v:shapetype id="_x0000_t75" coordsize="21600,21600" o:spt="75" o:preferrelative="t" path="m@4@5l@4@11@9@11@9@5xe" filled="f" stroked="f">
+            <v:stroke joinstyle="miter"/>
+            <v:formulas>
+              <v:f eqn="if lineDrawn pixelLineWidth 0"/>
+              <v:f eqn="sum @0 1 0"/>
+              <v:f eqn="sum 0 0 @1"/>
+              <v:f eqn="prod @2 1 2"/>
+              <v:f eqn="prod @3 21600 pixelWidth"/>
+              <v:f eqn="prod @3 21600 pixelHeight"/>
+              <v:f eqn="sum @0 0 1"/>
+              <v:f eqn="prod @6 1 2"/>
+              <v:f eqn="prod @7 21600 pixelWidth"/>
+              <v:f eqn="sum @8 21600 0"/>
+              <v:f eqn="prod @7 21600 pixelHeight"/>
+              <v:f eqn="sum @10 21600 0"/>
+            </v:formulas>
+            <v:path o:extrusionok="f" gradientshapeok="t" o:connecttype="rect"/>
+            <o:lock v:ext="edit" aspectratio="t"/>
+          </v:shapetype>
+          <v:shape id="_x0000_i1027" type="#_x0000_t75" style="width:153pt;height:33.75pt" o:ole="">
+            <v:imagedata r:id="rId10" o:title=""/>
+          </v:shape>
+          <o:OLEObject Type="Embed" ProgID="Equation.DSMT4" ShapeID="_x0000_i1027" DrawAspect="Content" ObjectID="_1479215136" r:id="rId11"/>
+        </w:object>
+      </w:r>
+      <w:r>
+        <w:t xml:space="preserve"> </w:t>
+      </w:r>
+      <w:r>
+        <w:tab/>
+      </w:r>
+      <w:r>
+        <w:fldChar w:fldCharType="begin"/>
+      </w:r>
+      <w:r>
+        <w:instrText xml:space="preserve"> MACROBUTTON MTPlaceRef \* MERGEFORMAT </w:instrText>
+      </w:r>
+      <w:r>
+        <w:fldChar w:fldCharType="begin"/>
+      </w:r>
+      <w:r>
+        <w:instrText xml:space="preserve"> SEQ MTEqn \h \* MERGEFORMAT </w:instrText>
+      </w:r>
+      <w:r>
+        <w:fldChar w:fldCharType="end"/>
+      </w:r>
+      <w:r>
+        <w:instrText>(</w:instrText>
+      </w:r>
+      <w:r>
+        <w:fldChar w:fldCharType="begin"/>
+      </w:r>
+      <w:r>
+        <w:instrText xml:space="preserve"> SEQ MTSec \c \* Arabic \* MERGEFORMAT </w:instrText>
+      </w:r>
+      <w:r>
+        <w:fldChar w:fldCharType="separate"/>
+      </w:r>
+      <w:r>
+        <w:rPr>
+          <w:noProof/>
+        </w:rPr>
+        <w:instrText>2</w:instrText>
+      </w:r>
+      <w:r>
+        <w:fldChar w:fldCharType="end"/>
+      </w:r>
+      <w:r>
+        <w:instrText>.</w:instrText>
+      </w:r>
+      <w:r>
+        <w:fldChar w:fldCharType="begin"/>
+      </w:r>
+      <w:r>
+        <w:instrText xml:space="preserve"> SEQ MTEqn \c \* Arabic \* MERGEFORMAT </w:instrText>
+      </w:r>
+      <w:r>
+        <w:fldChar w:fldCharType="separate"/>
+      </w:r>
+      <w:r>
+        <w:rPr>
+          <w:noProof/>
+        </w:rPr>
+        <w:instrText>1</w:instrText>
+      </w:r>
+      <w:r>
+        <w:fldChar w:fldCharType="end"/>
+      </w:r>
+      <w:r>
+        <w:instrText>)</w:instrText>
+      </w:r>
+      <w:r>
+        <w:fldChar w:fldCharType="end"/>
+      </w:r>
+    </w:p>
+    <w:p>
+      <w:pPr>
+        <w:pStyle w:val="MTDisplayEquation"/>
+        <w:ind w:firstLine="480"/>
+      </w:pPr>
+      <w:r>
+        <w:tab/>
+      </w:r>
+      <w:r>
+        <w:rPr>
+          <w:rFonts w:hint="eastAsia"/>
+        </w:rPr>
+        <w:t>其中：</w:t>
+      </w:r>
+      <w:r>
+        <w:rPr>
+          <w:position w:val="-10"/>
+        </w:rPr>
+        <w:object w:dxaOrig="700" w:dyaOrig="320">
+          <v:shape id="_x0000_i1025" type="#_x0000_t75" style="width:35.25pt;height:15.75pt" o:ole="">
+            <v:imagedata r:id="rId12" o:title=""/>
+          </v:shape>
+          <o:OLEObject Type="Embed" ProgID="Equation.DSMT4" ShapeID="_x0000_i1025" DrawAspect="Content" ObjectID="_1479215137" r:id="rId13"/>
+        </w:object>
+      </w:r>
+      <w:r>
+        <w:t xml:space="preserve"> </w:t>
+      </w:r>
+      <w:r>
+        <w:rPr>
+          <w:rFonts w:hint="eastAsia"/>
+        </w:rPr>
+        <w:t>是滤除噪声后的清晰图像,</w:t>
+      </w:r>
+      <w:r>
+        <w:rPr>
+          <w:position w:val="-10"/>
+        </w:rPr>
+        <w:object w:dxaOrig="639" w:dyaOrig="320">
+          <v:shape id="_x0000_i1026" type="#_x0000_t75" style="width:32.25pt;height:15.75pt" o:ole="">
+            <v:imagedata r:id="rId14" o:title=""/>
+          </v:shape>
+          <o:OLEObject Type="Embed" ProgID="Equation.DSMT4" ShapeID="_x0000_i1026" DrawAspect="Content" ObjectID="_1479215138" r:id="rId15"/>
+        </w:object>
+      </w:r>
+      <w:r>
+        <w:t xml:space="preserve"> </w:t>
+      </w:r>
+      <w:r>
+        <w:rPr>
+          <w:rFonts w:hint="eastAsia"/>
+        </w:rPr>
+        <w:t>是需要滤波处理的含噪声图像，</w:t>
+      </w:r>
+      <w:r>
+        <w:rPr>
+          <w:position w:val="-4"/>
+        </w:rPr>
+        <w:object w:dxaOrig="260" w:dyaOrig="260">
+          <v:shape id="_x0000_i1028" type="#_x0000_t75" style="width:12.75pt;height:12.75pt" o:ole="">
+            <v:imagedata r:id="rId16" o:title=""/>
+          </v:shape>
+          <o:OLEObject Type="Embed" ProgID="Equation.DSMT4" ShapeID="_x0000_i1028" DrawAspect="Content" ObjectID="_1479215139" r:id="rId17"/>
+        </w:object>
+      </w:r>
+      <w:r>
+        <w:rPr>
+          <w:rFonts w:hint="eastAsia"/>
+        </w:rPr>
+        <w:t>是像素的邻域，</w:t>
+      </w:r>
+      <w:r>
+        <w:rPr>
+          <w:position w:val="-10"/>
+        </w:rPr>
+        <w:object w:dxaOrig="680" w:dyaOrig="320">
+          <v:shape id="_x0000_i1029" type="#_x0000_t75" style="width:33.75pt;height:15.75pt" o:ole="">
+            <v:imagedata r:id="rId18" o:title=""/>
+          </v:shape>
+          <o:OLEObject Type="Embed" ProgID="Equation.DSMT4" ShapeID="_x0000_i1029" DrawAspect="Content" ObjectID="_1479215140" r:id="rId19"/>
+        </w:object>
+      </w:r>
+      <w:r>
+        <w:t xml:space="preserve"> </w:t>
+      </w:r>
+      <w:r>
+        <w:rPr>
+          <w:rFonts w:hint="eastAsia"/>
+        </w:rPr>
+        <w:t>是滤波器在点</w:t>
+      </w:r>
+      <w:r>
+        <w:rPr>
+          <w:position w:val="-10"/>
+        </w:rPr>
+        <w:object w:dxaOrig="580" w:dyaOrig="320">
+          <v:shape id="_x0000_i1030" type="#_x0000_t75" style="width:29.25pt;height:15.75pt" o:ole="">
+            <v:imagedata r:id="rId20" o:title=""/>
+          </v:shape>
+          <o:OLEObject Type="Embed" ProgID="Equation.DSMT4" ShapeID="_x0000_i1030" DrawAspect="Content" ObjectID="_1479215141" r:id="rId21"/>
+        </w:object>
+      </w:r>
+      <w:r>
+        <w:t xml:space="preserve"> </w:t>
+      </w:r>
+      <w:r>
+        <w:rPr>
+          <w:rFonts w:hint="eastAsia"/>
+        </w:rPr>
+        <w:t>处的权。</w:t>
+      </w:r>
+      <w:r>
+        <w:rPr>
+          <w:position w:val="-14"/>
+        </w:rPr>
+        <w:object w:dxaOrig="320" w:dyaOrig="380">
+          <v:shape id="_x0000_i1031" type="#_x0000_t75" style="width:15.75pt;height:18.75pt" o:ole="">
+            <v:imagedata r:id="rId22" o:title=""/>
+          </v:shape>
+          <o:OLEObject Type="Embed" ProgID="Equation.DSMT4" ShapeID="_x0000_i1031" DrawAspect="Content" ObjectID="_1479215142" r:id="rId23"/>
+        </w:object>
+      </w:r>
+      <w:r>
+        <w:t xml:space="preserve"> </w:t>
+      </w:r>
+      <w:r>
+        <w:rPr>
+          <w:rFonts w:hint="eastAsia"/>
+        </w:rPr>
+        <w:t>是一个标准量，可用式</w:t>
+      </w:r>
+      <w:r>
+        <w:t>(2</w:t>
+      </w:r>
+      <w:r>
+        <w:t>,2</w:t>
+      </w:r>
+      <w:r>
+        <w:t>)</w:t>
+      </w:r>
+      <w:r>
+        <w:rPr>
+          <w:rFonts w:hint="eastAsia"/>
+        </w:rPr>
+        <w:t>表示：</w:t>
+      </w:r>
+    </w:p>
+    <w:p>
+      <w:pPr>
+        <w:pStyle w:val="MTDisplayEquation"/>
+        <w:ind w:firstLine="480"/>
+      </w:pPr>
+      <w:r>
+        <w:tab/>
+      </w:r>
+      <w:r>
+        <w:rPr>
+          <w:position w:val="-30"/>
+        </w:rPr>
+        <w:object w:dxaOrig="1579" w:dyaOrig="560">
+          <v:shape id="_x0000_i1032" type="#_x0000_t75" style="width:78.75pt;height:27.75pt" o:ole="">
+            <v:imagedata r:id="rId24" o:title=""/>
+          </v:shape>
+          <o:OLEObject Type="Embed" ProgID="Equation.DSMT4" ShapeID="_x0000_i1032" DrawAspect="Content" ObjectID="_1479215143" r:id="rId25"/>
+        </w:object>
+      </w:r>
+      <w:r>
+        <w:t xml:space="preserve"> </w:t>
+      </w:r>
+      <w:r>
+        <w:tab/>
+      </w:r>
+      <w:r>
+        <w:fldChar w:fldCharType="begin"/>
+      </w:r>
+      <w:r>
+        <w:instrText xml:space="preserve"> MACROBUTTON MTPlaceRef \* MERGEFORMAT </w:instrText>
+      </w:r>
+      <w:r>
+        <w:fldChar w:fldCharType="begin"/>
+      </w:r>
+      <w:r>
+        <w:instrText xml:space="preserve"> SEQ MTEqn \h \* MERGEFORMAT </w:instrText>
+      </w:r>
+      <w:r>
+        <w:fldChar w:fldCharType="end"/>
+      </w:r>
+      <w:r>
+        <w:instrText>(</w:instrText>
+      </w:r>
+      <w:r>
+        <w:fldChar w:fldCharType="begin"/>
+      </w:r>
+      <w:r>
+        <w:instrText xml:space="preserve"> SEQ MTSec \c \* Arabic \* MERGEFORMAT </w:instrText>
+      </w:r>
+      <w:r>
+        <w:fldChar w:fldCharType="separate"/>
+      </w:r>
+      <w:r>
+        <w:rPr>
+          <w:noProof/>
+        </w:rPr>
+        <w:instrText>2</w:instrText>
+      </w:r>
+      <w:r>
+        <w:fldChar w:fldCharType="end"/>
+      </w:r>
+      <w:r>
+        <w:instrText>.</w:instrText>
+      </w:r>
+      <w:r>
+        <w:fldChar w:fldCharType="begin"/>
+      </w:r>
+      <w:r>
+        <w:instrText xml:space="preserve"> SEQ MTEqn \c \* Arabic \* MERGEFORMAT </w:instrText>
+      </w:r>
+      <w:r>
+        <w:fldChar w:fldCharType="separate"/>
+      </w:r>
+      <w:r>
+        <w:rPr>
+          <w:noProof/>
+        </w:rPr>
+        <w:instrText>2</w:instrText>
+      </w:r>
+      <w:r>
+        <w:fldChar w:fldCharType="end"/>
+      </w:r>
+      <w:r>
+        <w:instrText>)</w:instrText>
+      </w:r>
+      <w:r>
+        <w:fldChar w:fldCharType="end"/>
+      </w:r>
+    </w:p>
+    <w:p>
+      <w:pPr>
+        <w:ind w:firstLine="480"/>
+      </w:pPr>
+      <w:r>
+        <w:rPr>
+          <w:rFonts w:hint="eastAsia"/>
+        </w:rPr>
+        <w:t>那么，对于高斯滤波来说，权值</w:t>
+      </w:r>
+      <w:r>
+        <w:rPr>
+          <w:position w:val="-10"/>
+        </w:rPr>
+        <w:object w:dxaOrig="680" w:dyaOrig="320">
+          <v:shape id="_x0000_i1033" type="#_x0000_t75" style="width:33.75pt;height:15.75pt" o:ole="">
+            <v:imagedata r:id="rId18" o:title=""/>
+          </v:shape>
+          <o:OLEObject Type="Embed" ProgID="Equation.DSMT4" ShapeID="_x0000_i1033" DrawAspect="Content" ObjectID="_1479215144" r:id="rId26"/>
+        </w:object>
+      </w:r>
+      <w:r>
+        <w:rPr>
+          <w:rFonts w:hint="eastAsia"/>
+        </w:rPr>
+        <w:t>和像素的空间距离线性相关，距离越近相关性越大，权值也越大，其滤波核函数可以定义如下</w:t>
+      </w:r>
+      <w:r>
+        <w:rPr>
+          <w:rFonts w:hint="eastAsia"/>
+        </w:rPr>
+        <w:t>（</w:t>
+      </w:r>
+      <w:r>
+        <w:rPr>
+          <w:rFonts w:hint="eastAsia"/>
+        </w:rPr>
+        <w:t>2.3</w:t>
+      </w:r>
+      <w:r>
+        <w:rPr>
+          <w:rFonts w:hint="eastAsia"/>
+        </w:rPr>
+        <w:t>）</w:t>
+      </w:r>
+      <w:r>
+        <w:rPr>
+          <w:rFonts w:hint="eastAsia"/>
+        </w:rPr>
+        <w:t>：</w:t>
+      </w:r>
+    </w:p>
+    <w:p>
+      <w:pPr>
+        <w:pStyle w:val="MTDisplayEquation"/>
+        <w:ind w:firstLine="480"/>
+      </w:pPr>
+      <w:r>
+        <w:tab/>
+      </w:r>
+      <w:r>
+        <w:rPr>
+          <w:position w:val="-36"/>
+        </w:rPr>
+        <w:object w:dxaOrig="3480" w:dyaOrig="840">
+          <v:shape id="_x0000_i1034" type="#_x0000_t75" style="width:174pt;height:42pt" o:ole="">
+            <v:imagedata r:id="rId27" o:title=""/>
+          </v:shape>
+          <o:OLEObject Type="Embed" ProgID="Equation.DSMT4" ShapeID="_x0000_i1034" DrawAspect="Content" ObjectID="_1479215145" r:id="rId28"/>
+        </w:object>
+      </w:r>
+      <w:r>
+        <w:t xml:space="preserve"> </w:t>
+      </w:r>
+      <w:r>
+        <w:tab/>
+      </w:r>
+      <w:r>
+        <w:fldChar w:fldCharType="begin"/>
+      </w:r>
+      <w:r>
+        <w:instrText xml:space="preserve"> MACROBUTTON MTPlaceRef \* MERGEFORMAT </w:instrText>
+      </w:r>
+      <w:r>
+        <w:fldChar w:fldCharType="begin"/>
+      </w:r>
+      <w:r>
+        <w:instrText xml:space="preserve"> SEQ MTEqn \h \* MERGEFORMAT </w:instrText>
+      </w:r>
+      <w:r>
+        <w:fldChar w:fldCharType="end"/>
+      </w:r>
+      <w:r>
+        <w:instrText>(</w:instrText>
+      </w:r>
+      <w:r>
+        <w:fldChar w:fldCharType="begin"/>
+      </w:r>
+      <w:r>
+        <w:instrText xml:space="preserve"> SEQ MTSec \c \* Arabic \* MERGEFORMAT </w:instrText>
+      </w:r>
+      <w:r>
+        <w:fldChar w:fldCharType="separate"/>
+      </w:r>
+      <w:r>
+        <w:rPr>
+          <w:noProof/>
+        </w:rPr>
+        <w:instrText>2</w:instrText>
+      </w:r>
+      <w:r>
+        <w:fldChar w:fldCharType="end"/>
+      </w:r>
+      <w:r>
+        <w:instrText>.</w:instrText>
+      </w:r>
+      <w:r>
+        <w:fldChar w:fldCharType="begin"/>
+      </w:r>
+      <w:r>
+        <w:instrText xml:space="preserve"> SEQ MTEqn \c \* Arabic \* MERGEFORMAT </w:instrText>
+      </w:r>
+      <w:r>
+        <w:fldChar w:fldCharType="separate"/>
+      </w:r>
+      <w:r>
+        <w:rPr>
+          <w:noProof/>
+        </w:rPr>
+        <w:instrText>3</w:instrText>
+      </w:r>
+      <w:r>
+        <w:fldChar w:fldCharType="end"/>
+      </w:r>
+      <w:r>
+        <w:instrText>)</w:instrText>
+      </w:r>
+      <w:r>
+        <w:fldChar w:fldCharType="end"/>
+      </w:r>
+    </w:p>
+    <w:p>
+      <w:pPr>
+        <w:ind w:firstLine="480"/>
+      </w:pPr>
+      <w:r>
+        <w:rPr>
+          <w:rFonts w:hint="eastAsia"/>
+        </w:rPr>
+        <w:t>其中</w:t>
+      </w:r>
+      <w:r>
         <w:t>，</w:t>
       </w:r>
       <w:r>
         <w:rPr>
-          <w:rFonts w:hint="eastAsia"/>
-        </w:rPr>
-        <w:t>判断衣服尺寸是否合身、搭配是否协调</w:t>
-      </w:r>
-      <w:r>
-        <w:rPr>
-          <w:rFonts w:hint="eastAsia"/>
-        </w:rPr>
-        <w:t>，</w:t>
-      </w:r>
-      <w:r>
-        <w:rPr>
-          <w:rFonts w:hint="eastAsia"/>
-        </w:rPr>
-        <w:t>这对传统的网络服装销售行业将是革命性的推动。</w:t>
-      </w:r>
-    </w:p>
-    <w:p>
-      <w:pPr>
-        <w:pStyle w:val="a1"/>
-      </w:pPr>
-      <w:r>
-        <w:rPr>
-          <w:rFonts w:hint="eastAsia"/>
-        </w:rPr>
-        <w:t>本文</w:t>
-      </w:r>
-      <w:r>
-        <w:rPr>
-          <w:rFonts w:hint="eastAsia"/>
-        </w:rPr>
-        <w:t>拟采取使用物理的布料仿真模型，</w:t>
-      </w:r>
-      <w:r>
-        <w:rPr>
-          <w:rFonts w:hint="eastAsia"/>
-        </w:rPr>
-        <w:t>将现实世界中的布料近似表达为可以量化的物理表示模型，并</w:t>
-      </w:r>
-      <w:r>
-        <w:rPr>
-          <w:rFonts w:hint="eastAsia"/>
-        </w:rPr>
-        <w:t>建立常微分方程组</w:t>
-      </w:r>
-      <w:r>
-        <w:rPr>
-          <w:rFonts w:hint="eastAsia"/>
-        </w:rPr>
-        <w:t>，</w:t>
-      </w:r>
-      <w:r>
-        <w:rPr>
-          <w:rFonts w:hint="eastAsia"/>
-        </w:rPr>
-        <w:t>利用数值计算方法中的理论，近似地求解得到布料在下一时刻的状态。在衣服动画中，除了布料仿真中的必要步骤外，还需要处理衣服和人体间的碰撞检测，基本流程详见</w:t>
-      </w:r>
-      <w:r>
-        <w:fldChar w:fldCharType="begin"/>
-      </w:r>
-      <w:r>
-        <w:instrText xml:space="preserve">REF _Ref374369860 \h  \* MERGEFORMAT </w:instrText>
-      </w:r>
-      <w:r>
-        <w:fldChar w:fldCharType="separate"/>
-      </w:r>
-      <w:r>
-        <w:rPr>
-          <w:rFonts w:hint="eastAsia"/>
-        </w:rPr>
-        <w:t>图</w:t>
-      </w:r>
-      <w:r>
-        <w:t>1</w:t>
-      </w:r>
-      <w:r>
-        <w:noBreakHyphen/>
-        <w:t>1</w:t>
-      </w:r>
-      <w:r>
-        <w:fldChar w:fldCharType="end"/>
-      </w:r>
-      <w:r>
-        <w:rPr>
-          <w:rFonts w:hint="eastAsia"/>
-        </w:rPr>
-        <w:t>。</w:t>
-      </w:r>
-    </w:p>
-    <w:p>
-      <w:pPr>
-        <w:pStyle w:val="a1"/>
-        <w:ind w:firstLine="0"/>
-      </w:pPr>
-    </w:p>
-    <w:p>
-      <w:pPr>
-        <w:pStyle w:val="a1"/>
-        <w:ind w:firstLine="0"/>
-      </w:pPr>
-    </w:p>
-    <w:p>
-      <w:pPr>
-        <w:pStyle w:val="a1"/>
-        <w:ind w:firstLine="0"/>
-      </w:pPr>
-    </w:p>
-    <w:p>
-      <w:pPr>
-        <w:pStyle w:val="a1"/>
-        <w:ind w:firstLine="0"/>
-      </w:pPr>
-      <w:bookmarkStart w:id="14" w:name="_GoBack"/>
-      <w:bookmarkEnd w:id="14"/>
-    </w:p>
-    <w:p>
-      <w:pPr>
-        <w:pStyle w:val="a1"/>
-        <w:ind w:firstLine="0"/>
-      </w:pPr>
-    </w:p>
-    <w:p>
-      <w:pPr>
-        <w:pStyle w:val="a1"/>
-        <w:ind w:firstLine="0"/>
-      </w:pPr>
-    </w:p>
-    <w:p>
-      <w:pPr>
-        <w:pStyle w:val="a1"/>
-        <w:ind w:firstLine="0"/>
-      </w:pPr>
-    </w:p>
-    <w:p>
-      <w:pPr>
-        <w:pStyle w:val="a1"/>
-        <w:ind w:firstLine="0"/>
+          <w:position w:val="-12"/>
+        </w:rPr>
+        <w:object w:dxaOrig="320" w:dyaOrig="380">
+          <v:shape id="_x0000_i1035" type="#_x0000_t75" style="width:15.75pt;height:18.75pt" o:ole="">
+            <v:imagedata r:id="rId29" o:title=""/>
+          </v:shape>
+          <o:OLEObject Type="Embed" ProgID="Equation.DSMT4" ShapeID="_x0000_i1035" DrawAspect="Content" ObjectID="_1479215146" r:id="rId30"/>
+        </w:object>
+      </w:r>
+      <w:r>
+        <w:rPr>
+          <w:rFonts w:hint="eastAsia"/>
+        </w:rPr>
+        <w:t>是</w:t>
+      </w:r>
+      <w:r>
+        <w:t>高斯</w:t>
+      </w:r>
+      <w:r>
+        <w:t>函数标准差。</w:t>
+      </w:r>
+    </w:p>
+    <w:p>
+      <w:pPr>
+        <w:ind w:firstLineChars="200" w:firstLine="480"/>
+      </w:pPr>
+      <w:r>
+        <w:rPr>
+          <w:rFonts w:hint="eastAsia"/>
+        </w:rPr>
+        <w:t>双边滤波的权值</w:t>
+      </w:r>
+      <w:r>
+        <w:t>w</w:t>
+      </w:r>
+      <w:r>
+        <w:rPr>
+          <w:rFonts w:hint="eastAsia"/>
+        </w:rPr>
+        <w:t>是</w:t>
+      </w:r>
+      <w:r>
+        <w:rPr>
+          <w:position w:val="-12"/>
+        </w:rPr>
+        <w:object w:dxaOrig="780" w:dyaOrig="360">
+          <v:shape id="_x0000_i1036" type="#_x0000_t75" style="width:39pt;height:18pt" o:ole="">
+            <v:imagedata r:id="rId31" o:title=""/>
+          </v:shape>
+          <o:OLEObject Type="Embed" ProgID="Equation.DSMT4" ShapeID="_x0000_i1036" DrawAspect="Content" ObjectID="_1479215147" r:id="rId32"/>
+        </w:object>
+      </w:r>
+      <w:r>
+        <w:rPr>
+          <w:rFonts w:hint="eastAsia"/>
+        </w:rPr>
+        <w:t>和</w:t>
+      </w:r>
+      <w:r>
+        <w:rPr>
+          <w:position w:val="-12"/>
+        </w:rPr>
+        <w:object w:dxaOrig="780" w:dyaOrig="360">
+          <v:shape id="_x0000_i1037" type="#_x0000_t75" style="width:39pt;height:18pt" o:ole="">
+            <v:imagedata r:id="rId33" o:title=""/>
+          </v:shape>
+          <o:OLEObject Type="Embed" ProgID="Equation.DSMT4" ShapeID="_x0000_i1037" DrawAspect="Content" ObjectID="_1479215148" r:id="rId34"/>
+        </w:object>
+      </w:r>
+      <w:r>
+        <w:t xml:space="preserve"> </w:t>
+      </w:r>
+      <w:r>
+        <w:rPr>
+          <w:rFonts w:hint="eastAsia"/>
+        </w:rPr>
+        <w:t>的乘积，图像边</w:t>
+      </w:r>
+      <w:r>
+        <w:rPr>
+          <w:rFonts w:hint="eastAsia"/>
+        </w:rPr>
+        <w:t>缘处</w:t>
+      </w:r>
+      <w:proofErr w:type="gramStart"/>
+      <w:r>
+        <w:rPr>
+          <w:rFonts w:hint="eastAsia"/>
+        </w:rPr>
+        <w:t>像素值</w:t>
+      </w:r>
+      <w:proofErr w:type="gramEnd"/>
+      <w:r>
+        <w:rPr>
+          <w:rFonts w:hint="eastAsia"/>
+        </w:rPr>
+        <w:t>变化大，</w:t>
+      </w:r>
+      <w:r>
+        <w:rPr>
+          <w:position w:val="-12"/>
+        </w:rPr>
+        <w:object w:dxaOrig="780" w:dyaOrig="360">
+          <v:shape id="_x0000_i1038" type="#_x0000_t75" style="width:39pt;height:18pt" o:ole="">
+            <v:imagedata r:id="rId35" o:title=""/>
+          </v:shape>
+          <o:OLEObject Type="Embed" ProgID="Equation.DSMT4" ShapeID="_x0000_i1038" DrawAspect="Content" ObjectID="_1479215149" r:id="rId36"/>
+        </w:object>
+      </w:r>
+      <w:r>
+        <w:rPr>
+          <w:rFonts w:hint="eastAsia"/>
+        </w:rPr>
+        <w:t>值较小，从而使得</w:t>
+      </w:r>
+      <w:r>
+        <w:t>W</w:t>
+      </w:r>
+      <w:r>
+        <w:rPr>
+          <w:rFonts w:hint="eastAsia"/>
+        </w:rPr>
+        <w:t>也变小，滤波器在边缘处的滤波作用降低，从而在滤波的同时保持了边缘。</w:t>
+      </w:r>
+    </w:p>
+    <w:p>
+      <w:pPr>
+        <w:ind w:firstLineChars="200" w:firstLine="480"/>
+      </w:pPr>
+      <w:r>
+        <w:rPr>
+          <w:rFonts w:hint="eastAsia"/>
+        </w:rPr>
+        <w:t>双边滤波器属于非线性滤波器</w:t>
+      </w:r>
+      <w:r>
+        <w:rPr>
+          <w:rFonts w:hint="eastAsia"/>
+        </w:rPr>
+        <w:t>,</w:t>
+      </w:r>
+      <w:r>
+        <w:rPr>
+          <w:rFonts w:hint="eastAsia"/>
+        </w:rPr>
+        <w:t>其基本原理包括</w:t>
+      </w:r>
+      <w:r>
+        <w:rPr>
+          <w:rFonts w:hint="eastAsia"/>
+        </w:rPr>
+        <w:t>:(1)</w:t>
+      </w:r>
+      <w:r>
+        <w:rPr>
+          <w:rFonts w:hint="eastAsia"/>
+        </w:rPr>
+        <w:t>滤波像素点的邻近像素的加权平均</w:t>
+      </w:r>
+      <w:r>
+        <w:rPr>
+          <w:rFonts w:hint="eastAsia"/>
+        </w:rPr>
+        <w:t>;(2)</w:t>
+      </w:r>
+      <w:r>
+        <w:rPr>
+          <w:rFonts w:hint="eastAsia"/>
+        </w:rPr>
+        <w:t>滤波像素点的邻近像素的灰度差异。同经典高斯滤波一样</w:t>
+      </w:r>
+      <w:r>
+        <w:rPr>
+          <w:rFonts w:hint="eastAsia"/>
+        </w:rPr>
+        <w:t>,</w:t>
+      </w:r>
+      <w:r>
+        <w:rPr>
+          <w:rFonts w:hint="eastAsia"/>
+        </w:rPr>
+        <w:t>它利用了局部加权平均原理</w:t>
+      </w:r>
+      <w:r>
+        <w:rPr>
+          <w:rFonts w:hint="eastAsia"/>
+        </w:rPr>
+        <w:t>,</w:t>
+      </w:r>
+      <w:r>
+        <w:rPr>
+          <w:rFonts w:hint="eastAsia"/>
+        </w:rPr>
+        <w:t>不同之处</w:t>
+      </w:r>
+      <w:r>
+        <w:rPr>
+          <w:rFonts w:hint="eastAsia"/>
+        </w:rPr>
+        <w:t>:</w:t>
+      </w:r>
+      <w:r>
+        <w:rPr>
+          <w:rFonts w:hint="eastAsia"/>
+        </w:rPr>
+        <w:t>双边滤波不仅考虑像素间的距离因素</w:t>
+      </w:r>
+      <w:r>
+        <w:rPr>
+          <w:rFonts w:hint="eastAsia"/>
+        </w:rPr>
+        <w:t>,</w:t>
+      </w:r>
+      <w:r>
+        <w:rPr>
+          <w:rFonts w:hint="eastAsia"/>
+        </w:rPr>
+        <w:t>而且也考虑像素间灰度</w:t>
+      </w:r>
+      <w:proofErr w:type="gramStart"/>
+      <w:r>
+        <w:rPr>
+          <w:rFonts w:hint="eastAsia"/>
+        </w:rPr>
+        <w:t>值因素</w:t>
+      </w:r>
+      <w:proofErr w:type="gramEnd"/>
+      <w:r>
+        <w:rPr>
+          <w:rFonts w:hint="eastAsia"/>
+        </w:rPr>
+        <w:t>,</w:t>
+      </w:r>
+      <w:r>
+        <w:rPr>
+          <w:rFonts w:hint="eastAsia"/>
+        </w:rPr>
+        <w:t>更符合人眼视觉习惯</w:t>
+      </w:r>
+      <w:r>
+        <w:rPr>
+          <w:rFonts w:hint="eastAsia"/>
+        </w:rPr>
+        <w:t>,</w:t>
+      </w:r>
+      <w:r>
+        <w:rPr>
+          <w:rFonts w:hint="eastAsia"/>
+        </w:rPr>
+        <w:t>即双边滤波器的加权系</w:t>
+      </w:r>
+      <w:r>
+        <w:rPr>
+          <w:rFonts w:hint="eastAsia"/>
+        </w:rPr>
+        <w:t>数由两部分组成</w:t>
+      </w:r>
+      <w:r>
+        <w:rPr>
+          <w:rFonts w:hint="eastAsia"/>
+        </w:rPr>
+        <w:t>,</w:t>
+      </w:r>
+      <w:r>
+        <w:rPr>
+          <w:rFonts w:hint="eastAsia"/>
+        </w:rPr>
+        <w:t>一部分由像素间的空间距离之</w:t>
+      </w:r>
+      <w:proofErr w:type="gramStart"/>
+      <w:r>
+        <w:rPr>
+          <w:rFonts w:hint="eastAsia"/>
+        </w:rPr>
+        <w:t>差确定</w:t>
+      </w:r>
+      <w:proofErr w:type="gramEnd"/>
+      <w:r>
+        <w:rPr>
+          <w:rFonts w:hint="eastAsia"/>
+        </w:rPr>
+        <w:t>,</w:t>
+      </w:r>
+      <w:r>
+        <w:rPr>
+          <w:rFonts w:hint="eastAsia"/>
+        </w:rPr>
+        <w:t>可称之为空间邻近度因子</w:t>
+      </w:r>
+      <w:r>
+        <w:rPr>
+          <w:rFonts w:hint="eastAsia"/>
+        </w:rPr>
+        <w:t>(</w:t>
+      </w:r>
+      <w:r>
+        <w:rPr>
+          <w:rFonts w:hint="eastAsia"/>
+        </w:rPr>
+        <w:t>空间域滤波核函数</w:t>
+      </w:r>
+      <w:r>
+        <w:rPr>
+          <w:rFonts w:hint="eastAsia"/>
+        </w:rPr>
+        <w:t>);</w:t>
+      </w:r>
+      <w:r>
+        <w:rPr>
+          <w:rFonts w:hint="eastAsia"/>
+        </w:rPr>
+        <w:t>另一部分由像素间的灰度值之</w:t>
+      </w:r>
+      <w:proofErr w:type="gramStart"/>
+      <w:r>
+        <w:rPr>
+          <w:rFonts w:hint="eastAsia"/>
+        </w:rPr>
+        <w:t>差确定</w:t>
+      </w:r>
+      <w:proofErr w:type="gramEnd"/>
+      <w:r>
+        <w:rPr>
+          <w:rFonts w:hint="eastAsia"/>
+        </w:rPr>
+        <w:t>,</w:t>
+      </w:r>
+      <w:r>
+        <w:rPr>
+          <w:rFonts w:hint="eastAsia"/>
+        </w:rPr>
+        <w:t>称之为灰度相似度因子</w:t>
+      </w:r>
+      <w:r>
+        <w:rPr>
+          <w:rFonts w:hint="eastAsia"/>
+        </w:rPr>
+        <w:t>(</w:t>
+      </w:r>
+      <w:r>
+        <w:rPr>
+          <w:rFonts w:hint="eastAsia"/>
+        </w:rPr>
+        <w:t>灰度滤波核函数</w:t>
+      </w:r>
+      <w:r>
+        <w:rPr>
+          <w:rFonts w:hint="eastAsia"/>
+        </w:rPr>
+        <w:t>)</w:t>
+      </w:r>
+      <w:r>
+        <w:rPr>
+          <w:rFonts w:hint="eastAsia"/>
+        </w:rPr>
+        <w:t>。双边滤波器在充分保护边缘的前提下对输入图像进行平滑处理。滤波后每个像素的灰度值等于其邻域像素的加权平均</w:t>
+      </w:r>
+      <w:r>
+        <w:rPr>
+          <w:rFonts w:hint="eastAsia"/>
+        </w:rPr>
+        <w:t>,</w:t>
+      </w:r>
+      <w:r>
+        <w:rPr>
+          <w:rFonts w:hint="eastAsia"/>
+        </w:rPr>
+        <w:t>邻域像素的加权系数等于空间邻近度因子与灰度相似度因子的乘积。这样确保了只有空间距离近、灰度值差异不大的邻域像素对中心像素点的滤波结果有比较大的影响。</w:t>
+      </w:r>
+    </w:p>
+    <w:p>
+      <w:pPr>
+        <w:keepNext/>
+        <w:ind w:firstLineChars="200" w:firstLine="480"/>
+      </w:pPr>
+      <w:r>
         <w:rPr>
           <w:noProof/>
         </w:rPr>
-      </w:pPr>
-    </w:p>
-    <w:p>
-      <w:pPr>
-        <w:pStyle w:val="a1"/>
-        <w:ind w:firstLine="0"/>
-        <w:rPr>
-          <w:noProof/>
-        </w:rPr>
-      </w:pPr>
-    </w:p>
-    <w:p>
-      <w:pPr>
-        <w:pStyle w:val="a1"/>
-        <w:ind w:firstLine="0"/>
-        <w:rPr>
-          <w:noProof/>
-        </w:rPr>
-      </w:pPr>
-    </w:p>
-    <w:p>
-      <w:pPr>
-        <w:pStyle w:val="a1"/>
-        <w:ind w:firstLine="0"/>
-        <w:rPr>
-          <w:noProof/>
-        </w:rPr>
-      </w:pPr>
-    </w:p>
-    <w:p>
-      <w:pPr>
-        <w:pStyle w:val="a1"/>
-        <w:ind w:firstLine="0"/>
-        <w:rPr>
-          <w:noProof/>
-        </w:rPr>
-      </w:pPr>
-    </w:p>
-    <w:p>
-      <w:pPr>
-        <w:pStyle w:val="a1"/>
-        <w:ind w:firstLine="0"/>
-      </w:pPr>
-    </w:p>
-    <w:p>
-      <w:pPr>
-        <w:pStyle w:val="a1"/>
-        <w:ind w:firstLine="0"/>
-      </w:pPr>
-    </w:p>
-    <w:p>
-      <w:pPr>
-        <w:pStyle w:val="a1"/>
-        <w:ind w:firstLine="0"/>
-      </w:pPr>
-    </w:p>
-    <w:p>
-      <w:pPr>
-        <w:pStyle w:val="a1"/>
-        <w:ind w:firstLine="0"/>
-      </w:pPr>
-    </w:p>
-    <w:p>
-      <w:pPr>
-        <w:pStyle w:val="a1"/>
-        <w:ind w:firstLine="0"/>
-      </w:pPr>
-    </w:p>
-    <w:p>
-      <w:pPr>
-        <w:pStyle w:val="a1"/>
-        <w:ind w:firstLine="0"/>
-      </w:pPr>
-    </w:p>
-    <w:p>
-      <w:pPr>
-        <w:pStyle w:val="a1"/>
-        <w:ind w:firstLine="0"/>
-      </w:pPr>
-    </w:p>
-    <w:p>
-      <w:pPr>
-        <w:pStyle w:val="a1"/>
-        <w:ind w:firstLine="0"/>
-      </w:pPr>
-    </w:p>
-    <w:p>
-      <w:pPr>
-        <w:pStyle w:val="a1"/>
-        <w:ind w:firstLine="0"/>
-      </w:pPr>
-    </w:p>
-    <w:p>
-      <w:pPr>
-        <w:pStyle w:val="a1"/>
-        <w:ind w:firstLine="0"/>
-      </w:pPr>
-    </w:p>
-    <w:p>
-      <w:pPr>
-        <w:pStyle w:val="a1"/>
-        <w:ind w:firstLine="0"/>
-        <w:rPr>
-          <w:noProof/>
-        </w:rPr>
-      </w:pPr>
+        <w:lastRenderedPageBreak/>
+        <w:drawing>
+          <wp:inline distT="0" distB="0" distL="0" distR="0" wp14:anchorId="3B7107C7" wp14:editId="7A44297E">
+            <wp:extent cx="5274310" cy="1397000"/>
+            <wp:effectExtent l="0" t="0" r="0" b="0"/>
+            <wp:docPr id="1" name="图片 1"/>
+            <wp:cNvGraphicFramePr>
+              <a:graphicFrameLocks xmlns:a="http://schemas.openxmlformats.org/drawingml/2006/main" noChangeAspect="1"/>
+            </wp:cNvGraphicFramePr>
+            <a:graphic xmlns:a="http://schemas.openxmlformats.org/drawingml/2006/main">
+              <a:graphicData uri="http://schemas.openxmlformats.org/drawingml/2006/picture">
+                <pic:pic xmlns:pic="http://schemas.openxmlformats.org/drawingml/2006/picture">
+                  <pic:nvPicPr>
+                    <pic:cNvPr id="1" name=""/>
+                    <pic:cNvPicPr/>
+                  </pic:nvPicPr>
+                  <pic:blipFill>
+                    <a:blip r:embed="rId37"/>
+                    <a:stretch>
+                      <a:fillRect/>
+                    </a:stretch>
+                  </pic:blipFill>
+                  <pic:spPr>
+                    <a:xfrm>
+                      <a:off x="0" y="0"/>
+                      <a:ext cx="5274310" cy="1397000"/>
+                    </a:xfrm>
+                    <a:prstGeom prst="rect">
+                      <a:avLst/>
+                    </a:prstGeom>
+                  </pic:spPr>
+                </pic:pic>
+              </a:graphicData>
+            </a:graphic>
+          </wp:inline>
+        </w:drawing>
+      </w:r>
     </w:p>
     <w:p>
       <w:pPr>
         <w:pStyle w:val="a8"/>
         <w:jc w:val="center"/>
+      </w:pPr>
+      <w:r>
+        <w:rPr>
+          <w:rFonts w:hint="eastAsia"/>
+        </w:rPr>
+        <w:t>图</w:t>
+      </w:r>
+      <w:r>
+        <w:rPr>
+          <w:rFonts w:hint="eastAsia"/>
+        </w:rPr>
+        <w:t xml:space="preserve"> </w:t>
+      </w:r>
+      <w:r>
+        <w:fldChar w:fldCharType="begin"/>
+      </w:r>
+      <w:r>
+        <w:instrText xml:space="preserve"> </w:instrText>
+      </w:r>
+      <w:r>
+        <w:rPr>
+          <w:rFonts w:hint="eastAsia"/>
+        </w:rPr>
+        <w:instrText>STYLEREF 1 \s</w:instrText>
+      </w:r>
+      <w:r>
+        <w:instrText xml:space="preserve"> </w:instrText>
+      </w:r>
+      <w:r>
+        <w:fldChar w:fldCharType="separate"/>
+      </w:r>
+      <w:r>
         <w:rPr>
           <w:noProof/>
-          <w:sz w:val="21"/>
-          <w:szCs w:val="21"/>
-        </w:rPr>
-      </w:pPr>
-      <w:bookmarkStart w:id="15" w:name="_Ref374369860"/>
-      <w:r>
-        <w:rPr>
-          <w:rFonts w:hint="eastAsia"/>
-          <w:sz w:val="21"/>
-          <w:szCs w:val="21"/>
+        </w:rPr>
+        <w:t>2</w:t>
+      </w:r>
+      <w:r>
+        <w:fldChar w:fldCharType="end"/>
+      </w:r>
+      <w:r>
+        <w:noBreakHyphen/>
+      </w:r>
+      <w:r>
+        <w:fldChar w:fldCharType="begin"/>
+      </w:r>
+      <w:r>
+        <w:instrText xml:space="preserve"> </w:instrText>
+      </w:r>
+      <w:r>
+        <w:rPr>
+          <w:rFonts w:hint="eastAsia"/>
+        </w:rPr>
+        <w:instrText xml:space="preserve">SEQ </w:instrText>
+      </w:r>
+      <w:r>
+        <w:rPr>
+          <w:rFonts w:hint="eastAsia"/>
+        </w:rPr>
+        <w:instrText>图</w:instrText>
+      </w:r>
+      <w:r>
+        <w:rPr>
+          <w:rFonts w:hint="eastAsia"/>
+        </w:rPr>
+        <w:instrText xml:space="preserve"> \* ARABIC \s 1</w:instrText>
+      </w:r>
+      <w:r>
+        <w:instrText xml:space="preserve"> </w:instrText>
+      </w:r>
+      <w:r>
+        <w:fldChar w:fldCharType="separate"/>
+      </w:r>
+      <w:r>
+        <w:rPr>
+          <w:noProof/>
+        </w:rPr>
+        <w:t>1</w:t>
+      </w:r>
+      <w:r>
+        <w:fldChar w:fldCharType="end"/>
+      </w:r>
+    </w:p>
+    <w:p>
+      <w:pPr>
+        <w:ind w:firstLineChars="200" w:firstLine="480"/>
+        <w:rPr>
+          <w:rFonts w:hint="eastAsia"/>
+        </w:rPr>
+      </w:pPr>
+      <w:r>
+        <w:rPr>
+          <w:rFonts w:hint="eastAsia"/>
         </w:rPr>
         <w:t>图</w:t>
       </w:r>
       <w:r>
         <w:rPr>
-          <w:sz w:val="21"/>
-          <w:szCs w:val="21"/>
-        </w:rPr>
-        <w:fldChar w:fldCharType="begin"/>
-      </w:r>
-      <w:r>
-        <w:rPr>
-          <w:rFonts w:hint="eastAsia"/>
-          <w:sz w:val="21"/>
-          <w:szCs w:val="21"/>
-        </w:rPr>
-        <w:instrText>STYLEREF 1 \s</w:instrText>
-      </w:r>
-      <w:r>
-        <w:rPr>
-          <w:sz w:val="21"/>
-          <w:szCs w:val="21"/>
-        </w:rPr>
-        <w:fldChar w:fldCharType="separate"/>
-      </w:r>
-      <w:r>
-        <w:rPr>
-          <w:noProof/>
-          <w:sz w:val="21"/>
-          <w:szCs w:val="21"/>
-        </w:rPr>
-        <w:t>1</w:t>
-      </w:r>
-      <w:r>
-        <w:rPr>
-          <w:sz w:val="21"/>
-          <w:szCs w:val="21"/>
-        </w:rPr>
-        <w:fldChar w:fldCharType="end"/>
-      </w:r>
-      <w:r>
-        <w:rPr>
-          <w:sz w:val="21"/>
-          <w:szCs w:val="21"/>
-        </w:rPr>
-        <w:noBreakHyphen/>
-      </w:r>
-      <w:r>
-        <w:rPr>
-          <w:sz w:val="21"/>
-          <w:szCs w:val="21"/>
-        </w:rPr>
-        <w:fldChar w:fldCharType="begin"/>
-      </w:r>
-      <w:r>
-        <w:rPr>
-          <w:rFonts w:hint="eastAsia"/>
-          <w:sz w:val="21"/>
-          <w:szCs w:val="21"/>
-        </w:rPr>
-        <w:instrText xml:space="preserve">SEQ </w:instrText>
-      </w:r>
-      <w:r>
-        <w:rPr>
-          <w:rFonts w:hint="eastAsia"/>
-          <w:sz w:val="21"/>
-          <w:szCs w:val="21"/>
-        </w:rPr>
-        <w:instrText>图</w:instrText>
-      </w:r>
-      <w:r>
-        <w:rPr>
-          <w:rFonts w:hint="eastAsia"/>
-          <w:sz w:val="21"/>
-          <w:szCs w:val="21"/>
-        </w:rPr>
-        <w:instrText xml:space="preserve"> \* ARABIC \s 1</w:instrText>
-      </w:r>
-      <w:r>
-        <w:rPr>
-          <w:sz w:val="21"/>
-          <w:szCs w:val="21"/>
-        </w:rPr>
-        <w:fldChar w:fldCharType="separate"/>
-      </w:r>
-      <w:r>
-        <w:rPr>
-          <w:noProof/>
-          <w:sz w:val="21"/>
-          <w:szCs w:val="21"/>
-        </w:rPr>
-        <w:t>1</w:t>
-      </w:r>
-      <w:r>
-        <w:rPr>
-          <w:sz w:val="21"/>
-          <w:szCs w:val="21"/>
-        </w:rPr>
-        <w:fldChar w:fldCharType="end"/>
-      </w:r>
-      <w:bookmarkEnd w:id="15"/>
-      <w:r>
-        <w:rPr>
-          <w:rFonts w:hint="eastAsia"/>
-          <w:sz w:val="21"/>
-          <w:szCs w:val="21"/>
-        </w:rPr>
-        <w:t>衣服动画仿真流程</w:t>
-      </w:r>
+          <w:rFonts w:hint="eastAsia"/>
+        </w:rPr>
+        <w:t>2-1</w:t>
+      </w:r>
+      <w:r>
+        <w:rPr>
+          <w:rFonts w:hint="eastAsia"/>
+        </w:rPr>
+        <w:t>展示了在边缘附近的像素的权值的来源和计算方式。对于图像的每一个像素点双边滤波器用空间相邻且灰度相近的像素的平均值代替原来的灰度值。从双边滤波的定义可以看出它不仅加强了空间几何域的平滑性</w:t>
+      </w:r>
+      <w:r>
+        <w:rPr>
+          <w:rFonts w:hint="eastAsia"/>
+        </w:rPr>
+        <w:t>,</w:t>
+      </w:r>
+      <w:r>
+        <w:rPr>
+          <w:rFonts w:hint="eastAsia"/>
+        </w:rPr>
+        <w:t>而且还加强了灰度域的平滑性。</w:t>
+      </w:r>
+    </w:p>
+    <w:p>
+      <w:pPr>
+        <w:pStyle w:val="2"/>
+      </w:pPr>
+      <w:r>
+        <w:rPr>
+          <w:rFonts w:hint="eastAsia"/>
+        </w:rPr>
+        <w:t>迭代</w:t>
+      </w:r>
+      <w:r>
+        <w:t>最近点</w:t>
+      </w:r>
+      <w:bookmarkEnd w:id="23"/>
+    </w:p>
+    <w:p>
+      <w:pPr>
+        <w:pStyle w:val="a1"/>
+        <w:rPr>
+          <w:rFonts w:hint="eastAsia"/>
+        </w:rPr>
+      </w:pPr>
+      <w:bookmarkStart w:id="24" w:name="_GoBack"/>
+      <w:bookmarkEnd w:id="24"/>
+    </w:p>
+    <w:p>
+      <w:pPr>
+        <w:pStyle w:val="2"/>
+      </w:pPr>
+      <w:bookmarkStart w:id="25" w:name="_Toc405470119"/>
+      <w:r>
+        <w:rPr>
+          <w:rFonts w:hint="eastAsia"/>
+        </w:rPr>
+        <w:t>泊</w:t>
+      </w:r>
+      <w:r>
+        <w:t>松表面</w:t>
+      </w:r>
+      <w:r>
+        <w:rPr>
+          <w:rFonts w:hint="eastAsia"/>
+        </w:rPr>
+        <w:t>重</w:t>
+      </w:r>
+      <w:r>
+        <w:t>建</w:t>
+      </w:r>
+      <w:bookmarkEnd w:id="25"/>
     </w:p>
     <w:p>
       <w:pPr>
         <w:pStyle w:val="1"/>
       </w:pPr>
-      <w:bookmarkStart w:id="16" w:name="_Toc374381710"/>
-      <w:r>
-        <w:rPr>
-          <w:rFonts w:hint="eastAsia"/>
-        </w:rPr>
-        <w:t>服装建模</w:t>
-      </w:r>
-      <w:bookmarkEnd w:id="16"/>
-    </w:p>
-    <w:p>
-      <w:pPr>
-        <w:pStyle w:val="a1"/>
-        <w:spacing w:line="360" w:lineRule="auto"/>
-        <w:ind w:firstLine="425"/>
-      </w:pPr>
-      <w:r>
-        <w:rPr>
-          <w:rFonts w:hint="eastAsia"/>
-        </w:rPr>
-        <w:lastRenderedPageBreak/>
-        <w:t>3D虚拟衣服动画中首先需要建立</w:t>
-      </w:r>
-      <w:r>
-        <w:rPr>
-          <w:rFonts w:hint="eastAsia"/>
-        </w:rPr>
-        <w:t>衣服的物理表示模型。</w:t>
-      </w:r>
-      <w:r>
-        <w:rPr>
-          <w:rFonts w:hint="eastAsia"/>
-        </w:rPr>
-        <w:t>模型特性与真实布料的接近程度</w:t>
-      </w:r>
-      <w:r>
-        <w:rPr>
-          <w:rFonts w:hint="eastAsia"/>
-        </w:rPr>
-        <w:t>，直接关系着仿真效果的逼真程度和性能好坏。</w:t>
-      </w:r>
-      <w:r>
-        <w:rPr>
-          <w:rFonts w:hint="eastAsia"/>
-        </w:rPr>
-        <w:t>布料是一种柔性的可变形体，在各种力的作用下，</w:t>
-      </w:r>
-      <w:r>
-        <w:rPr>
-          <w:rFonts w:hint="eastAsia"/>
-        </w:rPr>
-        <w:t>可以表现出非常丰富的褶皱效果。</w:t>
-      </w:r>
-      <w:r>
-        <w:rPr>
-          <w:rFonts w:hint="eastAsia"/>
-        </w:rPr>
-        <w:t>而且采用不同的纱线</w:t>
-      </w:r>
-      <w:r>
-        <w:rPr>
-          <w:rFonts w:hint="eastAsia"/>
-        </w:rPr>
-        <w:t>材料、不同的编织结构、甚至不同的裁剪方法，其形变特性也各不相同，因此布料仿真在计算机3D虚拟现实技术中是一个极具挑战性的难题。</w:t>
-      </w:r>
-      <w:r>
-        <w:rPr>
-          <w:rFonts w:hint="eastAsia"/>
-        </w:rPr>
-        <w:t>本章将详细论述研究者已经提出的几种布料模型，并进行综合比较各种模型的优缺点。</w:t>
-      </w:r>
-    </w:p>
-    <w:p>
-      <w:pPr>
-        <w:pStyle w:val="2"/>
-      </w:pPr>
-      <w:bookmarkStart w:id="17" w:name="_Toc374381711"/>
-      <w:r>
-        <w:rPr>
-          <w:rFonts w:hint="eastAsia"/>
-        </w:rPr>
-        <w:t>离散模型</w:t>
-      </w:r>
-      <w:bookmarkEnd w:id="17"/>
-    </w:p>
-    <w:p>
-      <w:pPr>
-        <w:pStyle w:val="2"/>
-      </w:pPr>
-      <w:bookmarkStart w:id="18" w:name="_Toc374381712"/>
-      <w:r>
-        <w:rPr>
-          <w:rFonts w:hint="eastAsia"/>
-        </w:rPr>
-        <w:t>连续模型</w:t>
-      </w:r>
-      <w:bookmarkEnd w:id="18"/>
-    </w:p>
-    <w:p>
-      <w:pPr>
-        <w:pStyle w:val="1"/>
-      </w:pPr>
-      <w:bookmarkStart w:id="19" w:name="_Toc374381713"/>
+      <w:bookmarkStart w:id="26" w:name="_Toc405470120"/>
       <w:r>
         <w:rPr>
           <w:rFonts w:hint="eastAsia"/>
         </w:rPr>
         <w:t>数值求解</w:t>
       </w:r>
-      <w:bookmarkEnd w:id="19"/>
+      <w:bookmarkEnd w:id="26"/>
     </w:p>
     <w:p>
       <w:pPr>
@@ -6416,7 +8459,7 @@
           <w:tab w:val="right" w:pos="8222"/>
         </w:tabs>
       </w:pPr>
-      <w:bookmarkStart w:id="20" w:name="_Ref374381508"/>
+      <w:bookmarkStart w:id="27" w:name="_Ref374381508"/>
       <w:r>
         <w:t>(</w:t>
       </w:r>
@@ -6468,20 +8511,20 @@
       <w:r>
         <w:t>)</w:t>
       </w:r>
-      <w:bookmarkEnd w:id="20"/>
+      <w:bookmarkEnd w:id="27"/>
     </w:p>
     <w:p>
       <w:pPr>
         <w:pStyle w:val="2"/>
       </w:pPr>
-      <w:bookmarkStart w:id="21" w:name="_Toc374381714"/>
+      <w:bookmarkStart w:id="28" w:name="_Toc405470121"/>
       <w:r>
         <w:rPr>
           <w:rFonts w:hint="eastAsia"/>
         </w:rPr>
         <w:t>显示欧拉法</w:t>
       </w:r>
-      <w:bookmarkEnd w:id="21"/>
+      <w:bookmarkEnd w:id="28"/>
     </w:p>
     <w:p>
       <w:pPr>
@@ -6534,14 +8577,14 @@
       <w:pPr>
         <w:pStyle w:val="2"/>
       </w:pPr>
-      <w:bookmarkStart w:id="22" w:name="_Toc374381715"/>
+      <w:bookmarkStart w:id="29" w:name="_Toc405470122"/>
       <w:r>
         <w:rPr>
           <w:rFonts w:hint="eastAsia"/>
         </w:rPr>
         <w:t>隐式欧拉法</w:t>
       </w:r>
-      <w:bookmarkEnd w:id="22"/>
+      <w:bookmarkEnd w:id="29"/>
     </w:p>
     <w:p>
       <w:pPr>
@@ -6551,6 +8594,7 @@
         <w:rPr>
           <w:rFonts w:hint="eastAsia"/>
         </w:rPr>
+        <w:lastRenderedPageBreak/>
         <w:t>显式</w:t>
       </w:r>
       <w:r>
@@ -6644,14 +8688,14 @@
       <w:pPr>
         <w:pStyle w:val="2"/>
       </w:pPr>
-      <w:bookmarkStart w:id="23" w:name="_Toc374381716"/>
+      <w:bookmarkStart w:id="30" w:name="_Toc405470123"/>
       <w:r>
         <w:rPr>
           <w:rFonts w:hint="eastAsia"/>
         </w:rPr>
         <w:t>梯形法</w:t>
       </w:r>
-      <w:bookmarkEnd w:id="23"/>
+      <w:bookmarkEnd w:id="30"/>
     </w:p>
     <w:p>
       <w:pPr>
@@ -6676,25 +8720,12 @@
         <w:fldChar w:fldCharType="separate"/>
       </w:r>
       <w:r>
-        <w:t>(</w:t>
-      </w:r>
-      <w:r>
-        <w:rPr>
-          <w:noProof/>
-        </w:rPr>
-        <w:t>3</w:t>
-      </w:r>
-      <w:r>
-        <w:noBreakHyphen/>
-      </w:r>
-      <w:r>
-        <w:rPr>
-          <w:noProof/>
-        </w:rPr>
-        <w:t>4</w:t>
-      </w:r>
-      <w:r>
-        <w:t>)</w:t>
+        <w:rPr>
+          <w:rFonts w:hint="eastAsia"/>
+          <w:b/>
+          <w:bCs/>
+        </w:rPr>
+        <w:t>错误!未找到引用源。</w:t>
       </w:r>
       <w:r>
         <w:fldChar w:fldCharType="end"/>
@@ -6718,25 +8749,12 @@
         <w:fldChar w:fldCharType="separate"/>
       </w:r>
       <w:r>
-        <w:t>(</w:t>
-      </w:r>
-      <w:r>
-        <w:rPr>
-          <w:noProof/>
-        </w:rPr>
-        <w:t>3</w:t>
-      </w:r>
-      <w:r>
-        <w:noBreakHyphen/>
-      </w:r>
-      <w:r>
-        <w:rPr>
-          <w:noProof/>
-        </w:rPr>
-        <w:t>10</w:t>
-      </w:r>
-      <w:r>
-        <w:t>)</w:t>
+        <w:rPr>
+          <w:rFonts w:hint="eastAsia"/>
+          <w:b/>
+          <w:bCs/>
+        </w:rPr>
+        <w:t>错误!未找到引用源。</w:t>
       </w:r>
       <w:r>
         <w:fldChar w:fldCharType="end"/>
@@ -6779,7 +8797,6 @@
           <w:tab w:val="center" w:pos="4111"/>
           <w:tab w:val="right" w:pos="8222"/>
         </w:tabs>
-        <w:spacing w:line="360" w:lineRule="auto"/>
         <w:rPr>
           <w:vanish/>
           <w:specVanish/>
@@ -7238,9 +9255,9 @@
           <w:tab w:val="center" w:pos="4111"/>
           <w:tab w:val="right" w:pos="8222"/>
         </w:tabs>
-        <w:spacing w:line="360" w:lineRule="auto"/>
-      </w:pPr>
-      <w:bookmarkStart w:id="24" w:name="_Ref374381327"/>
+        <w:ind w:firstLine="480"/>
+      </w:pPr>
+      <w:bookmarkStart w:id="31" w:name="_Ref374381327"/>
       <w:r>
         <w:t>(</w:t>
       </w:r>
@@ -7281,7 +9298,7 @@
         <w:rPr>
           <w:noProof/>
         </w:rPr>
-        <w:t>12</w:t>
+        <w:t>2</w:t>
       </w:r>
       <w:r>
         <w:rPr>
@@ -7292,30 +9309,31 @@
       <w:r>
         <w:t>)</w:t>
       </w:r>
-      <w:bookmarkEnd w:id="24"/>
+      <w:bookmarkEnd w:id="31"/>
     </w:p>
     <w:p>
       <w:pPr>
         <w:pStyle w:val="2"/>
-      </w:pPr>
-      <w:bookmarkStart w:id="25" w:name="_Toc374381717"/>
+        <w:ind w:firstLine="560"/>
+      </w:pPr>
+      <w:bookmarkStart w:id="32" w:name="_Toc405470124"/>
       <w:r>
         <w:rPr>
           <w:rFonts w:hint="eastAsia"/>
         </w:rPr>
         <w:t>改进的欧拉法</w:t>
       </w:r>
-      <w:bookmarkEnd w:id="25"/>
+      <w:bookmarkEnd w:id="32"/>
     </w:p>
     <w:p>
       <w:pPr>
         <w:pStyle w:val="a1"/>
-      </w:pPr>
-      <w:r>
-        <w:rPr>
-          <w:rFonts w:hint="eastAsia"/>
-        </w:rPr>
-        <w:lastRenderedPageBreak/>
+        <w:ind w:firstLine="480"/>
+      </w:pPr>
+      <w:r>
+        <w:rPr>
+          <w:rFonts w:hint="eastAsia"/>
+        </w:rPr>
         <w:t>梯形法虽然提高了精度</w:t>
       </w:r>
       <w:r>
@@ -7347,7 +9365,7 @@
       <w:pPr>
         <w:pStyle w:val="a1"/>
         <w:spacing w:line="480" w:lineRule="auto"/>
-        <w:ind w:firstLine="0"/>
+        <w:ind w:firstLine="480"/>
       </w:pPr>
       <w:r>
         <w:tab/>
@@ -7362,8 +9380,9 @@
     <w:p>
       <w:pPr>
         <w:pStyle w:val="2"/>
-      </w:pPr>
-      <w:bookmarkStart w:id="26" w:name="_Toc374381718"/>
+        <w:ind w:firstLine="560"/>
+      </w:pPr>
+      <w:bookmarkStart w:id="33" w:name="_Toc405470125"/>
       <w:r>
         <w:rPr>
           <w:rFonts w:hint="eastAsia"/>
@@ -7377,12 +9396,13 @@
         </w:rPr>
         <w:t>库塔法</w:t>
       </w:r>
-      <w:bookmarkEnd w:id="26"/>
+      <w:bookmarkEnd w:id="33"/>
       <w:proofErr w:type="gramEnd"/>
     </w:p>
     <w:p>
       <w:pPr>
         <w:pStyle w:val="a1"/>
+        <w:ind w:firstLine="480"/>
       </w:pPr>
       <w:r>
         <w:rPr>
@@ -7408,6 +9428,7 @@
     <w:p>
       <w:pPr>
         <w:pStyle w:val="a1"/>
+        <w:ind w:firstLine="480"/>
       </w:pPr>
       <w:r>
         <w:rPr>
@@ -7443,8 +9464,9 @@
     <w:p>
       <w:pPr>
         <w:pStyle w:val="2"/>
-      </w:pPr>
-      <w:bookmarkStart w:id="27" w:name="_Toc374381719"/>
+        <w:ind w:firstLine="560"/>
+      </w:pPr>
+      <w:bookmarkStart w:id="34" w:name="_Toc405470126"/>
       <w:proofErr w:type="spellStart"/>
       <w:r>
         <w:rPr>
@@ -7459,11 +9481,12 @@
         </w:rPr>
         <w:t>积分法</w:t>
       </w:r>
-      <w:bookmarkEnd w:id="27"/>
+      <w:bookmarkEnd w:id="34"/>
     </w:p>
     <w:p>
       <w:pPr>
         <w:pStyle w:val="a1"/>
+        <w:ind w:firstLine="480"/>
       </w:pPr>
       <w:r>
         <w:rPr>
@@ -7487,6 +9510,7 @@
     <w:p>
       <w:pPr>
         <w:pStyle w:val="a1"/>
+        <w:ind w:firstLine="480"/>
       </w:pPr>
       <w:r>
         <w:rPr>
@@ -7554,302 +9578,88 @@
     <w:p>
       <w:pPr>
         <w:pStyle w:val="1"/>
-      </w:pPr>
-      <w:bookmarkStart w:id="28" w:name="_Toc374381720"/>
-      <w:r>
-        <w:rPr>
-          <w:rFonts w:hint="eastAsia"/>
-        </w:rPr>
-        <w:t>碰撞检测</w:t>
-      </w:r>
-      <w:bookmarkEnd w:id="28"/>
-    </w:p>
-    <w:p>
-      <w:pPr>
-        <w:ind w:firstLine="425"/>
-      </w:pPr>
-      <w:r>
-        <w:rPr>
-          <w:rFonts w:hint="eastAsia"/>
-        </w:rPr>
-        <w:t>碰撞检测是虚拟仿真中另一个主要的性能瓶颈</w:t>
-      </w:r>
-      <w:r>
-        <w:rPr>
-          <w:rFonts w:hint="eastAsia"/>
-        </w:rPr>
-        <w:t>，</w:t>
-      </w:r>
-      <w:r>
-        <w:rPr>
-          <w:rFonts w:hint="eastAsia"/>
-        </w:rPr>
-        <w:t>和仿真系统的实时性密切相</w:t>
-      </w:r>
-    </w:p>
-    <w:p>
-      <w:pPr>
-        <w:ind w:firstLine="425"/>
-      </w:pPr>
-      <w:r>
-        <w:rPr>
-          <w:rFonts w:hint="eastAsia"/>
-        </w:rPr>
-        <w:t>布料、衣服等织物的自碰撞检测与响应。</w:t>
-      </w:r>
-    </w:p>
-    <w:p>
-      <w:pPr>
-        <w:pStyle w:val="2"/>
-      </w:pPr>
-      <w:bookmarkStart w:id="29" w:name="_Toc374381721"/>
-      <w:r>
-        <w:rPr>
-          <w:rFonts w:hint="eastAsia"/>
-        </w:rPr>
-        <w:t>基于层次包围盒的碰撞检测算法</w:t>
-      </w:r>
-      <w:bookmarkEnd w:id="29"/>
-    </w:p>
-    <w:p>
-      <w:pPr>
-        <w:ind w:firstLine="360"/>
-      </w:pPr>
-      <w:r>
-        <w:rPr>
-          <w:rFonts w:ascii="宋体" w:hint="eastAsia"/>
-        </w:rPr>
-        <w:t>基于层次包围盒的碰撞检测算法就是出于这样的出发点提出的</w:t>
-      </w:r>
-      <w:r>
-        <w:rPr>
-          <w:rFonts w:ascii="宋体" w:hint="eastAsia"/>
-        </w:rPr>
-        <w:t>，</w:t>
-      </w:r>
-      <w:r>
-        <w:rPr>
-          <w:rFonts w:ascii="宋体" w:hint="eastAsia"/>
-        </w:rPr>
-        <w:t>其基本思想</w:t>
-      </w:r>
-    </w:p>
-    <w:p>
-      <w:pPr>
-        <w:pStyle w:val="a1"/>
-      </w:pPr>
-      <w:r>
-        <w:rPr>
-          <w:rFonts w:hint="eastAsia"/>
-        </w:rPr>
-        <w:t>种。</w:t>
-      </w:r>
-    </w:p>
-    <w:p>
-      <w:pPr>
-        <w:ind w:firstLine="420"/>
-      </w:pPr>
-      <w:proofErr w:type="gramStart"/>
-      <w:r>
-        <w:rPr>
-          <w:rFonts w:hint="eastAsia"/>
-        </w:rPr>
-        <w:t>际被使用</w:t>
-      </w:r>
-      <w:proofErr w:type="gramEnd"/>
-      <w:r>
-        <w:rPr>
-          <w:rFonts w:hint="eastAsia"/>
-        </w:rPr>
-        <w:t>的情况相对较少。</w:t>
-      </w:r>
-    </w:p>
-    <w:p>
-      <w:pPr>
-        <w:pStyle w:val="2"/>
-      </w:pPr>
-      <w:bookmarkStart w:id="30" w:name="_Toc374381722"/>
-      <w:r>
-        <w:rPr>
-          <w:rFonts w:hint="eastAsia"/>
-        </w:rPr>
-        <w:t>基于空间划分的碰撞检测算法</w:t>
-      </w:r>
-      <w:bookmarkEnd w:id="30"/>
-    </w:p>
-    <w:p>
-      <w:pPr>
-        <w:pStyle w:val="a1"/>
-      </w:pPr>
-      <w:r>
-        <w:rPr>
-          <w:rFonts w:hint="eastAsia"/>
-        </w:rPr>
-        <w:t>针对层次包围</w:t>
-      </w:r>
-      <w:proofErr w:type="gramStart"/>
-      <w:r>
-        <w:rPr>
-          <w:rFonts w:hint="eastAsia"/>
-        </w:rPr>
-        <w:t>盒方法</w:t>
-      </w:r>
-      <w:proofErr w:type="gramEnd"/>
-      <w:r>
-        <w:rPr>
-          <w:rFonts w:hint="eastAsia"/>
-        </w:rPr>
-        <w:t>的不足，研究者提出了基于空间划分(Spatial Subdivision)的碰撞检测方法</w:t>
-      </w:r>
-      <w:r>
-        <w:rPr>
-          <w:vertAlign w:val="superscript"/>
-        </w:rPr>
-        <w:t>[</w:t>
-      </w:r>
-      <w:r>
-        <w:rPr>
-          <w:rStyle w:val="afd"/>
-        </w:rPr>
-        <w:endnoteReference w:id="41"/>
-      </w:r>
-      <w:r>
-        <w:rPr>
-          <w:vertAlign w:val="superscript"/>
-        </w:rPr>
-        <w:t>,</w:t>
-      </w:r>
-      <w:r>
-        <w:rPr>
-          <w:rStyle w:val="afd"/>
-        </w:rPr>
-        <w:endnoteReference w:id="42"/>
-      </w:r>
-      <w:r>
-        <w:rPr>
-          <w:vertAlign w:val="superscript"/>
-        </w:rPr>
-        <w:t>,</w:t>
-      </w:r>
-      <w:r>
-        <w:rPr>
-          <w:rStyle w:val="afd"/>
-        </w:rPr>
-        <w:endnoteReference w:id="43"/>
-      </w:r>
-      <w:r>
-        <w:rPr>
-          <w:vertAlign w:val="superscript"/>
-        </w:rPr>
-        <w:t>]</w:t>
-      </w:r>
-      <w:r>
-        <w:rPr>
-          <w:rFonts w:hint="eastAsia"/>
-        </w:rPr>
-        <w:t>，</w:t>
-      </w:r>
-      <w:r>
-        <w:rPr>
-          <w:rFonts w:hint="eastAsia"/>
-        </w:rPr>
-        <w:t>可以用于动态随机变化的大型场景。</w:t>
-      </w:r>
-    </w:p>
-    <w:p>
-      <w:pPr>
-        <w:pStyle w:val="a1"/>
-      </w:pPr>
-      <w:r>
-        <w:rPr>
-          <w:rFonts w:hint="eastAsia"/>
-        </w:rPr>
-        <w:t>能。</w:t>
-      </w:r>
-    </w:p>
-    <w:p>
-      <w:pPr>
-        <w:pStyle w:val="1"/>
-      </w:pPr>
-      <w:bookmarkStart w:id="31" w:name="_Toc278029339"/>
-      <w:bookmarkStart w:id="32" w:name="_Toc278229306"/>
-      <w:bookmarkStart w:id="33" w:name="_Toc278276396"/>
-      <w:bookmarkStart w:id="34" w:name="_Toc278301395"/>
-      <w:bookmarkStart w:id="35" w:name="_Toc374381723"/>
+        <w:ind w:firstLine="600"/>
+      </w:pPr>
+      <w:bookmarkStart w:id="35" w:name="_Toc278029339"/>
+      <w:bookmarkStart w:id="36" w:name="_Toc278229306"/>
+      <w:bookmarkStart w:id="37" w:name="_Toc278276396"/>
+      <w:bookmarkStart w:id="38" w:name="_Toc278301395"/>
+      <w:bookmarkStart w:id="39" w:name="_Toc405470127"/>
       <w:r>
         <w:rPr>
           <w:rFonts w:hint="eastAsia"/>
         </w:rPr>
         <w:t>结论</w:t>
       </w:r>
-      <w:bookmarkEnd w:id="31"/>
-      <w:bookmarkEnd w:id="32"/>
-      <w:bookmarkEnd w:id="33"/>
-      <w:bookmarkEnd w:id="34"/>
       <w:bookmarkEnd w:id="35"/>
-    </w:p>
-    <w:p>
-      <w:pPr>
-        <w:spacing w:line="360" w:lineRule="auto"/>
-        <w:ind w:firstLineChars="200" w:firstLine="480"/>
-      </w:pPr>
-      <w:r>
-        <w:rPr>
-          <w:rFonts w:hint="eastAsia"/>
-        </w:rPr>
-        <w:t>3D</w:t>
-      </w:r>
-      <w:r>
-        <w:rPr>
-          <w:rFonts w:hint="eastAsia"/>
-        </w:rPr>
-        <w:t>虚拟衣服动画技术具有广阔的</w:t>
-      </w:r>
-      <w:r>
-        <w:rPr>
-          <w:rFonts w:hint="eastAsia"/>
-        </w:rPr>
-        <w:t>应用前景，</w:t>
-      </w:r>
-      <w:r>
-        <w:rPr>
-          <w:rFonts w:hint="eastAsia"/>
-        </w:rPr>
-        <w:t>已成为国内外研究的一个热点</w:t>
-      </w:r>
-      <w:r>
-        <w:rPr>
-          <w:rFonts w:hint="eastAsia"/>
-        </w:rPr>
-        <w:t>，</w:t>
-      </w:r>
-      <w:r>
-        <w:rPr>
-          <w:rFonts w:asciiTheme="minorEastAsia" w:eastAsiaTheme="minorEastAsia" w:hAnsiTheme="minorEastAsia" w:hint="eastAsia"/>
-        </w:rPr>
-        <w:t>作。</w:t>
-      </w:r>
-    </w:p>
-    <w:p>
-      <w:pPr>
-        <w:pStyle w:val="1"/>
-      </w:pPr>
-      <w:bookmarkStart w:id="36" w:name="_Toc278029340"/>
-      <w:bookmarkStart w:id="37" w:name="_Toc278229307"/>
-      <w:bookmarkStart w:id="38" w:name="_Toc278276397"/>
-      <w:bookmarkStart w:id="39" w:name="_Toc278301396"/>
-      <w:bookmarkStart w:id="40" w:name="_Toc374381724"/>
-      <w:r>
-        <w:rPr>
-          <w:rFonts w:hint="eastAsia"/>
-        </w:rPr>
-        <w:t>参考文献</w:t>
-      </w:r>
       <w:bookmarkEnd w:id="36"/>
       <w:bookmarkEnd w:id="37"/>
       <w:bookmarkEnd w:id="38"/>
       <w:bookmarkEnd w:id="39"/>
+    </w:p>
+    <w:p>
+      <w:pPr>
+        <w:ind w:firstLineChars="200" w:firstLine="480"/>
+      </w:pPr>
+      <w:r>
+        <w:rPr>
+          <w:rFonts w:hint="eastAsia"/>
+        </w:rPr>
+        <w:t>3D</w:t>
+      </w:r>
+      <w:r>
+        <w:rPr>
+          <w:rFonts w:hint="eastAsia"/>
+        </w:rPr>
+        <w:t>虚拟衣服动画技术具有广阔的</w:t>
+      </w:r>
+      <w:r>
+        <w:rPr>
+          <w:rFonts w:hint="eastAsia"/>
+        </w:rPr>
+        <w:t>应用前景，</w:t>
+      </w:r>
+      <w:r>
+        <w:rPr>
+          <w:rFonts w:hint="eastAsia"/>
+        </w:rPr>
+        <w:t>已成为国内外研究的一个热点</w:t>
+      </w:r>
+      <w:r>
+        <w:rPr>
+          <w:rFonts w:hint="eastAsia"/>
+        </w:rPr>
+        <w:t>，</w:t>
+      </w:r>
+      <w:r>
+        <w:rPr>
+          <w:rFonts w:asciiTheme="minorEastAsia" w:eastAsiaTheme="minorEastAsia" w:hAnsiTheme="minorEastAsia" w:hint="eastAsia"/>
+        </w:rPr>
+        <w:t>作。</w:t>
+      </w:r>
+    </w:p>
+    <w:p>
+      <w:pPr>
+        <w:pStyle w:val="1"/>
+        <w:ind w:firstLine="600"/>
+      </w:pPr>
+      <w:bookmarkStart w:id="40" w:name="_Toc278029340"/>
+      <w:bookmarkStart w:id="41" w:name="_Toc278229307"/>
+      <w:bookmarkStart w:id="42" w:name="_Toc278276397"/>
+      <w:bookmarkStart w:id="43" w:name="_Toc278301396"/>
+      <w:bookmarkStart w:id="44" w:name="_Toc405470128"/>
+      <w:r>
+        <w:rPr>
+          <w:rFonts w:hint="eastAsia"/>
+        </w:rPr>
+        <w:lastRenderedPageBreak/>
+        <w:t>参考文献</w:t>
+      </w:r>
       <w:bookmarkEnd w:id="40"/>
+      <w:bookmarkEnd w:id="41"/>
+      <w:bookmarkEnd w:id="42"/>
+      <w:bookmarkEnd w:id="43"/>
+      <w:bookmarkEnd w:id="44"/>
     </w:p>
     <w:sectPr>
       <w:footnotePr>
@@ -7874,6 +9684,7 @@
     <w:p>
       <w:pPr>
         <w:pStyle w:val="a6"/>
+        <w:ind w:firstLine="80"/>
         <w:rPr>
           <w:sz w:val="4"/>
         </w:rPr>
@@ -7882,6 +9693,9 @@
   </w:endnote>
   <w:endnote w:type="continuationSeparator" w:id="0">
     <w:p>
+      <w:pPr>
+        <w:ind w:firstLine="480"/>
+      </w:pPr>
       <w:r>
         <w:continuationSeparator/>
       </w:r>
@@ -9376,9 +11190,6 @@
     <w:p>
       <w:pPr>
         <w:pStyle w:val="afc"/>
-        <w:rPr>
-          <w:rFonts w:hint="eastAsia"/>
-        </w:rPr>
       </w:pPr>
       <w:r>
         <w:rPr>
@@ -9419,9 +11230,6 @@
     <w:p>
       <w:pPr>
         <w:pStyle w:val="afc"/>
-        <w:rPr>
-          <w:rFonts w:hint="eastAsia"/>
-        </w:rPr>
       </w:pPr>
       <w:r>
         <w:rPr>
@@ -9465,9 +11273,6 @@
     <w:p>
       <w:pPr>
         <w:pStyle w:val="afc"/>
-        <w:rPr>
-          <w:rFonts w:hint="eastAsia"/>
-        </w:rPr>
       </w:pPr>
       <w:r>
         <w:rPr>
@@ -9532,9 +11337,6 @@
     <w:p>
       <w:pPr>
         <w:pStyle w:val="afc"/>
-        <w:rPr>
-          <w:rFonts w:hint="eastAsia"/>
-        </w:rPr>
       </w:pPr>
       <w:r>
         <w:rPr>
@@ -9580,9 +11382,6 @@
     <w:p>
       <w:pPr>
         <w:pStyle w:val="afc"/>
-        <w:rPr>
-          <w:rFonts w:hint="eastAsia"/>
-        </w:rPr>
       </w:pPr>
       <w:r>
         <w:rPr>
@@ -9626,9 +11425,6 @@
     <w:p>
       <w:pPr>
         <w:pStyle w:val="afc"/>
-        <w:rPr>
-          <w:rFonts w:hint="eastAsia"/>
-        </w:rPr>
       </w:pPr>
       <w:r>
         <w:rPr>
@@ -9699,9 +11495,6 @@
     <w:p>
       <w:pPr>
         <w:pStyle w:val="afc"/>
-        <w:rPr>
-          <w:rFonts w:hint="eastAsia"/>
-        </w:rPr>
       </w:pPr>
       <w:r>
         <w:t>Transactions on Pattern Analysis and Machine Intelligence, 2010, 32(12): 2262-2275.</w:t>
@@ -9712,9 +11505,6 @@
     <w:p>
       <w:pPr>
         <w:pStyle w:val="afc"/>
-        <w:rPr>
-          <w:rFonts w:hint="eastAsia"/>
-        </w:rPr>
       </w:pPr>
       <w:r>
         <w:rPr>
@@ -9723,10 +11513,7 @@
         <w:endnoteRef/>
       </w:r>
       <w:r>
-        <w:t xml:space="preserve"> </w:t>
-      </w:r>
-      <w:r>
-        <w:t xml:space="preserve">Weise T, </w:t>
+        <w:t xml:space="preserve"> Weise T, </w:t>
       </w:r>
       <w:proofErr w:type="spellStart"/>
       <w:r>
@@ -9758,9 +11545,6 @@
     <w:p>
       <w:pPr>
         <w:pStyle w:val="afc"/>
-        <w:rPr>
-          <w:rFonts w:hint="eastAsia"/>
-        </w:rPr>
       </w:pPr>
       <w:r>
         <w:rPr>
@@ -9769,10 +11553,7 @@
         <w:endnoteRef/>
       </w:r>
       <w:r>
-        <w:t xml:space="preserve"> </w:t>
-      </w:r>
-      <w:r>
-        <w:t xml:space="preserve">Sharp G C, Lee S W, and </w:t>
+        <w:t xml:space="preserve"> Sharp G C, Lee S W, and </w:t>
       </w:r>
       <w:proofErr w:type="spellStart"/>
       <w:r>
@@ -9788,13 +11569,7 @@
       </w:r>
       <w:proofErr w:type="spellEnd"/>
       <w:r>
-        <w:t xml:space="preserve"> registration of 3D scenes by minimizing</w:t>
-      </w:r>
-      <w:r>
-        <w:t xml:space="preserve"> </w:t>
-      </w:r>
-      <w:r>
-        <w:t xml:space="preserve">error between coordinate </w:t>
+        <w:t xml:space="preserve"> registration of 3D scenes by minimizing error between coordinate </w:t>
       </w:r>
       <w:proofErr w:type="gramStart"/>
       <w:r>
@@ -9802,10 +11577,7 @@
       </w:r>
       <w:proofErr w:type="gramEnd"/>
       <w:r>
-        <w:t>J]. IEEE Transactions</w:t>
-      </w:r>
-      <w:r>
-        <w:t xml:space="preserve"> on Pattern Analysis and Machin</w:t>
+        <w:t>J]. IEEE Transactions on Pattern Analysis and Machin</w:t>
       </w:r>
       <w:r>
         <w:rPr>
@@ -9822,9 +11594,6 @@
     <w:p>
       <w:pPr>
         <w:pStyle w:val="afc"/>
-        <w:rPr>
-          <w:rFonts w:hint="eastAsia"/>
-        </w:rPr>
       </w:pPr>
       <w:r>
         <w:rPr>
@@ -9881,9 +11650,6 @@
     <w:p>
       <w:pPr>
         <w:pStyle w:val="afc"/>
-        <w:rPr>
-          <w:rFonts w:hint="eastAsia"/>
-        </w:rPr>
       </w:pPr>
       <w:r>
         <w:rPr>
@@ -9942,9 +11708,6 @@
     <w:p>
       <w:pPr>
         <w:pStyle w:val="afc"/>
-        <w:rPr>
-          <w:rFonts w:hint="eastAsia"/>
-        </w:rPr>
       </w:pPr>
       <w:r>
         <w:rPr>
@@ -9991,9 +11754,6 @@
     <w:p>
       <w:pPr>
         <w:pStyle w:val="afc"/>
-        <w:rPr>
-          <w:rFonts w:hint="eastAsia"/>
-        </w:rPr>
       </w:pPr>
       <w:r>
         <w:rPr>
@@ -10002,10 +11762,7 @@
         <w:endnoteRef/>
       </w:r>
       <w:r>
-        <w:t xml:space="preserve"> </w:t>
-      </w:r>
-      <w:r>
-        <w:t xml:space="preserve">Turk G, </w:t>
+        <w:t xml:space="preserve"> Turk G, </w:t>
       </w:r>
       <w:proofErr w:type="spellStart"/>
       <w:r>
@@ -10054,10 +11811,7 @@
       </w:r>
       <w:proofErr w:type="spellEnd"/>
       <w:r>
-        <w:t xml:space="preserve"> M, Bolitho M, Hoppe H. Poisson surface reconstruct</w:t>
-      </w:r>
-      <w:r>
-        <w:t xml:space="preserve">ion[C]. </w:t>
+        <w:t xml:space="preserve"> M, Bolitho M, Hoppe H. Poisson surface reconstruction[C]. </w:t>
       </w:r>
       <w:proofErr w:type="spellStart"/>
       <w:r>
@@ -10065,10 +11819,7 @@
       </w:r>
       <w:proofErr w:type="gramStart"/>
       <w:r>
-        <w:t>:</w:t>
-      </w:r>
-      <w:r>
-        <w:t>Proceedings</w:t>
+        <w:t>:Proceedings</w:t>
       </w:r>
       <w:proofErr w:type="spellEnd"/>
       <w:proofErr w:type="gramEnd"/>
@@ -10087,9 +11838,6 @@
     <w:p>
       <w:pPr>
         <w:pStyle w:val="afc"/>
-        <w:rPr>
-          <w:rFonts w:hint="eastAsia"/>
-        </w:rPr>
       </w:pPr>
     </w:p>
   </w:endnote>
@@ -10097,33 +11845,434 @@
     <w:p>
       <w:pPr>
         <w:pStyle w:val="afc"/>
-        <w:jc w:val="both"/>
-        <w:rPr>
-          <w:rFonts w:hint="eastAsia"/>
-        </w:rPr>
-      </w:pPr>
+      </w:pPr>
+      <w:r>
+        <w:rPr>
+          <w:rStyle w:val="afd"/>
+        </w:rPr>
+        <w:endnoteRef/>
+      </w:r>
+      <w:r>
+        <w:t xml:space="preserve"> </w:t>
+      </w:r>
+      <w:r>
+        <w:rPr>
+          <w:rFonts w:hint="eastAsia"/>
+        </w:rPr>
+        <w:t>KUANG Z</w:t>
+      </w:r>
+      <w:r>
+        <w:rPr>
+          <w:rFonts w:hint="eastAsia"/>
+        </w:rPr>
+        <w:t>，</w:t>
+      </w:r>
+      <w:r>
+        <w:rPr>
+          <w:rFonts w:hint="eastAsia"/>
+        </w:rPr>
+        <w:t>CHEN Z</w:t>
+      </w:r>
+      <w:r>
+        <w:rPr>
+          <w:rFonts w:hint="eastAsia"/>
+        </w:rPr>
+        <w:t>．</w:t>
+      </w:r>
+      <w:r>
+        <w:rPr>
+          <w:rFonts w:hint="eastAsia"/>
+        </w:rPr>
+        <w:t>An effective multi</w:t>
+      </w:r>
+      <w:r>
+        <w:rPr>
+          <w:rFonts w:hint="eastAsia"/>
+        </w:rPr>
+        <w:t>—</w:t>
+      </w:r>
+      <w:r>
+        <w:rPr>
+          <w:rFonts w:hint="eastAsia"/>
+        </w:rPr>
+        <w:t xml:space="preserve">objective </w:t>
+      </w:r>
+      <w:proofErr w:type="spellStart"/>
+      <w:r>
+        <w:rPr>
+          <w:rFonts w:hint="eastAsia"/>
+        </w:rPr>
+        <w:t>optimizationspectrum</w:t>
+      </w:r>
+      <w:proofErr w:type="spellEnd"/>
+      <w:r>
+        <w:rPr>
+          <w:rFonts w:hint="eastAsia"/>
+        </w:rPr>
+        <w:t xml:space="preserve"> allocation algorithm in cognitive wireless mesh networks[J]</w:t>
+      </w:r>
+      <w:r>
+        <w:rPr>
+          <w:rFonts w:hint="eastAsia"/>
+        </w:rPr>
+        <w:t>．</w:t>
+      </w:r>
+      <w:r>
+        <w:rPr>
+          <w:rFonts w:hint="eastAsia"/>
+        </w:rPr>
+        <w:t>Journal of Central South University</w:t>
+      </w:r>
+      <w:r>
+        <w:rPr>
+          <w:rFonts w:hint="eastAsia"/>
+        </w:rPr>
+        <w:t>：</w:t>
+      </w:r>
+      <w:r>
+        <w:rPr>
+          <w:rFonts w:hint="eastAsia"/>
+        </w:rPr>
+        <w:t>Science and Technology</w:t>
+      </w:r>
+      <w:r>
+        <w:rPr>
+          <w:rFonts w:hint="eastAsia"/>
+        </w:rPr>
+        <w:t>，</w:t>
+      </w:r>
+      <w:r>
+        <w:rPr>
+          <w:rFonts w:hint="eastAsia"/>
+        </w:rPr>
+        <w:t>2013</w:t>
+      </w:r>
+      <w:r>
+        <w:rPr>
+          <w:rFonts w:hint="eastAsia"/>
+        </w:rPr>
+        <w:t>，</w:t>
+      </w:r>
+      <w:r>
+        <w:rPr>
+          <w:rFonts w:hint="eastAsia"/>
+        </w:rPr>
+        <w:t>44(6)</w:t>
+      </w:r>
+      <w:r>
+        <w:rPr>
+          <w:rFonts w:hint="eastAsia"/>
+        </w:rPr>
+        <w:t>：</w:t>
+      </w:r>
+      <w:r>
+        <w:rPr>
+          <w:rFonts w:hint="eastAsia"/>
+        </w:rPr>
+        <w:t>2346</w:t>
+      </w:r>
+      <w:r>
+        <w:rPr>
+          <w:rFonts w:hint="eastAsia"/>
+        </w:rPr>
+        <w:t>—</w:t>
+      </w:r>
+      <w:r>
+        <w:rPr>
+          <w:rFonts w:hint="eastAsia"/>
+        </w:rPr>
+        <w:t>2353</w:t>
+      </w:r>
+      <w:r>
+        <w:rPr>
+          <w:rFonts w:hint="eastAsia"/>
+        </w:rPr>
+        <w:t>．</w:t>
+      </w:r>
+      <w:r>
+        <w:rPr>
+          <w:rFonts w:hint="eastAsia"/>
+        </w:rPr>
+        <w:t>(</w:t>
+      </w:r>
+      <w:r>
+        <w:rPr>
+          <w:rFonts w:hint="eastAsia"/>
+        </w:rPr>
+        <w:t>邝祝芳，陈志刚．认知无线</w:t>
+      </w:r>
+      <w:r>
+        <w:rPr>
+          <w:rFonts w:hint="eastAsia"/>
+        </w:rPr>
+        <w:t>Mesh</w:t>
+      </w:r>
+      <w:r>
+        <w:rPr>
+          <w:rFonts w:hint="eastAsia"/>
+        </w:rPr>
+        <w:t>网络中一种有效的多目标优化频谱分配算法【</w:t>
+      </w:r>
+      <w:r>
+        <w:rPr>
+          <w:rFonts w:hint="eastAsia"/>
+        </w:rPr>
+        <w:t>J</w:t>
+      </w:r>
+      <w:r>
+        <w:rPr>
+          <w:rFonts w:hint="eastAsia"/>
+        </w:rPr>
+        <w:t>】．中南大学学报：自然科学版，</w:t>
+      </w:r>
+      <w:r>
+        <w:rPr>
+          <w:rFonts w:hint="eastAsia"/>
+        </w:rPr>
+        <w:t>2013</w:t>
+      </w:r>
+      <w:r>
+        <w:rPr>
+          <w:rFonts w:hint="eastAsia"/>
+        </w:rPr>
+        <w:t>，</w:t>
+      </w:r>
+      <w:r>
+        <w:rPr>
+          <w:rFonts w:hint="eastAsia"/>
+        </w:rPr>
+        <w:t>44(6)</w:t>
+      </w:r>
+      <w:r>
+        <w:rPr>
+          <w:rFonts w:hint="eastAsia"/>
+        </w:rPr>
+        <w:t>：</w:t>
+      </w:r>
+      <w:r>
+        <w:rPr>
+          <w:rFonts w:hint="eastAsia"/>
+        </w:rPr>
+        <w:t>2346</w:t>
+      </w:r>
+      <w:r>
+        <w:rPr>
+          <w:rFonts w:hint="eastAsia"/>
+        </w:rPr>
+        <w:t>—</w:t>
+      </w:r>
+      <w:r>
+        <w:rPr>
+          <w:rFonts w:hint="eastAsia"/>
+        </w:rPr>
+        <w:t>2353</w:t>
+      </w:r>
+      <w:r>
+        <w:rPr>
+          <w:rFonts w:hint="eastAsia"/>
+        </w:rPr>
+        <w:t>．</w:t>
+      </w:r>
+      <w:r>
+        <w:rPr>
+          <w:rFonts w:hint="eastAsia"/>
+        </w:rPr>
+        <w:t>)</w:t>
+      </w:r>
     </w:p>
   </w:endnote>
   <w:endnote w:id="42">
     <w:p>
       <w:pPr>
         <w:pStyle w:val="afc"/>
-        <w:jc w:val="both"/>
-        <w:rPr>
-          <w:rFonts w:hint="eastAsia"/>
-        </w:rPr>
-      </w:pPr>
-    </w:p>
-  </w:endnote>
-  <w:endnote w:id="43">
-    <w:p>
-      <w:pPr>
-        <w:pStyle w:val="afc"/>
-        <w:jc w:val="both"/>
-        <w:rPr>
-          <w:rFonts w:hint="eastAsia"/>
-        </w:rPr>
-      </w:pPr>
+      </w:pPr>
+      <w:r>
+        <w:rPr>
+          <w:rStyle w:val="afd"/>
+        </w:rPr>
+        <w:endnoteRef/>
+      </w:r>
+      <w:r>
+        <w:t xml:space="preserve"> </w:t>
+      </w:r>
+      <w:r>
+        <w:rPr>
+          <w:rFonts w:hint="eastAsia"/>
+        </w:rPr>
+        <w:t>GONG M</w:t>
+      </w:r>
+      <w:r>
+        <w:rPr>
+          <w:rFonts w:hint="eastAsia"/>
+        </w:rPr>
+        <w:t>，</w:t>
+      </w:r>
+      <w:r>
+        <w:rPr>
+          <w:rFonts w:hint="eastAsia"/>
+        </w:rPr>
+        <w:t>CHEN X</w:t>
+      </w:r>
+      <w:r>
+        <w:rPr>
+          <w:rFonts w:hint="eastAsia"/>
+        </w:rPr>
+        <w:t>，</w:t>
+      </w:r>
+      <w:r>
+        <w:rPr>
+          <w:rFonts w:hint="eastAsia"/>
+        </w:rPr>
+        <w:t>MA L</w:t>
+      </w:r>
+      <w:r>
+        <w:rPr>
+          <w:rFonts w:hint="eastAsia"/>
+        </w:rPr>
+        <w:t>，</w:t>
+      </w:r>
+      <w:r>
+        <w:rPr>
+          <w:rFonts w:hint="eastAsia"/>
+        </w:rPr>
+        <w:t>et a1</w:t>
+      </w:r>
+      <w:r>
+        <w:rPr>
+          <w:rFonts w:hint="eastAsia"/>
+        </w:rPr>
+        <w:t>．</w:t>
+      </w:r>
+      <w:r>
+        <w:rPr>
+          <w:rFonts w:hint="eastAsia"/>
+        </w:rPr>
+        <w:t>Identification of multi</w:t>
+      </w:r>
+      <w:r>
+        <w:rPr>
+          <w:rFonts w:hint="eastAsia"/>
+        </w:rPr>
+        <w:t>—</w:t>
+      </w:r>
+      <w:proofErr w:type="spellStart"/>
+      <w:r>
+        <w:rPr>
+          <w:rFonts w:hint="eastAsia"/>
+        </w:rPr>
+        <w:t>resolu</w:t>
+      </w:r>
+      <w:proofErr w:type="spellEnd"/>
+      <w:r>
+        <w:rPr>
+          <w:rFonts w:hint="eastAsia"/>
+        </w:rPr>
+        <w:t>—</w:t>
+      </w:r>
+      <w:proofErr w:type="spellStart"/>
+      <w:r>
+        <w:rPr>
+          <w:rFonts w:hint="eastAsia"/>
+        </w:rPr>
+        <w:t>tion</w:t>
+      </w:r>
+      <w:proofErr w:type="spellEnd"/>
+      <w:r>
+        <w:rPr>
+          <w:rFonts w:hint="eastAsia"/>
+        </w:rPr>
+        <w:t xml:space="preserve"> network structures with multi</w:t>
+      </w:r>
+      <w:r>
+        <w:rPr>
+          <w:rFonts w:hint="eastAsia"/>
+        </w:rPr>
+        <w:t>—</w:t>
+      </w:r>
+      <w:r>
+        <w:rPr>
+          <w:rFonts w:hint="eastAsia"/>
+        </w:rPr>
+        <w:t>objective immune algorithm</w:t>
+      </w:r>
+      <w:r>
+        <w:rPr>
+          <w:rFonts w:hint="eastAsia"/>
+        </w:rPr>
+        <w:t>【</w:t>
+      </w:r>
+      <w:r>
+        <w:rPr>
+          <w:rFonts w:hint="eastAsia"/>
+        </w:rPr>
+        <w:t>J</w:t>
+      </w:r>
+      <w:r>
+        <w:rPr>
+          <w:rFonts w:hint="eastAsia"/>
+        </w:rPr>
+        <w:t>】．</w:t>
+      </w:r>
+      <w:r>
+        <w:rPr>
+          <w:rFonts w:hint="eastAsia"/>
+        </w:rPr>
+        <w:t>Applied Soft Computing</w:t>
+      </w:r>
+      <w:r>
+        <w:rPr>
+          <w:rFonts w:hint="eastAsia"/>
+        </w:rPr>
+        <w:t>，</w:t>
+      </w:r>
+      <w:r>
+        <w:rPr>
+          <w:rFonts w:hint="eastAsia"/>
+        </w:rPr>
+        <w:t>2013</w:t>
+      </w:r>
+      <w:r>
+        <w:rPr>
+          <w:rFonts w:hint="eastAsia"/>
+        </w:rPr>
+        <w:t>，</w:t>
+      </w:r>
+      <w:r>
+        <w:rPr>
+          <w:rFonts w:hint="eastAsia"/>
+        </w:rPr>
+        <w:t>13(4)</w:t>
+      </w:r>
+      <w:r>
+        <w:rPr>
+          <w:rFonts w:hint="eastAsia"/>
+        </w:rPr>
+        <w:t>：</w:t>
+      </w:r>
+      <w:r>
+        <w:rPr>
+          <w:rFonts w:hint="eastAsia"/>
+        </w:rPr>
+        <w:t>1705</w:t>
+      </w:r>
+      <w:r>
+        <w:rPr>
+          <w:rFonts w:hint="eastAsia"/>
+        </w:rPr>
+        <w:t>—</w:t>
+      </w:r>
+      <w:r>
+        <w:rPr>
+          <w:rFonts w:hint="eastAsia"/>
+        </w:rPr>
+        <w:t>1717</w:t>
+      </w:r>
+      <w:r>
+        <w:rPr>
+          <w:rFonts w:hint="eastAsia"/>
+        </w:rPr>
+        <w:t>．</w:t>
+      </w:r>
     </w:p>
   </w:endnote>
 </w:endnotes>
@@ -10155,6 +12304,9 @@
 <w:footnotes xmlns:wpc="http://schemas.microsoft.com/office/word/2010/wordprocessingCanvas" xmlns:mc="http://schemas.openxmlformats.org/markup-compatibility/2006" xmlns:o="urn:schemas-microsoft-com:office:office" xmlns:r="http://schemas.openxmlformats.org/officeDocument/2006/relationships" xmlns:m="http://schemas.openxmlformats.org/officeDocument/2006/math" xmlns:v="urn:schemas-microsoft-com:vml" xmlns:wp14="http://schemas.microsoft.com/office/word/2010/wordprocessingDrawing" xmlns:wp="http://schemas.openxmlformats.org/drawingml/2006/wordprocessingDrawing" xmlns:w10="urn:schemas-microsoft-com:office:word" xmlns:w="http://schemas.openxmlformats.org/wordprocessingml/2006/main" xmlns:w14="http://schemas.microsoft.com/office/word/2010/wordml" xmlns:w15="http://schemas.microsoft.com/office/word/2012/wordml" xmlns:wpg="http://schemas.microsoft.com/office/word/2010/wordprocessingGroup" xmlns:wpi="http://schemas.microsoft.com/office/word/2010/wordprocessingInk" xmlns:wne="http://schemas.microsoft.com/office/word/2006/wordml" xmlns:wps="http://schemas.microsoft.com/office/word/2010/wordprocessingShape" mc:Ignorable="w14 w15 wp14">
   <w:footnote w:type="separator" w:id="-1">
     <w:p>
+      <w:pPr>
+        <w:ind w:firstLine="480"/>
+      </w:pPr>
       <w:r>
         <w:separator/>
       </w:r>
@@ -10162,6 +12314,9 @@
   </w:footnote>
   <w:footnote w:type="continuationSeparator" w:id="0">
     <w:p>
+      <w:pPr>
+        <w:ind w:firstLine="480"/>
+      </w:pPr>
       <w:r>
         <w:continuationSeparator/>
       </w:r>
@@ -10994,10 +13149,10 @@
   <w:style w:type="paragraph" w:default="1" w:styleId="a0">
     <w:name w:val="Normal"/>
     <w:qFormat/>
-    <w:rsid w:val="005369A7"/>
+    <w:rsid w:val="00645F77"/>
     <w:pPr>
       <w:widowControl w:val="0"/>
-      <w:spacing w:line="400" w:lineRule="exact"/>
+      <w:spacing w:line="360" w:lineRule="auto"/>
       <w:jc w:val="both"/>
     </w:pPr>
     <w:rPr>
@@ -11203,6 +13358,7 @@
   <w:style w:type="paragraph" w:styleId="a1">
     <w:name w:val="Normal Indent"/>
     <w:basedOn w:val="a0"/>
+    <w:link w:val="Char"/>
     <w:rsid w:val="005369A7"/>
     <w:pPr>
       <w:ind w:firstLine="420"/>
@@ -11219,7 +13375,7 @@
   <w:style w:type="paragraph" w:styleId="a6">
     <w:name w:val="footer"/>
     <w:basedOn w:val="a0"/>
-    <w:link w:val="Char"/>
+    <w:link w:val="Char0"/>
     <w:uiPriority w:val="99"/>
     <w:rsid w:val="005369A7"/>
     <w:pPr>
@@ -11237,7 +13393,7 @@
   <w:style w:type="paragraph" w:styleId="a7">
     <w:name w:val="header"/>
     <w:basedOn w:val="a0"/>
-    <w:link w:val="Char0"/>
+    <w:link w:val="Char1"/>
     <w:uiPriority w:val="99"/>
     <w:rsid w:val="005369A7"/>
     <w:pPr>
@@ -11438,7 +13594,7 @@
   <w:style w:type="paragraph" w:styleId="aa">
     <w:name w:val="Document Map"/>
     <w:basedOn w:val="a0"/>
-    <w:link w:val="Char1"/>
+    <w:link w:val="Char2"/>
     <w:uiPriority w:val="99"/>
     <w:semiHidden/>
     <w:rsid w:val="005369A7"/>
@@ -11449,7 +13605,7 @@
   <w:style w:type="paragraph" w:styleId="ab">
     <w:name w:val="footnote text"/>
     <w:basedOn w:val="a0"/>
-    <w:link w:val="Char2"/>
+    <w:link w:val="Char3"/>
     <w:semiHidden/>
     <w:rsid w:val="005369A7"/>
     <w:pPr>
@@ -11496,7 +13652,7 @@
   <w:style w:type="paragraph" w:styleId="af">
     <w:name w:val="annotation text"/>
     <w:basedOn w:val="a0"/>
-    <w:link w:val="Char3"/>
+    <w:link w:val="Char4"/>
     <w:semiHidden/>
     <w:rsid w:val="005369A7"/>
     <w:pPr>
@@ -11507,7 +13663,7 @@
     <w:name w:val="annotation subject"/>
     <w:basedOn w:val="af"/>
     <w:next w:val="af"/>
-    <w:link w:val="Char4"/>
+    <w:link w:val="Char5"/>
     <w:uiPriority w:val="99"/>
     <w:semiHidden/>
     <w:rsid w:val="005369A7"/>
@@ -11519,7 +13675,7 @@
   <w:style w:type="paragraph" w:styleId="af1">
     <w:name w:val="Balloon Text"/>
     <w:basedOn w:val="a0"/>
-    <w:link w:val="Char5"/>
+    <w:link w:val="Char6"/>
     <w:uiPriority w:val="99"/>
     <w:semiHidden/>
     <w:rsid w:val="005369A7"/>
@@ -11611,14 +13767,14 @@
     <w:autoRedefine/>
     <w:rsid w:val="003571D0"/>
     <w:pPr>
-      <w:spacing w:after="0" w:line="360" w:lineRule="auto"/>
+      <w:spacing w:after="0"/>
       <w:ind w:firstLineChars="200" w:firstLine="480"/>
     </w:pPr>
     <w:rPr>
       <w:szCs w:val="24"/>
     </w:rPr>
   </w:style>
-  <w:style w:type="character" w:customStyle="1" w:styleId="Char6">
+  <w:style w:type="character" w:customStyle="1" w:styleId="Char7">
     <w:name w:val="正文文本 Char"/>
     <w:basedOn w:val="a2"/>
     <w:link w:val="af7"/>
@@ -11634,7 +13790,7 @@
   <w:style w:type="paragraph" w:styleId="af7">
     <w:name w:val="Body Text"/>
     <w:basedOn w:val="a0"/>
-    <w:link w:val="Char6"/>
+    <w:link w:val="Char7"/>
     <w:uiPriority w:val="99"/>
     <w:rsid w:val="00E079DD"/>
     <w:pPr>
@@ -11644,16 +13800,16 @@
   <w:style w:type="paragraph" w:styleId="af6">
     <w:name w:val="Body Text First Indent"/>
     <w:basedOn w:val="af7"/>
-    <w:link w:val="Char7"/>
+    <w:link w:val="Char8"/>
     <w:uiPriority w:val="99"/>
     <w:rsid w:val="00E079DD"/>
     <w:pPr>
       <w:ind w:firstLineChars="100" w:firstLine="420"/>
     </w:pPr>
   </w:style>
-  <w:style w:type="character" w:customStyle="1" w:styleId="Char7">
+  <w:style w:type="character" w:customStyle="1" w:styleId="Char8">
     <w:name w:val="正文首行缩进 Char"/>
-    <w:basedOn w:val="Char6"/>
+    <w:basedOn w:val="Char7"/>
     <w:link w:val="af6"/>
     <w:uiPriority w:val="99"/>
     <w:rsid w:val="00E079DD"/>
@@ -11666,7 +13822,7 @@
   </w:style>
   <w:style w:type="character" w:customStyle="1" w:styleId="1Char0">
     <w:name w:val="样式1 Char"/>
-    <w:basedOn w:val="Char7"/>
+    <w:basedOn w:val="Char8"/>
     <w:link w:val="12"/>
     <w:rsid w:val="003571D0"/>
     <w:rPr>
@@ -11872,7 +14028,7 @@
       <w:sz w:val="24"/>
     </w:rPr>
   </w:style>
-  <w:style w:type="character" w:customStyle="1" w:styleId="Char0">
+  <w:style w:type="character" w:customStyle="1" w:styleId="Char1">
     <w:name w:val="页眉 Char"/>
     <w:basedOn w:val="a2"/>
     <w:link w:val="a7"/>
@@ -11913,7 +14069,7 @@
   <w:style w:type="paragraph" w:styleId="afc">
     <w:name w:val="endnote text"/>
     <w:basedOn w:val="a0"/>
-    <w:link w:val="Char8"/>
+    <w:link w:val="Char9"/>
     <w:uiPriority w:val="99"/>
     <w:rsid w:val="007C33EE"/>
     <w:pPr>
@@ -11921,7 +14077,7 @@
       <w:jc w:val="left"/>
     </w:pPr>
   </w:style>
-  <w:style w:type="character" w:customStyle="1" w:styleId="Char8">
+  <w:style w:type="character" w:customStyle="1" w:styleId="Char9">
     <w:name w:val="尾注文本 Char"/>
     <w:basedOn w:val="a2"/>
     <w:link w:val="afc"/>
@@ -12095,7 +14251,7 @@
       <w:sz w:val="44"/>
     </w:rPr>
   </w:style>
-  <w:style w:type="character" w:customStyle="1" w:styleId="Char">
+  <w:style w:type="character" w:customStyle="1" w:styleId="Char0">
     <w:name w:val="页脚 Char"/>
     <w:basedOn w:val="a2"/>
     <w:link w:val="a6"/>
@@ -12106,7 +14262,7 @@
       <w:sz w:val="18"/>
     </w:rPr>
   </w:style>
-  <w:style w:type="character" w:customStyle="1" w:styleId="Char1">
+  <w:style w:type="character" w:customStyle="1" w:styleId="Char2">
     <w:name w:val="文档结构图 Char"/>
     <w:basedOn w:val="a2"/>
     <w:link w:val="aa"/>
@@ -12119,7 +14275,7 @@
       <w:shd w:val="clear" w:color="auto" w:fill="000080"/>
     </w:rPr>
   </w:style>
-  <w:style w:type="character" w:customStyle="1" w:styleId="Char3">
+  <w:style w:type="character" w:customStyle="1" w:styleId="Char4">
     <w:name w:val="批注文字 Char"/>
     <w:basedOn w:val="a2"/>
     <w:link w:val="af"/>
@@ -12130,9 +14286,9 @@
       <w:sz w:val="24"/>
     </w:rPr>
   </w:style>
-  <w:style w:type="character" w:customStyle="1" w:styleId="Char4">
+  <w:style w:type="character" w:customStyle="1" w:styleId="Char5">
     <w:name w:val="批注主题 Char"/>
-    <w:basedOn w:val="Char3"/>
+    <w:basedOn w:val="Char4"/>
     <w:link w:val="af0"/>
     <w:uiPriority w:val="99"/>
     <w:semiHidden/>
@@ -12144,7 +14300,7 @@
       <w:sz w:val="24"/>
     </w:rPr>
   </w:style>
-  <w:style w:type="character" w:customStyle="1" w:styleId="Char5">
+  <w:style w:type="character" w:customStyle="1" w:styleId="Char6">
     <w:name w:val="批注框文本 Char"/>
     <w:basedOn w:val="a2"/>
     <w:link w:val="af1"/>
@@ -12190,7 +14346,7 @@
   </w:style>
   <w:style w:type="paragraph" w:styleId="afe">
     <w:name w:val="No Spacing"/>
-    <w:link w:val="Char9"/>
+    <w:link w:val="Chara"/>
     <w:uiPriority w:val="1"/>
     <w:qFormat/>
     <w:rsid w:val="003571D0"/>
@@ -12200,7 +14356,7 @@
       <w:szCs w:val="22"/>
     </w:rPr>
   </w:style>
-  <w:style w:type="character" w:customStyle="1" w:styleId="Char9">
+  <w:style w:type="character" w:customStyle="1" w:styleId="Chara">
     <w:name w:val="无间隔 Char"/>
     <w:basedOn w:val="a2"/>
     <w:link w:val="afe"/>
@@ -12212,7 +14368,7 @@
       <w:szCs w:val="22"/>
     </w:rPr>
   </w:style>
-  <w:style w:type="character" w:customStyle="1" w:styleId="Char2">
+  <w:style w:type="character" w:customStyle="1" w:styleId="Char3">
     <w:name w:val="脚注文本 Char"/>
     <w:basedOn w:val="a2"/>
     <w:link w:val="ab"/>
@@ -12233,13 +14389,13 @@
     <w:name w:val="Date"/>
     <w:basedOn w:val="a0"/>
     <w:next w:val="a0"/>
-    <w:link w:val="Chara"/>
+    <w:link w:val="Charb"/>
     <w:rsid w:val="00051439"/>
     <w:pPr>
       <w:ind w:leftChars="2500" w:left="100"/>
     </w:pPr>
   </w:style>
-  <w:style w:type="character" w:customStyle="1" w:styleId="Chara">
+  <w:style w:type="character" w:customStyle="1" w:styleId="Charb">
     <w:name w:val="日期 Char"/>
     <w:basedOn w:val="a2"/>
     <w:link w:val="aff"/>
@@ -12258,6 +14414,52 @@
         <w:numId w:val="4"/>
       </w:numPr>
     </w:pPr>
+  </w:style>
+  <w:style w:type="character" w:customStyle="1" w:styleId="MTEquationSection">
+    <w:name w:val="MTEquationSection"/>
+    <w:basedOn w:val="a2"/>
+    <w:rsid w:val="00145B79"/>
+    <w:rPr>
+      <w:rFonts w:ascii="楷体_GB2312" w:eastAsia="楷体_GB2312"/>
+      <w:vanish/>
+      <w:color w:val="FF0000"/>
+      <w:sz w:val="28"/>
+    </w:rPr>
+  </w:style>
+  <w:style w:type="paragraph" w:customStyle="1" w:styleId="MTDisplayEquation">
+    <w:name w:val="MTDisplayEquation"/>
+    <w:basedOn w:val="a1"/>
+    <w:next w:val="a0"/>
+    <w:link w:val="MTDisplayEquationChar"/>
+    <w:rsid w:val="00145B79"/>
+    <w:pPr>
+      <w:tabs>
+        <w:tab w:val="center" w:pos="4160"/>
+        <w:tab w:val="right" w:pos="8300"/>
+      </w:tabs>
+    </w:pPr>
+  </w:style>
+  <w:style w:type="character" w:customStyle="1" w:styleId="Char">
+    <w:name w:val="正文缩进 Char"/>
+    <w:basedOn w:val="a2"/>
+    <w:link w:val="a1"/>
+    <w:rsid w:val="00145B79"/>
+    <w:rPr>
+      <w:rFonts w:ascii="宋体"/>
+      <w:kern w:val="2"/>
+      <w:sz w:val="24"/>
+    </w:rPr>
+  </w:style>
+  <w:style w:type="character" w:customStyle="1" w:styleId="MTDisplayEquationChar">
+    <w:name w:val="MTDisplayEquation Char"/>
+    <w:basedOn w:val="Char"/>
+    <w:link w:val="MTDisplayEquation"/>
+    <w:rsid w:val="00145B79"/>
+    <w:rPr>
+      <w:rFonts w:ascii="宋体"/>
+      <w:kern w:val="2"/>
+      <w:sz w:val="24"/>
+    </w:rPr>
   </w:style>
 </w:styles>
 </file>
@@ -12550,7 +14752,7 @@
 </file>
 
 <file path=customXml/itemProps1.xml><?xml version="1.0" encoding="utf-8"?>
-<ds:datastoreItem xmlns:ds="http://schemas.openxmlformats.org/officeDocument/2006/customXml" ds:itemID="{2555CE72-821E-4C61-8887-6B5FE4E6B8D5}">
+<ds:datastoreItem xmlns:ds="http://schemas.openxmlformats.org/officeDocument/2006/customXml" ds:itemID="{FA91C5D4-609B-4288-B817-DCFE5DB71705}">
   <ds:schemaRefs>
     <ds:schemaRef ds:uri="http://schemas.openxmlformats.org/officeDocument/2006/bibliography"/>
   </ds:schemaRefs>

--- a/yyCom/文献综述-张业祥-ZY1306319.docx
+++ b/yyCom/文献综述-张业祥-ZY1306319.docx
@@ -368,6 +368,8 @@
         </w:rPr>
         <w:t>业祥</w:t>
       </w:r>
+      <w:bookmarkStart w:id="0" w:name="_GoBack"/>
+      <w:bookmarkEnd w:id="0"/>
     </w:p>
     <w:p>
       <w:pPr>
@@ -674,16 +676,16 @@
         </w:rPr>
         <w:t>把3D虚拟衣服动画技术运用到网络</w:t>
       </w:r>
-      <w:bookmarkStart w:id="0" w:name="OLE_LINK29"/>
-      <w:bookmarkStart w:id="1" w:name="OLE_LINK30"/>
+      <w:bookmarkStart w:id="1" w:name="OLE_LINK29"/>
+      <w:bookmarkStart w:id="2" w:name="OLE_LINK30"/>
       <w:r>
         <w:rPr>
           <w:rFonts w:asciiTheme="minorEastAsia" w:eastAsiaTheme="minorEastAsia" w:hAnsiTheme="minorEastAsia" w:hint="eastAsia"/>
         </w:rPr>
         <w:t>服装试衣系统</w:t>
       </w:r>
-      <w:bookmarkEnd w:id="0"/>
       <w:bookmarkEnd w:id="1"/>
+      <w:bookmarkEnd w:id="2"/>
       <w:r>
         <w:rPr>
           <w:rFonts w:asciiTheme="minorEastAsia" w:eastAsiaTheme="minorEastAsia" w:hAnsiTheme="minorEastAsia" w:hint="eastAsia"/>
@@ -726,8 +728,8 @@
         </w:rPr>
         <w:t>之后对其中的衣服建模方法、动力学方程数值求解算法、碰撞检测、自碰撞检测与响应等关键技术进行深入分析和研究</w:t>
       </w:r>
-      <w:bookmarkStart w:id="2" w:name="OLE_LINK31"/>
-      <w:bookmarkStart w:id="3" w:name="OLE_LINK32"/>
+      <w:bookmarkStart w:id="3" w:name="OLE_LINK31"/>
+      <w:bookmarkStart w:id="4" w:name="OLE_LINK32"/>
       <w:r>
         <w:rPr>
           <w:rFonts w:asciiTheme="minorEastAsia" w:eastAsiaTheme="minorEastAsia" w:hAnsiTheme="minorEastAsia" w:hint="eastAsia"/>
@@ -740,8 +742,8 @@
         </w:rPr>
         <w:t>为3D虚拟衣服动画技术应用到网络服装销售平台做一些探索性工作</w:t>
       </w:r>
-      <w:bookmarkEnd w:id="2"/>
       <w:bookmarkEnd w:id="3"/>
+      <w:bookmarkEnd w:id="4"/>
       <w:r>
         <w:rPr>
           <w:rFonts w:asciiTheme="minorEastAsia" w:eastAsiaTheme="minorEastAsia" w:hAnsiTheme="minorEastAsia" w:hint="eastAsia"/>
@@ -866,13 +868,13 @@
       <w:r>
         <w:t xml:space="preserve">in detail the key technologies, such as clothing modeling, numerical integration, </w:t>
       </w:r>
-      <w:bookmarkStart w:id="4" w:name="OLE_LINK33"/>
-      <w:bookmarkStart w:id="5" w:name="OLE_LINK34"/>
+      <w:bookmarkStart w:id="5" w:name="OLE_LINK33"/>
+      <w:bookmarkStart w:id="6" w:name="OLE_LINK34"/>
       <w:r>
         <w:t>collision detection</w:t>
       </w:r>
-      <w:bookmarkEnd w:id="4"/>
       <w:bookmarkEnd w:id="5"/>
+      <w:bookmarkEnd w:id="6"/>
       <w:r>
         <w:t xml:space="preserve">, self-collision detection, </w:t>
       </w:r>
@@ -2144,7 +2146,7 @@
           <w:rPr>
             <w:webHidden/>
           </w:rPr>
-          <w:t>8</w:t>
+          <w:t>11</w:t>
         </w:r>
         <w:r>
           <w:rPr>
@@ -2220,7 +2222,7 @@
           <w:rPr>
             <w:webHidden/>
           </w:rPr>
-          <w:t>8</w:t>
+          <w:t>11</w:t>
         </w:r>
         <w:r>
           <w:rPr>
@@ -2296,7 +2298,7 @@
           <w:rPr>
             <w:webHidden/>
           </w:rPr>
-          <w:t>8</w:t>
+          <w:t>12</w:t>
         </w:r>
         <w:r>
           <w:rPr>
@@ -2372,7 +2374,7 @@
           <w:rPr>
             <w:webHidden/>
           </w:rPr>
-          <w:t>8</w:t>
+          <w:t>12</w:t>
         </w:r>
         <w:r>
           <w:rPr>
@@ -2448,7 +2450,7 @@
           <w:rPr>
             <w:webHidden/>
           </w:rPr>
-          <w:t>8</w:t>
+          <w:t>12</w:t>
         </w:r>
         <w:r>
           <w:rPr>
@@ -2524,7 +2526,7 @@
           <w:rPr>
             <w:webHidden/>
           </w:rPr>
-          <w:t>9</w:t>
+          <w:t>12</w:t>
         </w:r>
         <w:r>
           <w:rPr>
@@ -2613,7 +2615,7 @@
           <w:rPr>
             <w:webHidden/>
           </w:rPr>
-          <w:t>9</w:t>
+          <w:t>12</w:t>
         </w:r>
         <w:r>
           <w:rPr>
@@ -2695,7 +2697,7 @@
           <w:rPr>
             <w:webHidden/>
           </w:rPr>
-          <w:t>9</w:t>
+          <w:t>13</w:t>
         </w:r>
         <w:r>
           <w:rPr>
@@ -2771,7 +2773,7 @@
           <w:rPr>
             <w:webHidden/>
           </w:rPr>
-          <w:t>9</w:t>
+          <w:t>13</w:t>
         </w:r>
         <w:r>
           <w:rPr>
@@ -2847,7 +2849,7 @@
           <w:rPr>
             <w:webHidden/>
           </w:rPr>
-          <w:t>9</w:t>
+          <w:t>13</w:t>
         </w:r>
         <w:r>
           <w:rPr>
@@ -2903,11 +2905,11 @@
           <w:numId w:val="3"/>
         </w:numPr>
       </w:pPr>
-      <w:bookmarkStart w:id="6" w:name="_Toc278029324"/>
-      <w:bookmarkStart w:id="7" w:name="_Toc278229291"/>
-      <w:bookmarkStart w:id="8" w:name="_Toc278276381"/>
-      <w:bookmarkStart w:id="9" w:name="_Toc278301380"/>
-      <w:bookmarkStart w:id="10" w:name="_Toc405470105"/>
+      <w:bookmarkStart w:id="7" w:name="_Toc278029324"/>
+      <w:bookmarkStart w:id="8" w:name="_Toc278229291"/>
+      <w:bookmarkStart w:id="9" w:name="_Toc278276381"/>
+      <w:bookmarkStart w:id="10" w:name="_Toc278301380"/>
+      <w:bookmarkStart w:id="11" w:name="_Toc405470105"/>
       <w:r>
         <w:rPr>
           <w:rFonts w:hint="eastAsia"/>
@@ -2915,24 +2917,24 @@
         <w:lastRenderedPageBreak/>
         <w:t>前言</w:t>
       </w:r>
-      <w:bookmarkEnd w:id="6"/>
       <w:bookmarkEnd w:id="7"/>
       <w:bookmarkEnd w:id="8"/>
       <w:bookmarkEnd w:id="9"/>
       <w:bookmarkEnd w:id="10"/>
+      <w:bookmarkEnd w:id="11"/>
     </w:p>
     <w:p>
       <w:pPr>
         <w:pStyle w:val="2"/>
       </w:pPr>
-      <w:bookmarkStart w:id="11" w:name="_Toc405470106"/>
+      <w:bookmarkStart w:id="12" w:name="_Toc405470106"/>
       <w:r>
         <w:rPr>
           <w:rFonts w:hint="eastAsia"/>
         </w:rPr>
         <w:t>研究背景</w:t>
       </w:r>
-      <w:bookmarkEnd w:id="11"/>
+      <w:bookmarkEnd w:id="12"/>
     </w:p>
     <w:p>
       <w:pPr>
@@ -4348,14 +4350,14 @@
       <w:pPr>
         <w:pStyle w:val="2"/>
       </w:pPr>
-      <w:bookmarkStart w:id="12" w:name="_Toc405470107"/>
+      <w:bookmarkStart w:id="13" w:name="_Toc405470107"/>
       <w:r>
         <w:rPr>
           <w:rFonts w:hint="eastAsia"/>
         </w:rPr>
         <w:t>研究现状</w:t>
       </w:r>
-      <w:bookmarkEnd w:id="12"/>
+      <w:bookmarkEnd w:id="13"/>
     </w:p>
     <w:p>
       <w:pPr>
@@ -4365,7 +4367,7 @@
           <w:numId w:val="1"/>
         </w:numPr>
       </w:pPr>
-      <w:bookmarkStart w:id="13" w:name="_Toc405470108"/>
+      <w:bookmarkStart w:id="14" w:name="_Toc405470108"/>
       <w:r>
         <w:rPr>
           <w:rFonts w:hint="eastAsia"/>
@@ -4387,7 +4389,7 @@
         </w:rPr>
         <w:t>体建模</w:t>
       </w:r>
-      <w:bookmarkEnd w:id="13"/>
+      <w:bookmarkEnd w:id="14"/>
     </w:p>
     <w:p>
       <w:pPr>
@@ -5329,7 +5331,7 @@
         </w:rPr>
         <w:t xml:space="preserve"> </w:t>
       </w:r>
-      <w:bookmarkStart w:id="14" w:name="_Toc405470109"/>
+      <w:bookmarkStart w:id="15" w:name="_Toc405470109"/>
       <w:r>
         <w:rPr>
           <w:rFonts w:hint="eastAsia"/>
@@ -5345,7 +5347,7 @@
       <w:r>
         <w:t>关技术研究现状</w:t>
       </w:r>
-      <w:bookmarkEnd w:id="14"/>
+      <w:bookmarkEnd w:id="15"/>
     </w:p>
     <w:p>
       <w:pPr>
@@ -5355,7 +5357,7 @@
           <w:numId w:val="1"/>
         </w:numPr>
       </w:pPr>
-      <w:bookmarkStart w:id="15" w:name="_Toc405470110"/>
+      <w:bookmarkStart w:id="16" w:name="_Toc405470110"/>
       <w:r>
         <w:rPr>
           <w:rFonts w:hint="eastAsia"/>
@@ -5374,7 +5376,7 @@
       <w:r>
         <w:t>像降噪研究现状</w:t>
       </w:r>
-      <w:bookmarkEnd w:id="15"/>
+      <w:bookmarkEnd w:id="16"/>
     </w:p>
     <w:p>
       <w:pPr>
@@ -5568,14 +5570,14 @@
           <w:numId w:val="1"/>
         </w:numPr>
       </w:pPr>
-      <w:bookmarkStart w:id="16" w:name="_Toc405470111"/>
+      <w:bookmarkStart w:id="17" w:name="_Toc405470111"/>
       <w:r>
         <w:rPr>
           <w:rFonts w:hint="eastAsia"/>
         </w:rPr>
         <w:t>点云局部配准的研究现状</w:t>
       </w:r>
-      <w:bookmarkEnd w:id="16"/>
+      <w:bookmarkEnd w:id="17"/>
     </w:p>
     <w:p>
       <w:pPr>
@@ -5764,14 +5766,14 @@
           <w:numId w:val="1"/>
         </w:numPr>
       </w:pPr>
-      <w:bookmarkStart w:id="17" w:name="_Toc405470112"/>
+      <w:bookmarkStart w:id="18" w:name="_Toc405470112"/>
       <w:r>
         <w:rPr>
           <w:rFonts w:hint="eastAsia"/>
         </w:rPr>
         <w:t>点云全局配准的研究现状</w:t>
       </w:r>
-      <w:bookmarkEnd w:id="17"/>
+      <w:bookmarkEnd w:id="18"/>
     </w:p>
     <w:p>
       <w:pPr>
@@ -6000,14 +6002,14 @@
           <w:numId w:val="1"/>
         </w:numPr>
       </w:pPr>
-      <w:bookmarkStart w:id="18" w:name="_Toc405470113"/>
+      <w:bookmarkStart w:id="19" w:name="_Toc405470113"/>
       <w:r>
         <w:rPr>
           <w:rFonts w:hint="eastAsia"/>
         </w:rPr>
         <w:t>表面重建的研究现状</w:t>
       </w:r>
-      <w:bookmarkEnd w:id="18"/>
+      <w:bookmarkEnd w:id="19"/>
     </w:p>
     <w:p>
       <w:pPr>
@@ -6143,7 +6145,7 @@
           <w:numId w:val="1"/>
         </w:numPr>
       </w:pPr>
-      <w:bookmarkStart w:id="19" w:name="_Toc405470114"/>
+      <w:bookmarkStart w:id="20" w:name="_Toc405470114"/>
       <w:r>
         <w:rPr>
           <w:rFonts w:hint="eastAsia"/>
@@ -6162,7 +6164,7 @@
       <w:r>
         <w:t>现状</w:t>
       </w:r>
-      <w:bookmarkEnd w:id="19"/>
+      <w:bookmarkEnd w:id="20"/>
     </w:p>
     <w:p>
       <w:pPr>
@@ -6308,14 +6310,14 @@
       <w:pPr>
         <w:pStyle w:val="2"/>
       </w:pPr>
-      <w:bookmarkStart w:id="20" w:name="_Toc405470115"/>
+      <w:bookmarkStart w:id="21" w:name="_Toc405470115"/>
       <w:r>
         <w:rPr>
           <w:rFonts w:hint="eastAsia"/>
         </w:rPr>
         <w:t>研究内容</w:t>
       </w:r>
-      <w:bookmarkEnd w:id="20"/>
+      <w:bookmarkEnd w:id="21"/>
     </w:p>
     <w:p>
       <w:pPr>
@@ -6694,7 +6696,7 @@
       <w:pPr>
         <w:pStyle w:val="1"/>
       </w:pPr>
-      <w:bookmarkStart w:id="21" w:name="_Toc405470116"/>
+      <w:bookmarkStart w:id="22" w:name="_Toc405470116"/>
       <w:r>
         <w:rPr>
           <w:rFonts w:hint="eastAsia"/>
@@ -6711,7 +6713,7 @@
         </w:rPr>
         <w:t>建模</w:t>
       </w:r>
-      <w:bookmarkEnd w:id="21"/>
+      <w:bookmarkEnd w:id="22"/>
       <w:r>
         <w:fldChar w:fldCharType="begin"/>
       </w:r>
@@ -7055,7 +7057,7 @@
       <w:pPr>
         <w:pStyle w:val="2"/>
       </w:pPr>
-      <w:bookmarkStart w:id="22" w:name="_Toc405470117"/>
+      <w:bookmarkStart w:id="23" w:name="_Toc405470117"/>
       <w:r>
         <w:rPr>
           <w:rFonts w:hint="eastAsia"/>
@@ -7074,7 +7076,7 @@
         </w:rPr>
         <w:t>滤波</w:t>
       </w:r>
-      <w:bookmarkEnd w:id="22"/>
+      <w:bookmarkEnd w:id="23"/>
     </w:p>
     <w:p>
       <w:pPr>
@@ -7153,7 +7155,7 @@
         <w:pStyle w:val="a1"/>
         <w:ind w:firstLine="480"/>
       </w:pPr>
-      <w:bookmarkStart w:id="23" w:name="_Toc405470118"/>
+      <w:bookmarkStart w:id="24" w:name="_Toc405470118"/>
       <w:r>
         <w:rPr>
           <w:rFonts w:hint="eastAsia"/>
@@ -7209,10 +7211,10 @@
             <v:path o:extrusionok="f" gradientshapeok="t" o:connecttype="rect"/>
             <o:lock v:ext="edit" aspectratio="t"/>
           </v:shapetype>
-          <v:shape id="_x0000_i1027" type="#_x0000_t75" style="width:153pt;height:33.75pt" o:ole="">
+          <v:shape id="_x0000_i1025" type="#_x0000_t75" style="width:152.85pt;height:33.95pt" o:ole="">
             <v:imagedata r:id="rId10" o:title=""/>
           </v:shape>
-          <o:OLEObject Type="Embed" ProgID="Equation.DSMT4" ShapeID="_x0000_i1027" DrawAspect="Content" ObjectID="_1479215136" r:id="rId11"/>
+          <o:OLEObject Type="Embed" ProgID="Equation.DSMT4" ShapeID="_x0000_i1025" DrawAspect="Content" ObjectID="_1479235195" r:id="rId11"/>
         </w:object>
       </w:r>
       <w:r>
@@ -7304,10 +7306,10 @@
           <w:position w:val="-10"/>
         </w:rPr>
         <w:object w:dxaOrig="700" w:dyaOrig="320">
-          <v:shape id="_x0000_i1025" type="#_x0000_t75" style="width:35.25pt;height:15.75pt" o:ole="">
+          <v:shape id="_x0000_i1026" type="#_x0000_t75" style="width:35.3pt;height:15.6pt" o:ole="">
             <v:imagedata r:id="rId12" o:title=""/>
           </v:shape>
-          <o:OLEObject Type="Embed" ProgID="Equation.DSMT4" ShapeID="_x0000_i1025" DrawAspect="Content" ObjectID="_1479215137" r:id="rId13"/>
+          <o:OLEObject Type="Embed" ProgID="Equation.DSMT4" ShapeID="_x0000_i1026" DrawAspect="Content" ObjectID="_1479235196" r:id="rId13"/>
         </w:object>
       </w:r>
       <w:r>
@@ -7324,10 +7326,10 @@
           <w:position w:val="-10"/>
         </w:rPr>
         <w:object w:dxaOrig="639" w:dyaOrig="320">
-          <v:shape id="_x0000_i1026" type="#_x0000_t75" style="width:32.25pt;height:15.75pt" o:ole="">
+          <v:shape id="_x0000_i1027" type="#_x0000_t75" style="width:31.9pt;height:15.6pt" o:ole="">
             <v:imagedata r:id="rId14" o:title=""/>
           </v:shape>
-          <o:OLEObject Type="Embed" ProgID="Equation.DSMT4" ShapeID="_x0000_i1026" DrawAspect="Content" ObjectID="_1479215138" r:id="rId15"/>
+          <o:OLEObject Type="Embed" ProgID="Equation.DSMT4" ShapeID="_x0000_i1027" DrawAspect="Content" ObjectID="_1479235197" r:id="rId15"/>
         </w:object>
       </w:r>
       <w:r>
@@ -7344,10 +7346,10 @@
           <w:position w:val="-4"/>
         </w:rPr>
         <w:object w:dxaOrig="260" w:dyaOrig="260">
-          <v:shape id="_x0000_i1028" type="#_x0000_t75" style="width:12.75pt;height:12.75pt" o:ole="">
+          <v:shape id="_x0000_i1028" type="#_x0000_t75" style="width:12.9pt;height:12.9pt" o:ole="">
             <v:imagedata r:id="rId16" o:title=""/>
           </v:shape>
-          <o:OLEObject Type="Embed" ProgID="Equation.DSMT4" ShapeID="_x0000_i1028" DrawAspect="Content" ObjectID="_1479215139" r:id="rId17"/>
+          <o:OLEObject Type="Embed" ProgID="Equation.DSMT4" ShapeID="_x0000_i1028" DrawAspect="Content" ObjectID="_1479235198" r:id="rId17"/>
         </w:object>
       </w:r>
       <w:r>
@@ -7361,10 +7363,10 @@
           <w:position w:val="-10"/>
         </w:rPr>
         <w:object w:dxaOrig="680" w:dyaOrig="320">
-          <v:shape id="_x0000_i1029" type="#_x0000_t75" style="width:33.75pt;height:15.75pt" o:ole="">
+          <v:shape id="_x0000_i1029" type="#_x0000_t75" style="width:33.95pt;height:15.6pt" o:ole="">
             <v:imagedata r:id="rId18" o:title=""/>
           </v:shape>
-          <o:OLEObject Type="Embed" ProgID="Equation.DSMT4" ShapeID="_x0000_i1029" DrawAspect="Content" ObjectID="_1479215140" r:id="rId19"/>
+          <o:OLEObject Type="Embed" ProgID="Equation.DSMT4" ShapeID="_x0000_i1029" DrawAspect="Content" ObjectID="_1479235199" r:id="rId19"/>
         </w:object>
       </w:r>
       <w:r>
@@ -7381,10 +7383,10 @@
           <w:position w:val="-10"/>
         </w:rPr>
         <w:object w:dxaOrig="580" w:dyaOrig="320">
-          <v:shape id="_x0000_i1030" type="#_x0000_t75" style="width:29.25pt;height:15.75pt" o:ole="">
+          <v:shape id="_x0000_i1030" type="#_x0000_t75" style="width:29.2pt;height:15.6pt" o:ole="">
             <v:imagedata r:id="rId20" o:title=""/>
           </v:shape>
-          <o:OLEObject Type="Embed" ProgID="Equation.DSMT4" ShapeID="_x0000_i1030" DrawAspect="Content" ObjectID="_1479215141" r:id="rId21"/>
+          <o:OLEObject Type="Embed" ProgID="Equation.DSMT4" ShapeID="_x0000_i1030" DrawAspect="Content" ObjectID="_1479235200" r:id="rId21"/>
         </w:object>
       </w:r>
       <w:r>
@@ -7401,10 +7403,10 @@
           <w:position w:val="-14"/>
         </w:rPr>
         <w:object w:dxaOrig="320" w:dyaOrig="380">
-          <v:shape id="_x0000_i1031" type="#_x0000_t75" style="width:15.75pt;height:18.75pt" o:ole="">
+          <v:shape id="_x0000_i1031" type="#_x0000_t75" style="width:15.6pt;height:19pt" o:ole="">
             <v:imagedata r:id="rId22" o:title=""/>
           </v:shape>
-          <o:OLEObject Type="Embed" ProgID="Equation.DSMT4" ShapeID="_x0000_i1031" DrawAspect="Content" ObjectID="_1479215142" r:id="rId23"/>
+          <o:OLEObject Type="Embed" ProgID="Equation.DSMT4" ShapeID="_x0000_i1031" DrawAspect="Content" ObjectID="_1479235201" r:id="rId23"/>
         </w:object>
       </w:r>
       <w:r>
@@ -7445,10 +7447,10 @@
           <w:position w:val="-30"/>
         </w:rPr>
         <w:object w:dxaOrig="1579" w:dyaOrig="560">
-          <v:shape id="_x0000_i1032" type="#_x0000_t75" style="width:78.75pt;height:27.75pt" o:ole="">
+          <v:shape id="_x0000_i1032" type="#_x0000_t75" style="width:78.8pt;height:27.85pt" o:ole="">
             <v:imagedata r:id="rId24" o:title=""/>
           </v:shape>
-          <o:OLEObject Type="Embed" ProgID="Equation.DSMT4" ShapeID="_x0000_i1032" DrawAspect="Content" ObjectID="_1479215143" r:id="rId25"/>
+          <o:OLEObject Type="Embed" ProgID="Equation.DSMT4" ShapeID="_x0000_i1032" DrawAspect="Content" ObjectID="_1479235202" r:id="rId25"/>
         </w:object>
       </w:r>
       <w:r>
@@ -7536,10 +7538,10 @@
           <w:position w:val="-10"/>
         </w:rPr>
         <w:object w:dxaOrig="680" w:dyaOrig="320">
-          <v:shape id="_x0000_i1033" type="#_x0000_t75" style="width:33.75pt;height:15.75pt" o:ole="">
+          <v:shape id="_x0000_i1033" type="#_x0000_t75" style="width:33.95pt;height:15.6pt" o:ole="">
             <v:imagedata r:id="rId18" o:title=""/>
           </v:shape>
-          <o:OLEObject Type="Embed" ProgID="Equation.DSMT4" ShapeID="_x0000_i1033" DrawAspect="Content" ObjectID="_1479215144" r:id="rId26"/>
+          <o:OLEObject Type="Embed" ProgID="Equation.DSMT4" ShapeID="_x0000_i1033" DrawAspect="Content" ObjectID="_1479235203" r:id="rId26"/>
         </w:object>
       </w:r>
       <w:r>
@@ -7586,10 +7588,10 @@
           <w:position w:val="-36"/>
         </w:rPr>
         <w:object w:dxaOrig="3480" w:dyaOrig="840">
-          <v:shape id="_x0000_i1034" type="#_x0000_t75" style="width:174pt;height:42pt" o:ole="">
+          <v:shape id="_x0000_i1034" type="#_x0000_t75" style="width:173.9pt;height:42.1pt" o:ole="">
             <v:imagedata r:id="rId27" o:title=""/>
           </v:shape>
-          <o:OLEObject Type="Embed" ProgID="Equation.DSMT4" ShapeID="_x0000_i1034" DrawAspect="Content" ObjectID="_1479215145" r:id="rId28"/>
+          <o:OLEObject Type="Embed" ProgID="Equation.DSMT4" ShapeID="_x0000_i1034" DrawAspect="Content" ObjectID="_1479235204" r:id="rId28"/>
         </w:object>
       </w:r>
       <w:r>
@@ -7680,10 +7682,10 @@
           <w:position w:val="-12"/>
         </w:rPr>
         <w:object w:dxaOrig="320" w:dyaOrig="380">
-          <v:shape id="_x0000_i1035" type="#_x0000_t75" style="width:15.75pt;height:18.75pt" o:ole="">
+          <v:shape id="_x0000_i1035" type="#_x0000_t75" style="width:15.6pt;height:19pt" o:ole="">
             <v:imagedata r:id="rId29" o:title=""/>
           </v:shape>
-          <o:OLEObject Type="Embed" ProgID="Equation.DSMT4" ShapeID="_x0000_i1035" DrawAspect="Content" ObjectID="_1479215146" r:id="rId30"/>
+          <o:OLEObject Type="Embed" ProgID="Equation.DSMT4" ShapeID="_x0000_i1035" DrawAspect="Content" ObjectID="_1479235205" r:id="rId30"/>
         </w:object>
       </w:r>
       <w:r>
@@ -7723,10 +7725,10 @@
           <w:position w:val="-12"/>
         </w:rPr>
         <w:object w:dxaOrig="780" w:dyaOrig="360">
-          <v:shape id="_x0000_i1036" type="#_x0000_t75" style="width:39pt;height:18pt" o:ole="">
+          <v:shape id="_x0000_i1036" type="#_x0000_t75" style="width:38.7pt;height:18.35pt" o:ole="">
             <v:imagedata r:id="rId31" o:title=""/>
           </v:shape>
-          <o:OLEObject Type="Embed" ProgID="Equation.DSMT4" ShapeID="_x0000_i1036" DrawAspect="Content" ObjectID="_1479215147" r:id="rId32"/>
+          <o:OLEObject Type="Embed" ProgID="Equation.DSMT4" ShapeID="_x0000_i1036" DrawAspect="Content" ObjectID="_1479235206" r:id="rId32"/>
         </w:object>
       </w:r>
       <w:r>
@@ -7740,10 +7742,10 @@
           <w:position w:val="-12"/>
         </w:rPr>
         <w:object w:dxaOrig="780" w:dyaOrig="360">
-          <v:shape id="_x0000_i1037" type="#_x0000_t75" style="width:39pt;height:18pt" o:ole="">
+          <v:shape id="_x0000_i1037" type="#_x0000_t75" style="width:38.7pt;height:18.35pt" o:ole="">
             <v:imagedata r:id="rId33" o:title=""/>
           </v:shape>
-          <o:OLEObject Type="Embed" ProgID="Equation.DSMT4" ShapeID="_x0000_i1037" DrawAspect="Content" ObjectID="_1479215148" r:id="rId34"/>
+          <o:OLEObject Type="Embed" ProgID="Equation.DSMT4" ShapeID="_x0000_i1037" DrawAspect="Content" ObjectID="_1479235207" r:id="rId34"/>
         </w:object>
       </w:r>
       <w:r>
@@ -7780,10 +7782,10 @@
           <w:position w:val="-12"/>
         </w:rPr>
         <w:object w:dxaOrig="780" w:dyaOrig="360">
-          <v:shape id="_x0000_i1038" type="#_x0000_t75" style="width:39pt;height:18pt" o:ole="">
+          <v:shape id="_x0000_i1038" type="#_x0000_t75" style="width:38.7pt;height:18.35pt" o:ole="">
             <v:imagedata r:id="rId35" o:title=""/>
           </v:shape>
-          <o:OLEObject Type="Embed" ProgID="Equation.DSMT4" ShapeID="_x0000_i1038" DrawAspect="Content" ObjectID="_1479215149" r:id="rId36"/>
+          <o:OLEObject Type="Embed" ProgID="Equation.DSMT4" ShapeID="_x0000_i1038" DrawAspect="Content" ObjectID="_1479235208" r:id="rId36"/>
         </w:object>
       </w:r>
       <w:r>
@@ -8184,9 +8186,6 @@
     <w:p>
       <w:pPr>
         <w:ind w:firstLineChars="200" w:firstLine="480"/>
-        <w:rPr>
-          <w:rFonts w:hint="eastAsia"/>
-        </w:rPr>
       </w:pPr>
       <w:r>
         <w:rPr>
@@ -8232,17 +8231,973 @@
       <w:r>
         <w:t>最近点</w:t>
       </w:r>
-      <w:bookmarkEnd w:id="23"/>
+      <w:bookmarkEnd w:id="24"/>
     </w:p>
     <w:p>
       <w:pPr>
         <w:pStyle w:val="a1"/>
-        <w:rPr>
-          <w:rFonts w:hint="eastAsia"/>
-        </w:rPr>
-      </w:pPr>
-      <w:bookmarkStart w:id="24" w:name="_GoBack"/>
-      <w:bookmarkEnd w:id="24"/>
+      </w:pPr>
+      <w:r>
+        <w:rPr>
+          <w:rFonts w:hint="eastAsia"/>
+        </w:rPr>
+        <w:t xml:space="preserve">迭代最近点( </w:t>
+      </w:r>
+      <w:proofErr w:type="spellStart"/>
+      <w:r>
+        <w:rPr>
+          <w:rFonts w:hint="eastAsia"/>
+        </w:rPr>
+        <w:t>Interative</w:t>
+      </w:r>
+      <w:proofErr w:type="spellEnd"/>
+      <w:r>
+        <w:rPr>
+          <w:rFonts w:hint="eastAsia"/>
+        </w:rPr>
+        <w:t xml:space="preserve"> Closest Points，ICP) 算法，该方法通过寻找</w:t>
+      </w:r>
+      <w:proofErr w:type="gramStart"/>
+      <w:r>
+        <w:rPr>
+          <w:rFonts w:hint="eastAsia"/>
+        </w:rPr>
+        <w:t>两个点集的</w:t>
+      </w:r>
+      <w:proofErr w:type="gramEnd"/>
+      <w:r>
+        <w:rPr>
+          <w:rFonts w:hint="eastAsia"/>
+        </w:rPr>
+        <w:t>对应匹配点之间的关系，计算</w:t>
+      </w:r>
+      <w:proofErr w:type="gramStart"/>
+      <w:r>
+        <w:rPr>
+          <w:rFonts w:hint="eastAsia"/>
+        </w:rPr>
+        <w:t>两个点集的</w:t>
+      </w:r>
+      <w:proofErr w:type="gramEnd"/>
+      <w:r>
+        <w:rPr>
+          <w:rFonts w:hint="eastAsia"/>
+        </w:rPr>
+        <w:t>变换参数，以满足给定的收敛精度，最终求得两个</w:t>
+      </w:r>
+      <w:proofErr w:type="gramStart"/>
+      <w:r>
+        <w:rPr>
+          <w:rFonts w:hint="eastAsia"/>
+        </w:rPr>
+        <w:t>点集之间</w:t>
+      </w:r>
+      <w:proofErr w:type="gramEnd"/>
+      <w:r>
+        <w:rPr>
+          <w:rFonts w:hint="eastAsia"/>
+        </w:rPr>
+        <w:t>的平移和旋转参数，来完成配准过程</w:t>
+      </w:r>
+      <w:r>
+        <w:rPr>
+          <w:rFonts w:hint="eastAsia"/>
+        </w:rPr>
+        <w:t>。</w:t>
+      </w:r>
+    </w:p>
+    <w:p>
+      <w:pPr>
+        <w:pStyle w:val="a1"/>
+      </w:pPr>
+      <w:r>
+        <w:rPr>
+          <w:rFonts w:hint="eastAsia"/>
+        </w:rPr>
+        <w:t>能够使不同的坐标下的点</w:t>
+      </w:r>
+      <w:proofErr w:type="gramStart"/>
+      <w:r>
+        <w:rPr>
+          <w:rFonts w:hint="eastAsia"/>
+        </w:rPr>
+        <w:t>云数据</w:t>
+      </w:r>
+      <w:proofErr w:type="gramEnd"/>
+      <w:r>
+        <w:rPr>
+          <w:rFonts w:hint="eastAsia"/>
+        </w:rPr>
+        <w:t>合并到同一个坐标系统中，首先是找到一个可用的变换，配准操作实际上是要找到从坐标系coord1 到坐标系coord2 的一个刚性变换。如果用一个3 ×3 的旋转矩阵R 和一个3维平移向量t 来描述这个变换，对于coord1 中的任意一点p 设其坐标系coord1 和坐标系coord2 中的坐标值分别为</w:t>
+      </w:r>
+      <w:r>
+        <w:rPr>
+          <w:position w:val="-14"/>
+        </w:rPr>
+        <w:object w:dxaOrig="1120" w:dyaOrig="400">
+          <v:shape id="_x0000_i1039" type="#_x0000_t75" style="width:55.7pt;height:19.7pt" o:ole="">
+            <v:imagedata r:id="rId38" o:title=""/>
+          </v:shape>
+          <o:OLEObject Type="Embed" ProgID="Equation.DSMT4" ShapeID="_x0000_i1039" DrawAspect="Content" ObjectID="_1479235209" r:id="rId39"/>
+        </w:object>
+      </w:r>
+      <w:r>
+        <w:t>,</w:t>
+      </w:r>
+      <w:r>
+        <w:rPr>
+          <w:rFonts w:hint="eastAsia"/>
+        </w:rPr>
+        <w:t>都</w:t>
+      </w:r>
+      <w:r>
+        <w:t>满足如下</w:t>
+      </w:r>
+      <w:r>
+        <w:rPr>
+          <w:rFonts w:hint="eastAsia"/>
+        </w:rPr>
+        <w:t>条件：</w:t>
+      </w:r>
+    </w:p>
+    <w:p>
+      <w:pPr>
+        <w:pStyle w:val="a1"/>
+      </w:pPr>
+      <w:r>
+        <w:rPr>
+          <w:position w:val="-58"/>
+        </w:rPr>
+        <w:object w:dxaOrig="1719" w:dyaOrig="1280">
+          <v:shape id="_x0000_i1040" type="#_x0000_t75" style="width:86.25pt;height:63.85pt" o:ole="">
+            <v:imagedata r:id="rId40" o:title=""/>
+          </v:shape>
+          <o:OLEObject Type="Embed" ProgID="Equation.DSMT4" ShapeID="_x0000_i1040" DrawAspect="Content" ObjectID="_1479235210" r:id="rId41"/>
+        </w:object>
+      </w:r>
+      <w:r>
+        <w:t xml:space="preserve"> </w:t>
+      </w:r>
+    </w:p>
+    <w:p>
+      <w:pPr>
+        <w:pStyle w:val="a1"/>
+      </w:pPr>
+      <w:r>
+        <w:rPr>
+          <w:rFonts w:hint="eastAsia"/>
+        </w:rPr>
+        <w:t>ICP 算法用来解决多视点云间的对齐问题，前面已经提到ICP 算法的由来，现在介绍一下ICP 算法的实现过程，ICP 算法本质上是基于最小二乘法的最优配准方法。该算法重复进行选择对应关系点对，计算最优刚体变换这一过程，直到满足正确配准的收敛精度要求。多视点云对齐的数学定义可以这样描述: 给定</w:t>
+      </w:r>
+      <w:r>
+        <w:rPr>
+          <w:rFonts w:hint="eastAsia"/>
+        </w:rPr>
+        <w:lastRenderedPageBreak/>
+        <w:t>两个来自不同坐标系的三维数据点集，找到两个</w:t>
+      </w:r>
+      <w:proofErr w:type="gramStart"/>
+      <w:r>
+        <w:rPr>
+          <w:rFonts w:hint="eastAsia"/>
+        </w:rPr>
+        <w:t>点集空间</w:t>
+      </w:r>
+      <w:proofErr w:type="gramEnd"/>
+      <w:r>
+        <w:rPr>
+          <w:rFonts w:hint="eastAsia"/>
+        </w:rPr>
+        <w:t>的变换关系，使得两个</w:t>
+      </w:r>
+      <w:proofErr w:type="gramStart"/>
+      <w:r>
+        <w:rPr>
+          <w:rFonts w:hint="eastAsia"/>
+        </w:rPr>
+        <w:t>点集能</w:t>
+      </w:r>
+      <w:proofErr w:type="gramEnd"/>
+      <w:r>
+        <w:rPr>
+          <w:rFonts w:hint="eastAsia"/>
+        </w:rPr>
+        <w:t>统一到同一坐标系统中，即配准过程。假定用</w:t>
+      </w:r>
+      <w:r>
+        <w:t xml:space="preserve">{ Pi | Pi </w:t>
+      </w:r>
+      <w:r>
+        <w:rPr>
+          <w:rFonts w:hint="eastAsia"/>
+        </w:rPr>
+        <w:t>∈</w:t>
+      </w:r>
+      <w:r>
+        <w:t>R3</w:t>
+      </w:r>
+      <w:r>
+        <w:rPr>
+          <w:rFonts w:hint="eastAsia"/>
+        </w:rPr>
+        <w:t>，</w:t>
+      </w:r>
+      <w:proofErr w:type="spellStart"/>
+      <w:r>
+        <w:t>i</w:t>
+      </w:r>
+      <w:proofErr w:type="spellEnd"/>
+      <w:r>
+        <w:t xml:space="preserve"> = 1</w:t>
+      </w:r>
+      <w:r>
+        <w:rPr>
+          <w:rFonts w:hint="eastAsia"/>
+        </w:rPr>
+        <w:t>，</w:t>
+      </w:r>
+      <w:r>
+        <w:t>2</w:t>
+      </w:r>
+      <w:r>
+        <w:rPr>
+          <w:rFonts w:hint="eastAsia"/>
+        </w:rPr>
+        <w:t>，…</w:t>
+      </w:r>
+      <w:r>
+        <w:t xml:space="preserve">N} </w:t>
+      </w:r>
+      <w:r>
+        <w:rPr>
+          <w:rFonts w:hint="eastAsia"/>
+        </w:rPr>
+        <w:t>表示第</w:t>
+      </w:r>
+      <w:r>
+        <w:t xml:space="preserve">1 </w:t>
+      </w:r>
+      <w:proofErr w:type="gramStart"/>
+      <w:r>
+        <w:rPr>
+          <w:rFonts w:hint="eastAsia"/>
+        </w:rPr>
+        <w:t>个</w:t>
+      </w:r>
+      <w:proofErr w:type="gramEnd"/>
+      <w:r>
+        <w:rPr>
+          <w:rFonts w:hint="eastAsia"/>
+        </w:rPr>
+        <w:t>点集，第</w:t>
+      </w:r>
+      <w:r>
+        <w:t xml:space="preserve">2 </w:t>
+      </w:r>
+      <w:proofErr w:type="gramStart"/>
+      <w:r>
+        <w:rPr>
+          <w:rFonts w:hint="eastAsia"/>
+        </w:rPr>
+        <w:t>个点集表示</w:t>
+      </w:r>
+      <w:proofErr w:type="gramEnd"/>
+      <w:r>
+        <w:rPr>
+          <w:rFonts w:hint="eastAsia"/>
+        </w:rPr>
+        <w:t>为</w:t>
+      </w:r>
+      <w:r>
+        <w:t xml:space="preserve">{ Qi | Qi </w:t>
+      </w:r>
+      <w:r>
+        <w:rPr>
+          <w:rFonts w:hint="eastAsia"/>
+        </w:rPr>
+        <w:t>∈</w:t>
+      </w:r>
+      <w:r>
+        <w:t>R3</w:t>
+      </w:r>
+      <w:r>
+        <w:rPr>
+          <w:rFonts w:hint="eastAsia"/>
+        </w:rPr>
+        <w:t>，</w:t>
+      </w:r>
+      <w:proofErr w:type="spellStart"/>
+      <w:r>
+        <w:t>i</w:t>
+      </w:r>
+      <w:proofErr w:type="spellEnd"/>
+      <w:r>
+        <w:t xml:space="preserve"> = 1</w:t>
+      </w:r>
+      <w:r>
+        <w:rPr>
+          <w:rFonts w:hint="eastAsia"/>
+        </w:rPr>
+        <w:t>，</w:t>
+      </w:r>
+      <w:r>
+        <w:t>2</w:t>
+      </w:r>
+      <w:r>
+        <w:rPr>
+          <w:rFonts w:hint="eastAsia"/>
+        </w:rPr>
+        <w:t>，…，</w:t>
+      </w:r>
+      <w:r>
+        <w:t xml:space="preserve">M} </w:t>
+      </w:r>
+      <w:r>
+        <w:rPr>
+          <w:rFonts w:hint="eastAsia"/>
+        </w:rPr>
+        <w:t>，</w:t>
+      </w:r>
+      <w:r>
+        <w:t xml:space="preserve">2 </w:t>
+      </w:r>
+      <w:proofErr w:type="gramStart"/>
+      <w:r>
+        <w:rPr>
+          <w:rFonts w:hint="eastAsia"/>
+        </w:rPr>
+        <w:t>个点集</w:t>
+      </w:r>
+      <w:proofErr w:type="gramEnd"/>
+      <w:r>
+        <w:rPr>
+          <w:rFonts w:hint="eastAsia"/>
+        </w:rPr>
+        <w:t>的对齐配准转换为使下列目标函数</w:t>
+      </w:r>
+      <w:r>
+        <w:rPr>
+          <w:rFonts w:hint="eastAsia"/>
+        </w:rPr>
+        <w:t>(2.4）</w:t>
+      </w:r>
+      <w:r>
+        <w:rPr>
+          <w:rFonts w:hint="eastAsia"/>
+        </w:rPr>
+        <w:t>最小。</w:t>
+      </w:r>
+    </w:p>
+    <w:p>
+      <w:pPr>
+        <w:pStyle w:val="MTDisplayEquation"/>
+      </w:pPr>
+      <w:r>
+        <w:tab/>
+      </w:r>
+      <w:r>
+        <w:rPr>
+          <w:position w:val="-28"/>
+        </w:rPr>
+        <w:object w:dxaOrig="3600" w:dyaOrig="680">
+          <v:shape id="_x0000_i1041" type="#_x0000_t75" style="width:180pt;height:33.95pt" o:ole="">
+            <v:imagedata r:id="rId42" o:title=""/>
+          </v:shape>
+          <o:OLEObject Type="Embed" ProgID="Equation.DSMT4" ShapeID="_x0000_i1041" DrawAspect="Content" ObjectID="_1479235211" r:id="rId43"/>
+        </w:object>
+      </w:r>
+      <w:r>
+        <w:t xml:space="preserve"> </w:t>
+      </w:r>
+      <w:r>
+        <w:tab/>
+      </w:r>
+      <w:r>
+        <w:fldChar w:fldCharType="begin"/>
+      </w:r>
+      <w:r>
+        <w:instrText xml:space="preserve"> MACROBUTTON MTPlaceRef \* MERGEFORMAT </w:instrText>
+      </w:r>
+      <w:r>
+        <w:fldChar w:fldCharType="begin"/>
+      </w:r>
+      <w:r>
+        <w:instrText xml:space="preserve"> SEQ MTEqn \h \* MERGEFORMAT </w:instrText>
+      </w:r>
+      <w:r>
+        <w:fldChar w:fldCharType="end"/>
+      </w:r>
+      <w:r>
+        <w:instrText>(</w:instrText>
+      </w:r>
+      <w:r>
+        <w:fldChar w:fldCharType="begin"/>
+      </w:r>
+      <w:r>
+        <w:instrText xml:space="preserve"> SEQ MTSec \c \* Arabic \* MERGEFORMAT </w:instrText>
+      </w:r>
+      <w:r>
+        <w:fldChar w:fldCharType="separate"/>
+      </w:r>
+      <w:r>
+        <w:rPr>
+          <w:noProof/>
+        </w:rPr>
+        <w:instrText>2</w:instrText>
+      </w:r>
+      <w:r>
+        <w:fldChar w:fldCharType="end"/>
+      </w:r>
+      <w:r>
+        <w:instrText>.</w:instrText>
+      </w:r>
+      <w:r>
+        <w:fldChar w:fldCharType="begin"/>
+      </w:r>
+      <w:r>
+        <w:instrText xml:space="preserve"> SEQ MTEqn \c \* Arabic \* MERGEFORMAT </w:instrText>
+      </w:r>
+      <w:r>
+        <w:fldChar w:fldCharType="separate"/>
+      </w:r>
+      <w:r>
+        <w:rPr>
+          <w:noProof/>
+        </w:rPr>
+        <w:instrText>4</w:instrText>
+      </w:r>
+      <w:r>
+        <w:fldChar w:fldCharType="end"/>
+      </w:r>
+      <w:r>
+        <w:instrText>)</w:instrText>
+      </w:r>
+      <w:r>
+        <w:fldChar w:fldCharType="end"/>
+      </w:r>
+    </w:p>
+    <w:p>
+      <w:pPr>
+        <w:ind w:firstLineChars="200" w:firstLine="480"/>
+      </w:pPr>
+      <w:r>
+        <w:rPr>
+          <w:rFonts w:hint="eastAsia"/>
+        </w:rPr>
+        <w:t xml:space="preserve">ICP </w:t>
+      </w:r>
+      <w:r>
+        <w:rPr>
+          <w:rFonts w:hint="eastAsia"/>
+        </w:rPr>
+        <w:t>算法的目的是要找到待配准点</w:t>
+      </w:r>
+      <w:proofErr w:type="gramStart"/>
+      <w:r>
+        <w:rPr>
+          <w:rFonts w:hint="eastAsia"/>
+        </w:rPr>
+        <w:t>云数据</w:t>
+      </w:r>
+      <w:proofErr w:type="gramEnd"/>
+      <w:r>
+        <w:rPr>
+          <w:rFonts w:hint="eastAsia"/>
+        </w:rPr>
+        <w:t>与参考点</w:t>
+      </w:r>
+      <w:proofErr w:type="gramStart"/>
+      <w:r>
+        <w:rPr>
+          <w:rFonts w:hint="eastAsia"/>
+        </w:rPr>
+        <w:t>云数据</w:t>
+      </w:r>
+      <w:proofErr w:type="gramEnd"/>
+      <w:r>
+        <w:rPr>
+          <w:rFonts w:hint="eastAsia"/>
+        </w:rPr>
+        <w:t>之间的旋转参数</w:t>
+      </w:r>
+      <w:r>
+        <w:rPr>
+          <w:rFonts w:hint="eastAsia"/>
+        </w:rPr>
+        <w:t xml:space="preserve">R </w:t>
+      </w:r>
+      <w:r>
+        <w:rPr>
+          <w:rFonts w:hint="eastAsia"/>
+        </w:rPr>
+        <w:t>和平移参数</w:t>
+      </w:r>
+      <w:r>
+        <w:rPr>
+          <w:rFonts w:hint="eastAsia"/>
+        </w:rPr>
+        <w:t>T</w:t>
+      </w:r>
+      <w:r>
+        <w:rPr>
+          <w:rFonts w:hint="eastAsia"/>
+        </w:rPr>
+        <w:t>，使得两点集数据之间满足某种度量准则下的最优匹配。假设给定两个</w:t>
+      </w:r>
+      <w:proofErr w:type="gramStart"/>
+      <w:r>
+        <w:rPr>
+          <w:rFonts w:hint="eastAsia"/>
+        </w:rPr>
+        <w:t>三维点集</w:t>
+      </w:r>
+      <w:proofErr w:type="gramEnd"/>
+      <w:r>
+        <w:rPr>
+          <w:position w:val="-12"/>
+        </w:rPr>
+        <w:object w:dxaOrig="240" w:dyaOrig="360">
+          <v:shape id="_x0000_i1042" type="#_x0000_t75" style="width:12.25pt;height:18.35pt" o:ole="">
+            <v:imagedata r:id="rId44" o:title=""/>
+          </v:shape>
+          <o:OLEObject Type="Embed" ProgID="Equation.DSMT4" ShapeID="_x0000_i1042" DrawAspect="Content" ObjectID="_1479235212" r:id="rId45"/>
+        </w:object>
+      </w:r>
+      <w:r>
+        <w:rPr>
+          <w:rFonts w:hint="eastAsia"/>
+        </w:rPr>
+        <w:t>和</w:t>
+      </w:r>
+      <w:r>
+        <w:rPr>
+          <w:position w:val="-12"/>
+        </w:rPr>
+        <w:object w:dxaOrig="260" w:dyaOrig="360">
+          <v:shape id="_x0000_i1043" type="#_x0000_t75" style="width:12.9pt;height:18.35pt" o:ole="">
+            <v:imagedata r:id="rId46" o:title=""/>
+          </v:shape>
+          <o:OLEObject Type="Embed" ProgID="Equation.DSMT4" ShapeID="_x0000_i1043" DrawAspect="Content" ObjectID="_1479235213" r:id="rId47"/>
+        </w:object>
+      </w:r>
+      <w:r>
+        <w:rPr>
+          <w:rFonts w:hint="eastAsia"/>
+        </w:rPr>
+        <w:t>，</w:t>
+      </w:r>
+      <w:r>
+        <w:rPr>
+          <w:rFonts w:hint="eastAsia"/>
+        </w:rPr>
+        <w:t xml:space="preserve">ICP </w:t>
+      </w:r>
+      <w:r>
+        <w:rPr>
+          <w:rFonts w:hint="eastAsia"/>
+        </w:rPr>
+        <w:t>方法的配准步骤如下所示</w:t>
+      </w:r>
+      <w:r>
+        <w:rPr>
+          <w:rFonts w:hint="eastAsia"/>
+        </w:rPr>
+        <w:t>:</w:t>
+      </w:r>
+    </w:p>
+    <w:p>
+      <w:pPr>
+        <w:ind w:firstLineChars="200" w:firstLine="480"/>
+      </w:pPr>
+      <w:r>
+        <w:rPr>
+          <w:rFonts w:hint="eastAsia"/>
+        </w:rPr>
+        <w:t>第一步，计算</w:t>
+      </w:r>
+      <w:r>
+        <w:rPr>
+          <w:position w:val="-12"/>
+        </w:rPr>
+        <w:object w:dxaOrig="260" w:dyaOrig="360">
+          <v:shape id="_x0000_i1044" type="#_x0000_t75" style="width:12.9pt;height:18.35pt" o:ole="">
+            <v:imagedata r:id="rId46" o:title=""/>
+          </v:shape>
+          <o:OLEObject Type="Embed" ProgID="Equation.DSMT4" ShapeID="_x0000_i1044" DrawAspect="Content" ObjectID="_1479235214" r:id="rId48"/>
+        </w:object>
+      </w:r>
+      <w:r>
+        <w:rPr>
+          <w:rFonts w:hint="eastAsia"/>
+        </w:rPr>
+        <w:t>中的每一个点在</w:t>
+      </w:r>
+      <w:r>
+        <w:rPr>
+          <w:position w:val="-12"/>
+        </w:rPr>
+        <w:object w:dxaOrig="240" w:dyaOrig="360">
+          <v:shape id="_x0000_i1045" type="#_x0000_t75" style="width:12.25pt;height:18.35pt" o:ole="">
+            <v:imagedata r:id="rId44" o:title=""/>
+          </v:shape>
+          <o:OLEObject Type="Embed" ProgID="Equation.DSMT4" ShapeID="_x0000_i1045" DrawAspect="Content" ObjectID="_1479235215" r:id="rId49"/>
+        </w:object>
+      </w:r>
+      <w:r>
+        <w:rPr>
+          <w:rFonts w:hint="eastAsia"/>
+        </w:rPr>
+        <w:t>点集中的对应最近点</w:t>
+      </w:r>
+      <w:r>
+        <w:rPr>
+          <w:rFonts w:hint="eastAsia"/>
+        </w:rPr>
+        <w:t>;</w:t>
+      </w:r>
+    </w:p>
+    <w:p>
+      <w:pPr>
+        <w:ind w:firstLineChars="200" w:firstLine="480"/>
+      </w:pPr>
+      <w:r>
+        <w:rPr>
+          <w:rFonts w:hint="eastAsia"/>
+        </w:rPr>
+        <w:t>第二步，求得使上述对应点对平均距离最小的刚体变换，求得平移参数和旋转参数</w:t>
+      </w:r>
+      <w:r>
+        <w:rPr>
+          <w:rFonts w:hint="eastAsia"/>
+        </w:rPr>
+        <w:t>;</w:t>
+      </w:r>
+    </w:p>
+    <w:p>
+      <w:pPr>
+        <w:ind w:firstLineChars="200" w:firstLine="480"/>
+      </w:pPr>
+      <w:r>
+        <w:rPr>
+          <w:rFonts w:hint="eastAsia"/>
+        </w:rPr>
+        <w:t>第三步，对</w:t>
+      </w:r>
+      <w:r>
+        <w:rPr>
+          <w:position w:val="-12"/>
+        </w:rPr>
+        <w:object w:dxaOrig="260" w:dyaOrig="360">
+          <v:shape id="_x0000_i1046" type="#_x0000_t75" style="width:12.9pt;height:18.35pt" o:ole="">
+            <v:imagedata r:id="rId46" o:title=""/>
+          </v:shape>
+          <o:OLEObject Type="Embed" ProgID="Equation.DSMT4" ShapeID="_x0000_i1046" DrawAspect="Content" ObjectID="_1479235216" r:id="rId50"/>
+        </w:object>
+      </w:r>
+      <w:r>
+        <w:rPr>
+          <w:rFonts w:hint="eastAsia"/>
+        </w:rPr>
+        <w:t>使用上一步求得的平移和旋转参数，得到新的</w:t>
+      </w:r>
+      <w:proofErr w:type="gramStart"/>
+      <w:r>
+        <w:rPr>
+          <w:rFonts w:hint="eastAsia"/>
+        </w:rPr>
+        <w:t>变换点集</w:t>
+      </w:r>
+      <w:proofErr w:type="gramEnd"/>
+      <w:r>
+        <w:rPr>
+          <w:rFonts w:hint="eastAsia"/>
+        </w:rPr>
+        <w:t>;</w:t>
+      </w:r>
+    </w:p>
+    <w:p>
+      <w:pPr>
+        <w:ind w:firstLineChars="200" w:firstLine="480"/>
+      </w:pPr>
+      <w:r>
+        <w:rPr>
+          <w:rFonts w:hint="eastAsia"/>
+        </w:rPr>
+        <w:t>第四步，如果新的</w:t>
+      </w:r>
+      <w:proofErr w:type="gramStart"/>
+      <w:r>
+        <w:rPr>
+          <w:rFonts w:hint="eastAsia"/>
+        </w:rPr>
+        <w:t>变换点集与</w:t>
+      </w:r>
+      <w:proofErr w:type="gramEnd"/>
+      <w:r>
+        <w:rPr>
+          <w:rFonts w:hint="eastAsia"/>
+        </w:rPr>
+        <w:t>参考点</w:t>
+      </w:r>
+      <w:proofErr w:type="gramStart"/>
+      <w:r>
+        <w:rPr>
+          <w:rFonts w:hint="eastAsia"/>
+        </w:rPr>
+        <w:t>集满足</w:t>
+      </w:r>
+      <w:proofErr w:type="gramEnd"/>
+      <w:r>
+        <w:rPr>
+          <w:rFonts w:hint="eastAsia"/>
+        </w:rPr>
+        <w:t>(2.4)</w:t>
+      </w:r>
+      <w:r>
+        <w:rPr>
+          <w:rFonts w:hint="eastAsia"/>
+        </w:rPr>
+        <w:t>式目标函数要求，即两点集的平均距离小于某一给定阈值，则停止迭代计算，</w:t>
+      </w:r>
+      <w:proofErr w:type="gramStart"/>
+      <w:r>
+        <w:rPr>
+          <w:rFonts w:hint="eastAsia"/>
+        </w:rPr>
+        <w:t>否则新</w:t>
+      </w:r>
+      <w:proofErr w:type="gramEnd"/>
+      <w:r>
+        <w:rPr>
+          <w:rFonts w:hint="eastAsia"/>
+        </w:rPr>
+        <w:t>的</w:t>
+      </w:r>
+      <w:proofErr w:type="gramStart"/>
+      <w:r>
+        <w:rPr>
+          <w:rFonts w:hint="eastAsia"/>
+        </w:rPr>
+        <w:t>变换点集作为</w:t>
+      </w:r>
+      <w:proofErr w:type="gramEnd"/>
+      <w:r>
+        <w:rPr>
+          <w:rFonts w:hint="eastAsia"/>
+        </w:rPr>
+        <w:t>新的</w:t>
+      </w:r>
+      <w:r>
+        <w:rPr>
+          <w:position w:val="-12"/>
+        </w:rPr>
+        <w:object w:dxaOrig="260" w:dyaOrig="360">
+          <v:shape id="_x0000_i1047" type="#_x0000_t75" style="width:12.9pt;height:18.35pt" o:ole="">
+            <v:imagedata r:id="rId46" o:title=""/>
+          </v:shape>
+          <o:OLEObject Type="Embed" ProgID="Equation.DSMT4" ShapeID="_x0000_i1047" DrawAspect="Content" ObjectID="_1479235217" r:id="rId51"/>
+        </w:object>
+      </w:r>
+      <w:r>
+        <w:rPr>
+          <w:rFonts w:hint="eastAsia"/>
+        </w:rPr>
+        <w:t>继续迭代，直到达到目标函数的要求。</w:t>
+      </w:r>
+    </w:p>
+    <w:p>
+      <w:pPr>
+        <w:ind w:firstLineChars="200" w:firstLine="480"/>
+      </w:pPr>
+      <w:r>
+        <w:rPr>
+          <w:rFonts w:hint="eastAsia"/>
+        </w:rPr>
+        <w:t>由于</w:t>
+      </w:r>
+      <w:r>
+        <w:rPr>
+          <w:rFonts w:hint="eastAsia"/>
+        </w:rPr>
+        <w:t xml:space="preserve">ICP </w:t>
+      </w:r>
+      <w:r>
+        <w:rPr>
+          <w:rFonts w:hint="eastAsia"/>
+        </w:rPr>
+        <w:t>算法是基于迭代的算法，因此在查找两幅点云之间的对应点时，速度比较慢，当配准工作量很大时，这样的速度并不能满足实际需要，而且</w:t>
+      </w:r>
+      <w:r>
+        <w:rPr>
+          <w:rFonts w:hint="eastAsia"/>
+        </w:rPr>
+        <w:t xml:space="preserve">ICP </w:t>
+      </w:r>
+      <w:r>
+        <w:rPr>
+          <w:rFonts w:hint="eastAsia"/>
+        </w:rPr>
+        <w:t>算法</w:t>
+      </w:r>
+      <w:proofErr w:type="gramStart"/>
+      <w:r>
+        <w:rPr>
+          <w:rFonts w:hint="eastAsia"/>
+        </w:rPr>
+        <w:t>要求占</w:t>
+      </w:r>
+      <w:proofErr w:type="gramEnd"/>
+      <w:r>
+        <w:rPr>
+          <w:rFonts w:hint="eastAsia"/>
+        </w:rPr>
+        <w:t>云的初始位置不能相差太大，否则会陷入局部最优解，在实际扫描过程中，不能总是保证</w:t>
+      </w:r>
+      <w:proofErr w:type="gramStart"/>
+      <w:r>
+        <w:rPr>
+          <w:rFonts w:hint="eastAsia"/>
+        </w:rPr>
+        <w:t>所有点云</w:t>
+      </w:r>
+      <w:proofErr w:type="gramEnd"/>
+      <w:r>
+        <w:rPr>
+          <w:rFonts w:hint="eastAsia"/>
+        </w:rPr>
+        <w:t>都符合这个要求。由于传统方法存在的缺点，所以需要对传统算法加以改进，在传统算法中，配准方法就是一个迭代过程，其实在传统</w:t>
+      </w:r>
+      <w:r>
+        <w:rPr>
+          <w:rFonts w:hint="eastAsia"/>
+        </w:rPr>
+        <w:t xml:space="preserve">ICP </w:t>
+      </w:r>
+      <w:r>
+        <w:rPr>
+          <w:rFonts w:hint="eastAsia"/>
+        </w:rPr>
+        <w:t>算法中存在一个初值选取问题，前面也提到过，如果初值选取不当，将会造成迭代收敛不到正确的结果，所以在改进的方法中，将配准过程分为两步，第一步为粗配准，第二步为精配准。在利用激光扫描仪取得物体点</w:t>
+      </w:r>
+      <w:proofErr w:type="gramStart"/>
+      <w:r>
+        <w:rPr>
+          <w:rFonts w:hint="eastAsia"/>
+        </w:rPr>
+        <w:t>云数据</w:t>
+      </w:r>
+      <w:proofErr w:type="gramEnd"/>
+      <w:r>
+        <w:rPr>
+          <w:rFonts w:hint="eastAsia"/>
+        </w:rPr>
+        <w:t>时，除了主要扫描对象，扫描范围内的其它物体也会被扫描。在三维激光扫描数据内去除其它物体，就会因遮挡而在主要</w:t>
+      </w:r>
+      <w:r>
+        <w:rPr>
+          <w:rFonts w:hint="eastAsia"/>
+        </w:rPr>
+        <w:t>扫描对象上产生数据空洞，所以去除噪声的同时，还需要填补空洞数据。</w:t>
+      </w:r>
+    </w:p>
+    <w:p>
+      <w:pPr>
+        <w:ind w:firstLineChars="200" w:firstLine="480"/>
+        <w:rPr>
+          <w:rFonts w:hint="eastAsia"/>
+        </w:rPr>
+      </w:pPr>
+      <w:r>
+        <w:rPr>
+          <w:rFonts w:hint="eastAsia"/>
+        </w:rPr>
+        <w:t>粗配准过程中，采用</w:t>
+      </w:r>
+      <w:r>
+        <w:rPr>
+          <w:rFonts w:hint="eastAsia"/>
+        </w:rPr>
+        <w:t>PCA( Principal Component Analysis</w:t>
+      </w:r>
+      <w:r>
+        <w:rPr>
+          <w:rFonts w:hint="eastAsia"/>
+        </w:rPr>
+        <w:t>，主成分分析</w:t>
+      </w:r>
+      <w:r>
+        <w:rPr>
+          <w:rFonts w:hint="eastAsia"/>
+        </w:rPr>
+        <w:t>)</w:t>
+      </w:r>
+      <w:r>
+        <w:rPr>
+          <w:rStyle w:val="afd"/>
+        </w:rPr>
+        <w:endnoteReference w:id="43"/>
+      </w:r>
+      <w:r>
+        <w:rPr>
+          <w:rFonts w:hint="eastAsia"/>
+        </w:rPr>
+        <w:t>算法</w:t>
+      </w:r>
+      <w:r>
+        <w:rPr>
+          <w:rFonts w:hint="eastAsia"/>
+        </w:rPr>
+        <w:lastRenderedPageBreak/>
+        <w:t>完成粗配准。该方法是一种有效的检测数据集简化方法，可用于减少数据集的维数，保持数据集对方差贡献最大特征。</w:t>
+      </w:r>
+      <w:r>
+        <w:rPr>
+          <w:rFonts w:hint="eastAsia"/>
+        </w:rPr>
+        <w:t xml:space="preserve">PCA </w:t>
+      </w:r>
+      <w:r>
+        <w:rPr>
+          <w:rFonts w:hint="eastAsia"/>
+        </w:rPr>
+        <w:t>反映了数据集相似度大的两片点云，只要把参考坐标系调整到一致，即可达到初始配准目的，由于可能出现坐标轴的两个向相差</w:t>
+      </w:r>
+      <w:r>
+        <w:rPr>
+          <w:rFonts w:hint="eastAsia"/>
+        </w:rPr>
+        <w:t>180</w:t>
+      </w:r>
+      <w:r>
+        <w:rPr>
+          <w:rFonts w:hint="eastAsia"/>
+        </w:rPr>
+        <w:t>°的情况，需要建立最小包围盒来测试两处点云是否重合，可以通过变换坐标将数据点云包围盒变换到模型点云参考坐标系中，使两包围盒的位置大体一致，为精确配准提供了一个比较好的初始值。为了提高</w:t>
+      </w:r>
+      <w:r>
+        <w:rPr>
+          <w:rFonts w:hint="eastAsia"/>
+        </w:rPr>
+        <w:t xml:space="preserve">ICP </w:t>
+      </w:r>
+      <w:r>
+        <w:rPr>
+          <w:rFonts w:hint="eastAsia"/>
+        </w:rPr>
+        <w:t>算法的可靠性和鲁棒性，从匹配点的选择到最小二乘度量目标函数的选取等</w:t>
+      </w:r>
+      <w:r>
+        <w:rPr>
+          <w:rFonts w:hint="eastAsia"/>
+        </w:rPr>
+        <w:t xml:space="preserve">ICP </w:t>
+      </w:r>
+      <w:r>
+        <w:rPr>
+          <w:rFonts w:hint="eastAsia"/>
+        </w:rPr>
+        <w:t>匹配算法中的各个阶段。</w:t>
+      </w:r>
     </w:p>
     <w:p>
       <w:pPr>
@@ -8253,10 +9208,13 @@
         <w:rPr>
           <w:rFonts w:hint="eastAsia"/>
         </w:rPr>
-        <w:t>泊</w:t>
-      </w:r>
-      <w:r>
-        <w:t>松表面</w:t>
+        <w:t>三维</w:t>
+      </w:r>
+      <w:r>
+        <w:t>模型</w:t>
+      </w:r>
+      <w:r>
+        <w:t>表面</w:t>
       </w:r>
       <w:r>
         <w:rPr>
@@ -8271,6 +9229,436 @@
     </w:p>
     <w:p>
       <w:pPr>
+        <w:pStyle w:val="a1"/>
+      </w:pPr>
+      <w:r>
+        <w:rPr>
+          <w:rFonts w:hint="eastAsia"/>
+        </w:rPr>
+        <w:t>三维模型的曲面重建是几何造型中的一个重要研究领域。曲面重建的是为了恢复实物模型的曲面形状，并且使得模型的形状尽可能地反映现实实物的形状特征。根据重建曲面的表现形式不同，可以将曲面重建方法分为参数曲面重建、多面体网格重建、细分曲面重建和隐式曲面重建等。</w:t>
+      </w:r>
+      <w:r>
+        <w:rPr>
+          <w:rFonts w:hint="eastAsia"/>
+        </w:rPr>
+        <w:t>在隐式曲面重建中的泊松曲面重建方法</w:t>
+      </w:r>
+      <w:r>
+        <w:rPr>
+          <w:rStyle w:val="afd"/>
+        </w:rPr>
+        <w:endnoteReference w:id="44"/>
+      </w:r>
+      <w:r>
+        <w:rPr>
+          <w:rFonts w:hint="eastAsia"/>
+        </w:rPr>
+        <w:t>，</w:t>
+      </w:r>
+      <w:r>
+        <w:rPr>
+          <w:rFonts w:hint="eastAsia"/>
+        </w:rPr>
+        <w:t>优点是</w:t>
+      </w:r>
+      <w:proofErr w:type="gramStart"/>
+      <w:r>
+        <w:rPr>
+          <w:rFonts w:hint="eastAsia"/>
+        </w:rPr>
+        <w:t>抗噪性好</w:t>
+      </w:r>
+      <w:proofErr w:type="gramEnd"/>
+      <w:r>
+        <w:rPr>
+          <w:rFonts w:hint="eastAsia"/>
+        </w:rPr>
+        <w:t>，受非均匀采样影响小，重建结果光滑，并可以控制结果的光滑与精细程度。泊松曲面重建方法需要知道</w:t>
+      </w:r>
+      <w:proofErr w:type="gramStart"/>
+      <w:r>
+        <w:rPr>
+          <w:rFonts w:hint="eastAsia"/>
+        </w:rPr>
+        <w:t>点数据</w:t>
+      </w:r>
+      <w:proofErr w:type="gramEnd"/>
+      <w:r>
+        <w:rPr>
+          <w:rFonts w:hint="eastAsia"/>
+        </w:rPr>
+        <w:t>的法方，所以在曲面重构前需要计算法向，并对法向重定向尽可能地确保法向的正确以及</w:t>
+      </w:r>
+      <w:r>
+        <w:rPr>
+          <w:rFonts w:hint="eastAsia"/>
+        </w:rPr>
+        <w:t>在PCA</w:t>
+      </w:r>
+      <w:r>
+        <w:rPr>
+          <w:rFonts w:hint="eastAsia"/>
+        </w:rPr>
+        <w:t>基础上的一些改进方法。本文中估算点法向采用</w:t>
+      </w:r>
+      <w:r>
+        <w:t>PCA</w:t>
+      </w:r>
+      <w:r>
+        <w:rPr>
+          <w:rFonts w:hint="eastAsia"/>
+        </w:rPr>
+        <w:t>估算方法。PCA</w:t>
+      </w:r>
+      <w:r>
+        <w:rPr>
+          <w:rFonts w:hint="eastAsia"/>
+        </w:rPr>
+        <w:t>原理为：</w:t>
+      </w:r>
+      <w:proofErr w:type="gramStart"/>
+      <w:r>
+        <w:rPr>
+          <w:rFonts w:hint="eastAsia"/>
+        </w:rPr>
+        <w:t>假定点集</w:t>
+      </w:r>
+      <w:proofErr w:type="gramEnd"/>
+      <w:r>
+        <w:rPr>
+          <w:position w:val="-16"/>
+        </w:rPr>
+        <w:object w:dxaOrig="360" w:dyaOrig="420">
+          <v:shape id="_x0000_i1048" type="#_x0000_t75" style="width:18.35pt;height:21.05pt" o:ole="">
+            <v:imagedata r:id="rId52" o:title=""/>
+          </v:shape>
+          <o:OLEObject Type="Embed" ProgID="Equation.DSMT4" ShapeID="_x0000_i1048" DrawAspect="Content" ObjectID="_1479235218" r:id="rId53"/>
+        </w:object>
+      </w:r>
+      <w:r>
+        <w:t xml:space="preserve"> </w:t>
+      </w:r>
+      <w:r>
+        <w:rPr>
+          <w:rFonts w:hint="eastAsia"/>
+        </w:rPr>
+        <w:t>是点</w:t>
+      </w:r>
+      <w:r>
+        <w:rPr>
+          <w:rFonts w:hint="eastAsia"/>
+        </w:rPr>
+        <w:t>p</w:t>
+      </w:r>
+      <w:r>
+        <w:rPr>
+          <w:rFonts w:hint="eastAsia"/>
+        </w:rPr>
+        <w:t>的邻域点集，其３×３协方差矩阵</w:t>
+      </w:r>
+      <w:r>
+        <w:rPr>
+          <w:rFonts w:hint="eastAsia"/>
+        </w:rPr>
+        <w:t>C</w:t>
+      </w:r>
+      <w:r>
+        <w:rPr>
+          <w:rFonts w:hint="eastAsia"/>
+        </w:rPr>
+        <w:t>定义为：</w:t>
+      </w:r>
+    </w:p>
+    <w:p>
+      <w:pPr>
+        <w:pStyle w:val="MTDisplayEquation"/>
+      </w:pPr>
+      <w:r>
+        <w:tab/>
+      </w:r>
+      <w:r>
+        <w:rPr>
+          <w:position w:val="-54"/>
+        </w:rPr>
+        <w:object w:dxaOrig="3300" w:dyaOrig="1240">
+          <v:shape id="_x0000_i1051" type="#_x0000_t75" style="width:165.05pt;height:61.8pt" o:ole="">
+            <v:imagedata r:id="rId54" o:title=""/>
+          </v:shape>
+          <o:OLEObject Type="Embed" ProgID="Equation.DSMT4" ShapeID="_x0000_i1051" DrawAspect="Content" ObjectID="_1479235219" r:id="rId55"/>
+        </w:object>
+      </w:r>
+      <w:r>
+        <w:t xml:space="preserve"> </w:t>
+      </w:r>
+      <w:r>
+        <w:tab/>
+      </w:r>
+      <w:r>
+        <w:fldChar w:fldCharType="begin"/>
+      </w:r>
+      <w:r>
+        <w:instrText xml:space="preserve"> MACROBUTTON MTPlaceRef \* MERGEFORMAT </w:instrText>
+      </w:r>
+      <w:r>
+        <w:fldChar w:fldCharType="begin"/>
+      </w:r>
+      <w:r>
+        <w:instrText xml:space="preserve"> SEQ MTEqn \h \* MERGEFORMAT </w:instrText>
+      </w:r>
+      <w:r>
+        <w:fldChar w:fldCharType="end"/>
+      </w:r>
+      <w:r>
+        <w:instrText>(</w:instrText>
+      </w:r>
+      <w:r>
+        <w:fldChar w:fldCharType="begin"/>
+      </w:r>
+      <w:r>
+        <w:instrText xml:space="preserve"> SEQ MTSec \c \* Arabic \* MERGEFORMAT </w:instrText>
+      </w:r>
+      <w:r>
+        <w:fldChar w:fldCharType="separate"/>
+      </w:r>
+      <w:r>
+        <w:rPr>
+          <w:noProof/>
+        </w:rPr>
+        <w:instrText>2</w:instrText>
+      </w:r>
+      <w:r>
+        <w:fldChar w:fldCharType="end"/>
+      </w:r>
+      <w:r>
+        <w:instrText>.</w:instrText>
+      </w:r>
+      <w:r>
+        <w:fldChar w:fldCharType="begin"/>
+      </w:r>
+      <w:r>
+        <w:instrText xml:space="preserve"> SEQ MTEqn \c \* Arabic \* MERGEFORMAT </w:instrText>
+      </w:r>
+      <w:r>
+        <w:fldChar w:fldCharType="separate"/>
+      </w:r>
+      <w:r>
+        <w:rPr>
+          <w:noProof/>
+        </w:rPr>
+        <w:instrText>5</w:instrText>
+      </w:r>
+      <w:r>
+        <w:fldChar w:fldCharType="end"/>
+      </w:r>
+      <w:r>
+        <w:instrText>)</w:instrText>
+      </w:r>
+      <w:r>
+        <w:fldChar w:fldCharType="end"/>
+      </w:r>
+    </w:p>
+    <w:p>
+      <w:r>
+        <w:rPr>
+          <w:position w:val="-10"/>
+        </w:rPr>
+        <w:object w:dxaOrig="240" w:dyaOrig="300">
+          <v:shape id="_x0000_i1049" type="#_x0000_t75" style="width:12.25pt;height:14.95pt" o:ole="">
+            <v:imagedata r:id="rId56" o:title=""/>
+          </v:shape>
+          <o:OLEObject Type="Embed" ProgID="Equation.DSMT4" ShapeID="_x0000_i1049" DrawAspect="Content" ObjectID="_1479235220" r:id="rId57"/>
+        </w:object>
+      </w:r>
+      <w:r>
+        <w:rPr>
+          <w:rFonts w:hint="eastAsia"/>
+        </w:rPr>
+        <w:t>是</w:t>
+      </w:r>
+      <w:r>
+        <w:rPr>
+          <w:rFonts w:hint="eastAsia"/>
+        </w:rPr>
+        <w:t>p</w:t>
+      </w:r>
+      <w:r>
+        <w:rPr>
+          <w:rFonts w:hint="eastAsia"/>
+        </w:rPr>
+        <w:t>的</w:t>
+      </w:r>
+      <w:r>
+        <w:t>邻</w:t>
+      </w:r>
+      <w:r>
+        <w:rPr>
+          <w:rFonts w:hint="eastAsia"/>
+        </w:rPr>
+        <w:t>域</w:t>
+      </w:r>
+      <w:r>
+        <w:rPr>
+          <w:position w:val="-16"/>
+        </w:rPr>
+        <w:object w:dxaOrig="320" w:dyaOrig="400">
+          <v:shape id="_x0000_i1050" type="#_x0000_t75" style="width:16.3pt;height:19.7pt" o:ole="">
+            <v:imagedata r:id="rId58" o:title=""/>
+          </v:shape>
+          <o:OLEObject Type="Embed" ProgID="Equation.DSMT4" ShapeID="_x0000_i1050" DrawAspect="Content" ObjectID="_1479235221" r:id="rId59"/>
+        </w:object>
+      </w:r>
+      <w:r>
+        <w:rPr>
+          <w:rFonts w:hint="eastAsia"/>
+        </w:rPr>
+        <w:t>的</w:t>
+      </w:r>
+      <w:r>
+        <w:t>中心，即</w:t>
+      </w:r>
+      <w:r>
+        <w:rPr>
+          <w:position w:val="-36"/>
+        </w:rPr>
+        <w:object w:dxaOrig="1200" w:dyaOrig="999">
+          <v:shape id="_x0000_i1052" type="#_x0000_t75" style="width:59.75pt;height:50.25pt" o:ole="">
+            <v:imagedata r:id="rId60" o:title=""/>
+          </v:shape>
+          <o:OLEObject Type="Embed" ProgID="Equation.DSMT4" ShapeID="_x0000_i1052" DrawAspect="Content" ObjectID="_1479235222" r:id="rId61"/>
+        </w:object>
+      </w:r>
+      <w:r>
+        <w:t xml:space="preserve"> </w:t>
+      </w:r>
+      <w:r>
+        <w:rPr>
+          <w:rFonts w:hint="eastAsia"/>
+        </w:rPr>
+        <w:t>。考虑</w:t>
+      </w:r>
+      <w:r>
+        <w:t>矩阵</w:t>
+      </w:r>
+      <w:r>
+        <w:t>C</w:t>
+      </w:r>
+      <w:r>
+        <w:t>的特征值</w:t>
+      </w:r>
+      <w:r>
+        <w:rPr>
+          <w:rFonts w:hint="eastAsia"/>
+        </w:rPr>
+        <w:t>满</w:t>
+      </w:r>
+      <w:r>
+        <w:t>足下式</w:t>
+      </w:r>
+    </w:p>
+    <w:p>
+      <w:pPr>
+        <w:pStyle w:val="MTDisplayEquation"/>
+      </w:pPr>
+      <w:r>
+        <w:tab/>
+      </w:r>
+      <w:r>
+        <w:rPr>
+          <w:position w:val="-12"/>
+        </w:rPr>
+        <w:object w:dxaOrig="2260" w:dyaOrig="360">
+          <v:shape id="_x0000_i1053" type="#_x0000_t75" style="width:112.75pt;height:18.35pt" o:ole="">
+            <v:imagedata r:id="rId62" o:title=""/>
+          </v:shape>
+          <o:OLEObject Type="Embed" ProgID="Equation.DSMT4" ShapeID="_x0000_i1053" DrawAspect="Content" ObjectID="_1479235223" r:id="rId63"/>
+        </w:object>
+      </w:r>
+      <w:r>
+        <w:t xml:space="preserve"> </w:t>
+      </w:r>
+      <w:r>
+        <w:tab/>
+      </w:r>
+      <w:r>
+        <w:fldChar w:fldCharType="begin"/>
+      </w:r>
+      <w:r>
+        <w:instrText xml:space="preserve"> MACROBUTTON MTPlaceRef \* MERGEFORMAT </w:instrText>
+      </w:r>
+      <w:r>
+        <w:fldChar w:fldCharType="begin"/>
+      </w:r>
+      <w:r>
+        <w:instrText xml:space="preserve"> SEQ MTEqn \h \* MERGEFORMAT </w:instrText>
+      </w:r>
+      <w:r>
+        <w:fldChar w:fldCharType="end"/>
+      </w:r>
+      <w:r>
+        <w:instrText>(</w:instrText>
+      </w:r>
+      <w:r>
+        <w:fldChar w:fldCharType="begin"/>
+      </w:r>
+      <w:r>
+        <w:instrText xml:space="preserve"> SEQ MTSec \c \* Arabic \* MERGEFORMAT </w:instrText>
+      </w:r>
+      <w:r>
+        <w:fldChar w:fldCharType="separate"/>
+      </w:r>
+      <w:r>
+        <w:rPr>
+          <w:noProof/>
+        </w:rPr>
+        <w:instrText>2</w:instrText>
+      </w:r>
+      <w:r>
+        <w:fldChar w:fldCharType="end"/>
+      </w:r>
+      <w:r>
+        <w:instrText>.</w:instrText>
+      </w:r>
+      <w:r>
+        <w:fldChar w:fldCharType="begin"/>
+      </w:r>
+      <w:r>
+        <w:instrText xml:space="preserve"> SEQ MTEqn \c \* Arabic \* MERGEFORMAT </w:instrText>
+      </w:r>
+      <w:r>
+        <w:fldChar w:fldCharType="separate"/>
+      </w:r>
+      <w:r>
+        <w:rPr>
+          <w:noProof/>
+        </w:rPr>
+        <w:instrText>6</w:instrText>
+      </w:r>
+      <w:r>
+        <w:fldChar w:fldCharType="end"/>
+      </w:r>
+      <w:r>
+        <w:instrText>)</w:instrText>
+      </w:r>
+      <w:r>
+        <w:fldChar w:fldCharType="end"/>
+      </w:r>
+    </w:p>
+    <w:p>
+      <w:pPr>
+        <w:ind w:firstLineChars="200" w:firstLine="480"/>
+        <w:rPr>
+          <w:rFonts w:hint="eastAsia"/>
+        </w:rPr>
+      </w:pPr>
+      <w:r>
+        <w:rPr>
+          <w:rFonts w:hint="eastAsia"/>
+        </w:rPr>
+        <w:t>协方差</w:t>
+      </w:r>
+    </w:p>
+    <w:p>
+      <w:pPr>
         <w:pStyle w:val="1"/>
       </w:pPr>
       <w:bookmarkStart w:id="26" w:name="_Toc405470120"/>
@@ -8290,6 +9678,7 @@
         <w:rPr>
           <w:rFonts w:hint="eastAsia"/>
         </w:rPr>
+        <w:lastRenderedPageBreak/>
         <w:t>建立了布料、衣服的物理表示模型和动力学方程组后，还需要对其进行求解。在</w:t>
       </w:r>
     </w:p>
@@ -8594,7 +9983,6 @@
         <w:rPr>
           <w:rFonts w:hint="eastAsia"/>
         </w:rPr>
-        <w:lastRenderedPageBreak/>
         <w:t>显式</w:t>
       </w:r>
       <w:r>
@@ -9458,6 +10846,7 @@
         <w:rPr>
           <w:rFonts w:hint="eastAsia"/>
         </w:rPr>
+        <w:lastRenderedPageBreak/>
         <w:t>同样无法避免算法的不稳定性。</w:t>
       </w:r>
     </w:p>
@@ -9652,7 +11041,6 @@
         <w:rPr>
           <w:rFonts w:hint="eastAsia"/>
         </w:rPr>
-        <w:lastRenderedPageBreak/>
         <w:t>参考文献</w:t>
       </w:r>
       <w:bookmarkEnd w:id="40"/>
@@ -12273,6 +13661,153 @@
         </w:rPr>
         <w:t>．</w:t>
       </w:r>
+    </w:p>
+  </w:endnote>
+  <w:endnote w:id="43">
+    <w:p>
+      <w:pPr>
+        <w:pStyle w:val="afc"/>
+        <w:rPr>
+          <w:rFonts w:hint="eastAsia"/>
+        </w:rPr>
+      </w:pPr>
+      <w:r>
+        <w:rPr>
+          <w:rStyle w:val="afd"/>
+        </w:rPr>
+        <w:endnoteRef/>
+      </w:r>
+      <w:r>
+        <w:t xml:space="preserve"> </w:t>
+      </w:r>
+      <w:proofErr w:type="spellStart"/>
+      <w:r>
+        <w:rPr>
+          <w:rFonts w:hint="eastAsia"/>
+        </w:rPr>
+        <w:t>Pentland</w:t>
+      </w:r>
+      <w:proofErr w:type="spellEnd"/>
+      <w:r>
+        <w:rPr>
+          <w:rFonts w:hint="eastAsia"/>
+        </w:rPr>
+        <w:t xml:space="preserve"> A P</w:t>
+      </w:r>
+      <w:r>
+        <w:rPr>
+          <w:rFonts w:hint="eastAsia"/>
+        </w:rPr>
+        <w:t>．</w:t>
+      </w:r>
+      <w:r>
+        <w:rPr>
+          <w:rFonts w:hint="eastAsia"/>
+        </w:rPr>
+        <w:t xml:space="preserve"> Local shading analysis</w:t>
+      </w:r>
+      <w:r>
+        <w:rPr>
+          <w:rFonts w:hint="eastAsia"/>
+        </w:rPr>
+        <w:t>［</w:t>
+      </w:r>
+      <w:r>
+        <w:rPr>
+          <w:rFonts w:hint="eastAsia"/>
+        </w:rPr>
+        <w:t>J</w:t>
+      </w:r>
+      <w:r>
+        <w:rPr>
+          <w:rFonts w:hint="eastAsia"/>
+        </w:rPr>
+        <w:t>］．</w:t>
+      </w:r>
+      <w:r>
+        <w:rPr>
+          <w:rFonts w:hint="eastAsia"/>
+        </w:rPr>
+        <w:t xml:space="preserve"> IEEE Trans</w:t>
+      </w:r>
+      <w:r>
+        <w:rPr>
+          <w:rFonts w:hint="eastAsia"/>
+        </w:rPr>
+        <w:t>．</w:t>
+      </w:r>
+      <w:r>
+        <w:rPr>
+          <w:rFonts w:hint="eastAsia"/>
+        </w:rPr>
+        <w:t xml:space="preserve"> </w:t>
+      </w:r>
+      <w:proofErr w:type="spellStart"/>
+      <w:r>
+        <w:rPr>
+          <w:rFonts w:hint="eastAsia"/>
+        </w:rPr>
+        <w:t>PatternAnalysis</w:t>
+      </w:r>
+      <w:proofErr w:type="spellEnd"/>
+      <w:r>
+        <w:rPr>
+          <w:rFonts w:hint="eastAsia"/>
+        </w:rPr>
+        <w:t xml:space="preserve"> and Machine Intelligence</w:t>
+      </w:r>
+      <w:r>
+        <w:rPr>
+          <w:rFonts w:hint="eastAsia"/>
+        </w:rPr>
+        <w:t>，</w:t>
+      </w:r>
+      <w:r>
+        <w:rPr>
+          <w:rFonts w:hint="eastAsia"/>
+        </w:rPr>
+        <w:t>1984</w:t>
+      </w:r>
+      <w:r>
+        <w:rPr>
+          <w:rFonts w:hint="eastAsia"/>
+        </w:rPr>
+        <w:t>，</w:t>
+      </w:r>
+      <w:r>
+        <w:rPr>
+          <w:rFonts w:hint="eastAsia"/>
+        </w:rPr>
+        <w:t>6: 170</w:t>
+      </w:r>
+      <w:r>
+        <w:rPr>
+          <w:rFonts w:hint="eastAsia"/>
+        </w:rPr>
+        <w:t>－</w:t>
+      </w:r>
+      <w:r>
+        <w:rPr>
+          <w:rFonts w:hint="eastAsia"/>
+        </w:rPr>
+        <w:t>187</w:t>
+      </w:r>
+      <w:r>
+        <w:rPr>
+          <w:rFonts w:hint="eastAsia"/>
+        </w:rPr>
+        <w:t>．</w:t>
+      </w:r>
+    </w:p>
+  </w:endnote>
+  <w:endnote w:id="44">
+    <w:p>
+      <w:pPr>
+        <w:pStyle w:val="afc"/>
+        <w:rPr>
+          <w:rFonts w:hint="eastAsia"/>
+        </w:rPr>
+      </w:pPr>
     </w:p>
   </w:endnote>
 </w:endnotes>
@@ -13331,7 +14866,6 @@
   <w:style w:type="character" w:default="1" w:styleId="a2">
     <w:name w:val="Default Paragraph Font"/>
     <w:uiPriority w:val="1"/>
-    <w:semiHidden/>
     <w:unhideWhenUsed/>
   </w:style>
   <w:style w:type="table" w:default="1" w:styleId="a3">
@@ -14752,7 +16286,7 @@
 </file>
 
 <file path=customXml/itemProps1.xml><?xml version="1.0" encoding="utf-8"?>
-<ds:datastoreItem xmlns:ds="http://schemas.openxmlformats.org/officeDocument/2006/customXml" ds:itemID="{FA91C5D4-609B-4288-B817-DCFE5DB71705}">
+<ds:datastoreItem xmlns:ds="http://schemas.openxmlformats.org/officeDocument/2006/customXml" ds:itemID="{7A4E3133-E23C-44F3-AB6F-2C01B0C2349B}">
   <ds:schemaRefs>
     <ds:schemaRef ds:uri="http://schemas.openxmlformats.org/officeDocument/2006/bibliography"/>
   </ds:schemaRefs>

--- a/yyCom/文献综述-张业祥-ZY1306319.docx
+++ b/yyCom/文献综述-张业祥-ZY1306319.docx
@@ -368,8 +368,6 @@
         </w:rPr>
         <w:t>业祥</w:t>
       </w:r>
-      <w:bookmarkStart w:id="0" w:name="_GoBack"/>
-      <w:bookmarkEnd w:id="0"/>
     </w:p>
     <w:p>
       <w:pPr>
@@ -676,74 +674,74 @@
         </w:rPr>
         <w:t>把3D虚拟衣服动画技术运用到网络</w:t>
       </w:r>
-      <w:bookmarkStart w:id="1" w:name="OLE_LINK29"/>
-      <w:bookmarkStart w:id="2" w:name="OLE_LINK30"/>
+      <w:bookmarkStart w:id="0" w:name="OLE_LINK29"/>
+      <w:bookmarkStart w:id="1" w:name="OLE_LINK30"/>
       <w:r>
         <w:rPr>
           <w:rFonts w:asciiTheme="minorEastAsia" w:eastAsiaTheme="minorEastAsia" w:hAnsiTheme="minorEastAsia" w:hint="eastAsia"/>
         </w:rPr>
         <w:t>服装试衣系统</w:t>
       </w:r>
+      <w:bookmarkEnd w:id="0"/>
       <w:bookmarkEnd w:id="1"/>
+      <w:r>
+        <w:rPr>
+          <w:rFonts w:asciiTheme="minorEastAsia" w:eastAsiaTheme="minorEastAsia" w:hAnsiTheme="minorEastAsia" w:hint="eastAsia"/>
+        </w:rPr>
+        <w:t>中</w:t>
+      </w:r>
+      <w:r>
+        <w:rPr>
+          <w:rFonts w:asciiTheme="minorEastAsia" w:eastAsiaTheme="minorEastAsia" w:hAnsiTheme="minorEastAsia" w:hint="eastAsia"/>
+        </w:rPr>
+        <w:t>，</w:t>
+      </w:r>
+      <w:r>
+        <w:rPr>
+          <w:rFonts w:asciiTheme="minorEastAsia" w:eastAsiaTheme="minorEastAsia" w:hAnsiTheme="minorEastAsia" w:hint="eastAsia"/>
+        </w:rPr>
+        <w:t>顾客就可以通过电脑准确地判断衣服尺寸是否合身</w:t>
+      </w:r>
+      <w:r>
+        <w:rPr>
+          <w:rFonts w:asciiTheme="minorEastAsia" w:eastAsiaTheme="minorEastAsia" w:hAnsiTheme="minorEastAsia" w:hint="eastAsia"/>
+        </w:rPr>
+        <w:t>，</w:t>
+      </w:r>
+      <w:r>
+        <w:rPr>
+          <w:rFonts w:asciiTheme="minorEastAsia" w:eastAsiaTheme="minorEastAsia" w:hAnsiTheme="minorEastAsia" w:hint="eastAsia"/>
+        </w:rPr>
+        <w:t>这将彻底革新现有的服装销售模式。本文对3D虚拟衣服动画系统的背景和发展现状做了较为详细的阐述</w:t>
+      </w:r>
+      <w:r>
+        <w:rPr>
+          <w:rFonts w:asciiTheme="minorEastAsia" w:eastAsiaTheme="minorEastAsia" w:hAnsiTheme="minorEastAsia" w:hint="eastAsia"/>
+        </w:rPr>
+        <w:t>，</w:t>
+      </w:r>
+      <w:r>
+        <w:rPr>
+          <w:rFonts w:asciiTheme="minorEastAsia" w:eastAsiaTheme="minorEastAsia" w:hAnsiTheme="minorEastAsia" w:hint="eastAsia"/>
+        </w:rPr>
+        <w:t>之后对其中的衣服建模方法、动力学方程数值求解算法、碰撞检测、自碰撞检测与响应等关键技术进行深入分析和研究</w:t>
+      </w:r>
+      <w:bookmarkStart w:id="2" w:name="OLE_LINK31"/>
+      <w:bookmarkStart w:id="3" w:name="OLE_LINK32"/>
+      <w:r>
+        <w:rPr>
+          <w:rFonts w:asciiTheme="minorEastAsia" w:eastAsiaTheme="minorEastAsia" w:hAnsiTheme="minorEastAsia" w:hint="eastAsia"/>
+        </w:rPr>
+        <w:t>，</w:t>
+      </w:r>
+      <w:r>
+        <w:rPr>
+          <w:rFonts w:asciiTheme="minorEastAsia" w:eastAsiaTheme="minorEastAsia" w:hAnsiTheme="minorEastAsia" w:hint="eastAsia"/>
+        </w:rPr>
+        <w:t>为3D虚拟衣服动画技术应用到网络服装销售平台做一些探索性工作</w:t>
+      </w:r>
       <w:bookmarkEnd w:id="2"/>
-      <w:r>
-        <w:rPr>
-          <w:rFonts w:asciiTheme="minorEastAsia" w:eastAsiaTheme="minorEastAsia" w:hAnsiTheme="minorEastAsia" w:hint="eastAsia"/>
-        </w:rPr>
-        <w:t>中</w:t>
-      </w:r>
-      <w:r>
-        <w:rPr>
-          <w:rFonts w:asciiTheme="minorEastAsia" w:eastAsiaTheme="minorEastAsia" w:hAnsiTheme="minorEastAsia" w:hint="eastAsia"/>
-        </w:rPr>
-        <w:t>，</w:t>
-      </w:r>
-      <w:r>
-        <w:rPr>
-          <w:rFonts w:asciiTheme="minorEastAsia" w:eastAsiaTheme="minorEastAsia" w:hAnsiTheme="minorEastAsia" w:hint="eastAsia"/>
-        </w:rPr>
-        <w:t>顾客就可以通过电脑准确地判断衣服尺寸是否合身</w:t>
-      </w:r>
-      <w:r>
-        <w:rPr>
-          <w:rFonts w:asciiTheme="minorEastAsia" w:eastAsiaTheme="minorEastAsia" w:hAnsiTheme="minorEastAsia" w:hint="eastAsia"/>
-        </w:rPr>
-        <w:t>，</w:t>
-      </w:r>
-      <w:r>
-        <w:rPr>
-          <w:rFonts w:asciiTheme="minorEastAsia" w:eastAsiaTheme="minorEastAsia" w:hAnsiTheme="minorEastAsia" w:hint="eastAsia"/>
-        </w:rPr>
-        <w:t>这将彻底革新现有的服装销售模式。本文对3D虚拟衣服动画系统的背景和发展现状做了较为详细的阐述</w:t>
-      </w:r>
-      <w:r>
-        <w:rPr>
-          <w:rFonts w:asciiTheme="minorEastAsia" w:eastAsiaTheme="minorEastAsia" w:hAnsiTheme="minorEastAsia" w:hint="eastAsia"/>
-        </w:rPr>
-        <w:t>，</w:t>
-      </w:r>
-      <w:r>
-        <w:rPr>
-          <w:rFonts w:asciiTheme="minorEastAsia" w:eastAsiaTheme="minorEastAsia" w:hAnsiTheme="minorEastAsia" w:hint="eastAsia"/>
-        </w:rPr>
-        <w:t>之后对其中的衣服建模方法、动力学方程数值求解算法、碰撞检测、自碰撞检测与响应等关键技术进行深入分析和研究</w:t>
-      </w:r>
-      <w:bookmarkStart w:id="3" w:name="OLE_LINK31"/>
-      <w:bookmarkStart w:id="4" w:name="OLE_LINK32"/>
-      <w:r>
-        <w:rPr>
-          <w:rFonts w:asciiTheme="minorEastAsia" w:eastAsiaTheme="minorEastAsia" w:hAnsiTheme="minorEastAsia" w:hint="eastAsia"/>
-        </w:rPr>
-        <w:t>，</w:t>
-      </w:r>
-      <w:r>
-        <w:rPr>
-          <w:rFonts w:asciiTheme="minorEastAsia" w:eastAsiaTheme="minorEastAsia" w:hAnsiTheme="minorEastAsia" w:hint="eastAsia"/>
-        </w:rPr>
-        <w:t>为3D虚拟衣服动画技术应用到网络服装销售平台做一些探索性工作</w:t>
-      </w:r>
       <w:bookmarkEnd w:id="3"/>
-      <w:bookmarkEnd w:id="4"/>
       <w:r>
         <w:rPr>
           <w:rFonts w:asciiTheme="minorEastAsia" w:eastAsiaTheme="minorEastAsia" w:hAnsiTheme="minorEastAsia" w:hint="eastAsia"/>
@@ -868,13 +866,13 @@
       <w:r>
         <w:t xml:space="preserve">in detail the key technologies, such as clothing modeling, numerical integration, </w:t>
       </w:r>
-      <w:bookmarkStart w:id="5" w:name="OLE_LINK33"/>
-      <w:bookmarkStart w:id="6" w:name="OLE_LINK34"/>
+      <w:bookmarkStart w:id="4" w:name="OLE_LINK33"/>
+      <w:bookmarkStart w:id="5" w:name="OLE_LINK34"/>
       <w:r>
         <w:t>collision detection</w:t>
       </w:r>
+      <w:bookmarkEnd w:id="4"/>
       <w:bookmarkEnd w:id="5"/>
-      <w:bookmarkEnd w:id="6"/>
       <w:r>
         <w:t xml:space="preserve">, self-collision detection, </w:t>
       </w:r>
@@ -995,7 +993,7 @@
         </w:rPr>
         <w:fldChar w:fldCharType="separate"/>
       </w:r>
-      <w:hyperlink w:anchor="_Toc405470105" w:history="1">
+      <w:hyperlink w:anchor="_Toc405554190" w:history="1">
         <w:r>
           <w:rPr>
             <w:rStyle w:val="af3"/>
@@ -1034,7 +1032,7 @@
           <w:rPr>
             <w:webHidden/>
           </w:rPr>
-          <w:instrText xml:space="preserve"> PAGEREF _Toc405470105 \h </w:instrText>
+          <w:instrText xml:space="preserve"> PAGEREF _Toc405554190 \h </w:instrText>
         </w:r>
         <w:r>
           <w:rPr>
@@ -1071,7 +1069,7 @@
           <w:szCs w:val="22"/>
         </w:rPr>
       </w:pPr>
-      <w:hyperlink w:anchor="_Toc405470106" w:history="1">
+      <w:hyperlink w:anchor="_Toc405554191" w:history="1">
         <w:r>
           <w:rPr>
             <w:rStyle w:val="af3"/>
@@ -1110,7 +1108,7 @@
           <w:rPr>
             <w:webHidden/>
           </w:rPr>
-          <w:instrText xml:space="preserve"> PAGEREF _Toc405470106 \h </w:instrText>
+          <w:instrText xml:space="preserve"> PAGEREF _Toc405554191 \h </w:instrText>
         </w:r>
         <w:r>
           <w:rPr>
@@ -1147,7 +1145,7 @@
           <w:szCs w:val="22"/>
         </w:rPr>
       </w:pPr>
-      <w:hyperlink w:anchor="_Toc405470107" w:history="1">
+      <w:hyperlink w:anchor="_Toc405554192" w:history="1">
         <w:r>
           <w:rPr>
             <w:rStyle w:val="af3"/>
@@ -1186,7 +1184,7 @@
           <w:rPr>
             <w:webHidden/>
           </w:rPr>
-          <w:instrText xml:space="preserve"> PAGEREF _Toc405470107 \h </w:instrText>
+          <w:instrText xml:space="preserve"> PAGEREF _Toc405554192 \h </w:instrText>
         </w:r>
         <w:r>
           <w:rPr>
@@ -1223,7 +1221,7 @@
           <w:szCs w:val="22"/>
         </w:rPr>
       </w:pPr>
-      <w:hyperlink w:anchor="_Toc405470108" w:history="1">
+      <w:hyperlink w:anchor="_Toc405554193" w:history="1">
         <w:r>
           <w:rPr>
             <w:rStyle w:val="af3"/>
@@ -1275,7 +1273,7 @@
           <w:rPr>
             <w:webHidden/>
           </w:rPr>
-          <w:instrText xml:space="preserve"> PAGEREF _Toc405470108 \h </w:instrText>
+          <w:instrText xml:space="preserve"> PAGEREF _Toc405554193 \h </w:instrText>
         </w:r>
         <w:r>
           <w:rPr>
@@ -1312,7 +1310,7 @@
           <w:szCs w:val="22"/>
         </w:rPr>
       </w:pPr>
-      <w:hyperlink w:anchor="_Toc405470109" w:history="1">
+      <w:hyperlink w:anchor="_Toc405554194" w:history="1">
         <w:r>
           <w:rPr>
             <w:rStyle w:val="af3"/>
@@ -1357,7 +1355,7 @@
           <w:rPr>
             <w:webHidden/>
           </w:rPr>
-          <w:instrText xml:space="preserve"> PAGEREF _Toc405470109 \h </w:instrText>
+          <w:instrText xml:space="preserve"> PAGEREF _Toc405554194 \h </w:instrText>
         </w:r>
         <w:r>
           <w:rPr>
@@ -1397,7 +1395,7 @@
           <w:szCs w:val="22"/>
         </w:rPr>
       </w:pPr>
-      <w:hyperlink w:anchor="_Toc405470110" w:history="1">
+      <w:hyperlink w:anchor="_Toc405554195" w:history="1">
         <w:r>
           <w:rPr>
             <w:rStyle w:val="af3"/>
@@ -1436,7 +1434,7 @@
           <w:rPr>
             <w:webHidden/>
           </w:rPr>
-          <w:instrText xml:space="preserve"> PAGEREF _Toc405470110 \h </w:instrText>
+          <w:instrText xml:space="preserve"> PAGEREF _Toc405554195 \h </w:instrText>
         </w:r>
         <w:r>
           <w:rPr>
@@ -1476,7 +1474,7 @@
           <w:szCs w:val="22"/>
         </w:rPr>
       </w:pPr>
-      <w:hyperlink w:anchor="_Toc405470111" w:history="1">
+      <w:hyperlink w:anchor="_Toc405554196" w:history="1">
         <w:r>
           <w:rPr>
             <w:rStyle w:val="af3"/>
@@ -1515,7 +1513,7 @@
           <w:rPr>
             <w:webHidden/>
           </w:rPr>
-          <w:instrText xml:space="preserve"> PAGEREF _Toc405470111 \h </w:instrText>
+          <w:instrText xml:space="preserve"> PAGEREF _Toc405554196 \h </w:instrText>
         </w:r>
         <w:r>
           <w:rPr>
@@ -1555,7 +1553,7 @@
           <w:szCs w:val="22"/>
         </w:rPr>
       </w:pPr>
-      <w:hyperlink w:anchor="_Toc405470112" w:history="1">
+      <w:hyperlink w:anchor="_Toc405554197" w:history="1">
         <w:r>
           <w:rPr>
             <w:rStyle w:val="af3"/>
@@ -1594,7 +1592,7 @@
           <w:rPr>
             <w:webHidden/>
           </w:rPr>
-          <w:instrText xml:space="preserve"> PAGEREF _Toc405470112 \h </w:instrText>
+          <w:instrText xml:space="preserve"> PAGEREF _Toc405554197 \h </w:instrText>
         </w:r>
         <w:r>
           <w:rPr>
@@ -1634,7 +1632,7 @@
           <w:szCs w:val="22"/>
         </w:rPr>
       </w:pPr>
-      <w:hyperlink w:anchor="_Toc405470113" w:history="1">
+      <w:hyperlink w:anchor="_Toc405554198" w:history="1">
         <w:r>
           <w:rPr>
             <w:rStyle w:val="af3"/>
@@ -1673,7 +1671,7 @@
           <w:rPr>
             <w:webHidden/>
           </w:rPr>
-          <w:instrText xml:space="preserve"> PAGEREF _Toc405470113 \h </w:instrText>
+          <w:instrText xml:space="preserve"> PAGEREF _Toc405554198 \h </w:instrText>
         </w:r>
         <w:r>
           <w:rPr>
@@ -1710,7 +1708,7 @@
           <w:szCs w:val="22"/>
         </w:rPr>
       </w:pPr>
-      <w:hyperlink w:anchor="_Toc405470114" w:history="1">
+      <w:hyperlink w:anchor="_Toc405554199" w:history="1">
         <w:r>
           <w:rPr>
             <w:rStyle w:val="af3"/>
@@ -1749,7 +1747,7 @@
           <w:rPr>
             <w:webHidden/>
           </w:rPr>
-          <w:instrText xml:space="preserve"> PAGEREF _Toc405470114 \h </w:instrText>
+          <w:instrText xml:space="preserve"> PAGEREF _Toc405554199 \h </w:instrText>
         </w:r>
         <w:r>
           <w:rPr>
@@ -1786,7 +1784,7 @@
           <w:szCs w:val="22"/>
         </w:rPr>
       </w:pPr>
-      <w:hyperlink w:anchor="_Toc405470115" w:history="1">
+      <w:hyperlink w:anchor="_Toc405554200" w:history="1">
         <w:r>
           <w:rPr>
             <w:rStyle w:val="af3"/>
@@ -1825,7 +1823,7 @@
           <w:rPr>
             <w:webHidden/>
           </w:rPr>
-          <w:instrText xml:space="preserve"> PAGEREF _Toc405470115 \h </w:instrText>
+          <w:instrText xml:space="preserve"> PAGEREF _Toc405554200 \h </w:instrText>
         </w:r>
         <w:r>
           <w:rPr>
@@ -1862,7 +1860,7 @@
           <w:szCs w:val="22"/>
         </w:rPr>
       </w:pPr>
-      <w:hyperlink w:anchor="_Toc405470116" w:history="1">
+      <w:hyperlink w:anchor="_Toc405554201" w:history="1">
         <w:r>
           <w:rPr>
             <w:rStyle w:val="af3"/>
@@ -1901,7 +1899,7 @@
           <w:rPr>
             <w:webHidden/>
           </w:rPr>
-          <w:instrText xml:space="preserve"> PAGEREF _Toc405470116 \h </w:instrText>
+          <w:instrText xml:space="preserve"> PAGEREF _Toc405554201 \h </w:instrText>
         </w:r>
         <w:r>
           <w:rPr>
@@ -1938,7 +1936,7 @@
           <w:szCs w:val="22"/>
         </w:rPr>
       </w:pPr>
-      <w:hyperlink w:anchor="_Toc405470117" w:history="1">
+      <w:hyperlink w:anchor="_Toc405554202" w:history="1">
         <w:r>
           <w:rPr>
             <w:rStyle w:val="af3"/>
@@ -1977,7 +1975,7 @@
           <w:rPr>
             <w:webHidden/>
           </w:rPr>
-          <w:instrText xml:space="preserve"> PAGEREF _Toc405470117 \h </w:instrText>
+          <w:instrText xml:space="preserve"> PAGEREF _Toc405554202 \h </w:instrText>
         </w:r>
         <w:r>
           <w:rPr>
@@ -2014,7 +2012,7 @@
           <w:szCs w:val="22"/>
         </w:rPr>
       </w:pPr>
-      <w:hyperlink w:anchor="_Toc405470118" w:history="1">
+      <w:hyperlink w:anchor="_Toc405554203" w:history="1">
         <w:r>
           <w:rPr>
             <w:rStyle w:val="af3"/>
@@ -2053,7 +2051,7 @@
           <w:rPr>
             <w:webHidden/>
           </w:rPr>
-          <w:instrText xml:space="preserve"> PAGEREF _Toc405470118 \h </w:instrText>
+          <w:instrText xml:space="preserve"> PAGEREF _Toc405554203 \h </w:instrText>
         </w:r>
         <w:r>
           <w:rPr>
@@ -2070,7 +2068,7 @@
           <w:rPr>
             <w:webHidden/>
           </w:rPr>
-          <w:t>8</w:t>
+          <w:t>9</w:t>
         </w:r>
         <w:r>
           <w:rPr>
@@ -2090,7 +2088,7 @@
           <w:szCs w:val="22"/>
         </w:rPr>
       </w:pPr>
-      <w:hyperlink w:anchor="_Toc405470119" w:history="1">
+      <w:hyperlink w:anchor="_Toc405554204" w:history="1">
         <w:r>
           <w:rPr>
             <w:rStyle w:val="af3"/>
@@ -2111,7 +2109,7 @@
             <w:rStyle w:val="af3"/>
             <w:rFonts w:hint="eastAsia"/>
           </w:rPr>
-          <w:t>泊松表面重建</w:t>
+          <w:t>三维模型表面重建</w:t>
         </w:r>
         <w:r>
           <w:rPr>
@@ -2129,7 +2127,7 @@
           <w:rPr>
             <w:webHidden/>
           </w:rPr>
-          <w:instrText xml:space="preserve"> PAGEREF _Toc405470119 \h </w:instrText>
+          <w:instrText xml:space="preserve"> PAGEREF _Toc405554204 \h </w:instrText>
         </w:r>
         <w:r>
           <w:rPr>
@@ -2166,7 +2164,7 @@
           <w:szCs w:val="22"/>
         </w:rPr>
       </w:pPr>
-      <w:hyperlink w:anchor="_Toc405470120" w:history="1">
+      <w:hyperlink w:anchor="_Toc405554205" w:history="1">
         <w:r>
           <w:rPr>
             <w:rStyle w:val="af3"/>
@@ -2187,7 +2185,7 @@
             <w:rStyle w:val="af3"/>
             <w:rFonts w:hint="eastAsia"/>
           </w:rPr>
-          <w:t>数值求解</w:t>
+          <w:t>人体测量</w:t>
         </w:r>
         <w:r>
           <w:rPr>
@@ -2205,7 +2203,7 @@
           <w:rPr>
             <w:webHidden/>
           </w:rPr>
-          <w:instrText xml:space="preserve"> PAGEREF _Toc405470120 \h </w:instrText>
+          <w:instrText xml:space="preserve"> PAGEREF _Toc405554205 \h </w:instrText>
         </w:r>
         <w:r>
           <w:rPr>
@@ -2222,7 +2220,7 @@
           <w:rPr>
             <w:webHidden/>
           </w:rPr>
-          <w:t>11</w:t>
+          <w:t>13</w:t>
         </w:r>
         <w:r>
           <w:rPr>
@@ -2242,7 +2240,7 @@
           <w:szCs w:val="22"/>
         </w:rPr>
       </w:pPr>
-      <w:hyperlink w:anchor="_Toc405470121" w:history="1">
+      <w:hyperlink w:anchor="_Toc405554206" w:history="1">
         <w:r>
           <w:rPr>
             <w:rStyle w:val="af3"/>
@@ -2263,7 +2261,7 @@
             <w:rStyle w:val="af3"/>
             <w:rFonts w:hint="eastAsia"/>
           </w:rPr>
-          <w:t>显示欧拉法</w:t>
+          <w:t>点到点距离计算</w:t>
         </w:r>
         <w:r>
           <w:rPr>
@@ -2281,406 +2279,7 @@
           <w:rPr>
             <w:webHidden/>
           </w:rPr>
-          <w:instrText xml:space="preserve"> PAGEREF _Toc405470121 \h </w:instrText>
-        </w:r>
-        <w:r>
-          <w:rPr>
-            <w:webHidden/>
-          </w:rPr>
-        </w:r>
-        <w:r>
-          <w:rPr>
-            <w:webHidden/>
-          </w:rPr>
-          <w:fldChar w:fldCharType="separate"/>
-        </w:r>
-        <w:r>
-          <w:rPr>
-            <w:webHidden/>
-          </w:rPr>
-          <w:t>12</w:t>
-        </w:r>
-        <w:r>
-          <w:rPr>
-            <w:webHidden/>
-          </w:rPr>
-          <w:fldChar w:fldCharType="end"/>
-        </w:r>
-      </w:hyperlink>
-    </w:p>
-    <w:p>
-      <w:pPr>
-        <w:pStyle w:val="20"/>
-        <w:rPr>
-          <w:rFonts w:asciiTheme="minorHAnsi" w:eastAsiaTheme="minorEastAsia" w:hAnsiTheme="minorHAnsi" w:cstheme="minorBidi"/>
-          <w:smallCaps w:val="0"/>
-          <w:sz w:val="21"/>
-          <w:szCs w:val="22"/>
-        </w:rPr>
-      </w:pPr>
-      <w:hyperlink w:anchor="_Toc405470122" w:history="1">
-        <w:r>
-          <w:rPr>
-            <w:rStyle w:val="af3"/>
-          </w:rPr>
-          <w:t>3.2</w:t>
-        </w:r>
-        <w:r>
-          <w:rPr>
-            <w:rFonts w:asciiTheme="minorHAnsi" w:eastAsiaTheme="minorEastAsia" w:hAnsiTheme="minorHAnsi" w:cstheme="minorBidi"/>
-            <w:smallCaps w:val="0"/>
-            <w:sz w:val="21"/>
-            <w:szCs w:val="22"/>
-          </w:rPr>
-          <w:tab/>
-        </w:r>
-        <w:r>
-          <w:rPr>
-            <w:rStyle w:val="af3"/>
-            <w:rFonts w:hint="eastAsia"/>
-          </w:rPr>
-          <w:t>隐式欧拉法</w:t>
-        </w:r>
-        <w:r>
-          <w:rPr>
-            <w:webHidden/>
-          </w:rPr>
-          <w:tab/>
-        </w:r>
-        <w:r>
-          <w:rPr>
-            <w:webHidden/>
-          </w:rPr>
-          <w:fldChar w:fldCharType="begin"/>
-        </w:r>
-        <w:r>
-          <w:rPr>
-            <w:webHidden/>
-          </w:rPr>
-          <w:instrText xml:space="preserve"> PAGEREF _Toc405470122 \h </w:instrText>
-        </w:r>
-        <w:r>
-          <w:rPr>
-            <w:webHidden/>
-          </w:rPr>
-        </w:r>
-        <w:r>
-          <w:rPr>
-            <w:webHidden/>
-          </w:rPr>
-          <w:fldChar w:fldCharType="separate"/>
-        </w:r>
-        <w:r>
-          <w:rPr>
-            <w:webHidden/>
-          </w:rPr>
-          <w:t>12</w:t>
-        </w:r>
-        <w:r>
-          <w:rPr>
-            <w:webHidden/>
-          </w:rPr>
-          <w:fldChar w:fldCharType="end"/>
-        </w:r>
-      </w:hyperlink>
-    </w:p>
-    <w:p>
-      <w:pPr>
-        <w:pStyle w:val="20"/>
-        <w:rPr>
-          <w:rFonts w:asciiTheme="minorHAnsi" w:eastAsiaTheme="minorEastAsia" w:hAnsiTheme="minorHAnsi" w:cstheme="minorBidi"/>
-          <w:smallCaps w:val="0"/>
-          <w:sz w:val="21"/>
-          <w:szCs w:val="22"/>
-        </w:rPr>
-      </w:pPr>
-      <w:hyperlink w:anchor="_Toc405470123" w:history="1">
-        <w:r>
-          <w:rPr>
-            <w:rStyle w:val="af3"/>
-          </w:rPr>
-          <w:t>3.3</w:t>
-        </w:r>
-        <w:r>
-          <w:rPr>
-            <w:rFonts w:asciiTheme="minorHAnsi" w:eastAsiaTheme="minorEastAsia" w:hAnsiTheme="minorHAnsi" w:cstheme="minorBidi"/>
-            <w:smallCaps w:val="0"/>
-            <w:sz w:val="21"/>
-            <w:szCs w:val="22"/>
-          </w:rPr>
-          <w:tab/>
-        </w:r>
-        <w:r>
-          <w:rPr>
-            <w:rStyle w:val="af3"/>
-            <w:rFonts w:hint="eastAsia"/>
-          </w:rPr>
-          <w:t>梯形法</w:t>
-        </w:r>
-        <w:r>
-          <w:rPr>
-            <w:webHidden/>
-          </w:rPr>
-          <w:tab/>
-        </w:r>
-        <w:r>
-          <w:rPr>
-            <w:webHidden/>
-          </w:rPr>
-          <w:fldChar w:fldCharType="begin"/>
-        </w:r>
-        <w:r>
-          <w:rPr>
-            <w:webHidden/>
-          </w:rPr>
-          <w:instrText xml:space="preserve"> PAGEREF _Toc405470123 \h </w:instrText>
-        </w:r>
-        <w:r>
-          <w:rPr>
-            <w:webHidden/>
-          </w:rPr>
-        </w:r>
-        <w:r>
-          <w:rPr>
-            <w:webHidden/>
-          </w:rPr>
-          <w:fldChar w:fldCharType="separate"/>
-        </w:r>
-        <w:r>
-          <w:rPr>
-            <w:webHidden/>
-          </w:rPr>
-          <w:t>12</w:t>
-        </w:r>
-        <w:r>
-          <w:rPr>
-            <w:webHidden/>
-          </w:rPr>
-          <w:fldChar w:fldCharType="end"/>
-        </w:r>
-      </w:hyperlink>
-    </w:p>
-    <w:p>
-      <w:pPr>
-        <w:pStyle w:val="20"/>
-        <w:rPr>
-          <w:rFonts w:asciiTheme="minorHAnsi" w:eastAsiaTheme="minorEastAsia" w:hAnsiTheme="minorHAnsi" w:cstheme="minorBidi"/>
-          <w:smallCaps w:val="0"/>
-          <w:sz w:val="21"/>
-          <w:szCs w:val="22"/>
-        </w:rPr>
-      </w:pPr>
-      <w:hyperlink w:anchor="_Toc405470124" w:history="1">
-        <w:r>
-          <w:rPr>
-            <w:rStyle w:val="af3"/>
-          </w:rPr>
-          <w:t>3.4</w:t>
-        </w:r>
-        <w:r>
-          <w:rPr>
-            <w:rFonts w:asciiTheme="minorHAnsi" w:eastAsiaTheme="minorEastAsia" w:hAnsiTheme="minorHAnsi" w:cstheme="minorBidi"/>
-            <w:smallCaps w:val="0"/>
-            <w:sz w:val="21"/>
-            <w:szCs w:val="22"/>
-          </w:rPr>
-          <w:tab/>
-        </w:r>
-        <w:r>
-          <w:rPr>
-            <w:rStyle w:val="af3"/>
-            <w:rFonts w:hint="eastAsia"/>
-          </w:rPr>
-          <w:t>改进的欧拉法</w:t>
-        </w:r>
-        <w:r>
-          <w:rPr>
-            <w:webHidden/>
-          </w:rPr>
-          <w:tab/>
-        </w:r>
-        <w:r>
-          <w:rPr>
-            <w:webHidden/>
-          </w:rPr>
-          <w:fldChar w:fldCharType="begin"/>
-        </w:r>
-        <w:r>
-          <w:rPr>
-            <w:webHidden/>
-          </w:rPr>
-          <w:instrText xml:space="preserve"> PAGEREF _Toc405470124 \h </w:instrText>
-        </w:r>
-        <w:r>
-          <w:rPr>
-            <w:webHidden/>
-          </w:rPr>
-        </w:r>
-        <w:r>
-          <w:rPr>
-            <w:webHidden/>
-          </w:rPr>
-          <w:fldChar w:fldCharType="separate"/>
-        </w:r>
-        <w:r>
-          <w:rPr>
-            <w:webHidden/>
-          </w:rPr>
-          <w:t>12</w:t>
-        </w:r>
-        <w:r>
-          <w:rPr>
-            <w:webHidden/>
-          </w:rPr>
-          <w:fldChar w:fldCharType="end"/>
-        </w:r>
-      </w:hyperlink>
-    </w:p>
-    <w:p>
-      <w:pPr>
-        <w:pStyle w:val="20"/>
-        <w:rPr>
-          <w:rFonts w:asciiTheme="minorHAnsi" w:eastAsiaTheme="minorEastAsia" w:hAnsiTheme="minorHAnsi" w:cstheme="minorBidi"/>
-          <w:smallCaps w:val="0"/>
-          <w:sz w:val="21"/>
-          <w:szCs w:val="22"/>
-        </w:rPr>
-      </w:pPr>
-      <w:hyperlink w:anchor="_Toc405470125" w:history="1">
-        <w:r>
-          <w:rPr>
-            <w:rStyle w:val="af3"/>
-          </w:rPr>
-          <w:t>3.5</w:t>
-        </w:r>
-        <w:r>
-          <w:rPr>
-            <w:rFonts w:asciiTheme="minorHAnsi" w:eastAsiaTheme="minorEastAsia" w:hAnsiTheme="minorHAnsi" w:cstheme="minorBidi"/>
-            <w:smallCaps w:val="0"/>
-            <w:sz w:val="21"/>
-            <w:szCs w:val="22"/>
-          </w:rPr>
-          <w:tab/>
-        </w:r>
-        <w:r>
-          <w:rPr>
-            <w:rStyle w:val="af3"/>
-            <w:rFonts w:hint="eastAsia"/>
-          </w:rPr>
-          <w:t>龙格</w:t>
-        </w:r>
-        <w:r>
-          <w:rPr>
-            <w:rStyle w:val="af3"/>
-          </w:rPr>
-          <w:t>-</w:t>
-        </w:r>
-        <w:r>
-          <w:rPr>
-            <w:rStyle w:val="af3"/>
-            <w:rFonts w:hint="eastAsia"/>
-          </w:rPr>
-          <w:t>库塔法</w:t>
-        </w:r>
-        <w:r>
-          <w:rPr>
-            <w:webHidden/>
-          </w:rPr>
-          <w:tab/>
-        </w:r>
-        <w:r>
-          <w:rPr>
-            <w:webHidden/>
-          </w:rPr>
-          <w:fldChar w:fldCharType="begin"/>
-        </w:r>
-        <w:r>
-          <w:rPr>
-            <w:webHidden/>
-          </w:rPr>
-          <w:instrText xml:space="preserve"> PAGEREF _Toc405470125 \h </w:instrText>
-        </w:r>
-        <w:r>
-          <w:rPr>
-            <w:webHidden/>
-          </w:rPr>
-        </w:r>
-        <w:r>
-          <w:rPr>
-            <w:webHidden/>
-          </w:rPr>
-          <w:fldChar w:fldCharType="separate"/>
-        </w:r>
-        <w:r>
-          <w:rPr>
-            <w:webHidden/>
-          </w:rPr>
-          <w:t>12</w:t>
-        </w:r>
-        <w:r>
-          <w:rPr>
-            <w:webHidden/>
-          </w:rPr>
-          <w:fldChar w:fldCharType="end"/>
-        </w:r>
-      </w:hyperlink>
-    </w:p>
-    <w:p>
-      <w:pPr>
-        <w:pStyle w:val="20"/>
-        <w:rPr>
-          <w:rFonts w:asciiTheme="minorHAnsi" w:eastAsiaTheme="minorEastAsia" w:hAnsiTheme="minorHAnsi" w:cstheme="minorBidi"/>
-          <w:smallCaps w:val="0"/>
-          <w:sz w:val="21"/>
-          <w:szCs w:val="22"/>
-        </w:rPr>
-      </w:pPr>
-      <w:hyperlink w:anchor="_Toc405470126" w:history="1">
-        <w:r>
-          <w:rPr>
-            <w:rStyle w:val="af3"/>
-          </w:rPr>
-          <w:t>3.6</w:t>
-        </w:r>
-        <w:r>
-          <w:rPr>
-            <w:rFonts w:asciiTheme="minorHAnsi" w:eastAsiaTheme="minorEastAsia" w:hAnsiTheme="minorHAnsi" w:cstheme="minorBidi"/>
-            <w:smallCaps w:val="0"/>
-            <w:sz w:val="21"/>
-            <w:szCs w:val="22"/>
-          </w:rPr>
-          <w:tab/>
-        </w:r>
-        <w:r>
-          <w:rPr>
-            <w:rStyle w:val="af3"/>
-          </w:rPr>
-          <w:t>Verlet</w:t>
-        </w:r>
-        <w:r>
-          <w:rPr>
-            <w:rStyle w:val="af3"/>
-            <w:rFonts w:hint="eastAsia"/>
-          </w:rPr>
-          <w:t>积分法</w:t>
-        </w:r>
-        <w:r>
-          <w:rPr>
-            <w:webHidden/>
-          </w:rPr>
-          <w:tab/>
-        </w:r>
-        <w:r>
-          <w:rPr>
-            <w:webHidden/>
-          </w:rPr>
-          <w:fldChar w:fldCharType="begin"/>
-        </w:r>
-        <w:r>
-          <w:rPr>
-            <w:webHidden/>
-          </w:rPr>
-          <w:instrText xml:space="preserve"> PAGEREF _Toc405470126 \h </w:instrText>
+          <w:instrText xml:space="preserve"> PAGEREF _Toc405554206 \h </w:instrText>
         </w:r>
         <w:r>
           <w:rPr>
@@ -2717,7 +2316,7 @@
           <w:szCs w:val="22"/>
         </w:rPr>
       </w:pPr>
-      <w:hyperlink w:anchor="_Toc405470127" w:history="1">
+      <w:hyperlink w:anchor="_Toc405554207" w:history="1">
         <w:r>
           <w:rPr>
             <w:rStyle w:val="af3"/>
@@ -2756,7 +2355,7 @@
           <w:rPr>
             <w:webHidden/>
           </w:rPr>
-          <w:instrText xml:space="preserve"> PAGEREF _Toc405470127 \h </w:instrText>
+          <w:instrText xml:space="preserve"> PAGEREF _Toc405554207 \h </w:instrText>
         </w:r>
         <w:r>
           <w:rPr>
@@ -2773,7 +2372,7 @@
           <w:rPr>
             <w:webHidden/>
           </w:rPr>
-          <w:t>13</w:t>
+          <w:t>14</w:t>
         </w:r>
         <w:r>
           <w:rPr>
@@ -2793,7 +2392,7 @@
           <w:szCs w:val="22"/>
         </w:rPr>
       </w:pPr>
-      <w:hyperlink w:anchor="_Toc405470128" w:history="1">
+      <w:hyperlink w:anchor="_Toc405554208" w:history="1">
         <w:r>
           <w:rPr>
             <w:rStyle w:val="af3"/>
@@ -2832,7 +2431,7 @@
           <w:rPr>
             <w:webHidden/>
           </w:rPr>
-          <w:instrText xml:space="preserve"> PAGEREF _Toc405470128 \h </w:instrText>
+          <w:instrText xml:space="preserve"> PAGEREF _Toc405554208 \h </w:instrText>
         </w:r>
         <w:r>
           <w:rPr>
@@ -2849,7 +2448,7 @@
           <w:rPr>
             <w:webHidden/>
           </w:rPr>
-          <w:t>13</w:t>
+          <w:t>15</w:t>
         </w:r>
         <w:r>
           <w:rPr>
@@ -2905,11 +2504,11 @@
           <w:numId w:val="3"/>
         </w:numPr>
       </w:pPr>
-      <w:bookmarkStart w:id="7" w:name="_Toc278029324"/>
-      <w:bookmarkStart w:id="8" w:name="_Toc278229291"/>
-      <w:bookmarkStart w:id="9" w:name="_Toc278276381"/>
-      <w:bookmarkStart w:id="10" w:name="_Toc278301380"/>
-      <w:bookmarkStart w:id="11" w:name="_Toc405470105"/>
+      <w:bookmarkStart w:id="6" w:name="_Toc278029324"/>
+      <w:bookmarkStart w:id="7" w:name="_Toc278229291"/>
+      <w:bookmarkStart w:id="8" w:name="_Toc278276381"/>
+      <w:bookmarkStart w:id="9" w:name="_Toc278301380"/>
+      <w:bookmarkStart w:id="10" w:name="_Toc405554190"/>
       <w:r>
         <w:rPr>
           <w:rFonts w:hint="eastAsia"/>
@@ -2917,24 +2516,24 @@
         <w:lastRenderedPageBreak/>
         <w:t>前言</w:t>
       </w:r>
+      <w:bookmarkEnd w:id="6"/>
       <w:bookmarkEnd w:id="7"/>
       <w:bookmarkEnd w:id="8"/>
       <w:bookmarkEnd w:id="9"/>
       <w:bookmarkEnd w:id="10"/>
+    </w:p>
+    <w:p>
+      <w:pPr>
+        <w:pStyle w:val="2"/>
+      </w:pPr>
+      <w:bookmarkStart w:id="11" w:name="_Toc405554191"/>
+      <w:r>
+        <w:rPr>
+          <w:rFonts w:hint="eastAsia"/>
+        </w:rPr>
+        <w:t>研究背景</w:t>
+      </w:r>
       <w:bookmarkEnd w:id="11"/>
-    </w:p>
-    <w:p>
-      <w:pPr>
-        <w:pStyle w:val="2"/>
-      </w:pPr>
-      <w:bookmarkStart w:id="12" w:name="_Toc405470106"/>
-      <w:r>
-        <w:rPr>
-          <w:rFonts w:hint="eastAsia"/>
-        </w:rPr>
-        <w:t>研究背景</w:t>
-      </w:r>
-      <w:bookmarkEnd w:id="12"/>
     </w:p>
     <w:p>
       <w:pPr>
@@ -4350,14 +3949,14 @@
       <w:pPr>
         <w:pStyle w:val="2"/>
       </w:pPr>
-      <w:bookmarkStart w:id="13" w:name="_Toc405470107"/>
+      <w:bookmarkStart w:id="12" w:name="_Toc405554192"/>
       <w:r>
         <w:rPr>
           <w:rFonts w:hint="eastAsia"/>
         </w:rPr>
         <w:t>研究现状</w:t>
       </w:r>
-      <w:bookmarkEnd w:id="13"/>
+      <w:bookmarkEnd w:id="12"/>
     </w:p>
     <w:p>
       <w:pPr>
@@ -4367,7 +3966,7 @@
           <w:numId w:val="1"/>
         </w:numPr>
       </w:pPr>
-      <w:bookmarkStart w:id="14" w:name="_Toc405470108"/>
+      <w:bookmarkStart w:id="13" w:name="_Toc405554193"/>
       <w:r>
         <w:rPr>
           <w:rFonts w:hint="eastAsia"/>
@@ -4389,7 +3988,7 @@
         </w:rPr>
         <w:t>体建模</w:t>
       </w:r>
-      <w:bookmarkEnd w:id="14"/>
+      <w:bookmarkEnd w:id="13"/>
     </w:p>
     <w:p>
       <w:pPr>
@@ -5331,7 +4930,7 @@
         </w:rPr>
         <w:t xml:space="preserve"> </w:t>
       </w:r>
-      <w:bookmarkStart w:id="15" w:name="_Toc405470109"/>
+      <w:bookmarkStart w:id="14" w:name="_Toc405554194"/>
       <w:r>
         <w:rPr>
           <w:rFonts w:hint="eastAsia"/>
@@ -5347,7 +4946,7 @@
       <w:r>
         <w:t>关技术研究现状</w:t>
       </w:r>
-      <w:bookmarkEnd w:id="15"/>
+      <w:bookmarkEnd w:id="14"/>
     </w:p>
     <w:p>
       <w:pPr>
@@ -5357,7 +4956,7 @@
           <w:numId w:val="1"/>
         </w:numPr>
       </w:pPr>
-      <w:bookmarkStart w:id="16" w:name="_Toc405470110"/>
+      <w:bookmarkStart w:id="15" w:name="_Toc405554195"/>
       <w:r>
         <w:rPr>
           <w:rFonts w:hint="eastAsia"/>
@@ -5376,7 +4975,7 @@
       <w:r>
         <w:t>像降噪研究现状</w:t>
       </w:r>
-      <w:bookmarkEnd w:id="16"/>
+      <w:bookmarkEnd w:id="15"/>
     </w:p>
     <w:p>
       <w:pPr>
@@ -5570,14 +5169,14 @@
           <w:numId w:val="1"/>
         </w:numPr>
       </w:pPr>
-      <w:bookmarkStart w:id="17" w:name="_Toc405470111"/>
+      <w:bookmarkStart w:id="16" w:name="_Toc405554196"/>
       <w:r>
         <w:rPr>
           <w:rFonts w:hint="eastAsia"/>
         </w:rPr>
         <w:t>点云局部配准的研究现状</w:t>
       </w:r>
-      <w:bookmarkEnd w:id="17"/>
+      <w:bookmarkEnd w:id="16"/>
     </w:p>
     <w:p>
       <w:pPr>
@@ -5766,14 +5365,14 @@
           <w:numId w:val="1"/>
         </w:numPr>
       </w:pPr>
-      <w:bookmarkStart w:id="18" w:name="_Toc405470112"/>
+      <w:bookmarkStart w:id="17" w:name="_Toc405554197"/>
       <w:r>
         <w:rPr>
           <w:rFonts w:hint="eastAsia"/>
         </w:rPr>
         <w:t>点云全局配准的研究现状</w:t>
       </w:r>
-      <w:bookmarkEnd w:id="18"/>
+      <w:bookmarkEnd w:id="17"/>
     </w:p>
     <w:p>
       <w:pPr>
@@ -6002,14 +5601,14 @@
           <w:numId w:val="1"/>
         </w:numPr>
       </w:pPr>
-      <w:bookmarkStart w:id="19" w:name="_Toc405470113"/>
+      <w:bookmarkStart w:id="18" w:name="_Toc405554198"/>
       <w:r>
         <w:rPr>
           <w:rFonts w:hint="eastAsia"/>
         </w:rPr>
         <w:t>表面重建的研究现状</w:t>
       </w:r>
-      <w:bookmarkEnd w:id="19"/>
+      <w:bookmarkEnd w:id="18"/>
     </w:p>
     <w:p>
       <w:pPr>
@@ -6145,7 +5744,7 @@
           <w:numId w:val="1"/>
         </w:numPr>
       </w:pPr>
-      <w:bookmarkStart w:id="20" w:name="_Toc405470114"/>
+      <w:bookmarkStart w:id="19" w:name="_Toc405554199"/>
       <w:r>
         <w:rPr>
           <w:rFonts w:hint="eastAsia"/>
@@ -6164,7 +5763,7 @@
       <w:r>
         <w:t>现状</w:t>
       </w:r>
-      <w:bookmarkEnd w:id="20"/>
+      <w:bookmarkEnd w:id="19"/>
     </w:p>
     <w:p>
       <w:pPr>
@@ -6310,14 +5909,14 @@
       <w:pPr>
         <w:pStyle w:val="2"/>
       </w:pPr>
-      <w:bookmarkStart w:id="21" w:name="_Toc405470115"/>
+      <w:bookmarkStart w:id="20" w:name="_Toc405554200"/>
       <w:r>
         <w:rPr>
           <w:rFonts w:hint="eastAsia"/>
         </w:rPr>
         <w:t>研究内容</w:t>
       </w:r>
-      <w:bookmarkEnd w:id="21"/>
+      <w:bookmarkEnd w:id="20"/>
     </w:p>
     <w:p>
       <w:pPr>
@@ -6696,7 +6295,7 @@
       <w:pPr>
         <w:pStyle w:val="1"/>
       </w:pPr>
-      <w:bookmarkStart w:id="22" w:name="_Toc405470116"/>
+      <w:bookmarkStart w:id="21" w:name="_Toc405554201"/>
       <w:r>
         <w:rPr>
           <w:rFonts w:hint="eastAsia"/>
@@ -6713,7 +6312,6 @@
         </w:rPr>
         <w:t>建模</w:t>
       </w:r>
-      <w:bookmarkEnd w:id="22"/>
       <w:r>
         <w:fldChar w:fldCharType="begin"/>
       </w:r>
@@ -6789,6 +6387,7 @@
       <w:r>
         <w:fldChar w:fldCharType="end"/>
       </w:r>
+      <w:bookmarkEnd w:id="21"/>
     </w:p>
     <w:p>
       <w:pPr>
@@ -7057,7 +6656,7 @@
       <w:pPr>
         <w:pStyle w:val="2"/>
       </w:pPr>
-      <w:bookmarkStart w:id="23" w:name="_Toc405470117"/>
+      <w:bookmarkStart w:id="22" w:name="_Toc405554202"/>
       <w:r>
         <w:rPr>
           <w:rFonts w:hint="eastAsia"/>
@@ -7076,7 +6675,7 @@
         </w:rPr>
         <w:t>滤波</w:t>
       </w:r>
-      <w:bookmarkEnd w:id="23"/>
+      <w:bookmarkEnd w:id="22"/>
     </w:p>
     <w:p>
       <w:pPr>
@@ -7155,7 +6754,6 @@
         <w:pStyle w:val="a1"/>
         <w:ind w:firstLine="480"/>
       </w:pPr>
-      <w:bookmarkStart w:id="24" w:name="_Toc405470118"/>
       <w:r>
         <w:rPr>
           <w:rFonts w:hint="eastAsia"/>
@@ -7214,7 +6812,7 @@
           <v:shape id="_x0000_i1025" type="#_x0000_t75" style="width:152.85pt;height:33.95pt" o:ole="">
             <v:imagedata r:id="rId10" o:title=""/>
           </v:shape>
-          <o:OLEObject Type="Embed" ProgID="Equation.DSMT4" ShapeID="_x0000_i1025" DrawAspect="Content" ObjectID="_1479235195" r:id="rId11"/>
+          <o:OLEObject Type="Embed" ProgID="Equation.DSMT4" ShapeID="_x0000_i1025" DrawAspect="Content" ObjectID="_1479304849" r:id="rId11"/>
         </w:object>
       </w:r>
       <w:r>
@@ -7309,7 +6907,7 @@
           <v:shape id="_x0000_i1026" type="#_x0000_t75" style="width:35.3pt;height:15.6pt" o:ole="">
             <v:imagedata r:id="rId12" o:title=""/>
           </v:shape>
-          <o:OLEObject Type="Embed" ProgID="Equation.DSMT4" ShapeID="_x0000_i1026" DrawAspect="Content" ObjectID="_1479235196" r:id="rId13"/>
+          <o:OLEObject Type="Embed" ProgID="Equation.DSMT4" ShapeID="_x0000_i1026" DrawAspect="Content" ObjectID="_1479304850" r:id="rId13"/>
         </w:object>
       </w:r>
       <w:r>
@@ -7329,7 +6927,7 @@
           <v:shape id="_x0000_i1027" type="#_x0000_t75" style="width:31.9pt;height:15.6pt" o:ole="">
             <v:imagedata r:id="rId14" o:title=""/>
           </v:shape>
-          <o:OLEObject Type="Embed" ProgID="Equation.DSMT4" ShapeID="_x0000_i1027" DrawAspect="Content" ObjectID="_1479235197" r:id="rId15"/>
+          <o:OLEObject Type="Embed" ProgID="Equation.DSMT4" ShapeID="_x0000_i1027" DrawAspect="Content" ObjectID="_1479304851" r:id="rId15"/>
         </w:object>
       </w:r>
       <w:r>
@@ -7349,7 +6947,7 @@
           <v:shape id="_x0000_i1028" type="#_x0000_t75" style="width:12.9pt;height:12.9pt" o:ole="">
             <v:imagedata r:id="rId16" o:title=""/>
           </v:shape>
-          <o:OLEObject Type="Embed" ProgID="Equation.DSMT4" ShapeID="_x0000_i1028" DrawAspect="Content" ObjectID="_1479235198" r:id="rId17"/>
+          <o:OLEObject Type="Embed" ProgID="Equation.DSMT4" ShapeID="_x0000_i1028" DrawAspect="Content" ObjectID="_1479304852" r:id="rId17"/>
         </w:object>
       </w:r>
       <w:r>
@@ -7366,7 +6964,7 @@
           <v:shape id="_x0000_i1029" type="#_x0000_t75" style="width:33.95pt;height:15.6pt" o:ole="">
             <v:imagedata r:id="rId18" o:title=""/>
           </v:shape>
-          <o:OLEObject Type="Embed" ProgID="Equation.DSMT4" ShapeID="_x0000_i1029" DrawAspect="Content" ObjectID="_1479235199" r:id="rId19"/>
+          <o:OLEObject Type="Embed" ProgID="Equation.DSMT4" ShapeID="_x0000_i1029" DrawAspect="Content" ObjectID="_1479304853" r:id="rId19"/>
         </w:object>
       </w:r>
       <w:r>
@@ -7386,7 +6984,7 @@
           <v:shape id="_x0000_i1030" type="#_x0000_t75" style="width:29.2pt;height:15.6pt" o:ole="">
             <v:imagedata r:id="rId20" o:title=""/>
           </v:shape>
-          <o:OLEObject Type="Embed" ProgID="Equation.DSMT4" ShapeID="_x0000_i1030" DrawAspect="Content" ObjectID="_1479235200" r:id="rId21"/>
+          <o:OLEObject Type="Embed" ProgID="Equation.DSMT4" ShapeID="_x0000_i1030" DrawAspect="Content" ObjectID="_1479304854" r:id="rId21"/>
         </w:object>
       </w:r>
       <w:r>
@@ -7406,7 +7004,7 @@
           <v:shape id="_x0000_i1031" type="#_x0000_t75" style="width:15.6pt;height:19pt" o:ole="">
             <v:imagedata r:id="rId22" o:title=""/>
           </v:shape>
-          <o:OLEObject Type="Embed" ProgID="Equation.DSMT4" ShapeID="_x0000_i1031" DrawAspect="Content" ObjectID="_1479235201" r:id="rId23"/>
+          <o:OLEObject Type="Embed" ProgID="Equation.DSMT4" ShapeID="_x0000_i1031" DrawAspect="Content" ObjectID="_1479304855" r:id="rId23"/>
         </w:object>
       </w:r>
       <w:r>
@@ -7450,7 +7048,7 @@
           <v:shape id="_x0000_i1032" type="#_x0000_t75" style="width:78.8pt;height:27.85pt" o:ole="">
             <v:imagedata r:id="rId24" o:title=""/>
           </v:shape>
-          <o:OLEObject Type="Embed" ProgID="Equation.DSMT4" ShapeID="_x0000_i1032" DrawAspect="Content" ObjectID="_1479235202" r:id="rId25"/>
+          <o:OLEObject Type="Embed" ProgID="Equation.DSMT4" ShapeID="_x0000_i1032" DrawAspect="Content" ObjectID="_1479304856" r:id="rId25"/>
         </w:object>
       </w:r>
       <w:r>
@@ -7541,7 +7139,7 @@
           <v:shape id="_x0000_i1033" type="#_x0000_t75" style="width:33.95pt;height:15.6pt" o:ole="">
             <v:imagedata r:id="rId18" o:title=""/>
           </v:shape>
-          <o:OLEObject Type="Embed" ProgID="Equation.DSMT4" ShapeID="_x0000_i1033" DrawAspect="Content" ObjectID="_1479235203" r:id="rId26"/>
+          <o:OLEObject Type="Embed" ProgID="Equation.DSMT4" ShapeID="_x0000_i1033" DrawAspect="Content" ObjectID="_1479304857" r:id="rId26"/>
         </w:object>
       </w:r>
       <w:r>
@@ -7591,7 +7189,7 @@
           <v:shape id="_x0000_i1034" type="#_x0000_t75" style="width:173.9pt;height:42.1pt" o:ole="">
             <v:imagedata r:id="rId27" o:title=""/>
           </v:shape>
-          <o:OLEObject Type="Embed" ProgID="Equation.DSMT4" ShapeID="_x0000_i1034" DrawAspect="Content" ObjectID="_1479235204" r:id="rId28"/>
+          <o:OLEObject Type="Embed" ProgID="Equation.DSMT4" ShapeID="_x0000_i1034" DrawAspect="Content" ObjectID="_1479304858" r:id="rId28"/>
         </w:object>
       </w:r>
       <w:r>
@@ -7685,7 +7283,7 @@
           <v:shape id="_x0000_i1035" type="#_x0000_t75" style="width:15.6pt;height:19pt" o:ole="">
             <v:imagedata r:id="rId29" o:title=""/>
           </v:shape>
-          <o:OLEObject Type="Embed" ProgID="Equation.DSMT4" ShapeID="_x0000_i1035" DrawAspect="Content" ObjectID="_1479235205" r:id="rId30"/>
+          <o:OLEObject Type="Embed" ProgID="Equation.DSMT4" ShapeID="_x0000_i1035" DrawAspect="Content" ObjectID="_1479304859" r:id="rId30"/>
         </w:object>
       </w:r>
       <w:r>
@@ -7728,7 +7326,7 @@
           <v:shape id="_x0000_i1036" type="#_x0000_t75" style="width:38.7pt;height:18.35pt" o:ole="">
             <v:imagedata r:id="rId31" o:title=""/>
           </v:shape>
-          <o:OLEObject Type="Embed" ProgID="Equation.DSMT4" ShapeID="_x0000_i1036" DrawAspect="Content" ObjectID="_1479235206" r:id="rId32"/>
+          <o:OLEObject Type="Embed" ProgID="Equation.DSMT4" ShapeID="_x0000_i1036" DrawAspect="Content" ObjectID="_1479304860" r:id="rId32"/>
         </w:object>
       </w:r>
       <w:r>
@@ -7745,7 +7343,7 @@
           <v:shape id="_x0000_i1037" type="#_x0000_t75" style="width:38.7pt;height:18.35pt" o:ole="">
             <v:imagedata r:id="rId33" o:title=""/>
           </v:shape>
-          <o:OLEObject Type="Embed" ProgID="Equation.DSMT4" ShapeID="_x0000_i1037" DrawAspect="Content" ObjectID="_1479235207" r:id="rId34"/>
+          <o:OLEObject Type="Embed" ProgID="Equation.DSMT4" ShapeID="_x0000_i1037" DrawAspect="Content" ObjectID="_1479304861" r:id="rId34"/>
         </w:object>
       </w:r>
       <w:r>
@@ -7785,7 +7383,7 @@
           <v:shape id="_x0000_i1038" type="#_x0000_t75" style="width:38.7pt;height:18.35pt" o:ole="">
             <v:imagedata r:id="rId35" o:title=""/>
           </v:shape>
-          <o:OLEObject Type="Embed" ProgID="Equation.DSMT4" ShapeID="_x0000_i1038" DrawAspect="Content" ObjectID="_1479235208" r:id="rId36"/>
+          <o:OLEObject Type="Embed" ProgID="Equation.DSMT4" ShapeID="_x0000_i1038" DrawAspect="Content" ObjectID="_1479304862" r:id="rId36"/>
         </w:object>
       </w:r>
       <w:r>
@@ -8222,6 +7820,7 @@
       <w:pPr>
         <w:pStyle w:val="2"/>
       </w:pPr>
+      <w:bookmarkStart w:id="23" w:name="_Toc405554203"/>
       <w:r>
         <w:rPr>
           <w:rFonts w:hint="eastAsia"/>
@@ -8231,7 +7830,7 @@
       <w:r>
         <w:t>最近点</w:t>
       </w:r>
-      <w:bookmarkEnd w:id="24"/>
+      <w:bookmarkEnd w:id="23"/>
     </w:p>
     <w:p>
       <w:pPr>
@@ -8338,7 +7937,7 @@
           <v:shape id="_x0000_i1039" type="#_x0000_t75" style="width:55.7pt;height:19.7pt" o:ole="">
             <v:imagedata r:id="rId38" o:title=""/>
           </v:shape>
-          <o:OLEObject Type="Embed" ProgID="Equation.DSMT4" ShapeID="_x0000_i1039" DrawAspect="Content" ObjectID="_1479235209" r:id="rId39"/>
+          <o:OLEObject Type="Embed" ProgID="Equation.DSMT4" ShapeID="_x0000_i1039" DrawAspect="Content" ObjectID="_1479304863" r:id="rId39"/>
         </w:object>
       </w:r>
       <w:r>
@@ -8372,7 +7971,7 @@
           <v:shape id="_x0000_i1040" type="#_x0000_t75" style="width:86.25pt;height:63.85pt" o:ole="">
             <v:imagedata r:id="rId40" o:title=""/>
           </v:shape>
-          <o:OLEObject Type="Embed" ProgID="Equation.DSMT4" ShapeID="_x0000_i1040" DrawAspect="Content" ObjectID="_1479235210" r:id="rId41"/>
+          <o:OLEObject Type="Embed" ProgID="Equation.DSMT4" ShapeID="_x0000_i1040" DrawAspect="Content" ObjectID="_1479304864" r:id="rId41"/>
         </w:object>
       </w:r>
       <w:r>
@@ -8603,7 +8202,7 @@
           <v:shape id="_x0000_i1041" type="#_x0000_t75" style="width:180pt;height:33.95pt" o:ole="">
             <v:imagedata r:id="rId42" o:title=""/>
           </v:shape>
-          <o:OLEObject Type="Embed" ProgID="Equation.DSMT4" ShapeID="_x0000_i1041" DrawAspect="Content" ObjectID="_1479235211" r:id="rId43"/>
+          <o:OLEObject Type="Embed" ProgID="Equation.DSMT4" ShapeID="_x0000_i1041" DrawAspect="Content" ObjectID="_1479304865" r:id="rId43"/>
         </w:object>
       </w:r>
       <w:r>
@@ -8760,7 +8359,7 @@
           <v:shape id="_x0000_i1042" type="#_x0000_t75" style="width:12.25pt;height:18.35pt" o:ole="">
             <v:imagedata r:id="rId44" o:title=""/>
           </v:shape>
-          <o:OLEObject Type="Embed" ProgID="Equation.DSMT4" ShapeID="_x0000_i1042" DrawAspect="Content" ObjectID="_1479235212" r:id="rId45"/>
+          <o:OLEObject Type="Embed" ProgID="Equation.DSMT4" ShapeID="_x0000_i1042" DrawAspect="Content" ObjectID="_1479304866" r:id="rId45"/>
         </w:object>
       </w:r>
       <w:r>
@@ -8777,7 +8376,7 @@
           <v:shape id="_x0000_i1043" type="#_x0000_t75" style="width:12.9pt;height:18.35pt" o:ole="">
             <v:imagedata r:id="rId46" o:title=""/>
           </v:shape>
-          <o:OLEObject Type="Embed" ProgID="Equation.DSMT4" ShapeID="_x0000_i1043" DrawAspect="Content" ObjectID="_1479235213" r:id="rId47"/>
+          <o:OLEObject Type="Embed" ProgID="Equation.DSMT4" ShapeID="_x0000_i1043" DrawAspect="Content" ObjectID="_1479304867" r:id="rId47"/>
         </w:object>
       </w:r>
       <w:r>
@@ -8823,7 +8422,7 @@
           <v:shape id="_x0000_i1044" type="#_x0000_t75" style="width:12.9pt;height:18.35pt" o:ole="">
             <v:imagedata r:id="rId46" o:title=""/>
           </v:shape>
-          <o:OLEObject Type="Embed" ProgID="Equation.DSMT4" ShapeID="_x0000_i1044" DrawAspect="Content" ObjectID="_1479235214" r:id="rId48"/>
+          <o:OLEObject Type="Embed" ProgID="Equation.DSMT4" ShapeID="_x0000_i1044" DrawAspect="Content" ObjectID="_1479304868" r:id="rId48"/>
         </w:object>
       </w:r>
       <w:r>
@@ -8840,7 +8439,7 @@
           <v:shape id="_x0000_i1045" type="#_x0000_t75" style="width:12.25pt;height:18.35pt" o:ole="">
             <v:imagedata r:id="rId44" o:title=""/>
           </v:shape>
-          <o:OLEObject Type="Embed" ProgID="Equation.DSMT4" ShapeID="_x0000_i1045" DrawAspect="Content" ObjectID="_1479235215" r:id="rId49"/>
+          <o:OLEObject Type="Embed" ProgID="Equation.DSMT4" ShapeID="_x0000_i1045" DrawAspect="Content" ObjectID="_1479304869" r:id="rId49"/>
         </w:object>
       </w:r>
       <w:r>
@@ -8891,7 +8490,7 @@
           <v:shape id="_x0000_i1046" type="#_x0000_t75" style="width:12.9pt;height:18.35pt" o:ole="">
             <v:imagedata r:id="rId46" o:title=""/>
           </v:shape>
-          <o:OLEObject Type="Embed" ProgID="Equation.DSMT4" ShapeID="_x0000_i1046" DrawAspect="Content" ObjectID="_1479235216" r:id="rId50"/>
+          <o:OLEObject Type="Embed" ProgID="Equation.DSMT4" ShapeID="_x0000_i1046" DrawAspect="Content" ObjectID="_1479304870" r:id="rId50"/>
         </w:object>
       </w:r>
       <w:r>
@@ -8995,7 +8594,7 @@
           <v:shape id="_x0000_i1047" type="#_x0000_t75" style="width:12.9pt;height:18.35pt" o:ole="">
             <v:imagedata r:id="rId46" o:title=""/>
           </v:shape>
-          <o:OLEObject Type="Embed" ProgID="Equation.DSMT4" ShapeID="_x0000_i1047" DrawAspect="Content" ObjectID="_1479235217" r:id="rId51"/>
+          <o:OLEObject Type="Embed" ProgID="Equation.DSMT4" ShapeID="_x0000_i1047" DrawAspect="Content" ObjectID="_1479304871" r:id="rId51"/>
         </w:object>
       </w:r>
       <w:r>
@@ -9103,9 +8702,6 @@
     <w:p>
       <w:pPr>
         <w:ind w:firstLineChars="200" w:firstLine="480"/>
-        <w:rPr>
-          <w:rFonts w:hint="eastAsia"/>
-        </w:rPr>
       </w:pPr>
       <w:r>
         <w:rPr>
@@ -9203,7 +8799,7 @@
       <w:pPr>
         <w:pStyle w:val="2"/>
       </w:pPr>
-      <w:bookmarkStart w:id="25" w:name="_Toc405470119"/>
+      <w:bookmarkStart w:id="24" w:name="_Toc405554204"/>
       <w:r>
         <w:rPr>
           <w:rFonts w:hint="eastAsia"/>
@@ -9225,7 +8821,7 @@
       <w:r>
         <w:t>建</w:t>
       </w:r>
-      <w:bookmarkEnd w:id="25"/>
+      <w:bookmarkEnd w:id="24"/>
     </w:p>
     <w:p>
       <w:pPr>
@@ -9332,7 +8928,7 @@
           <v:shape id="_x0000_i1048" type="#_x0000_t75" style="width:18.35pt;height:21.05pt" o:ole="">
             <v:imagedata r:id="rId52" o:title=""/>
           </v:shape>
-          <o:OLEObject Type="Embed" ProgID="Equation.DSMT4" ShapeID="_x0000_i1048" DrawAspect="Content" ObjectID="_1479235218" r:id="rId53"/>
+          <o:OLEObject Type="Embed" ProgID="Equation.DSMT4" ShapeID="_x0000_i1048" DrawAspect="Content" ObjectID="_1479304872" r:id="rId53"/>
         </w:object>
       </w:r>
       <w:r>
@@ -9381,10 +8977,10 @@
           <w:position w:val="-54"/>
         </w:rPr>
         <w:object w:dxaOrig="3300" w:dyaOrig="1240">
-          <v:shape id="_x0000_i1051" type="#_x0000_t75" style="width:165.05pt;height:61.8pt" o:ole="">
+          <v:shape id="_x0000_i1049" type="#_x0000_t75" style="width:165.05pt;height:61.8pt" o:ole="">
             <v:imagedata r:id="rId54" o:title=""/>
           </v:shape>
-          <o:OLEObject Type="Embed" ProgID="Equation.DSMT4" ShapeID="_x0000_i1051" DrawAspect="Content" ObjectID="_1479235219" r:id="rId55"/>
+          <o:OLEObject Type="Embed" ProgID="Equation.DSMT4" ShapeID="_x0000_i1049" DrawAspect="Content" ObjectID="_1479304873" r:id="rId55"/>
         </w:object>
       </w:r>
       <w:r>
@@ -9463,10 +9059,10 @@
           <w:position w:val="-10"/>
         </w:rPr>
         <w:object w:dxaOrig="240" w:dyaOrig="300">
-          <v:shape id="_x0000_i1049" type="#_x0000_t75" style="width:12.25pt;height:14.95pt" o:ole="">
+          <v:shape id="_x0000_i1050" type="#_x0000_t75" style="width:12.25pt;height:14.95pt" o:ole="">
             <v:imagedata r:id="rId56" o:title=""/>
           </v:shape>
-          <o:OLEObject Type="Embed" ProgID="Equation.DSMT4" ShapeID="_x0000_i1049" DrawAspect="Content" ObjectID="_1479235220" r:id="rId57"/>
+          <o:OLEObject Type="Embed" ProgID="Equation.DSMT4" ShapeID="_x0000_i1050" DrawAspect="Content" ObjectID="_1479304874" r:id="rId57"/>
         </w:object>
       </w:r>
       <w:r>
@@ -9501,10 +9097,10 @@
           <w:position w:val="-16"/>
         </w:rPr>
         <w:object w:dxaOrig="320" w:dyaOrig="400">
-          <v:shape id="_x0000_i1050" type="#_x0000_t75" style="width:16.3pt;height:19.7pt" o:ole="">
+          <v:shape id="_x0000_i1051" type="#_x0000_t75" style="width:16.3pt;height:19.7pt" o:ole="">
             <v:imagedata r:id="rId58" o:title=""/>
           </v:shape>
-          <o:OLEObject Type="Embed" ProgID="Equation.DSMT4" ShapeID="_x0000_i1050" DrawAspect="Content" ObjectID="_1479235221" r:id="rId59"/>
+          <o:OLEObject Type="Embed" ProgID="Equation.DSMT4" ShapeID="_x0000_i1051" DrawAspect="Content" ObjectID="_1479304875" r:id="rId59"/>
         </w:object>
       </w:r>
       <w:r>
@@ -9524,7 +9120,7 @@
           <v:shape id="_x0000_i1052" type="#_x0000_t75" style="width:59.75pt;height:50.25pt" o:ole="">
             <v:imagedata r:id="rId60" o:title=""/>
           </v:shape>
-          <o:OLEObject Type="Embed" ProgID="Equation.DSMT4" ShapeID="_x0000_i1052" DrawAspect="Content" ObjectID="_1479235222" r:id="rId61"/>
+          <o:OLEObject Type="Embed" ProgID="Equation.DSMT4" ShapeID="_x0000_i1052" DrawAspect="Content" ObjectID="_1479304876" r:id="rId61"/>
         </w:object>
       </w:r>
       <w:r>
@@ -9570,7 +9166,7 @@
           <v:shape id="_x0000_i1053" type="#_x0000_t75" style="width:112.75pt;height:18.35pt" o:ole="">
             <v:imagedata r:id="rId62" o:title=""/>
           </v:shape>
-          <o:OLEObject Type="Embed" ProgID="Equation.DSMT4" ShapeID="_x0000_i1053" DrawAspect="Content" ObjectID="_1479235223" r:id="rId63"/>
+          <o:OLEObject Type="Embed" ProgID="Equation.DSMT4" ShapeID="_x0000_i1053" DrawAspect="Content" ObjectID="_1479304877" r:id="rId63"/>
         </w:object>
       </w:r>
       <w:r>
@@ -9646,217 +9242,2011 @@
     <w:p>
       <w:pPr>
         <w:ind w:firstLineChars="200" w:firstLine="480"/>
-        <w:rPr>
-          <w:rFonts w:hint="eastAsia"/>
-        </w:rPr>
-      </w:pPr>
-      <w:r>
-        <w:rPr>
-          <w:rFonts w:hint="eastAsia"/>
-        </w:rPr>
-        <w:t>协方差</w:t>
+      </w:pPr>
+      <w:r>
+        <w:rPr>
+          <w:rFonts w:hint="eastAsia"/>
+        </w:rPr>
+        <w:t>协方差矩阵是一个矩阵，其每个元素是各个向量元素之间的协方差。协方差矩阵</w:t>
+      </w:r>
+      <w:r>
+        <w:rPr>
+          <w:rFonts w:hint="eastAsia"/>
+        </w:rPr>
+        <w:t>C</w:t>
+      </w:r>
+      <w:r>
+        <w:rPr>
+          <w:rFonts w:hint="eastAsia"/>
+        </w:rPr>
+        <w:t>是对称半正定矩阵，所以特征值</w:t>
+      </w:r>
+      <w:r>
+        <w:rPr>
+          <w:position w:val="-12"/>
+        </w:rPr>
+        <w:object w:dxaOrig="240" w:dyaOrig="360">
+          <v:shape id="_x0000_i1054" type="#_x0000_t75" style="width:12.25pt;height:18.35pt" o:ole="">
+            <v:imagedata r:id="rId64" o:title=""/>
+          </v:shape>
+          <o:OLEObject Type="Embed" ProgID="Equation.DSMT4" ShapeID="_x0000_i1054" DrawAspect="Content" ObjectID="_1479304878" r:id="rId65"/>
+        </w:object>
+      </w:r>
+      <w:r>
+        <w:t xml:space="preserve"> </w:t>
+      </w:r>
+      <w:r>
+        <w:rPr>
+          <w:rFonts w:hint="eastAsia"/>
+        </w:rPr>
+        <w:t>是实数，并且特征向量</w:t>
+      </w:r>
+      <w:r>
+        <w:rPr>
+          <w:position w:val="-12"/>
+        </w:rPr>
+        <w:object w:dxaOrig="220" w:dyaOrig="360">
+          <v:shape id="_x0000_i1055" type="#_x0000_t75" style="width:10.85pt;height:18.35pt" o:ole="">
+            <v:imagedata r:id="rId66" o:title=""/>
+          </v:shape>
+          <o:OLEObject Type="Embed" ProgID="Equation.DSMT4" ShapeID="_x0000_i1055" DrawAspect="Content" ObjectID="_1479304879" r:id="rId67"/>
+        </w:object>
+      </w:r>
+      <w:r>
+        <w:t xml:space="preserve"> </w:t>
+      </w:r>
+      <w:r>
+        <w:rPr>
+          <w:rFonts w:hint="eastAsia"/>
+        </w:rPr>
+        <w:t>形成一个正</w:t>
+      </w:r>
+      <w:r>
+        <w:rPr>
+          <w:rFonts w:hint="eastAsia"/>
+        </w:rPr>
+        <w:lastRenderedPageBreak/>
+        <w:t>交坐标系，与由</w:t>
+      </w:r>
+      <w:r>
+        <w:rPr>
+          <w:position w:val="-14"/>
+        </w:rPr>
+        <w:object w:dxaOrig="360" w:dyaOrig="380">
+          <v:shape id="_x0000_i1056" type="#_x0000_t75" style="width:18.35pt;height:19pt" o:ole="">
+            <v:imagedata r:id="rId68" o:title=""/>
+          </v:shape>
+          <o:OLEObject Type="Embed" ProgID="Equation.DSMT4" ShapeID="_x0000_i1056" DrawAspect="Content" ObjectID="_1479304880" r:id="rId69"/>
+        </w:object>
+      </w:r>
+      <w:r>
+        <w:t xml:space="preserve"> </w:t>
+      </w:r>
+      <w:r>
+        <w:rPr>
+          <w:rFonts w:hint="eastAsia"/>
+        </w:rPr>
+        <w:t>定义</w:t>
+      </w:r>
+      <w:proofErr w:type="gramStart"/>
+      <w:r>
+        <w:rPr>
+          <w:rFonts w:hint="eastAsia"/>
+        </w:rPr>
+        <w:t>的点集的</w:t>
+      </w:r>
+      <w:proofErr w:type="gramEnd"/>
+      <w:r>
+        <w:rPr>
+          <w:rFonts w:hint="eastAsia"/>
+        </w:rPr>
+        <w:t>元主成分一致。</w:t>
+      </w:r>
+    </w:p>
+    <w:p>
+      <w:pPr>
+        <w:ind w:firstLineChars="200" w:firstLine="480"/>
+      </w:pPr>
+      <w:r>
+        <w:rPr>
+          <w:position w:val="-12"/>
+        </w:rPr>
+        <w:object w:dxaOrig="240" w:dyaOrig="360">
+          <v:shape id="_x0000_i1057" type="#_x0000_t75" style="width:12.25pt;height:18.35pt" o:ole="">
+            <v:imagedata r:id="rId70" o:title=""/>
+          </v:shape>
+          <o:OLEObject Type="Embed" ProgID="Equation.DSMT4" ShapeID="_x0000_i1057" DrawAspect="Content" ObjectID="_1479304881" r:id="rId71"/>
+        </w:object>
+      </w:r>
+      <w:r>
+        <w:rPr>
+          <w:rFonts w:hint="eastAsia"/>
+        </w:rPr>
+        <w:t>表示</w:t>
+      </w:r>
+      <w:r>
+        <w:rPr>
+          <w:position w:val="-12"/>
+        </w:rPr>
+        <w:object w:dxaOrig="260" w:dyaOrig="360">
+          <v:shape id="_x0000_i1058" type="#_x0000_t75" style="width:12.9pt;height:18.35pt" o:ole="">
+            <v:imagedata r:id="rId72" o:title=""/>
+          </v:shape>
+          <o:OLEObject Type="Embed" ProgID="Equation.DSMT4" ShapeID="_x0000_i1058" DrawAspect="Content" ObjectID="_1479304882" r:id="rId73"/>
+        </w:object>
+      </w:r>
+      <w:r>
+        <w:rPr>
+          <w:rFonts w:hint="eastAsia"/>
+        </w:rPr>
+        <w:t>，</w:t>
+      </w:r>
+      <w:r>
+        <w:rPr>
+          <w:position w:val="-14"/>
+        </w:rPr>
+        <w:object w:dxaOrig="639" w:dyaOrig="380">
+          <v:shape id="_x0000_i1059" type="#_x0000_t75" style="width:31.9pt;height:19pt" o:ole="">
+            <v:imagedata r:id="rId74" o:title=""/>
+          </v:shape>
+          <o:OLEObject Type="Embed" ProgID="Equation.DSMT4" ShapeID="_x0000_i1059" DrawAspect="Content" ObjectID="_1479304883" r:id="rId75"/>
+        </w:object>
+      </w:r>
+      <w:r>
+        <w:rPr>
+          <w:rFonts w:hint="eastAsia"/>
+        </w:rPr>
+        <w:t>沿</w:t>
+      </w:r>
+      <w:r>
+        <w:t>与</w:t>
+      </w:r>
+      <w:r>
+        <w:rPr>
+          <w:position w:val="-12"/>
+        </w:rPr>
+        <w:object w:dxaOrig="240" w:dyaOrig="360">
+          <v:shape id="_x0000_i1060" type="#_x0000_t75" style="width:12.25pt;height:18.35pt" o:ole="">
+            <v:imagedata r:id="rId76" o:title=""/>
+          </v:shape>
+          <o:OLEObject Type="Embed" ProgID="Equation.DSMT4" ShapeID="_x0000_i1060" DrawAspect="Content" ObjectID="_1479304884" r:id="rId77"/>
+        </w:object>
+      </w:r>
+      <w:r>
+        <w:rPr>
+          <w:rFonts w:hint="eastAsia"/>
+        </w:rPr>
+        <w:t>相应</w:t>
+      </w:r>
+      <w:r>
+        <w:rPr>
+          <w:rFonts w:hint="eastAsia"/>
+        </w:rPr>
+        <w:t>的</w:t>
+      </w:r>
+      <w:r>
+        <w:t>特征向量方向的方差大小</w:t>
+      </w:r>
+      <w:r>
+        <w:rPr>
+          <w:rFonts w:hint="eastAsia"/>
+        </w:rPr>
+        <w:t xml:space="preserve"> </w:t>
+      </w:r>
+      <w:r>
+        <w:rPr>
+          <w:rFonts w:hint="eastAsia"/>
+        </w:rPr>
+        <w:t>。这</w:t>
+      </w:r>
+      <w:r>
+        <w:t>样就可以计算出总方差值，也就是</w:t>
+      </w:r>
+      <w:r>
+        <w:rPr>
+          <w:position w:val="-12"/>
+        </w:rPr>
+        <w:object w:dxaOrig="260" w:dyaOrig="360">
+          <v:shape id="_x0000_i1061" type="#_x0000_t75" style="width:12.9pt;height:18.35pt" o:ole="">
+            <v:imagedata r:id="rId78" o:title=""/>
+          </v:shape>
+          <o:OLEObject Type="Embed" ProgID="Equation.DSMT4" ShapeID="_x0000_i1061" DrawAspect="Content" ObjectID="_1479304885" r:id="rId79"/>
+        </w:object>
+      </w:r>
+      <w:r>
+        <w:t xml:space="preserve"> </w:t>
+      </w:r>
+      <w:r>
+        <w:rPr>
+          <w:rFonts w:hint="eastAsia"/>
+        </w:rPr>
+        <w:t>到</w:t>
+      </w:r>
+      <w:r>
+        <w:t>它们重心之前的距离平方和，可</w:t>
+      </w:r>
+      <w:r>
+        <w:rPr>
+          <w:rFonts w:hint="eastAsia"/>
+        </w:rPr>
+        <w:t>表示</w:t>
+      </w:r>
+      <w:r>
+        <w:t>如下</w:t>
+      </w:r>
+      <w:r>
+        <w:rPr>
+          <w:rFonts w:hint="eastAsia"/>
+        </w:rPr>
+        <w:t>(2.7)</w:t>
+      </w:r>
+      <w:r>
+        <w:t>：</w:t>
+      </w:r>
+    </w:p>
+    <w:p>
+      <w:pPr>
+        <w:pStyle w:val="MTDisplayEquation"/>
+      </w:pPr>
+      <w:r>
+        <w:tab/>
+      </w:r>
+      <w:r>
+        <w:rPr>
+          <w:position w:val="-34"/>
+        </w:rPr>
+        <w:object w:dxaOrig="2600" w:dyaOrig="639">
+          <v:shape id="_x0000_i1062" type="#_x0000_t75" style="width:129.75pt;height:31.9pt" o:ole="">
+            <v:imagedata r:id="rId80" o:title=""/>
+          </v:shape>
+          <o:OLEObject Type="Embed" ProgID="Equation.DSMT4" ShapeID="_x0000_i1062" DrawAspect="Content" ObjectID="_1479304886" r:id="rId81"/>
+        </w:object>
+      </w:r>
+      <w:r>
+        <w:t xml:space="preserve"> </w:t>
+      </w:r>
+      <w:r>
+        <w:tab/>
+      </w:r>
+      <w:r>
+        <w:fldChar w:fldCharType="begin"/>
+      </w:r>
+      <w:r>
+        <w:instrText xml:space="preserve"> MACROBUTTON MTPlaceRef \* MERGEFORMAT </w:instrText>
+      </w:r>
+      <w:r>
+        <w:fldChar w:fldCharType="begin"/>
+      </w:r>
+      <w:r>
+        <w:instrText xml:space="preserve"> SEQ MTEqn \h \* MERGEFORMAT </w:instrText>
+      </w:r>
+      <w:r>
+        <w:fldChar w:fldCharType="end"/>
+      </w:r>
+      <w:r>
+        <w:instrText>(</w:instrText>
+      </w:r>
+      <w:r>
+        <w:fldChar w:fldCharType="begin"/>
+      </w:r>
+      <w:r>
+        <w:instrText xml:space="preserve"> SEQ MTSec \c \* Arabic \* MERGEFORMAT </w:instrText>
+      </w:r>
+      <w:r>
+        <w:fldChar w:fldCharType="separate"/>
+      </w:r>
+      <w:r>
+        <w:rPr>
+          <w:noProof/>
+        </w:rPr>
+        <w:instrText>2</w:instrText>
+      </w:r>
+      <w:r>
+        <w:fldChar w:fldCharType="end"/>
+      </w:r>
+      <w:r>
+        <w:instrText>.</w:instrText>
+      </w:r>
+      <w:r>
+        <w:fldChar w:fldCharType="begin"/>
+      </w:r>
+      <w:r>
+        <w:instrText xml:space="preserve"> SEQ MTEqn \c \* Arabic \* MERGEFORMAT </w:instrText>
+      </w:r>
+      <w:r>
+        <w:fldChar w:fldCharType="separate"/>
+      </w:r>
+      <w:r>
+        <w:rPr>
+          <w:noProof/>
+        </w:rPr>
+        <w:instrText>7</w:instrText>
+      </w:r>
+      <w:r>
+        <w:fldChar w:fldCharType="end"/>
+      </w:r>
+      <w:r>
+        <w:instrText>)</w:instrText>
+      </w:r>
+      <w:r>
+        <w:fldChar w:fldCharType="end"/>
+      </w:r>
+    </w:p>
+    <w:p>
+      <w:pPr>
+        <w:ind w:firstLineChars="200" w:firstLine="480"/>
+        <w:rPr>
+          <w:rFonts w:hint="eastAsia"/>
+        </w:rPr>
+      </w:pPr>
+      <w:r>
+        <w:rPr>
+          <w:rFonts w:hint="eastAsia"/>
+        </w:rPr>
+        <w:t>假</w:t>
+      </w:r>
+      <w:r>
+        <w:t>如</w:t>
+      </w:r>
+      <w:r>
+        <w:rPr>
+          <w:position w:val="-12"/>
+        </w:rPr>
+        <w:object w:dxaOrig="1160" w:dyaOrig="360">
+          <v:shape id="_x0000_i1063" type="#_x0000_t75" style="width:57.75pt;height:18.35pt" o:ole="">
+            <v:imagedata r:id="rId82" o:title=""/>
+          </v:shape>
+          <o:OLEObject Type="Embed" ProgID="Equation.DSMT4" ShapeID="_x0000_i1063" DrawAspect="Content" ObjectID="_1479304887" r:id="rId83"/>
+        </w:object>
+      </w:r>
+      <w:r>
+        <w:rPr>
+          <w:rFonts w:hint="eastAsia"/>
+        </w:rPr>
+        <w:t>，</w:t>
+      </w:r>
+      <w:r>
+        <w:t>满足这样一个平面</w:t>
+      </w:r>
+      <w:r>
+        <w:rPr>
+          <w:rFonts w:hint="eastAsia"/>
+        </w:rPr>
+        <w:t>(2.8):</w:t>
+      </w:r>
+    </w:p>
+    <w:p>
+      <w:pPr>
+        <w:pStyle w:val="MTDisplayEquation"/>
+      </w:pPr>
+      <w:r>
+        <w:tab/>
+      </w:r>
+      <w:r>
+        <w:rPr>
+          <w:position w:val="-12"/>
+        </w:rPr>
+        <w:object w:dxaOrig="1960" w:dyaOrig="360">
+          <v:shape id="_x0000_i1064" type="#_x0000_t75" style="width:97.8pt;height:18.35pt" o:ole="">
+            <v:imagedata r:id="rId84" o:title=""/>
+          </v:shape>
+          <o:OLEObject Type="Embed" ProgID="Equation.DSMT4" ShapeID="_x0000_i1064" DrawAspect="Content" ObjectID="_1479304888" r:id="rId85"/>
+        </w:object>
+      </w:r>
+      <w:r>
+        <w:t xml:space="preserve"> </w:t>
+      </w:r>
+      <w:r>
+        <w:tab/>
+      </w:r>
+      <w:r>
+        <w:fldChar w:fldCharType="begin"/>
+      </w:r>
+      <w:r>
+        <w:instrText xml:space="preserve"> MACROBUTTON MTPlaceRef \* MERGEFORMAT </w:instrText>
+      </w:r>
+      <w:r>
+        <w:fldChar w:fldCharType="begin"/>
+      </w:r>
+      <w:r>
+        <w:instrText xml:space="preserve"> SEQ MTEqn \h \* MERGEFORMAT </w:instrText>
+      </w:r>
+      <w:r>
+        <w:fldChar w:fldCharType="end"/>
+      </w:r>
+      <w:r>
+        <w:instrText>(</w:instrText>
+      </w:r>
+      <w:r>
+        <w:fldChar w:fldCharType="begin"/>
+      </w:r>
+      <w:r>
+        <w:instrText xml:space="preserve"> SEQ MTSec \c \* Arabic \* MERGEFORMAT </w:instrText>
+      </w:r>
+      <w:r>
+        <w:fldChar w:fldCharType="separate"/>
+      </w:r>
+      <w:r>
+        <w:rPr>
+          <w:noProof/>
+        </w:rPr>
+        <w:instrText>2</w:instrText>
+      </w:r>
+      <w:r>
+        <w:fldChar w:fldCharType="end"/>
+      </w:r>
+      <w:r>
+        <w:instrText>.</w:instrText>
+      </w:r>
+      <w:r>
+        <w:fldChar w:fldCharType="begin"/>
+      </w:r>
+      <w:r>
+        <w:instrText xml:space="preserve"> SEQ MTEqn \c \* Arabic \* MERGEFORMAT </w:instrText>
+      </w:r>
+      <w:r>
+        <w:fldChar w:fldCharType="separate"/>
+      </w:r>
+      <w:r>
+        <w:rPr>
+          <w:noProof/>
+        </w:rPr>
+        <w:instrText>8</w:instrText>
+      </w:r>
+      <w:r>
+        <w:fldChar w:fldCharType="end"/>
+      </w:r>
+      <w:r>
+        <w:instrText>)</w:instrText>
+      </w:r>
+      <w:r>
+        <w:fldChar w:fldCharType="end"/>
+      </w:r>
+    </w:p>
+    <w:p>
+      <w:pPr>
+        <w:ind w:firstLineChars="200" w:firstLine="480"/>
+      </w:pPr>
+      <w:r>
+        <w:rPr>
+          <w:rFonts w:hint="eastAsia"/>
+        </w:rPr>
+        <w:t>该</w:t>
+      </w:r>
+      <w:r>
+        <w:t>平面经过</w:t>
+      </w:r>
+      <w:r>
+        <w:rPr>
+          <w:position w:val="-10"/>
+        </w:rPr>
+        <w:object w:dxaOrig="240" w:dyaOrig="300">
+          <v:shape id="_x0000_i1065" type="#_x0000_t75" style="width:12.25pt;height:14.95pt" o:ole="">
+            <v:imagedata r:id="rId86" o:title=""/>
+          </v:shape>
+          <o:OLEObject Type="Embed" ProgID="Equation.DSMT4" ShapeID="_x0000_i1065" DrawAspect="Content" ObjectID="_1479304889" r:id="rId87"/>
+        </w:object>
+      </w:r>
+      <w:r>
+        <w:rPr>
+          <w:rFonts w:hint="eastAsia"/>
+        </w:rPr>
+        <w:t>，</w:t>
+      </w:r>
+      <w:r>
+        <w:t>并且点</w:t>
+      </w:r>
+      <w:r>
+        <w:t>p</w:t>
+      </w:r>
+      <w:r>
+        <w:t>的所有</w:t>
+      </w:r>
+      <w:proofErr w:type="gramStart"/>
+      <w:r>
+        <w:t>邻</w:t>
+      </w:r>
+      <w:proofErr w:type="gramEnd"/>
+      <w:r>
+        <w:t>点到该平面的平方距离之和最小。这</w:t>
+      </w:r>
+      <w:r>
+        <w:rPr>
+          <w:rFonts w:hint="eastAsia"/>
+        </w:rPr>
+        <w:t>样</w:t>
+      </w:r>
+      <w:r>
+        <w:t>就可以得出，</w:t>
+      </w:r>
+      <w:r>
+        <w:rPr>
+          <w:position w:val="-12"/>
+        </w:rPr>
+        <w:object w:dxaOrig="240" w:dyaOrig="360">
+          <v:shape id="_x0000_i1066" type="#_x0000_t75" style="width:12.25pt;height:18.35pt" o:ole="">
+            <v:imagedata r:id="rId88" o:title=""/>
+          </v:shape>
+          <o:OLEObject Type="Embed" ProgID="Equation.DSMT4" ShapeID="_x0000_i1066" DrawAspect="Content" ObjectID="_1479304890" r:id="rId89"/>
+        </w:object>
+      </w:r>
+      <w:r>
+        <w:rPr>
+          <w:rFonts w:hint="eastAsia"/>
+        </w:rPr>
+        <w:t>为</w:t>
+      </w:r>
+      <w:r>
+        <w:t>点</w:t>
+      </w:r>
+      <w:r>
+        <w:t>p</w:t>
+      </w:r>
+      <w:r>
+        <w:t>处的曲面法向，</w:t>
+      </w:r>
+      <w:r>
+        <w:rPr>
+          <w:position w:val="-12"/>
+        </w:rPr>
+        <w:object w:dxaOrig="220" w:dyaOrig="360">
+          <v:shape id="_x0000_i1067" type="#_x0000_t75" style="width:10.85pt;height:18.35pt" o:ole="">
+            <v:imagedata r:id="rId90" o:title=""/>
+          </v:shape>
+          <o:OLEObject Type="Embed" ProgID="Equation.DSMT4" ShapeID="_x0000_i1067" DrawAspect="Content" ObjectID="_1479304891" r:id="rId91"/>
+        </w:object>
+      </w:r>
+      <w:r>
+        <w:rPr>
+          <w:rFonts w:hint="eastAsia"/>
+        </w:rPr>
+        <w:t>和</w:t>
+      </w:r>
+      <w:r>
+        <w:rPr>
+          <w:position w:val="-12"/>
+        </w:rPr>
+        <w:object w:dxaOrig="240" w:dyaOrig="360">
+          <v:shape id="_x0000_i1068" type="#_x0000_t75" style="width:12.25pt;height:18.35pt" o:ole="">
+            <v:imagedata r:id="rId92" o:title=""/>
+          </v:shape>
+          <o:OLEObject Type="Embed" ProgID="Equation.DSMT4" ShapeID="_x0000_i1068" DrawAspect="Content" ObjectID="_1479304892" r:id="rId93"/>
+        </w:object>
+      </w:r>
+      <w:r>
+        <w:rPr>
+          <w:rFonts w:hint="eastAsia"/>
+        </w:rPr>
+        <w:t>位</w:t>
+      </w:r>
+      <w:r>
+        <w:t>于点</w:t>
+      </w:r>
+      <w:r>
+        <w:t>p</w:t>
+      </w:r>
+      <w:r>
+        <w:rPr>
+          <w:rFonts w:hint="eastAsia"/>
+        </w:rPr>
+        <w:t>处</w:t>
+      </w:r>
+      <w:r>
+        <w:t>的切平面上，</w:t>
+      </w:r>
+      <w:r>
+        <w:rPr>
+          <w:position w:val="-12"/>
+        </w:rPr>
+        <w:object w:dxaOrig="220" w:dyaOrig="360">
+          <v:shape id="_x0000_i1069" type="#_x0000_t75" style="width:10.85pt;height:18.35pt" o:ole="">
+            <v:imagedata r:id="rId90" o:title=""/>
+          </v:shape>
+          <o:OLEObject Type="Embed" ProgID="Equation.DSMT4" ShapeID="_x0000_i1069" DrawAspect="Content" ObjectID="_1479304893" r:id="rId94"/>
+        </w:object>
+      </w:r>
+      <w:r>
+        <w:rPr>
+          <w:rFonts w:hint="eastAsia"/>
+        </w:rPr>
+        <w:t>和</w:t>
+      </w:r>
+      <w:r>
+        <w:rPr>
+          <w:position w:val="-12"/>
+        </w:rPr>
+        <w:object w:dxaOrig="240" w:dyaOrig="360">
+          <v:shape id="_x0000_i1070" type="#_x0000_t75" style="width:12.25pt;height:18.35pt" o:ole="">
+            <v:imagedata r:id="rId92" o:title=""/>
+          </v:shape>
+          <o:OLEObject Type="Embed" ProgID="Equation.DSMT4" ShapeID="_x0000_i1070" DrawAspect="Content" ObjectID="_1479304894" r:id="rId95"/>
+        </w:object>
+      </w:r>
+      <w:r>
+        <w:rPr>
+          <w:rFonts w:hint="eastAsia"/>
+        </w:rPr>
+        <w:t>互</w:t>
+      </w:r>
+      <w:r>
+        <w:t>相垂直。</w:t>
+      </w:r>
+    </w:p>
+    <w:p>
+      <w:pPr>
+        <w:ind w:firstLineChars="200" w:firstLine="480"/>
+      </w:pPr>
+      <w:r>
+        <w:rPr>
+          <w:rFonts w:hint="eastAsia"/>
+        </w:rPr>
+        <w:t>这</w:t>
+      </w:r>
+      <w:r>
+        <w:t>样，协方差矩阵</w:t>
+      </w:r>
+      <w:r>
+        <w:rPr>
+          <w:rFonts w:hint="eastAsia"/>
+        </w:rPr>
+        <w:t>C</w:t>
+      </w:r>
+      <w:r>
+        <w:rPr>
+          <w:rFonts w:hint="eastAsia"/>
+        </w:rPr>
+        <w:t>最</w:t>
+      </w:r>
+      <w:r>
+        <w:t>小特征值的特征向量可被作为</w:t>
+      </w:r>
+      <w:r>
+        <w:rPr>
+          <w:rFonts w:hint="eastAsia"/>
+        </w:rPr>
+        <w:t>点</w:t>
+      </w:r>
+      <w:r>
+        <w:t>p</w:t>
+      </w:r>
+      <w:r>
+        <w:t>的法向量。通过</w:t>
+      </w:r>
+      <w:r>
+        <w:rPr>
+          <w:rFonts w:hint="eastAsia"/>
+        </w:rPr>
+        <w:t>这</w:t>
+      </w:r>
+      <w:r>
+        <w:t>种方法就能够得到</w:t>
+      </w:r>
+      <w:proofErr w:type="gramStart"/>
+      <w:r>
+        <w:t>所有点</w:t>
+      </w:r>
+      <w:proofErr w:type="gramEnd"/>
+      <w:r>
+        <w:t>的法向量。</w:t>
+      </w:r>
+    </w:p>
+    <w:p>
+      <w:pPr>
+        <w:ind w:firstLineChars="200" w:firstLine="480"/>
+      </w:pPr>
+      <w:r>
+        <w:rPr>
+          <w:rFonts w:hint="eastAsia"/>
+        </w:rPr>
+        <w:t>求出每个点的法向量之后，还需要对法向量的方向进行调整，使得所有法向量都指向模型的外侧。因为在泊松曲面重建中法向量本身的精确度并不是很重要，重要的是通过法向量的方向来区分模型的内侧和外侧。</w:t>
+      </w:r>
+    </w:p>
+    <w:p>
+      <w:pPr>
+        <w:ind w:firstLineChars="200" w:firstLine="480"/>
+      </w:pPr>
+      <w:r>
+        <w:rPr>
+          <w:rFonts w:hint="eastAsia"/>
+        </w:rPr>
+        <w:t>算法中认为每个点和它的最近邻的法向量方向差别不大，所以它们的法向量内积应该是大于０的。这样就可以通过判断一个点的法向量和它的最近邻的法向量方向内积是否大于０</w:t>
+      </w:r>
+      <w:r>
+        <w:rPr>
+          <w:rFonts w:hint="eastAsia"/>
+        </w:rPr>
+        <w:t>决定是否应当调整它的法向量的方向。</w:t>
+      </w:r>
+    </w:p>
+    <w:p>
+      <w:pPr>
+        <w:ind w:firstLineChars="200" w:firstLine="480"/>
+      </w:pPr>
+      <w:r>
+        <w:rPr>
+          <w:rFonts w:hint="eastAsia"/>
+        </w:rPr>
+        <w:t>具体实现的方法就是先找到图形的最低最左点，容易看出这一点的法向量应当指向</w:t>
+      </w:r>
+      <w:r>
+        <w:rPr>
+          <w:rFonts w:hint="eastAsia"/>
+        </w:rPr>
+        <w:t xml:space="preserve"> </w:t>
+      </w:r>
+      <w:r>
+        <w:rPr>
+          <w:rFonts w:hint="eastAsia"/>
+        </w:rPr>
+        <w:t>Ｚ</w:t>
+      </w:r>
+      <w:r>
+        <w:rPr>
+          <w:rFonts w:hint="eastAsia"/>
+        </w:rPr>
+        <w:t xml:space="preserve"> </w:t>
+      </w:r>
+      <w:r>
+        <w:rPr>
+          <w:rFonts w:hint="eastAsia"/>
+        </w:rPr>
+        <w:t>坐标为负的方向。这一点的法向量方向调整好以后，就可以对所有的点建一棵最小生成树，以最低最左点为根深度优先地遍历整棵树，并根据每个顶点在树中的父节点调整其法向量的方向。通过这样的调整，就可以得到在全局意义上一致的法向量。</w:t>
+      </w:r>
+    </w:p>
+    <w:p>
+      <w:pPr>
+        <w:ind w:firstLineChars="200" w:firstLine="480"/>
+      </w:pPr>
+      <w:r>
+        <w:rPr>
+          <w:rFonts w:hint="eastAsia"/>
+        </w:rPr>
+        <w:t>假设输入数据</w:t>
+      </w:r>
+      <w:r>
+        <w:rPr>
+          <w:rFonts w:hint="eastAsia"/>
+        </w:rPr>
+        <w:t>S</w:t>
+      </w:r>
+      <w:r>
+        <w:rPr>
+          <w:rFonts w:hint="eastAsia"/>
+        </w:rPr>
+        <w:t>是一个样本集</w:t>
+      </w:r>
+      <w:r>
+        <w:rPr>
+          <w:rFonts w:hint="eastAsia"/>
+        </w:rPr>
+        <w:t>s</w:t>
+      </w:r>
+      <w:r>
+        <w:rPr>
+          <w:rFonts w:hint="eastAsia"/>
+        </w:rPr>
+        <w:t>∈</w:t>
+      </w:r>
+      <w:r>
+        <w:rPr>
+          <w:rFonts w:hint="eastAsia"/>
+        </w:rPr>
+        <w:t>S</w:t>
+      </w:r>
+      <w:r>
+        <w:rPr>
+          <w:rFonts w:hint="eastAsia"/>
+        </w:rPr>
+        <w:t>，是带有法向量的有向点云。对于每个样本都具有坐标信息</w:t>
+      </w:r>
+      <w:r>
+        <w:rPr>
+          <w:rFonts w:hint="eastAsia"/>
+        </w:rPr>
+        <w:t>p</w:t>
+      </w:r>
+      <w:r>
+        <w:rPr>
+          <w:rFonts w:hint="eastAsia"/>
+        </w:rPr>
+        <w:t>和法向量信息</w:t>
+      </w:r>
+      <w:r>
+        <w:rPr>
+          <w:rFonts w:hint="eastAsia"/>
+        </w:rPr>
+        <w:t>N</w:t>
+      </w:r>
+      <w:r>
+        <w:rPr>
+          <w:rFonts w:hint="eastAsia"/>
+        </w:rPr>
+        <w:t>，假设一个模型Ｍ的表面为</w:t>
+      </w:r>
+      <w:r>
+        <w:rPr>
+          <w:position w:val="-6"/>
+        </w:rPr>
+        <w:object w:dxaOrig="420" w:dyaOrig="279">
+          <v:shape id="_x0000_i1071" type="#_x0000_t75" style="width:21.05pt;height:14.25pt" o:ole="">
+            <v:imagedata r:id="rId96" o:title=""/>
+          </v:shape>
+          <o:OLEObject Type="Embed" ProgID="Equation.DSMT4" ShapeID="_x0000_i1071" DrawAspect="Content" ObjectID="_1479304895" r:id="rId97"/>
+        </w:object>
+      </w:r>
+      <w:r>
+        <w:rPr>
+          <w:rFonts w:hint="eastAsia"/>
+        </w:rPr>
+        <w:t>。目的是通过估计模型的指示函数，并且提取等值面，对表面进行一个无缝的三角逼近。其中的关键是计算出指示函数</w:t>
+      </w:r>
+      <w:r>
+        <w:rPr>
+          <w:rFonts w:hint="eastAsia"/>
+        </w:rPr>
+        <w:t>x</w:t>
+      </w:r>
+      <w:r>
+        <w:rPr>
+          <w:rFonts w:hint="eastAsia"/>
+        </w:rPr>
+        <w:t>，这需要指示函数的梯度与曲面法线场的积分之</w:t>
+      </w:r>
+      <w:r>
+        <w:rPr>
+          <w:rFonts w:hint="eastAsia"/>
+        </w:rPr>
+        <w:lastRenderedPageBreak/>
+        <w:t>间的关系。最后，将这个</w:t>
+      </w:r>
+      <w:proofErr w:type="gramStart"/>
+      <w:r>
+        <w:rPr>
+          <w:rFonts w:hint="eastAsia"/>
+        </w:rPr>
+        <w:t>梯度场转化为泊松问题</w:t>
+      </w:r>
+      <w:proofErr w:type="gramEnd"/>
+      <w:r>
+        <w:rPr>
+          <w:rFonts w:hint="eastAsia"/>
+        </w:rPr>
+        <w:t>来重建指示函数。</w:t>
+      </w:r>
+    </w:p>
+    <w:p>
+      <w:pPr>
+        <w:ind w:firstLineChars="200" w:firstLine="480"/>
+      </w:pPr>
+      <w:r>
+        <w:rPr>
+          <w:rFonts w:hint="eastAsia"/>
+        </w:rPr>
+        <w:t>首先需要定义梯度场。由于梯度函数是一个分段常函数，其函数值发生了突变，对</w:t>
+      </w:r>
+      <w:proofErr w:type="gramStart"/>
+      <w:r>
+        <w:rPr>
+          <w:rFonts w:hint="eastAsia"/>
+        </w:rPr>
+        <w:t>梯度场</w:t>
+      </w:r>
+      <w:proofErr w:type="gramEnd"/>
+      <w:r>
+        <w:rPr>
+          <w:rFonts w:hint="eastAsia"/>
+        </w:rPr>
+        <w:t>的显式计算会导致在曲面边界处产生无穷大的情况。为了处理这种情况，需要用指示函数和一个平滑滤波函数进行卷积，然后考虑平滑后的梯度场。</w:t>
+      </w:r>
+    </w:p>
+    <w:p>
+      <w:pPr>
+        <w:ind w:firstLineChars="200" w:firstLine="480"/>
+      </w:pPr>
+      <w:r>
+        <w:rPr>
+          <w:rFonts w:hint="eastAsia"/>
+        </w:rPr>
+        <w:t>然后需要估计向量场。因为不知道模型表面的几何特征，不能近</w:t>
+      </w:r>
+      <w:bookmarkStart w:id="25" w:name="_GoBack"/>
+      <w:bookmarkEnd w:id="25"/>
+      <w:r>
+        <w:rPr>
+          <w:rFonts w:hint="eastAsia"/>
+        </w:rPr>
+        <w:t>似地计算模型的曲面积</w:t>
+      </w:r>
+      <w:r>
+        <w:rPr>
+          <w:rFonts w:hint="eastAsia"/>
+        </w:rPr>
+        <w:t>分。输入的带法向的有</w:t>
+      </w:r>
+      <w:proofErr w:type="gramStart"/>
+      <w:r>
+        <w:rPr>
+          <w:rFonts w:hint="eastAsia"/>
+        </w:rPr>
+        <w:t>向点集提供</w:t>
+      </w:r>
+      <w:proofErr w:type="gramEnd"/>
+      <w:r>
+        <w:rPr>
+          <w:rFonts w:hint="eastAsia"/>
+        </w:rPr>
+        <w:t>了精确的</w:t>
+      </w:r>
+      <w:r>
+        <w:rPr>
+          <w:rFonts w:hint="eastAsia"/>
+        </w:rPr>
+        <w:t>息，可以通过离散求和来近似计算模型的曲面积分。</w:t>
+      </w:r>
+      <w:proofErr w:type="gramStart"/>
+      <w:r>
+        <w:rPr>
+          <w:rFonts w:hint="eastAsia"/>
+        </w:rPr>
+        <w:t>根据点集</w:t>
+      </w:r>
+      <w:proofErr w:type="gramEnd"/>
+      <w:r>
+        <w:rPr>
+          <w:rFonts w:hint="eastAsia"/>
+        </w:rPr>
+        <w:t>S</w:t>
+      </w:r>
+      <w:r>
+        <w:rPr>
+          <w:rFonts w:hint="eastAsia"/>
+        </w:rPr>
+        <w:t>把</w:t>
+      </w:r>
+      <w:r>
+        <w:rPr>
+          <w:position w:val="-6"/>
+        </w:rPr>
+        <w:object w:dxaOrig="420" w:dyaOrig="279">
+          <v:shape id="_x0000_i1072" type="#_x0000_t75" style="width:21.05pt;height:14.25pt" o:ole="">
+            <v:imagedata r:id="rId96" o:title=""/>
+          </v:shape>
+          <o:OLEObject Type="Embed" ProgID="Equation.DSMT4" ShapeID="_x0000_i1072" DrawAspect="Content" ObjectID="_1479304896" r:id="rId98"/>
+        </w:object>
+      </w:r>
+      <w:r>
+        <w:rPr>
+          <w:rFonts w:hint="eastAsia"/>
+        </w:rPr>
+        <w:t>分割成不同的小面片</w:t>
+      </w:r>
+      <w:r>
+        <w:rPr>
+          <w:position w:val="-12"/>
+        </w:rPr>
+        <w:object w:dxaOrig="900" w:dyaOrig="360">
+          <v:shape id="_x0000_i1073" type="#_x0000_t75" style="width:44.85pt;height:18.35pt" o:ole="">
+            <v:imagedata r:id="rId99" o:title=""/>
+          </v:shape>
+          <o:OLEObject Type="Embed" ProgID="Equation.DSMT4" ShapeID="_x0000_i1073" DrawAspect="Content" ObjectID="_1479304897" r:id="rId100"/>
+        </w:object>
+      </w:r>
+      <w:r>
+        <w:t xml:space="preserve"> </w:t>
+      </w:r>
+      <w:r>
+        <w:rPr>
+          <w:rFonts w:hint="eastAsia"/>
+        </w:rPr>
+        <w:t>，则可以根据点</w:t>
+      </w:r>
+      <w:r>
+        <w:t>p</w:t>
+      </w:r>
+      <w:r>
+        <w:rPr>
+          <w:rFonts w:hint="eastAsia"/>
+        </w:rPr>
+        <w:t>的值与小面片的面积的乘积来近似计算小面片上的积分</w:t>
+      </w:r>
+      <w:r>
+        <w:rPr>
+          <w:rFonts w:hint="eastAsia"/>
+        </w:rPr>
+        <w:t>(2.9)</w:t>
+      </w:r>
+      <w:r>
+        <w:rPr>
+          <w:rFonts w:hint="eastAsia"/>
+        </w:rPr>
+        <w:t>：</w:t>
+      </w:r>
+    </w:p>
+    <w:p>
+      <w:pPr>
+        <w:pStyle w:val="MTDisplayEquation"/>
+      </w:pPr>
+      <w:r>
+        <w:tab/>
+      </w:r>
+      <w:r>
+        <w:rPr>
+          <w:position w:val="-28"/>
+        </w:rPr>
+        <w:object w:dxaOrig="6200" w:dyaOrig="580">
+          <v:shape id="_x0000_i1074" type="#_x0000_t75" style="width:309.75pt;height:29.2pt" o:ole="">
+            <v:imagedata r:id="rId101" o:title=""/>
+          </v:shape>
+          <o:OLEObject Type="Embed" ProgID="Equation.DSMT4" ShapeID="_x0000_i1074" DrawAspect="Content" ObjectID="_1479304898" r:id="rId102"/>
+        </w:object>
+      </w:r>
+      <w:r>
+        <w:t xml:space="preserve"> </w:t>
+      </w:r>
+      <w:r>
+        <w:tab/>
+      </w:r>
+      <w:r>
+        <w:fldChar w:fldCharType="begin"/>
+      </w:r>
+      <w:r>
+        <w:instrText xml:space="preserve"> MACROBUTTON MTPlaceRef \* MERGEFORMAT </w:instrText>
+      </w:r>
+      <w:r>
+        <w:fldChar w:fldCharType="begin"/>
+      </w:r>
+      <w:r>
+        <w:instrText xml:space="preserve"> SEQ MTEqn \h \* MERGEFORMAT </w:instrText>
+      </w:r>
+      <w:r>
+        <w:fldChar w:fldCharType="end"/>
+      </w:r>
+      <w:r>
+        <w:instrText>(</w:instrText>
+      </w:r>
+      <w:r>
+        <w:fldChar w:fldCharType="begin"/>
+      </w:r>
+      <w:r>
+        <w:instrText xml:space="preserve"> SEQ MTSec \c \* Arabic \* MERGEFORMAT </w:instrText>
+      </w:r>
+      <w:r>
+        <w:fldChar w:fldCharType="separate"/>
+      </w:r>
+      <w:r>
+        <w:rPr>
+          <w:noProof/>
+        </w:rPr>
+        <w:instrText>2</w:instrText>
+      </w:r>
+      <w:r>
+        <w:fldChar w:fldCharType="end"/>
+      </w:r>
+      <w:r>
+        <w:instrText>.</w:instrText>
+      </w:r>
+      <w:r>
+        <w:fldChar w:fldCharType="begin"/>
+      </w:r>
+      <w:r>
+        <w:instrText xml:space="preserve"> SEQ MTEqn \c \* Arabic \* MERGEFORMAT </w:instrText>
+      </w:r>
+      <w:r>
+        <w:fldChar w:fldCharType="separate"/>
+      </w:r>
+      <w:r>
+        <w:rPr>
+          <w:noProof/>
+        </w:rPr>
+        <w:instrText>9</w:instrText>
+      </w:r>
+      <w:r>
+        <w:fldChar w:fldCharType="end"/>
+      </w:r>
+      <w:r>
+        <w:instrText>)</w:instrText>
+      </w:r>
+      <w:r>
+        <w:fldChar w:fldCharType="end"/>
+      </w:r>
+    </w:p>
+    <w:p>
+      <w:pPr>
+        <w:ind w:firstLineChars="200" w:firstLine="480"/>
+        <w:rPr>
+          <w:rFonts w:hint="eastAsia"/>
+        </w:rPr>
+      </w:pPr>
+      <w:r>
+        <w:rPr>
+          <w:rFonts w:hint="eastAsia"/>
+        </w:rPr>
+        <w:t>最</w:t>
+      </w:r>
+      <w:r>
+        <w:t>近</w:t>
+      </w:r>
+      <w:r>
+        <w:rPr>
+          <w:rFonts w:hint="eastAsia"/>
+        </w:rPr>
+        <w:t>将</w:t>
+      </w:r>
+      <w:r>
+        <w:t>三维重建的问题转化为求解泊松方程。</w:t>
       </w:r>
     </w:p>
     <w:p>
       <w:pPr>
         <w:pStyle w:val="1"/>
       </w:pPr>
-      <w:bookmarkStart w:id="26" w:name="_Toc405470120"/>
-      <w:r>
-        <w:rPr>
-          <w:rFonts w:hint="eastAsia"/>
-        </w:rPr>
-        <w:t>数值求解</w:t>
+      <w:bookmarkStart w:id="26" w:name="_Toc405554205"/>
+      <w:r>
+        <w:rPr>
+          <w:rFonts w:hint="eastAsia"/>
+        </w:rPr>
+        <w:t>人体</w:t>
+      </w:r>
+      <w:r>
+        <w:t>测量</w:t>
       </w:r>
       <w:bookmarkEnd w:id="26"/>
     </w:p>
     <w:p>
       <w:pPr>
-        <w:ind w:firstLine="425"/>
+        <w:pStyle w:val="2"/>
+      </w:pPr>
+      <w:bookmarkStart w:id="27" w:name="_Toc405554206"/>
+      <w:r>
+        <w:rPr>
+          <w:rFonts w:hint="eastAsia"/>
+        </w:rPr>
+        <w:t>点</w:t>
+      </w:r>
+      <w:r>
+        <w:t>到点</w:t>
+      </w:r>
+      <w:r>
+        <w:rPr>
+          <w:rFonts w:hint="eastAsia"/>
+        </w:rPr>
+        <w:t>距离</w:t>
+      </w:r>
+      <w:r>
+        <w:t>计算</w:t>
+      </w:r>
+      <w:bookmarkEnd w:id="27"/>
+    </w:p>
+    <w:p>
+      <w:pPr>
+        <w:pStyle w:val="a1"/>
+      </w:pPr>
+      <w:r>
+        <w:rPr>
+          <w:rFonts w:hint="eastAsia"/>
+        </w:rPr>
+        <w:t>设</w:t>
+      </w:r>
+      <w:r>
+        <w:t>两个特征点</w:t>
+      </w:r>
+      <w:r>
+        <w:rPr>
+          <w:rFonts w:hint="eastAsia"/>
+        </w:rPr>
+        <w:t>坐</w:t>
+      </w:r>
+      <w:r>
+        <w:t>标分别为</w:t>
+      </w:r>
+      <w:r>
+        <w:rPr>
+          <w:rFonts w:hint="eastAsia"/>
+        </w:rPr>
+        <w:t>(</w:t>
+      </w:r>
+      <w:r>
+        <w:rPr>
+          <w:position w:val="-12"/>
+        </w:rPr>
+        <w:object w:dxaOrig="260" w:dyaOrig="360">
+          <v:shape id="_x0000_i1075" type="#_x0000_t75" style="width:12.9pt;height:18.35pt" o:ole="">
+            <v:imagedata r:id="rId103" o:title=""/>
+          </v:shape>
+          <o:OLEObject Type="Embed" ProgID="Equation.DSMT4" ShapeID="_x0000_i1075" DrawAspect="Content" ObjectID="_1479304899" r:id="rId104"/>
+        </w:object>
+      </w:r>
+      <w:r>
+        <w:t>,</w:t>
+      </w:r>
+      <w:r>
+        <w:rPr>
+          <w:position w:val="-12"/>
+        </w:rPr>
+        <w:object w:dxaOrig="279" w:dyaOrig="360">
+          <v:shape id="_x0000_i1076" type="#_x0000_t75" style="width:14.25pt;height:18.35pt" o:ole="">
+            <v:imagedata r:id="rId105" o:title=""/>
+          </v:shape>
+          <o:OLEObject Type="Embed" ProgID="Equation.DSMT4" ShapeID="_x0000_i1076" DrawAspect="Content" ObjectID="_1479304900" r:id="rId106"/>
+        </w:object>
+      </w:r>
+      <w:r>
+        <w:t>,</w:t>
+      </w:r>
+      <w:r>
+        <w:rPr>
+          <w:position w:val="-12"/>
+        </w:rPr>
+        <w:object w:dxaOrig="260" w:dyaOrig="360">
+          <v:shape id="_x0000_i1077" type="#_x0000_t75" style="width:12.9pt;height:18.35pt" o:ole="">
+            <v:imagedata r:id="rId107" o:title=""/>
+          </v:shape>
+          <o:OLEObject Type="Embed" ProgID="Equation.DSMT4" ShapeID="_x0000_i1077" DrawAspect="Content" ObjectID="_1479304901" r:id="rId108"/>
+        </w:object>
+      </w:r>
+      <w:r>
+        <w:t>),</w:t>
+      </w:r>
+      <w:r>
+        <w:rPr>
+          <w:rFonts w:hint="eastAsia"/>
+        </w:rPr>
+        <w:t>(</w:t>
+      </w:r>
+      <w:r>
+        <w:rPr>
+          <w:position w:val="-12"/>
+        </w:rPr>
+        <w:object w:dxaOrig="240" w:dyaOrig="360">
+          <v:shape id="_x0000_i1078" type="#_x0000_t75" style="width:12.25pt;height:18.35pt" o:ole="">
+            <v:imagedata r:id="rId109" o:title=""/>
+          </v:shape>
+          <o:OLEObject Type="Embed" ProgID="Equation.DSMT4" ShapeID="_x0000_i1078" DrawAspect="Content" ObjectID="_1479304902" r:id="rId110"/>
+        </w:object>
+      </w:r>
+      <w:r>
+        <w:t>,</w:t>
+      </w:r>
+      <w:r>
+        <w:rPr>
+          <w:position w:val="-12"/>
+        </w:rPr>
+        <w:object w:dxaOrig="260" w:dyaOrig="360">
+          <v:shape id="_x0000_i1079" type="#_x0000_t75" style="width:12.9pt;height:18.35pt" o:ole="">
+            <v:imagedata r:id="rId111" o:title=""/>
+          </v:shape>
+          <o:OLEObject Type="Embed" ProgID="Equation.DSMT4" ShapeID="_x0000_i1079" DrawAspect="Content" ObjectID="_1479304903" r:id="rId112"/>
+        </w:object>
+      </w:r>
+      <w:r>
+        <w:t>,</w:t>
+      </w:r>
+      <w:r>
+        <w:rPr>
+          <w:position w:val="-12"/>
+        </w:rPr>
+        <w:object w:dxaOrig="240" w:dyaOrig="360">
+          <v:shape id="_x0000_i1080" type="#_x0000_t75" style="width:12.25pt;height:18.35pt" o:ole="">
+            <v:imagedata r:id="rId113" o:title=""/>
+          </v:shape>
+          <o:OLEObject Type="Embed" ProgID="Equation.DSMT4" ShapeID="_x0000_i1080" DrawAspect="Content" ObjectID="_1479304904" r:id="rId114"/>
+        </w:object>
+      </w:r>
+      <w:r>
+        <w:t>)</w:t>
+      </w:r>
+      <w:r>
+        <w:rPr>
+          <w:rFonts w:hint="eastAsia"/>
+        </w:rPr>
+        <w:t>,</w:t>
+      </w:r>
+    </w:p>
+    <w:p>
+      <w:pPr>
+        <w:pStyle w:val="MTDisplayEquation"/>
+        <w:rPr>
+          <w:rFonts w:hint="eastAsia"/>
+        </w:rPr>
+      </w:pPr>
+      <w:r>
+        <w:tab/>
+      </w:r>
+      <w:r>
+        <w:rPr>
+          <w:position w:val="-14"/>
+        </w:rPr>
+        <w:object w:dxaOrig="3700" w:dyaOrig="460">
+          <v:shape id="_x0000_i1081" type="#_x0000_t75" style="width:184.75pt;height:23.1pt" o:ole="">
+            <v:imagedata r:id="rId115" o:title=""/>
+          </v:shape>
+          <o:OLEObject Type="Embed" ProgID="Equation.DSMT4" ShapeID="_x0000_i1081" DrawAspect="Content" ObjectID="_1479304905" r:id="rId116"/>
+        </w:object>
+      </w:r>
+      <w:r>
+        <w:t xml:space="preserve"> </w:t>
+      </w:r>
+      <w:r>
+        <w:tab/>
+      </w:r>
+      <w:r>
+        <w:fldChar w:fldCharType="begin"/>
+      </w:r>
+      <w:r>
+        <w:instrText xml:space="preserve"> MACROBUTTON MTPlaceRef \* MERGEFORMAT </w:instrText>
+      </w:r>
+      <w:r>
+        <w:fldChar w:fldCharType="begin"/>
+      </w:r>
+      <w:r>
+        <w:instrText xml:space="preserve"> SEQ MTEqn \h \* MERGEFORMAT </w:instrText>
+      </w:r>
+      <w:r>
+        <w:fldChar w:fldCharType="end"/>
+      </w:r>
+      <w:r>
+        <w:instrText>(</w:instrText>
+      </w:r>
+      <w:r>
+        <w:fldChar w:fldCharType="begin"/>
+      </w:r>
+      <w:r>
+        <w:instrText xml:space="preserve"> SEQ MTSec \c \* Arabic \* MERGEFORMAT </w:instrText>
+      </w:r>
+      <w:r>
+        <w:fldChar w:fldCharType="separate"/>
+      </w:r>
+      <w:r>
+        <w:rPr>
+          <w:noProof/>
+        </w:rPr>
+        <w:instrText>2</w:instrText>
+      </w:r>
+      <w:r>
+        <w:fldChar w:fldCharType="end"/>
+      </w:r>
+      <w:r>
+        <w:instrText>.</w:instrText>
+      </w:r>
+      <w:r>
+        <w:fldChar w:fldCharType="begin"/>
+      </w:r>
+      <w:r>
+        <w:instrText xml:space="preserve"> SEQ MTEqn \c \* Arabic \* MERGEFORMAT </w:instrText>
+      </w:r>
+      <w:r>
+        <w:fldChar w:fldCharType="separate"/>
+      </w:r>
+      <w:r>
+        <w:rPr>
+          <w:noProof/>
+        </w:rPr>
+        <w:instrText>10</w:instrText>
+      </w:r>
+      <w:r>
+        <w:fldChar w:fldCharType="end"/>
+      </w:r>
+      <w:r>
+        <w:instrText>)</w:instrText>
+      </w:r>
+      <w:r>
+        <w:fldChar w:fldCharType="end"/>
+      </w:r>
+    </w:p>
+    <w:p>
+      <w:pPr>
+        <w:pStyle w:val="2"/>
+      </w:pPr>
+      <w:r>
+        <w:rPr>
+          <w:rFonts w:hint="eastAsia"/>
+        </w:rPr>
+        <w:t>厚</w:t>
+      </w:r>
+      <w:r>
+        <w:t>度计算</w:t>
+      </w:r>
+    </w:p>
+    <w:p>
+      <w:pPr>
+        <w:pStyle w:val="a1"/>
+      </w:pPr>
+      <w:r>
+        <w:rPr>
+          <w:rFonts w:hint="eastAsia"/>
+        </w:rPr>
+        <w:t>设</w:t>
+      </w:r>
+      <w:r>
+        <w:t>两个特征点坐标分别</w:t>
+      </w:r>
+      <w:r>
+        <w:rPr>
+          <w:rFonts w:hint="eastAsia"/>
+        </w:rPr>
+        <w:t>为(</w:t>
+      </w:r>
+      <w:r>
+        <w:rPr>
+          <w:position w:val="-12"/>
+        </w:rPr>
+        <w:object w:dxaOrig="260" w:dyaOrig="360">
+          <v:shape id="_x0000_i1082" type="#_x0000_t75" style="width:12.9pt;height:18.35pt" o:ole="">
+            <v:imagedata r:id="rId103" o:title=""/>
+          </v:shape>
+          <o:OLEObject Type="Embed" ProgID="Equation.DSMT4" ShapeID="_x0000_i1082" DrawAspect="Content" ObjectID="_1479304906" r:id="rId117"/>
+        </w:object>
+      </w:r>
+      <w:r>
+        <w:t>,</w:t>
+      </w:r>
+      <w:r>
+        <w:rPr>
+          <w:position w:val="-12"/>
+        </w:rPr>
+        <w:object w:dxaOrig="279" w:dyaOrig="360">
+          <v:shape id="_x0000_i1083" type="#_x0000_t75" style="width:14.25pt;height:18.35pt" o:ole="">
+            <v:imagedata r:id="rId105" o:title=""/>
+          </v:shape>
+          <o:OLEObject Type="Embed" ProgID="Equation.DSMT4" ShapeID="_x0000_i1083" DrawAspect="Content" ObjectID="_1479304907" r:id="rId118"/>
+        </w:object>
+      </w:r>
+      <w:r>
+        <w:t>,</w:t>
+      </w:r>
+      <w:r>
+        <w:rPr>
+          <w:position w:val="-12"/>
+        </w:rPr>
+        <w:object w:dxaOrig="260" w:dyaOrig="360">
+          <v:shape id="_x0000_i1084" type="#_x0000_t75" style="width:12.9pt;height:18.35pt" o:ole="">
+            <v:imagedata r:id="rId107" o:title=""/>
+          </v:shape>
+          <o:OLEObject Type="Embed" ProgID="Equation.DSMT4" ShapeID="_x0000_i1084" DrawAspect="Content" ObjectID="_1479304908" r:id="rId119"/>
+        </w:object>
+      </w:r>
+      <w:r>
+        <w:t>),</w:t>
+      </w:r>
+      <w:r>
+        <w:rPr>
+          <w:rFonts w:hint="eastAsia"/>
+        </w:rPr>
+        <w:t>(</w:t>
+      </w:r>
+      <w:r>
+        <w:rPr>
+          <w:position w:val="-12"/>
+        </w:rPr>
+        <w:object w:dxaOrig="240" w:dyaOrig="360">
+          <v:shape id="_x0000_i1085" type="#_x0000_t75" style="width:12.25pt;height:18.35pt" o:ole="">
+            <v:imagedata r:id="rId109" o:title=""/>
+          </v:shape>
+          <o:OLEObject Type="Embed" ProgID="Equation.DSMT4" ShapeID="_x0000_i1085" DrawAspect="Content" ObjectID="_1479304909" r:id="rId120"/>
+        </w:object>
+      </w:r>
+      <w:r>
+        <w:t>,</w:t>
+      </w:r>
+      <w:r>
+        <w:rPr>
+          <w:position w:val="-12"/>
+        </w:rPr>
+        <w:object w:dxaOrig="260" w:dyaOrig="360">
+          <v:shape id="_x0000_i1086" type="#_x0000_t75" style="width:12.9pt;height:18.35pt" o:ole="">
+            <v:imagedata r:id="rId111" o:title=""/>
+          </v:shape>
+          <o:OLEObject Type="Embed" ProgID="Equation.DSMT4" ShapeID="_x0000_i1086" DrawAspect="Content" ObjectID="_1479304910" r:id="rId121"/>
+        </w:object>
+      </w:r>
+      <w:r>
+        <w:t>,</w:t>
+      </w:r>
+      <w:r>
+        <w:rPr>
+          <w:position w:val="-12"/>
+        </w:rPr>
+        <w:object w:dxaOrig="240" w:dyaOrig="360">
+          <v:shape id="_x0000_i1087" type="#_x0000_t75" style="width:12.25pt;height:18.35pt" o:ole="">
+            <v:imagedata r:id="rId113" o:title=""/>
+          </v:shape>
+          <o:OLEObject Type="Embed" ProgID="Equation.DSMT4" ShapeID="_x0000_i1087" DrawAspect="Content" ObjectID="_1479304911" r:id="rId122"/>
+        </w:object>
+      </w:r>
+      <w:r>
+        <w:t>)</w:t>
+      </w:r>
+      <w:r>
+        <w:rPr>
+          <w:rFonts w:hint="eastAsia"/>
+        </w:rPr>
+        <w:t>,</w:t>
+      </w:r>
+    </w:p>
+    <w:p>
+      <w:pPr>
+        <w:pStyle w:val="MTDisplayEquation"/>
+      </w:pPr>
+      <w:r>
+        <w:tab/>
+      </w:r>
+      <w:r>
+        <w:rPr>
+          <w:position w:val="-12"/>
+        </w:rPr>
+        <w:object w:dxaOrig="940" w:dyaOrig="360">
+          <v:shape id="_x0000_i1088" type="#_x0000_t75" style="width:46.85pt;height:18.35pt" o:ole="">
+            <v:imagedata r:id="rId123" o:title=""/>
+          </v:shape>
+          <o:OLEObject Type="Embed" ProgID="Equation.DSMT4" ShapeID="_x0000_i1088" DrawAspect="Content" ObjectID="_1479304912" r:id="rId124"/>
+        </w:object>
+      </w:r>
+      <w:r>
+        <w:t xml:space="preserve"> </w:t>
+      </w:r>
+      <w:r>
+        <w:tab/>
+      </w:r>
+      <w:r>
+        <w:fldChar w:fldCharType="begin"/>
+      </w:r>
+      <w:r>
+        <w:instrText xml:space="preserve"> MACROBUTTON MTPlaceRef \* MERGEFORMAT </w:instrText>
+      </w:r>
+      <w:r>
+        <w:fldChar w:fldCharType="begin"/>
+      </w:r>
+      <w:r>
+        <w:instrText xml:space="preserve"> SEQ MTEqn \h \* MERGEFORMAT </w:instrText>
+      </w:r>
+      <w:r>
+        <w:fldChar w:fldCharType="end"/>
+      </w:r>
+      <w:r>
+        <w:instrText>(</w:instrText>
+      </w:r>
+      <w:r>
+        <w:fldChar w:fldCharType="begin"/>
+      </w:r>
+      <w:r>
+        <w:instrText xml:space="preserve"> SEQ MTSec \c \* Arabic \* MERGEFORMAT </w:instrText>
+      </w:r>
+      <w:r>
+        <w:fldChar w:fldCharType="separate"/>
+      </w:r>
+      <w:r>
+        <w:rPr>
+          <w:noProof/>
+        </w:rPr>
+        <w:instrText>2</w:instrText>
+      </w:r>
+      <w:r>
+        <w:fldChar w:fldCharType="end"/>
+      </w:r>
+      <w:r>
+        <w:instrText>.</w:instrText>
+      </w:r>
+      <w:r>
+        <w:fldChar w:fldCharType="begin"/>
+      </w:r>
+      <w:r>
+        <w:instrText xml:space="preserve"> SEQ MTEqn \c \* Arabic \* MERGEFORMAT </w:instrText>
+      </w:r>
+      <w:r>
+        <w:fldChar w:fldCharType="separate"/>
+      </w:r>
+      <w:r>
+        <w:rPr>
+          <w:noProof/>
+        </w:rPr>
+        <w:instrText>11</w:instrText>
+      </w:r>
+      <w:r>
+        <w:fldChar w:fldCharType="end"/>
+      </w:r>
+      <w:r>
+        <w:instrText>)</w:instrText>
+      </w:r>
+      <w:r>
+        <w:fldChar w:fldCharType="end"/>
+      </w:r>
+    </w:p>
+    <w:p>
+      <w:pPr>
+        <w:pStyle w:val="2"/>
+      </w:pPr>
+      <w:r>
+        <w:rPr>
+          <w:rFonts w:hint="eastAsia"/>
+        </w:rPr>
+        <w:t>宽度</w:t>
+      </w:r>
+      <w:r>
+        <w:t>计算</w:t>
+      </w:r>
+    </w:p>
+    <w:p>
+      <w:pPr>
+        <w:pStyle w:val="a1"/>
+      </w:pPr>
+      <w:r>
+        <w:rPr>
+          <w:rFonts w:hint="eastAsia"/>
+        </w:rPr>
+        <w:t>设</w:t>
+      </w:r>
+      <w:r>
+        <w:t>两个特征点坐标分别</w:t>
+      </w:r>
+      <w:r>
+        <w:rPr>
+          <w:rFonts w:hint="eastAsia"/>
+        </w:rPr>
+        <w:t>为(</w:t>
+      </w:r>
+      <w:r>
+        <w:rPr>
+          <w:position w:val="-12"/>
+        </w:rPr>
+        <w:object w:dxaOrig="260" w:dyaOrig="360">
+          <v:shape id="_x0000_i1089" type="#_x0000_t75" style="width:12.9pt;height:18.35pt" o:ole="">
+            <v:imagedata r:id="rId103" o:title=""/>
+          </v:shape>
+          <o:OLEObject Type="Embed" ProgID="Equation.DSMT4" ShapeID="_x0000_i1089" DrawAspect="Content" ObjectID="_1479304913" r:id="rId125"/>
+        </w:object>
+      </w:r>
+      <w:r>
+        <w:t>,</w:t>
+      </w:r>
+      <w:r>
+        <w:rPr>
+          <w:position w:val="-12"/>
+        </w:rPr>
+        <w:object w:dxaOrig="279" w:dyaOrig="360">
+          <v:shape id="_x0000_i1090" type="#_x0000_t75" style="width:14.25pt;height:18.35pt" o:ole="">
+            <v:imagedata r:id="rId105" o:title=""/>
+          </v:shape>
+          <o:OLEObject Type="Embed" ProgID="Equation.DSMT4" ShapeID="_x0000_i1090" DrawAspect="Content" ObjectID="_1479304914" r:id="rId126"/>
+        </w:object>
+      </w:r>
+      <w:r>
+        <w:t>,</w:t>
+      </w:r>
+      <w:r>
+        <w:rPr>
+          <w:position w:val="-12"/>
+        </w:rPr>
+        <w:object w:dxaOrig="260" w:dyaOrig="360">
+          <v:shape id="_x0000_i1091" type="#_x0000_t75" style="width:12.9pt;height:18.35pt" o:ole="">
+            <v:imagedata r:id="rId107" o:title=""/>
+          </v:shape>
+          <o:OLEObject Type="Embed" ProgID="Equation.DSMT4" ShapeID="_x0000_i1091" DrawAspect="Content" ObjectID="_1479304915" r:id="rId127"/>
+        </w:object>
+      </w:r>
+      <w:r>
+        <w:t>),</w:t>
+      </w:r>
+      <w:r>
+        <w:rPr>
+          <w:rFonts w:hint="eastAsia"/>
+        </w:rPr>
+        <w:t>(</w:t>
+      </w:r>
+      <w:r>
+        <w:rPr>
+          <w:position w:val="-12"/>
+        </w:rPr>
+        <w:object w:dxaOrig="240" w:dyaOrig="360">
+          <v:shape id="_x0000_i1092" type="#_x0000_t75" style="width:12.25pt;height:18.35pt" o:ole="">
+            <v:imagedata r:id="rId109" o:title=""/>
+          </v:shape>
+          <o:OLEObject Type="Embed" ProgID="Equation.DSMT4" ShapeID="_x0000_i1092" DrawAspect="Content" ObjectID="_1479304916" r:id="rId128"/>
+        </w:object>
+      </w:r>
+      <w:r>
+        <w:t>,</w:t>
+      </w:r>
+      <w:r>
+        <w:rPr>
+          <w:position w:val="-12"/>
+        </w:rPr>
+        <w:object w:dxaOrig="260" w:dyaOrig="360">
+          <v:shape id="_x0000_i1093" type="#_x0000_t75" style="width:12.9pt;height:18.35pt" o:ole="">
+            <v:imagedata r:id="rId111" o:title=""/>
+          </v:shape>
+          <o:OLEObject Type="Embed" ProgID="Equation.DSMT4" ShapeID="_x0000_i1093" DrawAspect="Content" ObjectID="_1479304917" r:id="rId129"/>
+        </w:object>
+      </w:r>
+      <w:r>
+        <w:t>,</w:t>
+      </w:r>
+      <w:r>
+        <w:rPr>
+          <w:position w:val="-12"/>
+        </w:rPr>
+        <w:object w:dxaOrig="240" w:dyaOrig="360">
+          <v:shape id="_x0000_i1094" type="#_x0000_t75" style="width:12.25pt;height:18.35pt" o:ole="">
+            <v:imagedata r:id="rId113" o:title=""/>
+          </v:shape>
+          <o:OLEObject Type="Embed" ProgID="Equation.DSMT4" ShapeID="_x0000_i1094" DrawAspect="Content" ObjectID="_1479304918" r:id="rId130"/>
+        </w:object>
+      </w:r>
+      <w:r>
+        <w:t>)</w:t>
+      </w:r>
+      <w:r>
+        <w:rPr>
+          <w:rFonts w:hint="eastAsia"/>
+        </w:rPr>
+        <w:t>,</w:t>
+      </w:r>
+    </w:p>
+    <w:p>
+      <w:pPr>
+        <w:pStyle w:val="MTDisplayEquation"/>
+      </w:pPr>
+      <w:r>
+        <w:tab/>
+      </w:r>
+      <w:r>
+        <w:rPr>
+          <w:position w:val="-12"/>
+        </w:rPr>
+        <w:object w:dxaOrig="1060" w:dyaOrig="360">
+          <v:shape id="_x0000_i1095" type="#_x0000_t75" style="width:53pt;height:18.35pt" o:ole="">
+            <v:imagedata r:id="rId131" o:title=""/>
+          </v:shape>
+          <o:OLEObject Type="Embed" ProgID="Equation.DSMT4" ShapeID="_x0000_i1095" DrawAspect="Content" ObjectID="_1479304919" r:id="rId132"/>
+        </w:object>
+      </w:r>
+      <w:r>
+        <w:t xml:space="preserve"> </w:t>
+      </w:r>
+      <w:r>
+        <w:tab/>
+      </w:r>
+      <w:r>
+        <w:fldChar w:fldCharType="begin"/>
+      </w:r>
+      <w:r>
+        <w:instrText xml:space="preserve"> MACROBUTTON MTPlaceRef \* MERGEFORMAT </w:instrText>
+      </w:r>
+      <w:r>
+        <w:fldChar w:fldCharType="begin"/>
+      </w:r>
+      <w:r>
+        <w:instrText xml:space="preserve"> SEQ MTEqn \h \* MERGEFORMAT </w:instrText>
+      </w:r>
+      <w:r>
+        <w:fldChar w:fldCharType="end"/>
+      </w:r>
+      <w:r>
+        <w:instrText>(</w:instrText>
+      </w:r>
+      <w:r>
+        <w:fldChar w:fldCharType="begin"/>
+      </w:r>
+      <w:r>
+        <w:instrText xml:space="preserve"> SEQ MTSec \c \* Arabic \* MERGEFORMAT </w:instrText>
+      </w:r>
+      <w:r>
+        <w:fldChar w:fldCharType="separate"/>
+      </w:r>
+      <w:r>
+        <w:rPr>
+          <w:noProof/>
+        </w:rPr>
+        <w:instrText>2</w:instrText>
+      </w:r>
+      <w:r>
+        <w:fldChar w:fldCharType="end"/>
+      </w:r>
+      <w:r>
+        <w:instrText>.</w:instrText>
+      </w:r>
+      <w:r>
+        <w:fldChar w:fldCharType="begin"/>
+      </w:r>
+      <w:r>
+        <w:instrText xml:space="preserve"> SEQ MTEqn \c \* Arabic \* MERGEFORMAT </w:instrText>
+      </w:r>
+      <w:r>
+        <w:fldChar w:fldCharType="separate"/>
+      </w:r>
+      <w:r>
+        <w:rPr>
+          <w:noProof/>
+        </w:rPr>
+        <w:instrText>12</w:instrText>
+      </w:r>
+      <w:r>
+        <w:fldChar w:fldCharType="end"/>
+      </w:r>
+      <w:r>
+        <w:instrText>)</w:instrText>
+      </w:r>
+      <w:r>
+        <w:fldChar w:fldCharType="end"/>
+      </w:r>
+    </w:p>
+    <w:p>
+      <w:pPr>
+        <w:pStyle w:val="2"/>
+      </w:pPr>
+      <w:r>
+        <w:rPr>
+          <w:rFonts w:hint="eastAsia"/>
+        </w:rPr>
+        <w:t>高度</w:t>
+      </w:r>
+      <w:r>
+        <w:t>计算</w:t>
+      </w:r>
+    </w:p>
+    <w:p>
+      <w:pPr>
+        <w:pStyle w:val="a1"/>
       </w:pPr>
       <w:r>
         <w:rPr>
           <w:rFonts w:hint="eastAsia"/>
         </w:rPr>
         <w:lastRenderedPageBreak/>
-        <w:t>建立了布料、衣服的物理表示模型和动力学方程组后，还需要对其进行求解。在</w:t>
-      </w:r>
-    </w:p>
-    <w:p>
-      <w:pPr>
-        <w:pStyle w:val="a8"/>
-        <w:tabs>
-          <w:tab w:val="center" w:pos="4111"/>
-          <w:tab w:val="right" w:pos="8222"/>
-        </w:tabs>
-        <w:rPr>
-          <w:vanish/>
-          <w:specVanish/>
-        </w:rPr>
-      </w:pPr>
-      <w:r>
-        <w:rPr>
-          <w:rFonts w:ascii="Times New Roman" w:eastAsia="宋体" w:hAnsi="Times New Roman"/>
-        </w:rPr>
+        <w:t>设</w:t>
+      </w:r>
+      <w:r>
+        <w:t>两个特征点坐标分别</w:t>
+      </w:r>
+      <w:r>
+        <w:rPr>
+          <w:rFonts w:hint="eastAsia"/>
+        </w:rPr>
+        <w:t>为(</w:t>
+      </w:r>
+      <w:r>
+        <w:rPr>
+          <w:position w:val="-12"/>
+        </w:rPr>
+        <w:object w:dxaOrig="260" w:dyaOrig="360">
+          <v:shape id="_x0000_i1096" type="#_x0000_t75" style="width:12.9pt;height:18.35pt" o:ole="">
+            <v:imagedata r:id="rId103" o:title=""/>
+          </v:shape>
+          <o:OLEObject Type="Embed" ProgID="Equation.DSMT4" ShapeID="_x0000_i1096" DrawAspect="Content" ObjectID="_1479304920" r:id="rId133"/>
+        </w:object>
+      </w:r>
+      <w:r>
+        <w:t>,</w:t>
+      </w:r>
+      <w:r>
+        <w:rPr>
+          <w:position w:val="-12"/>
+        </w:rPr>
+        <w:object w:dxaOrig="279" w:dyaOrig="360">
+          <v:shape id="_x0000_i1097" type="#_x0000_t75" style="width:14.25pt;height:18.35pt" o:ole="">
+            <v:imagedata r:id="rId105" o:title=""/>
+          </v:shape>
+          <o:OLEObject Type="Embed" ProgID="Equation.DSMT4" ShapeID="_x0000_i1097" DrawAspect="Content" ObjectID="_1479304921" r:id="rId134"/>
+        </w:object>
+      </w:r>
+      <w:r>
+        <w:t>,</w:t>
+      </w:r>
+      <w:r>
+        <w:rPr>
+          <w:position w:val="-12"/>
+        </w:rPr>
+        <w:object w:dxaOrig="260" w:dyaOrig="360">
+          <v:shape id="_x0000_i1098" type="#_x0000_t75" style="width:12.9pt;height:18.35pt" o:ole="">
+            <v:imagedata r:id="rId107" o:title=""/>
+          </v:shape>
+          <o:OLEObject Type="Embed" ProgID="Equation.DSMT4" ShapeID="_x0000_i1098" DrawAspect="Content" ObjectID="_1479304922" r:id="rId135"/>
+        </w:object>
+      </w:r>
+      <w:r>
+        <w:t>),</w:t>
+      </w:r>
+      <w:r>
+        <w:rPr>
+          <w:rFonts w:hint="eastAsia"/>
+        </w:rPr>
+        <w:t>(</w:t>
+      </w:r>
+      <w:r>
+        <w:rPr>
+          <w:position w:val="-12"/>
+        </w:rPr>
+        <w:object w:dxaOrig="240" w:dyaOrig="360">
+          <v:shape id="_x0000_i1099" type="#_x0000_t75" style="width:12.25pt;height:18.35pt" o:ole="">
+            <v:imagedata r:id="rId109" o:title=""/>
+          </v:shape>
+          <o:OLEObject Type="Embed" ProgID="Equation.DSMT4" ShapeID="_x0000_i1099" DrawAspect="Content" ObjectID="_1479304923" r:id="rId136"/>
+        </w:object>
+      </w:r>
+      <w:r>
+        <w:t>,</w:t>
+      </w:r>
+      <w:r>
+        <w:rPr>
+          <w:position w:val="-12"/>
+        </w:rPr>
+        <w:object w:dxaOrig="260" w:dyaOrig="360">
+          <v:shape id="_x0000_i1100" type="#_x0000_t75" style="width:12.9pt;height:18.35pt" o:ole="">
+            <v:imagedata r:id="rId111" o:title=""/>
+          </v:shape>
+          <o:OLEObject Type="Embed" ProgID="Equation.DSMT4" ShapeID="_x0000_i1100" DrawAspect="Content" ObjectID="_1479304924" r:id="rId137"/>
+        </w:object>
+      </w:r>
+      <w:r>
+        <w:t>,</w:t>
+      </w:r>
+      <w:r>
+        <w:rPr>
+          <w:position w:val="-12"/>
+        </w:rPr>
+        <w:object w:dxaOrig="240" w:dyaOrig="360">
+          <v:shape id="_x0000_i1101" type="#_x0000_t75" style="width:12.25pt;height:18.35pt" o:ole="">
+            <v:imagedata r:id="rId113" o:title=""/>
+          </v:shape>
+          <o:OLEObject Type="Embed" ProgID="Equation.DSMT4" ShapeID="_x0000_i1101" DrawAspect="Content" ObjectID="_1479304925" r:id="rId138"/>
+        </w:object>
+      </w:r>
+      <w:r>
+        <w:t>)</w:t>
+      </w:r>
+      <w:r>
+        <w:rPr>
+          <w:rFonts w:hint="eastAsia"/>
+        </w:rPr>
+        <w:t>,</w:t>
+      </w:r>
+    </w:p>
+    <w:p>
+      <w:pPr>
+        <w:pStyle w:val="MTDisplayEquation"/>
+      </w:pPr>
+      <w:r>
         <w:tab/>
       </w:r>
-      <m:oMath>
-        <m:d>
-          <m:dPr>
-            <m:begChr m:val="{"/>
-            <m:endChr m:val=""/>
-            <m:ctrlPr>
-              <w:rPr>
-                <w:rFonts w:ascii="Cambria Math" w:hAnsi="Cambria Math"/>
-              </w:rPr>
-            </m:ctrlPr>
-          </m:dPr>
-          <m:e>
-            <m:eqArr>
-              <m:eqArrPr>
-                <m:ctrlPr>
-                  <w:rPr>
-                    <w:rFonts w:ascii="Cambria Math" w:hAnsi="Cambria Math"/>
-                  </w:rPr>
-                </m:ctrlPr>
-              </m:eqArrPr>
-              <m:e>
-                <m:sSup>
-                  <m:sSupPr>
-                    <m:ctrlPr>
-                      <w:rPr>
-                        <w:rFonts w:ascii="Cambria Math" w:hAnsi="Cambria Math"/>
-                        <w:i/>
-                      </w:rPr>
-                    </m:ctrlPr>
-                  </m:sSupPr>
-                  <m:e>
-                    <m:r>
-                      <w:rPr>
-                        <w:rFonts w:ascii="Cambria Math" w:hAnsi="Cambria Math"/>
-                      </w:rPr>
-                      <m:t>y</m:t>
-                    </m:r>
-                  </m:e>
-                  <m:sup>
-                    <m:r>
-                      <w:rPr>
-                        <w:rFonts w:ascii="Cambria Math" w:hAnsi="Cambria Math"/>
-                      </w:rPr>
-                      <m:t>'</m:t>
-                    </m:r>
-                  </m:sup>
-                </m:sSup>
-                <m:r>
-                  <w:rPr>
-                    <w:rFonts w:ascii="Cambria Math" w:hAnsi="Cambria Math"/>
-                  </w:rPr>
-                  <m:t>=f(x,y)</m:t>
-                </m:r>
-              </m:e>
-              <m:e>
-                <m:r>
-                  <w:rPr>
-                    <w:rFonts w:ascii="Cambria Math" w:hAnsi="Cambria Math"/>
-                  </w:rPr>
-                  <m:t>y</m:t>
-                </m:r>
-                <m:d>
-                  <m:dPr>
-                    <m:ctrlPr>
-                      <w:rPr>
-                        <w:rFonts w:ascii="Cambria Math" w:hAnsi="Cambria Math"/>
-                        <w:i/>
-                      </w:rPr>
-                    </m:ctrlPr>
-                  </m:dPr>
-                  <m:e>
-                    <m:sSub>
-                      <m:sSubPr>
-                        <m:ctrlPr>
-                          <w:rPr>
-                            <w:rFonts w:ascii="Cambria Math" w:hAnsi="Cambria Math"/>
-                            <w:i/>
-                          </w:rPr>
-                        </m:ctrlPr>
-                      </m:sSubPr>
-                      <m:e>
-                        <m:r>
-                          <w:rPr>
-                            <w:rFonts w:ascii="Cambria Math" w:hAnsi="Cambria Math"/>
-                          </w:rPr>
-                          <m:t>x</m:t>
-                        </m:r>
-                      </m:e>
-                      <m:sub>
-                        <m:r>
-                          <w:rPr>
-                            <w:rFonts w:ascii="Cambria Math" w:hAnsi="Cambria Math"/>
-                          </w:rPr>
-                          <m:t>0</m:t>
-                        </m:r>
-                      </m:sub>
-                    </m:sSub>
-                  </m:e>
-                </m:d>
-                <m:r>
-                  <w:rPr>
-                    <w:rFonts w:ascii="Cambria Math" w:hAnsi="Cambria Math"/>
-                  </w:rPr>
-                  <m:t>=</m:t>
-                </m:r>
-                <m:sSub>
-                  <m:sSubPr>
-                    <m:ctrlPr>
-                      <w:rPr>
-                        <w:rFonts w:ascii="Cambria Math" w:hAnsi="Cambria Math"/>
-                        <w:i/>
-                      </w:rPr>
-                    </m:ctrlPr>
-                  </m:sSubPr>
-                  <m:e>
-                    <m:r>
-                      <w:rPr>
-                        <w:rFonts w:ascii="Cambria Math" w:hAnsi="Cambria Math"/>
-                      </w:rPr>
-                      <m:t>y</m:t>
-                    </m:r>
-                  </m:e>
-                  <m:sub>
-                    <m:r>
-                      <w:rPr>
-                        <w:rFonts w:ascii="Cambria Math" w:hAnsi="Cambria Math"/>
-                      </w:rPr>
-                      <m:t>0</m:t>
-                    </m:r>
-                  </m:sub>
-                </m:sSub>
-              </m:e>
-            </m:eqArr>
-          </m:e>
-        </m:d>
-      </m:oMath>
+      <w:r>
+        <w:rPr>
+          <w:position w:val="-12"/>
+        </w:rPr>
+        <w:object w:dxaOrig="1060" w:dyaOrig="360">
+          <v:shape id="_x0000_i1102" type="#_x0000_t75" style="width:53pt;height:18.35pt" o:ole="">
+            <v:imagedata r:id="rId139" o:title=""/>
+          </v:shape>
+          <o:OLEObject Type="Embed" ProgID="Equation.DSMT4" ShapeID="_x0000_i1102" DrawAspect="Content" ObjectID="_1479304926" r:id="rId140"/>
+        </w:object>
+      </w:r>
+      <w:r>
+        <w:t xml:space="preserve"> </w:t>
+      </w:r>
       <w:r>
         <w:tab/>
       </w:r>
-    </w:p>
-    <w:p>
-      <w:pPr>
-        <w:pStyle w:val="a8"/>
-        <w:tabs>
-          <w:tab w:val="center" w:pos="4111"/>
-          <w:tab w:val="right" w:pos="8222"/>
-        </w:tabs>
-      </w:pPr>
-      <w:bookmarkStart w:id="27" w:name="_Ref374381508"/>
-      <w:r>
-        <w:t>(</w:t>
-      </w:r>
       <w:r>
         <w:fldChar w:fldCharType="begin"/>
       </w:r>
       <w:r>
-        <w:instrText xml:space="preserve"> STYLEREF 1 \s </w:instrText>
+        <w:instrText xml:space="preserve"> MACROBUTTON MTPlaceRef \* MERGEFORMAT </w:instrText>
+      </w:r>
+      <w:r>
+        <w:fldChar w:fldCharType="begin"/>
+      </w:r>
+      <w:r>
+        <w:instrText xml:space="preserve"> SEQ MTEqn \h \* MERGEFORMAT </w:instrText>
+      </w:r>
+      <w:r>
+        <w:fldChar w:fldCharType="end"/>
+      </w:r>
+      <w:r>
+        <w:instrText>(</w:instrText>
+      </w:r>
+      <w:r>
+        <w:fldChar w:fldCharType="begin"/>
+      </w:r>
+      <w:r>
+        <w:instrText xml:space="preserve"> SEQ MTSec \c \* Arabic \* MERGEFORMAT </w:instrText>
       </w:r>
       <w:r>
         <w:fldChar w:fldCharType="separate"/>
@@ -9865,22 +11255,386 @@
         <w:rPr>
           <w:noProof/>
         </w:rPr>
-        <w:t>3</w:t>
+        <w:instrText>2</w:instrText>
+      </w:r>
+      <w:r>
+        <w:fldChar w:fldCharType="end"/>
+      </w:r>
+      <w:r>
+        <w:instrText>.</w:instrText>
+      </w:r>
+      <w:r>
+        <w:fldChar w:fldCharType="begin"/>
+      </w:r>
+      <w:r>
+        <w:instrText xml:space="preserve"> SEQ MTEqn \c \* Arabic \* MERGEFORMAT </w:instrText>
+      </w:r>
+      <w:r>
+        <w:fldChar w:fldCharType="separate"/>
       </w:r>
       <w:r>
         <w:rPr>
           <w:noProof/>
         </w:rPr>
+        <w:instrText>13</w:instrText>
+      </w:r>
+      <w:r>
         <w:fldChar w:fldCharType="end"/>
       </w:r>
       <w:r>
-        <w:noBreakHyphen/>
+        <w:instrText>)</w:instrText>
+      </w:r>
+      <w:r>
+        <w:fldChar w:fldCharType="end"/>
+      </w:r>
+    </w:p>
+    <w:p>
+      <w:pPr>
+        <w:pStyle w:val="2"/>
+      </w:pPr>
+      <w:r>
+        <w:rPr>
+          <w:rFonts w:hint="eastAsia"/>
+        </w:rPr>
+        <w:t>围</w:t>
+      </w:r>
+      <w:r>
+        <w:t>长测量</w:t>
+      </w:r>
+    </w:p>
+    <w:p>
+      <w:pPr>
+        <w:pStyle w:val="a1"/>
+      </w:pPr>
+      <w:r>
+        <w:rPr>
+          <w:rFonts w:hint="eastAsia"/>
+        </w:rPr>
+        <w:t>围长</w:t>
+      </w:r>
+      <w:r>
+        <w:t>计算分为</w:t>
+      </w:r>
+      <w:r>
+        <w:rPr>
+          <w:rFonts w:hint="eastAsia"/>
+        </w:rPr>
+        <w:t>水平</w:t>
+      </w:r>
+      <w:r>
+        <w:t>围长</w:t>
+      </w:r>
+      <w:r>
+        <w:rPr>
+          <w:rFonts w:hint="eastAsia"/>
+        </w:rPr>
+        <w:t>和</w:t>
+      </w:r>
+      <w:r>
+        <w:t>任意围长两种。其</w:t>
+      </w:r>
+      <w:r>
+        <w:rPr>
+          <w:rFonts w:hint="eastAsia"/>
+        </w:rPr>
+        <w:t>中水平</w:t>
+      </w:r>
+      <w:r>
+        <w:t>围</w:t>
+      </w:r>
+      <w:r>
+        <w:rPr>
+          <w:rFonts w:hint="eastAsia"/>
+        </w:rPr>
+        <w:t>长</w:t>
+      </w:r>
+      <w:r>
+        <w:t>与模型的扫描线</w:t>
+      </w:r>
+      <w:r>
+        <w:rPr>
+          <w:rFonts w:hint="eastAsia"/>
+        </w:rPr>
+        <w:t>一致</w:t>
+      </w:r>
+      <w:r>
+        <w:t>。这</w:t>
+      </w:r>
+      <w:r>
+        <w:rPr>
+          <w:rFonts w:hint="eastAsia"/>
+        </w:rPr>
+        <w:t>种围</w:t>
+      </w:r>
+      <w:r>
+        <w:t>长的计算非常方便。</w:t>
+      </w:r>
+    </w:p>
+    <w:p>
+      <w:pPr>
+        <w:pStyle w:val="a1"/>
+      </w:pPr>
+      <w:r>
+        <w:rPr>
+          <w:rFonts w:hint="eastAsia"/>
+        </w:rPr>
+        <w:t>水</w:t>
+      </w:r>
+      <w:r>
+        <w:t>平围长在计算的时候需</w:t>
+      </w:r>
+      <w:r>
+        <w:rPr>
+          <w:rFonts w:hint="eastAsia"/>
+        </w:rPr>
+        <w:t>要</w:t>
+      </w:r>
+      <w:r>
+        <w:t>对截取的扫描线进行滤波处理，然后</w:t>
+      </w:r>
+      <w:proofErr w:type="gramStart"/>
+      <w:r>
+        <w:t>求出点集</w:t>
+      </w:r>
+      <w:r>
+        <w:rPr>
+          <w:rFonts w:hint="eastAsia"/>
+        </w:rPr>
+        <w:t>的</w:t>
+      </w:r>
+      <w:proofErr w:type="gramEnd"/>
+      <w:r>
+        <w:t>凸包。围</w:t>
+      </w:r>
+      <w:r>
+        <w:rPr>
+          <w:rFonts w:hint="eastAsia"/>
+        </w:rPr>
+        <w:t>长</w:t>
+      </w:r>
+      <w:r>
+        <w:t>的测量值就是</w:t>
+      </w:r>
+      <w:r>
+        <w:rPr>
+          <w:rFonts w:hint="eastAsia"/>
+        </w:rPr>
+        <w:t>凸</w:t>
+      </w:r>
+      <w:r>
+        <w:t>包的周长。</w:t>
+      </w:r>
+      <w:r>
+        <w:rPr>
+          <w:rFonts w:hint="eastAsia"/>
+        </w:rPr>
+        <w:t>这</w:t>
+      </w:r>
+      <w:r>
+        <w:t>样测量的依据是模拟传统的测量方法。比如</w:t>
+      </w:r>
+      <w:r>
+        <w:rPr>
+          <w:rFonts w:hint="eastAsia"/>
+        </w:rPr>
+        <w:t>人</w:t>
+      </w:r>
+      <w:r>
+        <w:t>体的腰围，胸围</w:t>
+      </w:r>
+      <w:r>
+        <w:rPr>
+          <w:rFonts w:hint="eastAsia"/>
+        </w:rPr>
+        <w:t>，</w:t>
+      </w:r>
+      <w:r>
+        <w:t>臀围等。</w:t>
+      </w:r>
+    </w:p>
+    <w:p>
+      <w:pPr>
+        <w:pStyle w:val="a1"/>
+      </w:pPr>
+      <w:r>
+        <w:rPr>
+          <w:rFonts w:hint="eastAsia"/>
+        </w:rPr>
+        <w:t>本</w:t>
+      </w:r>
+      <w:r>
+        <w:t>系统</w:t>
+      </w:r>
+      <w:r>
+        <w:rPr>
+          <w:rFonts w:hint="eastAsia"/>
+        </w:rPr>
+        <w:t>使</w:t>
+      </w:r>
+      <w:r>
+        <w:t>用的是三阶B样条曲线。</w:t>
+      </w:r>
+    </w:p>
+    <w:p>
+      <w:pPr>
+        <w:pStyle w:val="a1"/>
+      </w:pPr>
+      <w:r>
+        <w:rPr>
+          <w:rFonts w:hint="eastAsia"/>
+        </w:rPr>
+        <w:t>给</w:t>
+      </w:r>
+      <w:r>
+        <w:t>定节点矢量为</w:t>
+      </w:r>
+      <w:r>
+        <w:rPr>
+          <w:position w:val="-12"/>
+        </w:rPr>
+        <w:object w:dxaOrig="1740" w:dyaOrig="360">
+          <v:shape id="_x0000_i1103" type="#_x0000_t75" style="width:86.95pt;height:18.35pt" o:ole="">
+            <v:imagedata r:id="rId141" o:title=""/>
+          </v:shape>
+          <o:OLEObject Type="Embed" ProgID="Equation.DSMT4" ShapeID="_x0000_i1103" DrawAspect="Content" ObjectID="_1479304927" r:id="rId142"/>
+        </w:object>
+      </w:r>
+      <w:r>
+        <w:t>,n+1</w:t>
+      </w:r>
+      <w:r>
+        <w:rPr>
+          <w:rFonts w:hint="eastAsia"/>
+        </w:rPr>
+        <w:t>个</w:t>
+      </w:r>
+      <w:r>
+        <w:t>控制点为</w:t>
+      </w:r>
+      <w:r>
+        <w:rPr>
+          <w:position w:val="-12"/>
+        </w:rPr>
+        <w:object w:dxaOrig="1260" w:dyaOrig="360">
+          <v:shape id="_x0000_i1104" type="#_x0000_t75" style="width:63.15pt;height:18.35pt" o:ole="">
+            <v:imagedata r:id="rId143" o:title=""/>
+          </v:shape>
+          <o:OLEObject Type="Embed" ProgID="Equation.DSMT4" ShapeID="_x0000_i1104" DrawAspect="Content" ObjectID="_1479304928" r:id="rId144"/>
+        </w:object>
+      </w:r>
+      <w:r>
+        <w:rPr>
+          <w:rFonts w:hint="eastAsia"/>
+        </w:rPr>
+        <w:t>。</w:t>
+      </w:r>
+      <w:r>
+        <w:t>其</w:t>
+      </w:r>
+      <w:r>
+        <w:rPr>
+          <w:rFonts w:hint="eastAsia"/>
+        </w:rPr>
+        <w:t>中每</w:t>
+      </w:r>
+      <w:r>
+        <w:t>相邻三个点可构造一段二次的B样条曲线。其</w:t>
+      </w:r>
+      <w:r>
+        <w:rPr>
+          <w:rFonts w:hint="eastAsia"/>
+        </w:rPr>
+        <w:t>中</w:t>
+      </w:r>
+      <w:r>
+        <w:t>第</w:t>
+      </w:r>
+      <w:r>
+        <w:rPr>
+          <w:rFonts w:hint="eastAsia"/>
+        </w:rPr>
+        <w:t>j(j=i-2)段</w:t>
+      </w:r>
+      <w:r>
+        <w:t>三阶</w:t>
+      </w:r>
+      <w:r>
+        <w:rPr>
+          <w:rFonts w:hint="eastAsia"/>
+        </w:rPr>
+        <w:t>B样条</w:t>
+      </w:r>
+      <w:r>
+        <w:t>曲线</w:t>
+      </w:r>
+      <w:r>
+        <w:rPr>
+          <w:position w:val="-14"/>
+        </w:rPr>
+        <w:object w:dxaOrig="580" w:dyaOrig="380">
+          <v:shape id="_x0000_i1105" type="#_x0000_t75" style="width:29.2pt;height:19pt" o:ole="">
+            <v:imagedata r:id="rId145" o:title=""/>
+          </v:shape>
+          <o:OLEObject Type="Embed" ProgID="Equation.DSMT4" ShapeID="_x0000_i1105" DrawAspect="Content" ObjectID="_1479304929" r:id="rId146"/>
+        </w:object>
+      </w:r>
+      <w:r>
+        <w:rPr>
+          <w:rFonts w:hint="eastAsia"/>
+        </w:rPr>
+        <w:t>的</w:t>
+      </w:r>
+      <w:r>
+        <w:t>矩阵表示为：</w:t>
+      </w:r>
+    </w:p>
+    <w:p>
+      <w:pPr>
+        <w:pStyle w:val="MTDisplayEquation"/>
+      </w:pPr>
+      <w:r>
+        <w:tab/>
+      </w:r>
+      <w:r>
+        <w:rPr>
+          <w:position w:val="-50"/>
+        </w:rPr>
+        <w:object w:dxaOrig="6300" w:dyaOrig="1120">
+          <v:shape id="_x0000_i1106" type="#_x0000_t75" style="width:315.15pt;height:55.7pt" o:ole="">
+            <v:imagedata r:id="rId147" o:title=""/>
+          </v:shape>
+          <o:OLEObject Type="Embed" ProgID="Equation.DSMT4" ShapeID="_x0000_i1106" DrawAspect="Content" ObjectID="_1479304930" r:id="rId148"/>
+        </w:object>
+      </w:r>
+      <w:r>
+        <w:t xml:space="preserve"> </w:t>
+      </w:r>
+      <w:r>
+        <w:tab/>
       </w:r>
       <w:r>
         <w:fldChar w:fldCharType="begin"/>
       </w:r>
       <w:r>
-        <w:instrText xml:space="preserve"> SEQ Equation \* ARABIC \s 1 </w:instrText>
+        <w:instrText xml:space="preserve"> MACROBUTTON MTPlaceRef \* MERGEFORMAT </w:instrText>
+      </w:r>
+      <w:r>
+        <w:fldChar w:fldCharType="begin"/>
+      </w:r>
+      <w:r>
+        <w:instrText xml:space="preserve"> SEQ MTEqn \h \* MERGEFORMAT </w:instrText>
+      </w:r>
+      <w:r>
+        <w:fldChar w:fldCharType="end"/>
+      </w:r>
+      <w:r>
+        <w:instrText>(</w:instrText>
+      </w:r>
+      <w:r>
+        <w:fldChar w:fldCharType="begin"/>
+      </w:r>
+      <w:r>
+        <w:instrText xml:space="preserve"> SEQ MTSec \c \* Arabic \* MERGEFORMAT </w:instrText>
       </w:r>
       <w:r>
         <w:fldChar w:fldCharType="separate"/>
@@ -9889,107 +11643,356 @@
         <w:rPr>
           <w:noProof/>
         </w:rPr>
-        <w:t>1</w:t>
+        <w:instrText>2</w:instrText>
+      </w:r>
+      <w:r>
+        <w:fldChar w:fldCharType="end"/>
+      </w:r>
+      <w:r>
+        <w:instrText>.</w:instrText>
+      </w:r>
+      <w:r>
+        <w:fldChar w:fldCharType="begin"/>
+      </w:r>
+      <w:r>
+        <w:instrText xml:space="preserve"> SEQ MTEqn \c \* Arabic \* MERGEFORMAT </w:instrText>
+      </w:r>
+      <w:r>
+        <w:fldChar w:fldCharType="separate"/>
       </w:r>
       <w:r>
         <w:rPr>
           <w:noProof/>
         </w:rPr>
+        <w:instrText>14</w:instrText>
+      </w:r>
+      <w:r>
         <w:fldChar w:fldCharType="end"/>
       </w:r>
       <w:r>
-        <w:t>)</w:t>
-      </w:r>
-      <w:bookmarkEnd w:id="27"/>
-    </w:p>
-    <w:p>
-      <w:pPr>
-        <w:pStyle w:val="2"/>
-      </w:pPr>
-      <w:bookmarkStart w:id="28" w:name="_Toc405470121"/>
-      <w:r>
-        <w:rPr>
-          <w:rFonts w:hint="eastAsia"/>
-        </w:rPr>
-        <w:t>显示欧拉法</w:t>
+        <w:instrText>)</w:instrText>
+      </w:r>
+      <w:r>
+        <w:fldChar w:fldCharType="end"/>
+      </w:r>
+    </w:p>
+    <w:p>
+      <w:r>
+        <w:rPr>
+          <w:rFonts w:hint="eastAsia"/>
+        </w:rPr>
+        <w:t>其</w:t>
+      </w:r>
+      <w:r>
+        <w:t>中，</w:t>
+      </w:r>
+    </w:p>
+    <w:p>
+      <w:pPr>
+        <w:pStyle w:val="MTDisplayEquation"/>
+      </w:pPr>
+      <w:r>
+        <w:tab/>
+      </w:r>
+      <w:r>
+        <w:rPr>
+          <w:position w:val="-110"/>
+        </w:rPr>
+        <w:object w:dxaOrig="6259" w:dyaOrig="2320">
+          <v:shape id="_x0000_i1107" type="#_x0000_t75" style="width:313.15pt;height:116.15pt" o:ole="">
+            <v:imagedata r:id="rId149" o:title=""/>
+          </v:shape>
+          <o:OLEObject Type="Embed" ProgID="Equation.DSMT4" ShapeID="_x0000_i1107" DrawAspect="Content" ObjectID="_1479304931" r:id="rId150"/>
+        </w:object>
+      </w:r>
+    </w:p>
+    <w:p>
+      <w:pPr>
+        <w:ind w:firstLineChars="200" w:firstLine="480"/>
+      </w:pPr>
+      <w:r>
+        <w:rPr>
+          <w:rFonts w:hint="eastAsia"/>
+        </w:rPr>
+        <w:t>对</w:t>
+      </w:r>
+      <w:r>
+        <w:t>于三阶</w:t>
+      </w:r>
+      <w:r>
+        <w:rPr>
+          <w:rFonts w:hint="eastAsia"/>
+        </w:rPr>
+        <w:t>均匀</w:t>
+      </w:r>
+      <w:r>
+        <w:t>B</w:t>
+      </w:r>
+      <w:r>
+        <w:t>样条曲线，其矩阵</w:t>
+      </w:r>
+      <w:r>
+        <w:rPr>
+          <w:rFonts w:hint="eastAsia"/>
+        </w:rPr>
+        <w:t>表示</w:t>
+      </w:r>
+      <w:r>
+        <w:t>为</w:t>
+      </w:r>
+    </w:p>
+    <w:p>
+      <w:pPr>
+        <w:pStyle w:val="MTDisplayEquation"/>
+      </w:pPr>
+      <w:r>
+        <w:tab/>
+      </w:r>
+      <w:r>
+        <w:rPr>
+          <w:position w:val="-50"/>
+        </w:rPr>
+        <w:object w:dxaOrig="6039" w:dyaOrig="1120">
+          <v:shape id="_x0000_i1108" type="#_x0000_t75" style="width:302.25pt;height:55.7pt" o:ole="">
+            <v:imagedata r:id="rId151" o:title=""/>
+          </v:shape>
+          <o:OLEObject Type="Embed" ProgID="Equation.DSMT4" ShapeID="_x0000_i1108" DrawAspect="Content" ObjectID="_1479304932" r:id="rId152"/>
+        </w:object>
+      </w:r>
+      <w:r>
+        <w:t xml:space="preserve"> </w:t>
+      </w:r>
+      <w:r>
+        <w:tab/>
+      </w:r>
+      <w:r>
+        <w:fldChar w:fldCharType="begin"/>
+      </w:r>
+      <w:r>
+        <w:instrText xml:space="preserve"> MACROBUTTON MTPlaceRef \* MERGEFORMAT </w:instrText>
+      </w:r>
+      <w:r>
+        <w:fldChar w:fldCharType="begin"/>
+      </w:r>
+      <w:r>
+        <w:instrText xml:space="preserve"> SEQ MTEqn \h \* MERGEFORMAT </w:instrText>
+      </w:r>
+      <w:r>
+        <w:fldChar w:fldCharType="end"/>
+      </w:r>
+      <w:r>
+        <w:instrText>(</w:instrText>
+      </w:r>
+      <w:r>
+        <w:fldChar w:fldCharType="begin"/>
+      </w:r>
+      <w:r>
+        <w:instrText xml:space="preserve"> SEQ MTSec \c \* Arabic \* MERGEFORMAT </w:instrText>
+      </w:r>
+      <w:r>
+        <w:fldChar w:fldCharType="separate"/>
+      </w:r>
+      <w:r>
+        <w:rPr>
+          <w:noProof/>
+        </w:rPr>
+        <w:instrText>2</w:instrText>
+      </w:r>
+      <w:r>
+        <w:fldChar w:fldCharType="end"/>
+      </w:r>
+      <w:r>
+        <w:instrText>.</w:instrText>
+      </w:r>
+      <w:r>
+        <w:fldChar w:fldCharType="begin"/>
+      </w:r>
+      <w:r>
+        <w:instrText xml:space="preserve"> SEQ MTEqn \c \* Arabic \* MERGEFORMAT </w:instrText>
+      </w:r>
+      <w:r>
+        <w:fldChar w:fldCharType="separate"/>
+      </w:r>
+      <w:r>
+        <w:rPr>
+          <w:noProof/>
+        </w:rPr>
+        <w:instrText>15</w:instrText>
+      </w:r>
+      <w:r>
+        <w:fldChar w:fldCharType="end"/>
+      </w:r>
+      <w:r>
+        <w:instrText>)</w:instrText>
+      </w:r>
+      <w:r>
+        <w:fldChar w:fldCharType="end"/>
+      </w:r>
+    </w:p>
+    <w:p>
+      <w:pPr>
+        <w:ind w:firstLineChars="200" w:firstLine="480"/>
+      </w:pPr>
+      <w:r>
+        <w:rPr>
+          <w:rFonts w:hint="eastAsia"/>
+        </w:rPr>
+        <w:t>三</w:t>
+      </w:r>
+      <w:r>
+        <w:t>阶均匀</w:t>
+      </w:r>
+      <w:r>
+        <w:rPr>
+          <w:rFonts w:hint="eastAsia"/>
+        </w:rPr>
+        <w:t>B</w:t>
+      </w:r>
+      <w:r>
+        <w:rPr>
+          <w:rFonts w:hint="eastAsia"/>
+        </w:rPr>
+        <w:t>样</w:t>
+      </w:r>
+      <w:r>
+        <w:t>条曲线的端点位置</w:t>
+      </w:r>
+      <w:r>
+        <w:rPr>
+          <w:rFonts w:hint="eastAsia"/>
+        </w:rPr>
+        <w:t>，</w:t>
+      </w:r>
+      <w:r>
+        <w:t>一阶导数</w:t>
+      </w:r>
+      <w:r>
+        <w:rPr>
+          <w:rFonts w:hint="eastAsia"/>
+        </w:rPr>
+        <w:t>和</w:t>
+      </w:r>
+      <w:r>
+        <w:t>二阶导数矢量分别为：</w:t>
+      </w:r>
+    </w:p>
+    <w:p>
+      <w:r>
+        <w:rPr>
+          <w:position w:val="-14"/>
+        </w:rPr>
+        <w:object w:dxaOrig="2140" w:dyaOrig="380">
+          <v:shape id="_x0000_i1109" type="#_x0000_t75" style="width:107.3pt;height:19pt" o:ole="">
+            <v:imagedata r:id="rId153" o:title=""/>
+          </v:shape>
+          <o:OLEObject Type="Embed" ProgID="Equation.DSMT4" ShapeID="_x0000_i1109" DrawAspect="Content" ObjectID="_1479304933" r:id="rId154"/>
+        </w:object>
+      </w:r>
+      <w:r>
+        <w:t xml:space="preserve"> </w:t>
+      </w:r>
+    </w:p>
+    <w:p>
+      <w:r>
+        <w:rPr>
+          <w:position w:val="-14"/>
+        </w:rPr>
+        <w:object w:dxaOrig="2260" w:dyaOrig="380">
+          <v:shape id="_x0000_i1110" type="#_x0000_t75" style="width:112.75pt;height:19pt" o:ole="">
+            <v:imagedata r:id="rId155" o:title=""/>
+          </v:shape>
+          <o:OLEObject Type="Embed" ProgID="Equation.DSMT4" ShapeID="_x0000_i1110" DrawAspect="Content" ObjectID="_1479304934" r:id="rId156"/>
+        </w:object>
+      </w:r>
+      <w:r>
+        <w:t xml:space="preserve"> </w:t>
+      </w:r>
+    </w:p>
+    <w:p>
+      <w:r>
+        <w:rPr>
+          <w:position w:val="-14"/>
+        </w:rPr>
+        <w:object w:dxaOrig="1680" w:dyaOrig="380">
+          <v:shape id="_x0000_i1111" type="#_x0000_t75" style="width:84.25pt;height:19pt" o:ole="">
+            <v:imagedata r:id="rId157" o:title=""/>
+          </v:shape>
+          <o:OLEObject Type="Embed" ProgID="Equation.DSMT4" ShapeID="_x0000_i1111" DrawAspect="Content" ObjectID="_1479304935" r:id="rId158"/>
+        </w:object>
+      </w:r>
+      <w:r>
+        <w:t xml:space="preserve"> </w:t>
+      </w:r>
+    </w:p>
+    <w:p>
+      <w:pPr>
+        <w:rPr>
+          <w:rFonts w:hint="eastAsia"/>
+        </w:rPr>
+      </w:pPr>
+      <w:r>
+        <w:rPr>
+          <w:position w:val="-14"/>
+        </w:rPr>
+        <w:object w:dxaOrig="1800" w:dyaOrig="380">
+          <v:shape id="_x0000_i1112" type="#_x0000_t75" style="width:90.35pt;height:19pt" o:ole="">
+            <v:imagedata r:id="rId159" o:title=""/>
+          </v:shape>
+          <o:OLEObject Type="Embed" ProgID="Equation.DSMT4" ShapeID="_x0000_i1112" DrawAspect="Content" ObjectID="_1479304936" r:id="rId160"/>
+        </w:object>
+      </w:r>
+      <w:r>
+        <w:t xml:space="preserve"> </w:t>
+      </w:r>
+    </w:p>
+    <w:p>
+      <w:pPr>
+        <w:pStyle w:val="1"/>
+      </w:pPr>
+      <w:bookmarkStart w:id="28" w:name="_Toc278029339"/>
+      <w:bookmarkStart w:id="29" w:name="_Toc278229306"/>
+      <w:bookmarkStart w:id="30" w:name="_Toc278276396"/>
+      <w:bookmarkStart w:id="31" w:name="_Toc278301395"/>
+      <w:bookmarkStart w:id="32" w:name="_Toc405554207"/>
+      <w:r>
+        <w:rPr>
+          <w:rFonts w:hint="eastAsia"/>
+        </w:rPr>
+        <w:t>结论</w:t>
       </w:r>
       <w:bookmarkEnd w:id="28"/>
-    </w:p>
-    <w:p>
-      <w:pPr>
-        <w:pStyle w:val="a1"/>
-      </w:pPr>
-      <w:r>
-        <w:rPr>
-          <w:rFonts w:hint="eastAsia"/>
-        </w:rPr>
-        <w:t>显式欧拉法又称前向欧拉法</w:t>
-      </w:r>
-      <w:r>
-        <w:rPr>
-          <w:rFonts w:hint="eastAsia"/>
-        </w:rPr>
-        <w:t>(Forward Euler Method)，</w:t>
-      </w:r>
-      <w:r>
-        <w:rPr>
-          <w:rFonts w:hint="eastAsia"/>
-        </w:rPr>
-        <w:t>基本思想如下</w:t>
-      </w:r>
-      <w:r>
-        <w:rPr>
-          <w:rFonts w:hint="eastAsia"/>
-        </w:rPr>
-        <w:t>：</w:t>
-      </w:r>
-      <w:r>
-        <w:rPr>
-          <w:rFonts w:hint="eastAsia"/>
-        </w:rPr>
-        <w:t>利用</w:t>
-      </w:r>
-    </w:p>
-    <w:p>
-      <w:pPr>
-        <w:pStyle w:val="a1"/>
-        <w:ind w:firstLine="0"/>
-      </w:pPr>
-      <w:r>
-        <w:rPr>
-          <w:rFonts w:hint="eastAsia"/>
-        </w:rPr>
-        <w:t>，这也是显示欧拉法没有被研究者在布料仿真中广泛采用的原因之一。</w:t>
-      </w:r>
-    </w:p>
-    <w:p>
-      <w:pPr>
-        <w:pStyle w:val="2"/>
-      </w:pPr>
-      <w:bookmarkStart w:id="29" w:name="_Toc405470122"/>
-      <w:r>
-        <w:rPr>
-          <w:rFonts w:hint="eastAsia"/>
-        </w:rPr>
-        <w:t>隐式欧拉法</w:t>
-      </w:r>
       <w:bookmarkEnd w:id="29"/>
-    </w:p>
-    <w:p>
-      <w:pPr>
-        <w:pStyle w:val="a1"/>
-      </w:pPr>
-      <w:r>
-        <w:rPr>
-          <w:rFonts w:hint="eastAsia"/>
-        </w:rPr>
-        <w:t>显式</w:t>
-      </w:r>
-      <w:r>
-        <w:rPr>
-          <w:rFonts w:hint="eastAsia"/>
-        </w:rPr>
-        <w:t>欧拉法的误差较大</w:t>
+      <w:bookmarkEnd w:id="30"/>
+      <w:bookmarkEnd w:id="31"/>
+      <w:bookmarkEnd w:id="32"/>
+    </w:p>
+    <w:p>
+      <w:pPr>
+        <w:ind w:firstLineChars="200" w:firstLine="480"/>
+      </w:pPr>
+      <w:r>
+        <w:rPr>
+          <w:rFonts w:hint="eastAsia"/>
+        </w:rPr>
+        <w:t>3D</w:t>
+      </w:r>
+      <w:r>
+        <w:rPr>
+          <w:rFonts w:hint="eastAsia"/>
+        </w:rPr>
+        <w:t>虚拟衣服动画技术具有广阔的</w:t>
+      </w:r>
+      <w:r>
+        <w:rPr>
+          <w:rFonts w:hint="eastAsia"/>
+        </w:rPr>
+        <w:t>应用前景，</w:t>
+      </w:r>
+      <w:r>
+        <w:rPr>
+          <w:rFonts w:hint="eastAsia"/>
+        </w:rPr>
+        <w:t>已成为国内外研究的一个热点</w:t>
       </w:r>
       <w:r>
         <w:rPr>
@@ -9999,969 +12002,9 @@
       </w:r>
       <w:r>
         <w:rPr>
-          <w:rFonts w:hint="eastAsia"/>
-        </w:rPr>
-        <w:t>导致布料仿真中的时间步长</w:t>
-      </w:r>
-      <m:oMath>
-        <m:r>
-          <m:rPr>
-            <m:sty m:val="p"/>
-          </m:rPr>
-          <w:rPr>
-            <w:rFonts w:ascii="Cambria Math" w:hAnsi="Cambria Math"/>
-          </w:rPr>
-          <m:t>∆</m:t>
-        </m:r>
-        <m:r>
-          <w:rPr>
-            <w:rFonts w:ascii="Cambria Math" w:hAnsi="Cambria Math"/>
-          </w:rPr>
-          <m:t>t</m:t>
-        </m:r>
-      </m:oMath>
-      <w:r>
-        <w:rPr>
-          <w:rFonts w:hint="eastAsia"/>
-        </w:rPr>
-        <w:t>必须很小才能保证数</w:t>
-      </w:r>
-    </w:p>
-    <w:p>
-      <w:pPr>
-        <w:pStyle w:val="a1"/>
-      </w:pPr>
-      <w:r>
-        <w:tab/>
-      </w:r>
-      <w:r>
-        <w:rPr>
-          <w:rFonts w:hint="eastAsia"/>
-        </w:rPr>
-        <w:t>由于隐式欧拉法具有无条件的稳定性，因此可以采用较大的时间步长</w:t>
-      </w:r>
-      <m:oMath>
-        <m:r>
-          <m:rPr>
-            <m:sty m:val="p"/>
-          </m:rPr>
-          <w:rPr>
-            <w:rFonts w:ascii="Cambria Math" w:hAnsi="Cambria Math"/>
-          </w:rPr>
-          <m:t>∆t</m:t>
-        </m:r>
-      </m:oMath>
-      <w:r>
-        <w:rPr>
-          <w:rFonts w:hint="eastAsia"/>
-        </w:rPr>
-        <w:t>求解衣服质点在</w:t>
-      </w:r>
-      <m:oMath>
-        <m:r>
-          <w:rPr>
-            <w:rFonts w:ascii="Cambria Math" w:hAnsi="Cambria Math"/>
-          </w:rPr>
-          <m:t>t+∆t</m:t>
-        </m:r>
-      </m:oMath>
-      <w:r>
-        <w:rPr>
-          <w:rFonts w:hint="eastAsia"/>
-        </w:rPr>
-        <w:t>时刻的运动状态。</w:t>
-      </w:r>
-    </w:p>
-    <w:p>
-      <w:pPr>
-        <w:pStyle w:val="2"/>
-      </w:pPr>
-      <w:bookmarkStart w:id="30" w:name="_Toc405470123"/>
-      <w:r>
-        <w:rPr>
-          <w:rFonts w:hint="eastAsia"/>
-        </w:rPr>
-        <w:t>梯形法</w:t>
-      </w:r>
-      <w:bookmarkEnd w:id="30"/>
-    </w:p>
-    <w:p>
-      <w:pPr>
-        <w:pStyle w:val="a1"/>
-      </w:pPr>
-      <w:r>
-        <w:rPr>
-          <w:rFonts w:hint="eastAsia"/>
-        </w:rPr>
-        <w:t>通过比较显式欧拉法和隐式欧拉法的误差</w:t>
-      </w:r>
-      <w:r>
-        <w:fldChar w:fldCharType="begin"/>
-      </w:r>
-      <w:r>
-        <w:rPr>
-          <w:rFonts w:hint="eastAsia"/>
-        </w:rPr>
-        <w:instrText>REF _Ref374381436 \h</w:instrText>
-      </w:r>
-      <w:r>
-        <w:fldChar w:fldCharType="separate"/>
-      </w:r>
-      <w:r>
-        <w:rPr>
-          <w:rFonts w:hint="eastAsia"/>
-          <w:b/>
-          <w:bCs/>
-        </w:rPr>
-        <w:t>错误!未找到引用源。</w:t>
-      </w:r>
-      <w:r>
-        <w:fldChar w:fldCharType="end"/>
-      </w:r>
-      <w:r>
-        <w:rPr>
-          <w:rFonts w:hint="eastAsia"/>
-        </w:rPr>
-        <w:t>、</w:t>
-      </w:r>
-      <w:r>
-        <w:fldChar w:fldCharType="begin"/>
-      </w:r>
-      <w:r>
-        <w:rPr>
-          <w:rFonts w:hint="eastAsia"/>
-        </w:rPr>
-        <w:instrText>REF _Ref374381444 \h</w:instrText>
-      </w:r>
-      <w:r>
-        <w:fldChar w:fldCharType="separate"/>
-      </w:r>
-      <w:r>
-        <w:rPr>
-          <w:rFonts w:hint="eastAsia"/>
-          <w:b/>
-          <w:bCs/>
-        </w:rPr>
-        <w:t>错误!未找到引用源。</w:t>
-      </w:r>
-      <w:r>
-        <w:fldChar w:fldCharType="end"/>
-      </w:r>
-      <w:r>
-        <w:rPr>
-          <w:rFonts w:hint="eastAsia"/>
-        </w:rPr>
-        <w:t>，</w:t>
-      </w:r>
-      <w:r>
-        <w:rPr>
-          <w:rFonts w:hint="eastAsia"/>
-        </w:rPr>
-        <w:t>若对其进行算术平均</w:t>
-      </w:r>
-      <w:r>
-        <w:rPr>
-          <w:rFonts w:hint="eastAsia"/>
-        </w:rPr>
-        <w:t>，</w:t>
-      </w:r>
-      <w:r>
-        <w:rPr>
-          <w:rFonts w:hint="eastAsia"/>
-        </w:rPr>
-        <w:t>则可以得到更加精确的梯形法</w:t>
-      </w:r>
-      <w:r>
-        <w:rPr>
-          <w:rFonts w:hint="eastAsia"/>
-        </w:rPr>
-        <w:t>：</w:t>
-      </w:r>
-    </w:p>
-    <w:p>
-      <w:pPr>
-        <w:pStyle w:val="a8"/>
-        <w:tabs>
-          <w:tab w:val="center" w:pos="4111"/>
-          <w:tab w:val="right" w:pos="8222"/>
-        </w:tabs>
-        <w:rPr>
-          <w:vanish/>
-          <w:specVanish/>
-        </w:rPr>
-      </w:pPr>
-      <w:r>
-        <w:rPr>
-          <w:rFonts w:ascii="宋体" w:eastAsia="宋体" w:hAnsi="Times New Roman"/>
-        </w:rPr>
-        <w:tab/>
-      </w:r>
-      <m:oMath>
-        <m:d>
-          <m:dPr>
-            <m:begChr m:val="{"/>
-            <m:endChr m:val=""/>
-            <m:ctrlPr>
-              <w:rPr>
-                <w:rFonts w:ascii="Cambria Math" w:hAnsi="Cambria Math"/>
-              </w:rPr>
-            </m:ctrlPr>
-          </m:dPr>
-          <m:e>
-            <m:eqArr>
-              <m:eqArrPr>
-                <m:ctrlPr>
-                  <w:rPr>
-                    <w:rFonts w:ascii="Cambria Math" w:hAnsi="Cambria Math"/>
-                  </w:rPr>
-                </m:ctrlPr>
-              </m:eqArrPr>
-              <m:e>
-                <m:sSubSup>
-                  <m:sSubSupPr>
-                    <m:ctrlPr>
-                      <w:rPr>
-                        <w:rFonts w:ascii="Cambria Math" w:hAnsi="Cambria Math"/>
-                        <w:i/>
-                      </w:rPr>
-                    </m:ctrlPr>
-                  </m:sSubSupPr>
-                  <m:e>
-                    <m:r>
-                      <w:rPr>
-                        <w:rFonts w:ascii="Cambria Math" w:hAnsi="Cambria Math"/>
-                      </w:rPr>
-                      <m:t>y</m:t>
-                    </m:r>
-                  </m:e>
-                  <m:sub>
-                    <m:r>
-                      <w:rPr>
-                        <w:rFonts w:ascii="Cambria Math" w:hAnsi="Cambria Math"/>
-                      </w:rPr>
-                      <m:t>n+1</m:t>
-                    </m:r>
-                  </m:sub>
-                  <m:sup>
-                    <m:r>
-                      <w:rPr>
-                        <w:rFonts w:ascii="Cambria Math" w:hAnsi="Cambria Math"/>
-                      </w:rPr>
-                      <m:t>(0)</m:t>
-                    </m:r>
-                  </m:sup>
-                </m:sSubSup>
-                <m:r>
-                  <w:rPr>
-                    <w:rFonts w:ascii="Cambria Math" w:hAnsi="Cambria Math"/>
-                  </w:rPr>
-                  <m:t>=</m:t>
-                </m:r>
-                <m:sSub>
-                  <m:sSubPr>
-                    <m:ctrlPr>
-                      <w:rPr>
-                        <w:rFonts w:ascii="Cambria Math" w:hAnsi="Cambria Math"/>
-                        <w:i/>
-                      </w:rPr>
-                    </m:ctrlPr>
-                  </m:sSubPr>
-                  <m:e>
-                    <m:r>
-                      <w:rPr>
-                        <w:rFonts w:ascii="Cambria Math" w:hAnsi="Cambria Math"/>
-                      </w:rPr>
-                      <m:t>y</m:t>
-                    </m:r>
-                  </m:e>
-                  <m:sub>
-                    <m:r>
-                      <w:rPr>
-                        <w:rFonts w:ascii="Cambria Math" w:hAnsi="Cambria Math"/>
-                      </w:rPr>
-                      <m:t>n</m:t>
-                    </m:r>
-                  </m:sub>
-                </m:sSub>
-                <m:r>
-                  <w:rPr>
-                    <w:rFonts w:ascii="Cambria Math" w:hAnsi="Cambria Math"/>
-                  </w:rPr>
-                  <m:t>+∆xf(</m:t>
-                </m:r>
-                <m:sSub>
-                  <m:sSubPr>
-                    <m:ctrlPr>
-                      <w:rPr>
-                        <w:rFonts w:ascii="Cambria Math" w:hAnsi="Cambria Math"/>
-                        <w:i/>
-                      </w:rPr>
-                    </m:ctrlPr>
-                  </m:sSubPr>
-                  <m:e>
-                    <m:r>
-                      <w:rPr>
-                        <w:rFonts w:ascii="Cambria Math" w:hAnsi="Cambria Math"/>
-                      </w:rPr>
-                      <m:t>x</m:t>
-                    </m:r>
-                  </m:e>
-                  <m:sub>
-                    <m:r>
-                      <w:rPr>
-                        <w:rFonts w:ascii="Cambria Math" w:hAnsi="Cambria Math"/>
-                      </w:rPr>
-                      <m:t>n</m:t>
-                    </m:r>
-                  </m:sub>
-                </m:sSub>
-                <m:r>
-                  <w:rPr>
-                    <w:rFonts w:ascii="Cambria Math" w:hAnsi="Cambria Math"/>
-                  </w:rPr>
-                  <m:t>,</m:t>
-                </m:r>
-                <m:sSub>
-                  <m:sSubPr>
-                    <m:ctrlPr>
-                      <w:rPr>
-                        <w:rFonts w:ascii="Cambria Math" w:hAnsi="Cambria Math"/>
-                        <w:i/>
-                      </w:rPr>
-                    </m:ctrlPr>
-                  </m:sSubPr>
-                  <m:e>
-                    <m:r>
-                      <w:rPr>
-                        <w:rFonts w:ascii="Cambria Math" w:hAnsi="Cambria Math"/>
-                      </w:rPr>
-                      <m:t>y</m:t>
-                    </m:r>
-                  </m:e>
-                  <m:sub>
-                    <m:r>
-                      <w:rPr>
-                        <w:rFonts w:ascii="Cambria Math" w:hAnsi="Cambria Math"/>
-                      </w:rPr>
-                      <m:t>n</m:t>
-                    </m:r>
-                  </m:sub>
-                </m:sSub>
-                <m:r>
-                  <w:rPr>
-                    <w:rFonts w:ascii="Cambria Math" w:hAnsi="Cambria Math"/>
-                  </w:rPr>
-                  <m:t>)</m:t>
-                </m:r>
-              </m:e>
-              <m:e>
-                <m:sSubSup>
-                  <m:sSubSupPr>
-                    <m:ctrlPr>
-                      <w:rPr>
-                        <w:rFonts w:ascii="Cambria Math" w:hAnsi="Cambria Math"/>
-                        <w:i/>
-                      </w:rPr>
-                    </m:ctrlPr>
-                  </m:sSubSupPr>
-                  <m:e>
-                    <m:r>
-                      <w:rPr>
-                        <w:rFonts w:ascii="Cambria Math" w:hAnsi="Cambria Math"/>
-                      </w:rPr>
-                      <m:t>y</m:t>
-                    </m:r>
-                  </m:e>
-                  <m:sub>
-                    <m:r>
-                      <w:rPr>
-                        <w:rFonts w:ascii="Cambria Math" w:hAnsi="Cambria Math"/>
-                      </w:rPr>
-                      <m:t>n+1</m:t>
-                    </m:r>
-                  </m:sub>
-                  <m:sup>
-                    <m:r>
-                      <w:rPr>
-                        <w:rFonts w:ascii="Cambria Math" w:hAnsi="Cambria Math"/>
-                      </w:rPr>
-                      <m:t>(k)</m:t>
-                    </m:r>
-                  </m:sup>
-                </m:sSubSup>
-                <m:r>
-                  <w:rPr>
-                    <w:rFonts w:ascii="Cambria Math" w:hAnsi="Cambria Math"/>
-                  </w:rPr>
-                  <m:t>=</m:t>
-                </m:r>
-                <m:sSub>
-                  <m:sSubPr>
-                    <m:ctrlPr>
-                      <w:rPr>
-                        <w:rFonts w:ascii="Cambria Math" w:hAnsi="Cambria Math"/>
-                        <w:i/>
-                      </w:rPr>
-                    </m:ctrlPr>
-                  </m:sSubPr>
-                  <m:e>
-                    <m:r>
-                      <w:rPr>
-                        <w:rFonts w:ascii="Cambria Math" w:hAnsi="Cambria Math"/>
-                      </w:rPr>
-                      <m:t>y</m:t>
-                    </m:r>
-                  </m:e>
-                  <m:sub>
-                    <m:r>
-                      <w:rPr>
-                        <w:rFonts w:ascii="Cambria Math" w:hAnsi="Cambria Math"/>
-                      </w:rPr>
-                      <m:t>n</m:t>
-                    </m:r>
-                  </m:sub>
-                </m:sSub>
-                <m:r>
-                  <w:rPr>
-                    <w:rFonts w:ascii="Cambria Math" w:hAnsi="Cambria Math"/>
-                  </w:rPr>
-                  <m:t>+</m:t>
-                </m:r>
-                <m:f>
-                  <m:fPr>
-                    <m:ctrlPr>
-                      <w:rPr>
-                        <w:rFonts w:ascii="Cambria Math" w:hAnsi="Cambria Math"/>
-                        <w:i/>
-                      </w:rPr>
-                    </m:ctrlPr>
-                  </m:fPr>
-                  <m:num>
-                    <m:r>
-                      <w:rPr>
-                        <w:rFonts w:ascii="Cambria Math" w:hAnsi="Cambria Math"/>
-                      </w:rPr>
-                      <m:t>1</m:t>
-                    </m:r>
-                  </m:num>
-                  <m:den>
-                    <m:r>
-                      <w:rPr>
-                        <w:rFonts w:ascii="Cambria Math" w:hAnsi="Cambria Math"/>
-                      </w:rPr>
-                      <m:t>2</m:t>
-                    </m:r>
-                  </m:den>
-                </m:f>
-                <m:r>
-                  <w:rPr>
-                    <w:rFonts w:ascii="Cambria Math" w:hAnsi="Cambria Math"/>
-                  </w:rPr>
-                  <m:t>∆x</m:t>
-                </m:r>
-                <m:d>
-                  <m:dPr>
-                    <m:begChr m:val="["/>
-                    <m:endChr m:val="]"/>
-                    <m:ctrlPr>
-                      <w:rPr>
-                        <w:rFonts w:ascii="Cambria Math" w:hAnsi="Cambria Math"/>
-                        <w:i/>
-                      </w:rPr>
-                    </m:ctrlPr>
-                  </m:dPr>
-                  <m:e>
-                    <m:r>
-                      <w:rPr>
-                        <w:rFonts w:ascii="Cambria Math" w:hAnsi="Cambria Math"/>
-                      </w:rPr>
-                      <m:t>f</m:t>
-                    </m:r>
-                    <m:d>
-                      <m:dPr>
-                        <m:ctrlPr>
-                          <w:rPr>
-                            <w:rFonts w:ascii="Cambria Math" w:hAnsi="Cambria Math"/>
-                            <w:i/>
-                          </w:rPr>
-                        </m:ctrlPr>
-                      </m:dPr>
-                      <m:e>
-                        <m:sSub>
-                          <m:sSubPr>
-                            <m:ctrlPr>
-                              <w:rPr>
-                                <w:rFonts w:ascii="Cambria Math" w:hAnsi="Cambria Math"/>
-                                <w:i/>
-                              </w:rPr>
-                            </m:ctrlPr>
-                          </m:sSubPr>
-                          <m:e>
-                            <m:r>
-                              <w:rPr>
-                                <w:rFonts w:ascii="Cambria Math" w:hAnsi="Cambria Math"/>
-                              </w:rPr>
-                              <m:t>x</m:t>
-                            </m:r>
-                          </m:e>
-                          <m:sub>
-                            <m:r>
-                              <w:rPr>
-                                <w:rFonts w:ascii="Cambria Math" w:hAnsi="Cambria Math"/>
-                              </w:rPr>
-                              <m:t>n</m:t>
-                            </m:r>
-                          </m:sub>
-                        </m:sSub>
-                        <m:r>
-                          <w:rPr>
-                            <w:rFonts w:ascii="Cambria Math" w:hAnsi="Cambria Math"/>
-                          </w:rPr>
-                          <m:t>,</m:t>
-                        </m:r>
-                        <m:sSub>
-                          <m:sSubPr>
-                            <m:ctrlPr>
-                              <w:rPr>
-                                <w:rFonts w:ascii="Cambria Math" w:hAnsi="Cambria Math"/>
-                                <w:i/>
-                              </w:rPr>
-                            </m:ctrlPr>
-                          </m:sSubPr>
-                          <m:e>
-                            <m:r>
-                              <w:rPr>
-                                <w:rFonts w:ascii="Cambria Math" w:hAnsi="Cambria Math"/>
-                              </w:rPr>
-                              <m:t>y</m:t>
-                            </m:r>
-                          </m:e>
-                          <m:sub>
-                            <m:r>
-                              <w:rPr>
-                                <w:rFonts w:ascii="Cambria Math" w:hAnsi="Cambria Math"/>
-                              </w:rPr>
-                              <m:t>n</m:t>
-                            </m:r>
-                          </m:sub>
-                        </m:sSub>
-                      </m:e>
-                    </m:d>
-                    <m:r>
-                      <w:rPr>
-                        <w:rFonts w:ascii="Cambria Math" w:hAnsi="Cambria Math"/>
-                      </w:rPr>
-                      <m:t>+f(</m:t>
-                    </m:r>
-                    <m:sSub>
-                      <m:sSubPr>
-                        <m:ctrlPr>
-                          <w:rPr>
-                            <w:rFonts w:ascii="Cambria Math" w:hAnsi="Cambria Math"/>
-                            <w:i/>
-                          </w:rPr>
-                        </m:ctrlPr>
-                      </m:sSubPr>
-                      <m:e>
-                        <m:r>
-                          <w:rPr>
-                            <w:rFonts w:ascii="Cambria Math" w:hAnsi="Cambria Math"/>
-                          </w:rPr>
-                          <m:t>x</m:t>
-                        </m:r>
-                      </m:e>
-                      <m:sub>
-                        <m:r>
-                          <w:rPr>
-                            <w:rFonts w:ascii="Cambria Math" w:hAnsi="Cambria Math"/>
-                          </w:rPr>
-                          <m:t>n+1</m:t>
-                        </m:r>
-                      </m:sub>
-                    </m:sSub>
-                    <m:r>
-                      <w:rPr>
-                        <w:rFonts w:ascii="Cambria Math" w:hAnsi="Cambria Math"/>
-                      </w:rPr>
-                      <m:t>,</m:t>
-                    </m:r>
-                    <m:sSubSup>
-                      <m:sSubSupPr>
-                        <m:ctrlPr>
-                          <w:rPr>
-                            <w:rFonts w:ascii="Cambria Math" w:hAnsi="Cambria Math"/>
-                            <w:i/>
-                          </w:rPr>
-                        </m:ctrlPr>
-                      </m:sSubSupPr>
-                      <m:e>
-                        <m:r>
-                          <w:rPr>
-                            <w:rFonts w:ascii="Cambria Math" w:hAnsi="Cambria Math"/>
-                          </w:rPr>
-                          <m:t>y</m:t>
-                        </m:r>
-                      </m:e>
-                      <m:sub>
-                        <m:r>
-                          <w:rPr>
-                            <w:rFonts w:ascii="Cambria Math" w:hAnsi="Cambria Math"/>
-                          </w:rPr>
-                          <m:t>n+1</m:t>
-                        </m:r>
-                      </m:sub>
-                      <m:sup>
-                        <m:r>
-                          <w:rPr>
-                            <w:rFonts w:ascii="Cambria Math" w:hAnsi="Cambria Math"/>
-                          </w:rPr>
-                          <m:t>(k-1)</m:t>
-                        </m:r>
-                      </m:sup>
-                    </m:sSubSup>
-                    <m:r>
-                      <w:rPr>
-                        <w:rFonts w:ascii="Cambria Math" w:hAnsi="Cambria Math"/>
-                      </w:rPr>
-                      <m:t>)</m:t>
-                    </m:r>
-                  </m:e>
-                </m:d>
-              </m:e>
-            </m:eqArr>
-          </m:e>
-        </m:d>
-      </m:oMath>
-      <w:r>
-        <w:tab/>
-      </w:r>
-    </w:p>
-    <w:p>
-      <w:pPr>
-        <w:pStyle w:val="a8"/>
-        <w:tabs>
-          <w:tab w:val="center" w:pos="4111"/>
-          <w:tab w:val="right" w:pos="8222"/>
-        </w:tabs>
-        <w:ind w:firstLine="480"/>
-      </w:pPr>
-      <w:bookmarkStart w:id="31" w:name="_Ref374381327"/>
-      <w:r>
-        <w:t>(</w:t>
-      </w:r>
-      <w:r>
-        <w:fldChar w:fldCharType="begin"/>
-      </w:r>
-      <w:r>
-        <w:instrText xml:space="preserve"> STYLEREF 1 \s </w:instrText>
-      </w:r>
-      <w:r>
-        <w:fldChar w:fldCharType="separate"/>
-      </w:r>
-      <w:r>
-        <w:rPr>
-          <w:noProof/>
-        </w:rPr>
-        <w:t>3</w:t>
-      </w:r>
-      <w:r>
-        <w:rPr>
-          <w:noProof/>
-        </w:rPr>
-        <w:fldChar w:fldCharType="end"/>
-      </w:r>
-      <w:r>
-        <w:noBreakHyphen/>
-      </w:r>
-      <w:r>
-        <w:fldChar w:fldCharType="begin"/>
-      </w:r>
-      <w:r>
-        <w:instrText xml:space="preserve"> SEQ Equation \* ARABIC \s 1 </w:instrText>
-      </w:r>
-      <w:r>
-        <w:fldChar w:fldCharType="separate"/>
-      </w:r>
-      <w:r>
-        <w:rPr>
-          <w:noProof/>
-        </w:rPr>
-        <w:t>2</w:t>
-      </w:r>
-      <w:r>
-        <w:rPr>
-          <w:noProof/>
-        </w:rPr>
-        <w:fldChar w:fldCharType="end"/>
-      </w:r>
-      <w:r>
-        <w:t>)</w:t>
-      </w:r>
-      <w:bookmarkEnd w:id="31"/>
-    </w:p>
-    <w:p>
-      <w:pPr>
-        <w:pStyle w:val="2"/>
-        <w:ind w:firstLine="560"/>
-      </w:pPr>
-      <w:bookmarkStart w:id="32" w:name="_Toc405470124"/>
-      <w:r>
-        <w:rPr>
-          <w:rFonts w:hint="eastAsia"/>
-        </w:rPr>
-        <w:t>改进的欧拉法</w:t>
-      </w:r>
-      <w:bookmarkEnd w:id="32"/>
-    </w:p>
-    <w:p>
-      <w:pPr>
-        <w:pStyle w:val="a1"/>
-        <w:ind w:firstLine="480"/>
-      </w:pPr>
-      <w:r>
-        <w:rPr>
-          <w:rFonts w:hint="eastAsia"/>
-        </w:rPr>
-        <w:t>梯形法虽然提高了精度</w:t>
-      </w:r>
-      <w:r>
-        <w:rPr>
-          <w:rFonts w:hint="eastAsia"/>
-        </w:rPr>
-        <w:t>，</w:t>
-      </w:r>
-      <w:r>
-        <w:rPr>
-          <w:rFonts w:hint="eastAsia"/>
-        </w:rPr>
-        <w:t>但是计算复杂。实际上</w:t>
-      </w:r>
-      <w:r>
-        <w:rPr>
-          <w:rFonts w:hint="eastAsia"/>
-        </w:rPr>
-        <w:t>，</w:t>
-      </w:r>
-      <w:r>
-        <w:rPr>
-          <w:rFonts w:hint="eastAsia"/>
-        </w:rPr>
-        <w:t>可以先通过显式欧拉公式</w:t>
-      </w:r>
-    </w:p>
-    <w:p>
-      <w:pPr>
-        <w:pStyle w:val="a1"/>
-        <w:spacing w:line="480" w:lineRule="auto"/>
-        <w:ind w:firstLine="480"/>
-      </w:pPr>
-      <w:r>
-        <w:tab/>
-      </w:r>
-      <w:r>
-        <w:rPr>
-          <w:rFonts w:hint="eastAsia"/>
-        </w:rPr>
-        <w:t>相比显示欧拉法而言，改进的欧拉法可以明显的提高精度。</w:t>
-      </w:r>
-    </w:p>
-    <w:p>
-      <w:pPr>
-        <w:pStyle w:val="2"/>
-        <w:ind w:firstLine="560"/>
-      </w:pPr>
-      <w:bookmarkStart w:id="33" w:name="_Toc405470125"/>
-      <w:r>
-        <w:rPr>
-          <w:rFonts w:hint="eastAsia"/>
-        </w:rPr>
-        <w:t>龙格-</w:t>
-      </w:r>
-      <w:proofErr w:type="gramStart"/>
-      <w:r>
-        <w:rPr>
-          <w:rFonts w:hint="eastAsia"/>
-        </w:rPr>
-        <w:t>库塔法</w:t>
-      </w:r>
-      <w:bookmarkEnd w:id="33"/>
-      <w:proofErr w:type="gramEnd"/>
-    </w:p>
-    <w:p>
-      <w:pPr>
-        <w:pStyle w:val="a1"/>
-        <w:ind w:firstLine="480"/>
-      </w:pPr>
-      <w:r>
-        <w:rPr>
-          <w:rFonts w:hint="eastAsia"/>
-        </w:rPr>
-        <w:t>龙格-库塔法(</w:t>
-      </w:r>
-      <w:proofErr w:type="spellStart"/>
-      <w:r>
-        <w:rPr>
-          <w:rFonts w:hint="eastAsia"/>
-        </w:rPr>
-        <w:t>Runge-Kutta</w:t>
-      </w:r>
-      <w:proofErr w:type="spellEnd"/>
-      <w:r>
-        <w:rPr>
-          <w:rFonts w:hint="eastAsia"/>
-        </w:rPr>
-        <w:t xml:space="preserve"> Method)源于泰勒级数法，其基本思想可由改进</w:t>
-      </w:r>
-    </w:p>
-    <w:p>
-      <w:pPr>
-        <w:pStyle w:val="a1"/>
-        <w:ind w:firstLine="480"/>
-      </w:pPr>
-      <w:r>
-        <w:rPr>
-          <w:rFonts w:hint="eastAsia"/>
-        </w:rPr>
-        <w:t>四阶龙格-库塔法的计算误差远小于显式欧拉方法</w:t>
-      </w:r>
-      <w:r>
-        <w:rPr>
-          <w:rFonts w:hint="eastAsia"/>
-        </w:rPr>
-        <w:t>，</w:t>
-      </w:r>
-      <w:r>
-        <w:rPr>
-          <w:rFonts w:hint="eastAsia"/>
-        </w:rPr>
-        <w:t>但依然属于显式方法</w:t>
-      </w:r>
-      <w:r>
-        <w:rPr>
-          <w:rFonts w:hint="eastAsia"/>
-        </w:rPr>
-        <w:t>，</w:t>
-      </w:r>
-      <w:r>
-        <w:rPr>
-          <w:rFonts w:hint="eastAsia"/>
-        </w:rPr>
-        <w:lastRenderedPageBreak/>
-        <w:t>同样无法避免算法的不稳定性。</w:t>
-      </w:r>
-    </w:p>
-    <w:p>
-      <w:pPr>
-        <w:pStyle w:val="2"/>
-        <w:ind w:firstLine="560"/>
-      </w:pPr>
-      <w:bookmarkStart w:id="34" w:name="_Toc405470126"/>
-      <w:proofErr w:type="spellStart"/>
-      <w:r>
-        <w:rPr>
-          <w:rFonts w:hint="eastAsia"/>
-        </w:rPr>
-        <w:t>Verlet</w:t>
-      </w:r>
-      <w:proofErr w:type="spellEnd"/>
-      <w:r>
-        <w:rPr>
-          <w:rFonts w:hint="eastAsia"/>
-        </w:rPr>
-        <w:t>积分法</w:t>
-      </w:r>
-      <w:bookmarkEnd w:id="34"/>
-    </w:p>
-    <w:p>
-      <w:pPr>
-        <w:pStyle w:val="a1"/>
-        <w:ind w:firstLine="480"/>
-      </w:pPr>
-      <w:r>
-        <w:rPr>
-          <w:rFonts w:hint="eastAsia"/>
-        </w:rPr>
-        <w:t>对于布料仿真，由于外力通常较小</w:t>
-      </w:r>
-      <w:r>
-        <w:rPr>
-          <w:rFonts w:hint="eastAsia"/>
-        </w:rPr>
-        <w:t>，</w:t>
-      </w:r>
-      <w:r>
-        <w:rPr>
-          <w:rFonts w:hint="eastAsia"/>
-        </w:rPr>
-        <w:t>采用较大步长的显式积分法也能保持较</w:t>
-      </w:r>
-    </w:p>
-    <w:p>
-      <w:pPr>
-        <w:pStyle w:val="a1"/>
-        <w:ind w:firstLine="480"/>
-      </w:pPr>
-      <w:r>
-        <w:rPr>
-          <w:rFonts w:hint="eastAsia"/>
-        </w:rPr>
-        <w:t>运动的</w:t>
-      </w:r>
-      <w:r>
-        <w:rPr>
-          <w:rFonts w:hint="eastAsia"/>
-        </w:rPr>
-        <w:t>轨迹</w:t>
-      </w:r>
-      <w:r>
-        <w:rPr>
-          <w:rFonts w:hint="eastAsia"/>
-        </w:rPr>
-        <w:t>，</w:t>
-      </w:r>
-      <w:r>
-        <w:rPr>
-          <w:rFonts w:hint="eastAsia"/>
-        </w:rPr>
-        <w:t>通过计算上一时间步和下一时间步</w:t>
-      </w:r>
-      <w:r>
-        <w:rPr>
-          <w:rFonts w:hint="eastAsia"/>
-        </w:rPr>
-        <w:t>，</w:t>
-      </w:r>
-      <w:r>
-        <w:rPr>
-          <w:rFonts w:hint="eastAsia"/>
-        </w:rPr>
-        <w:t>精度更高。由于</w:t>
-      </w:r>
-      <w:proofErr w:type="spellStart"/>
-      <w:r>
-        <w:rPr>
-          <w:rFonts w:hint="eastAsia"/>
-        </w:rPr>
-        <w:t>Verlet</w:t>
-      </w:r>
-      <w:proofErr w:type="spellEnd"/>
-      <w:r>
-        <w:rPr>
-          <w:rFonts w:hint="eastAsia"/>
-        </w:rPr>
-        <w:t>方法中不涉及质点速度的计算</w:t>
-      </w:r>
-      <w:r>
-        <w:rPr>
-          <w:rFonts w:hint="eastAsia"/>
-        </w:rPr>
-        <w:t>，</w:t>
-      </w:r>
-      <w:r>
-        <w:rPr>
-          <w:rFonts w:hint="eastAsia"/>
-        </w:rPr>
-        <w:t>累计误差小、运算量更少。</w:t>
+          <w:rFonts w:asciiTheme="minorEastAsia" w:eastAsiaTheme="minorEastAsia" w:hAnsiTheme="minorEastAsia" w:hint="eastAsia"/>
+        </w:rPr>
+        <w:t>作。</w:t>
       </w:r>
     </w:p>
     <w:p>
@@ -10969,85 +12012,22 @@
         <w:pStyle w:val="1"/>
         <w:ind w:firstLine="600"/>
       </w:pPr>
-      <w:bookmarkStart w:id="35" w:name="_Toc278029339"/>
-      <w:bookmarkStart w:id="36" w:name="_Toc278229306"/>
-      <w:bookmarkStart w:id="37" w:name="_Toc278276396"/>
-      <w:bookmarkStart w:id="38" w:name="_Toc278301395"/>
-      <w:bookmarkStart w:id="39" w:name="_Toc405470127"/>
-      <w:r>
-        <w:rPr>
-          <w:rFonts w:hint="eastAsia"/>
-        </w:rPr>
-        <w:t>结论</w:t>
-      </w:r>
+      <w:bookmarkStart w:id="33" w:name="_Toc278029340"/>
+      <w:bookmarkStart w:id="34" w:name="_Toc278229307"/>
+      <w:bookmarkStart w:id="35" w:name="_Toc278276397"/>
+      <w:bookmarkStart w:id="36" w:name="_Toc278301396"/>
+      <w:bookmarkStart w:id="37" w:name="_Toc405554208"/>
+      <w:r>
+        <w:rPr>
+          <w:rFonts w:hint="eastAsia"/>
+        </w:rPr>
+        <w:t>参考文献</w:t>
+      </w:r>
+      <w:bookmarkEnd w:id="33"/>
+      <w:bookmarkEnd w:id="34"/>
       <w:bookmarkEnd w:id="35"/>
       <w:bookmarkEnd w:id="36"/>
       <w:bookmarkEnd w:id="37"/>
-      <w:bookmarkEnd w:id="38"/>
-      <w:bookmarkEnd w:id="39"/>
-    </w:p>
-    <w:p>
-      <w:pPr>
-        <w:ind w:firstLineChars="200" w:firstLine="480"/>
-      </w:pPr>
-      <w:r>
-        <w:rPr>
-          <w:rFonts w:hint="eastAsia"/>
-        </w:rPr>
-        <w:t>3D</w:t>
-      </w:r>
-      <w:r>
-        <w:rPr>
-          <w:rFonts w:hint="eastAsia"/>
-        </w:rPr>
-        <w:t>虚拟衣服动画技术具有广阔的</w:t>
-      </w:r>
-      <w:r>
-        <w:rPr>
-          <w:rFonts w:hint="eastAsia"/>
-        </w:rPr>
-        <w:t>应用前景，</w:t>
-      </w:r>
-      <w:r>
-        <w:rPr>
-          <w:rFonts w:hint="eastAsia"/>
-        </w:rPr>
-        <w:t>已成为国内外研究的一个热点</w:t>
-      </w:r>
-      <w:r>
-        <w:rPr>
-          <w:rFonts w:hint="eastAsia"/>
-        </w:rPr>
-        <w:t>，</w:t>
-      </w:r>
-      <w:r>
-        <w:rPr>
-          <w:rFonts w:asciiTheme="minorEastAsia" w:eastAsiaTheme="minorEastAsia" w:hAnsiTheme="minorEastAsia" w:hint="eastAsia"/>
-        </w:rPr>
-        <w:t>作。</w:t>
-      </w:r>
-    </w:p>
-    <w:p>
-      <w:pPr>
-        <w:pStyle w:val="1"/>
-        <w:ind w:firstLine="600"/>
-      </w:pPr>
-      <w:bookmarkStart w:id="40" w:name="_Toc278029340"/>
-      <w:bookmarkStart w:id="41" w:name="_Toc278229307"/>
-      <w:bookmarkStart w:id="42" w:name="_Toc278276397"/>
-      <w:bookmarkStart w:id="43" w:name="_Toc278301396"/>
-      <w:bookmarkStart w:id="44" w:name="_Toc405470128"/>
-      <w:r>
-        <w:rPr>
-          <w:rFonts w:hint="eastAsia"/>
-        </w:rPr>
-        <w:t>参考文献</w:t>
-      </w:r>
-      <w:bookmarkEnd w:id="40"/>
-      <w:bookmarkEnd w:id="41"/>
-      <w:bookmarkEnd w:id="42"/>
-      <w:bookmarkEnd w:id="43"/>
-      <w:bookmarkEnd w:id="44"/>
     </w:p>
     <w:sectPr>
       <w:footnotePr>
@@ -13667,9 +14647,6 @@
     <w:p>
       <w:pPr>
         <w:pStyle w:val="afc"/>
-        <w:rPr>
-          <w:rFonts w:hint="eastAsia"/>
-        </w:rPr>
       </w:pPr>
       <w:r>
         <w:rPr>
@@ -13804,9 +14781,6 @@
     <w:p>
       <w:pPr>
         <w:pStyle w:val="afc"/>
-        <w:rPr>
-          <w:rFonts w:hint="eastAsia"/>
-        </w:rPr>
       </w:pPr>
     </w:p>
   </w:endnote>
@@ -13906,9 +14880,9 @@
       <w:lvlJc w:val="left"/>
       <w:pPr>
         <w:tabs>
-          <w:tab w:val="num" w:pos="927"/>
+          <w:tab w:val="num" w:pos="992"/>
         </w:tabs>
-        <w:ind w:left="927" w:hanging="567"/>
+        <w:ind w:left="992" w:hanging="567"/>
       </w:pPr>
       <w:rPr>
         <w:rFonts w:hint="eastAsia"/>
@@ -14113,7 +15087,7 @@
   <w:abstractNum w:abstractNumId="2">
     <w:nsid w:val="442D30E3"/>
     <w:multiLevelType w:val="hybridMultilevel"/>
-    <w:tmpl w:val="7E888718"/>
+    <w:tmpl w:val="97589876"/>
     <w:lvl w:ilvl="0" w:tplc="0409000F">
       <w:start w:val="1"/>
       <w:numFmt w:val="decimal"/>
@@ -14297,6 +15271,9 @@
   </w:num>
   <w:num w:numId="4">
     <w:abstractNumId w:val="1"/>
+  </w:num>
+  <w:num w:numId="5">
+    <w:abstractNumId w:val="0"/>
   </w:num>
   <w:numIdMacAtCleanup w:val="4"/>
 </w:numbering>
@@ -14866,6 +15843,7 @@
   <w:style w:type="character" w:default="1" w:styleId="a2">
     <w:name w:val="Default Paragraph Font"/>
     <w:uiPriority w:val="1"/>
+    <w:semiHidden/>
     <w:unhideWhenUsed/>
   </w:style>
   <w:style w:type="table" w:default="1" w:styleId="a3">
@@ -16286,7 +17264,7 @@
 </file>
 
 <file path=customXml/itemProps1.xml><?xml version="1.0" encoding="utf-8"?>
-<ds:datastoreItem xmlns:ds="http://schemas.openxmlformats.org/officeDocument/2006/customXml" ds:itemID="{7A4E3133-E23C-44F3-AB6F-2C01B0C2349B}">
+<ds:datastoreItem xmlns:ds="http://schemas.openxmlformats.org/officeDocument/2006/customXml" ds:itemID="{22E34148-D542-4BBE-BCA1-E08346F6886E}">
   <ds:schemaRefs>
     <ds:schemaRef ds:uri="http://schemas.openxmlformats.org/officeDocument/2006/bibliography"/>
   </ds:schemaRefs>
